--- a/CastReporting.Reporting.Core/TemplatesFiles/STIG V4R8 Standards-DetailedReport.docx
+++ b/CastReporting.Reporting.Core/TemplatesFiles/STIG V4R8 Standards-DetailedReport.docx
@@ -8086,6 +8086,7 @@
           <w:p>
             <w:pPr>
               <w:ind w:right="657"/>
+              <w:jc w:val="left"/>
               <w:rPr>
                 <w:rFonts w:ascii="Open Sans" w:hAnsi="Open Sans" w:cs="Open Sans"/>
                 <w:b w:val="0"/>
@@ -8176,6 +8177,7 @@
           <w:p>
             <w:pPr>
               <w:ind w:right="657"/>
+              <w:jc w:val="left"/>
               <w:rPr>
                 <w:rFonts w:ascii="Open Sans" w:hAnsi="Open Sans" w:cs="Open Sans"/>
                 <w:b w:val="0"/>
@@ -8266,6 +8268,7 @@
           <w:p>
             <w:pPr>
               <w:ind w:right="657"/>
+              <w:jc w:val="left"/>
               <w:rPr>
                 <w:rFonts w:ascii="Open Sans" w:hAnsi="Open Sans" w:cs="Open Sans"/>
                 <w:b w:val="0"/>
@@ -8622,6 +8625,7 @@
           <w:p>
             <w:pPr>
               <w:ind w:right="657"/>
+              <w:jc w:val="left"/>
               <w:rPr>
                 <w:rFonts w:ascii="Open Sans" w:hAnsi="Open Sans" w:cs="Open Sans"/>
                 <w:b w:val="0"/>
@@ -8712,6 +8716,7 @@
           <w:p>
             <w:pPr>
               <w:ind w:right="657"/>
+              <w:jc w:val="left"/>
               <w:rPr>
                 <w:rFonts w:ascii="Open Sans" w:hAnsi="Open Sans" w:cs="Open Sans"/>
                 <w:b w:val="0"/>
@@ -8802,6 +8807,7 @@
           <w:p>
             <w:pPr>
               <w:ind w:right="657"/>
+              <w:jc w:val="left"/>
               <w:rPr>
                 <w:rFonts w:ascii="Open Sans" w:hAnsi="Open Sans" w:cs="Open Sans"/>
                 <w:b w:val="0"/>
@@ -8892,6 +8898,7 @@
           <w:p>
             <w:pPr>
               <w:ind w:right="657"/>
+              <w:jc w:val="left"/>
               <w:rPr>
                 <w:rFonts w:ascii="Open Sans" w:hAnsi="Open Sans" w:cs="Open Sans"/>
                 <w:b w:val="0"/>
@@ -8982,6 +8989,7 @@
           <w:p>
             <w:pPr>
               <w:ind w:right="657"/>
+              <w:jc w:val="left"/>
               <w:rPr>
                 <w:rFonts w:ascii="Open Sans" w:hAnsi="Open Sans" w:cs="Open Sans"/>
                 <w:b w:val="0"/>
@@ -9072,6 +9080,7 @@
           <w:p>
             <w:pPr>
               <w:ind w:right="657"/>
+              <w:jc w:val="left"/>
               <w:rPr>
                 <w:rFonts w:ascii="Open Sans" w:hAnsi="Open Sans" w:cs="Open Sans"/>
                 <w:b w:val="0"/>
@@ -9162,6 +9171,7 @@
           <w:p>
             <w:pPr>
               <w:ind w:right="657"/>
+              <w:jc w:val="left"/>
               <w:rPr>
                 <w:rFonts w:ascii="Open Sans" w:hAnsi="Open Sans" w:cs="Open Sans"/>
                 <w:b w:val="0"/>
@@ -9252,6 +9262,7 @@
           <w:p>
             <w:pPr>
               <w:ind w:right="657"/>
+              <w:jc w:val="left"/>
               <w:rPr>
                 <w:rFonts w:ascii="Open Sans" w:hAnsi="Open Sans" w:cs="Open Sans"/>
                 <w:b w:val="0"/>
@@ -9571,6 +9582,7 @@
           <w:p>
             <w:pPr>
               <w:ind w:right="657"/>
+              <w:jc w:val="left"/>
               <w:rPr>
                 <w:rFonts w:ascii="Open Sans" w:hAnsi="Open Sans" w:cs="Open Sans"/>
                 <w:b w:val="0"/>
@@ -9661,6 +9673,7 @@
           <w:p>
             <w:pPr>
               <w:ind w:right="657"/>
+              <w:jc w:val="left"/>
               <w:rPr>
                 <w:rFonts w:ascii="Open Sans" w:hAnsi="Open Sans" w:cs="Open Sans"/>
                 <w:b w:val="0"/>
@@ -9751,6 +9764,7 @@
           <w:p>
             <w:pPr>
               <w:ind w:right="657"/>
+              <w:jc w:val="left"/>
               <w:rPr>
                 <w:rFonts w:ascii="Open Sans" w:hAnsi="Open Sans" w:cs="Open Sans"/>
                 <w:b w:val="0"/>
@@ -9841,6 +9855,7 @@
           <w:p>
             <w:pPr>
               <w:ind w:right="657"/>
+              <w:jc w:val="left"/>
               <w:rPr>
                 <w:rFonts w:ascii="Open Sans" w:hAnsi="Open Sans" w:cs="Open Sans"/>
                 <w:b w:val="0"/>
@@ -9931,6 +9946,7 @@
           <w:p>
             <w:pPr>
               <w:ind w:right="657"/>
+              <w:jc w:val="left"/>
               <w:rPr>
                 <w:rFonts w:ascii="Open Sans" w:hAnsi="Open Sans" w:cs="Open Sans"/>
                 <w:b w:val="0"/>
@@ -10021,6 +10037,7 @@
           <w:p>
             <w:pPr>
               <w:ind w:right="657"/>
+              <w:jc w:val="left"/>
               <w:rPr>
                 <w:rFonts w:ascii="Open Sans" w:hAnsi="Open Sans" w:cs="Open Sans"/>
                 <w:b w:val="0"/>
@@ -10111,6 +10128,7 @@
           <w:p>
             <w:pPr>
               <w:ind w:right="657"/>
+              <w:jc w:val="left"/>
               <w:rPr>
                 <w:rFonts w:ascii="Open Sans" w:hAnsi="Open Sans" w:cs="Open Sans"/>
                 <w:b w:val="0"/>
@@ -10201,6 +10219,7 @@
           <w:p>
             <w:pPr>
               <w:ind w:right="657"/>
+              <w:jc w:val="left"/>
               <w:rPr>
                 <w:rFonts w:ascii="Open Sans" w:hAnsi="Open Sans" w:cs="Open Sans"/>
                 <w:b w:val="0"/>
@@ -10497,11 +10516,13 @@
           <w:p>
             <w:pPr>
               <w:ind w:right="657"/>
+              <w:jc w:val="left"/>
               <w:rPr>
                 <w:rFonts w:ascii="Open Sans" w:hAnsi="Open Sans" w:cs="Open Sans"/>
                 <w:b w:val="0"/>
               </w:rPr>
             </w:pPr>
+            <w:bookmarkStart w:id="12" w:name="_GoBack" w:colFirst="0" w:colLast="0"/>
             <w:r>
               <w:rPr>
                 <w:rFonts w:ascii="Open Sans" w:hAnsi="Open Sans" w:cs="Open Sans"/>
@@ -10587,6 +10608,7 @@
           <w:p>
             <w:pPr>
               <w:ind w:right="657"/>
+              <w:jc w:val="left"/>
               <w:rPr>
                 <w:rFonts w:ascii="Open Sans" w:hAnsi="Open Sans" w:cs="Open Sans"/>
                 <w:b w:val="0"/>
@@ -10677,6 +10699,7 @@
           <w:p>
             <w:pPr>
               <w:ind w:right="657"/>
+              <w:jc w:val="left"/>
               <w:rPr>
                 <w:rFonts w:ascii="Open Sans" w:hAnsi="Open Sans" w:cs="Open Sans"/>
                 <w:b w:val="0"/>
@@ -10767,6 +10790,7 @@
           <w:p>
             <w:pPr>
               <w:ind w:right="657"/>
+              <w:jc w:val="left"/>
               <w:rPr>
                 <w:rFonts w:ascii="Open Sans" w:hAnsi="Open Sans" w:cs="Open Sans"/>
                 <w:b w:val="0"/>
@@ -10857,6 +10881,7 @@
           <w:p>
             <w:pPr>
               <w:ind w:right="657"/>
+              <w:jc w:val="left"/>
               <w:rPr>
                 <w:rFonts w:ascii="Open Sans" w:hAnsi="Open Sans" w:cs="Open Sans"/>
                 <w:b w:val="0"/>
@@ -10947,6 +10972,7 @@
           <w:p>
             <w:pPr>
               <w:ind w:right="657"/>
+              <w:jc w:val="left"/>
               <w:rPr>
                 <w:rFonts w:ascii="Open Sans" w:hAnsi="Open Sans" w:cs="Open Sans"/>
                 <w:b w:val="0"/>
@@ -11037,6 +11063,7 @@
           <w:p>
             <w:pPr>
               <w:ind w:right="657"/>
+              <w:jc w:val="left"/>
               <w:rPr>
                 <w:rFonts w:ascii="Open Sans" w:hAnsi="Open Sans" w:cs="Open Sans"/>
                 <w:b w:val="0"/>
@@ -11127,6 +11154,7 @@
           <w:p>
             <w:pPr>
               <w:ind w:right="657"/>
+              <w:jc w:val="left"/>
               <w:rPr>
                 <w:rFonts w:ascii="Open Sans" w:hAnsi="Open Sans" w:cs="Open Sans"/>
                 <w:b w:val="0"/>
@@ -11206,6 +11234,7 @@
         </w:tc>
       </w:tr>
     </w:tbl>
+    <w:bookmarkEnd w:id="12"/>
     <w:p>
       <w:pPr>
         <w:spacing w:after="0" w:line="240" w:lineRule="auto"/>
@@ -11223,8 +11252,6 @@
           </w14:scene3d>
         </w:rPr>
       </w:pPr>
-      <w:bookmarkStart w:id="12" w:name="_GoBack"/>
-      <w:bookmarkEnd w:id="12"/>
       <w:r>
         <w:rPr>
           <w:i/>
@@ -19349,7 +19376,7 @@
 </file>
 
 <file path=customXml/itemProps2.xml><?xml version="1.0" encoding="utf-8"?>
-<ds:datastoreItem xmlns:ds="http://schemas.openxmlformats.org/officeDocument/2006/customXml" ds:itemID="{41F4D96F-F611-4C71-91F2-94932421F4E3}">
+<ds:datastoreItem xmlns:ds="http://schemas.openxmlformats.org/officeDocument/2006/customXml" ds:itemID="{AFD0C4B8-5FEF-4D42-A941-A66161109723}">
   <ds:schemaRefs>
     <ds:schemaRef ds:uri="http://schemas.openxmlformats.org/officeDocument/2006/bibliography"/>
   </ds:schemaRefs>

--- a/CastReporting.Reporting.Core/TemplatesFiles/STIG V4R8 Standards-DetailedReport.docx
+++ b/CastReporting.Reporting.Core/TemplatesFiles/STIG V4R8 Standards-DetailedReport.docx
@@ -5286,21 +5286,13 @@
           <w:ilvl w:val="0"/>
           <w:numId w:val="0"/>
         </w:numPr>
-        <w:tabs>
-          <w:tab w:val="left" w:pos="709"/>
-          <w:tab w:val="left" w:pos="1418"/>
-          <w:tab w:val="left" w:pos="2127"/>
-          <w:tab w:val="left" w:pos="2836"/>
-          <w:tab w:val="left" w:pos="3545"/>
-          <w:tab w:val="center" w:pos="4813"/>
-        </w:tabs>
-        <w:ind w:left="357" w:right="657"/>
+        <w:ind w:left="357"/>
       </w:pPr>
       <w:r>
         <w:lastRenderedPageBreak/>
         <w:tab/>
       </w:r>
-      <w:bookmarkStart w:id="1" w:name="_Toc9524870"/>
+      <w:bookmarkStart w:id="1" w:name="_Toc14687806"/>
       <w:r>
         <w:t>Table of Content</w:t>
       </w:r>
@@ -5320,7 +5312,7 @@
           <w:color w:val="auto"/>
           <w:sz w:val="22"/>
           <w:szCs w:val="22"/>
-          <w:lang w:eastAsia="en-US"/>
+          <w:lang w:eastAsia="zh-CN"/>
         </w:rPr>
       </w:pPr>
       <w:r>
@@ -5353,6 +5345,8 @@
         </w:rPr>
         <w:fldChar w:fldCharType="separate"/>
       </w:r>
+      <w:bookmarkStart w:id="2" w:name="_GoBack"/>
+      <w:bookmarkEnd w:id="2"/>
       <w:r>
         <w:rPr>
           <w:noProof/>
@@ -5375,7 +5369,7 @@
         <w:rPr>
           <w:noProof/>
         </w:rPr>
-        <w:instrText xml:space="preserve"> PAGEREF _Toc9524870 \h </w:instrText>
+        <w:instrText xml:space="preserve"> PAGEREF _Toc14687806 \h </w:instrText>
       </w:r>
       <w:r>
         <w:rPr>
@@ -5415,7 +5409,7 @@
           <w:color w:val="auto"/>
           <w:sz w:val="22"/>
           <w:szCs w:val="22"/>
-          <w:lang w:eastAsia="en-US"/>
+          <w:lang w:eastAsia="zh-CN"/>
         </w:rPr>
       </w:pPr>
       <w:r>
@@ -5433,7 +5427,7 @@
           <w:color w:val="auto"/>
           <w:sz w:val="22"/>
           <w:szCs w:val="22"/>
-          <w:lang w:eastAsia="en-US"/>
+          <w:lang w:eastAsia="zh-CN"/>
         </w:rPr>
         <w:tab/>
       </w:r>
@@ -5459,7 +5453,7 @@
         <w:rPr>
           <w:noProof/>
         </w:rPr>
-        <w:instrText xml:space="preserve"> PAGEREF _Toc9524871 \h </w:instrText>
+        <w:instrText xml:space="preserve"> PAGEREF _Toc14687807 \h </w:instrText>
       </w:r>
       <w:r>
         <w:rPr>
@@ -5498,7 +5492,7 @@
           <w:color w:val="auto"/>
           <w:sz w:val="22"/>
           <w:szCs w:val="22"/>
-          <w:lang w:eastAsia="en-US"/>
+          <w:lang w:eastAsia="zh-CN"/>
         </w:rPr>
       </w:pPr>
       <w:r>
@@ -5522,7 +5516,7 @@
           <w:color w:val="auto"/>
           <w:sz w:val="22"/>
           <w:szCs w:val="22"/>
-          <w:lang w:eastAsia="en-US"/>
+          <w:lang w:eastAsia="zh-CN"/>
         </w:rPr>
         <w:tab/>
       </w:r>
@@ -5548,7 +5542,7 @@
         <w:rPr>
           <w:noProof/>
         </w:rPr>
-        <w:instrText xml:space="preserve"> PAGEREF _Toc9524872 \h </w:instrText>
+        <w:instrText xml:space="preserve"> PAGEREF _Toc14687808 \h </w:instrText>
       </w:r>
       <w:r>
         <w:rPr>
@@ -5588,7 +5582,7 @@
           <w:color w:val="auto"/>
           <w:sz w:val="22"/>
           <w:szCs w:val="22"/>
-          <w:lang w:eastAsia="en-US"/>
+          <w:lang w:eastAsia="zh-CN"/>
         </w:rPr>
       </w:pPr>
       <w:r>
@@ -5607,20 +5601,27 @@
           <w:color w:val="auto"/>
           <w:sz w:val="22"/>
           <w:szCs w:val="22"/>
-          <w:lang w:eastAsia="en-US"/>
+          <w:lang w:eastAsia="zh-CN"/>
         </w:rPr>
         <w:tab/>
       </w:r>
       <w:r>
         <w:rPr>
+          <w:rFonts w:eastAsia="Calibri"/>
           <w:noProof/>
         </w:rPr>
-        <w:t>Security Violation Overview</w:t>
+        <w:t xml:space="preserve">STIG Ver 4 Release 8 </w:t>
       </w:r>
       <w:r>
         <w:rPr>
           <w:noProof/>
         </w:rPr>
+        <w:t>Overview</w:t>
+      </w:r>
+      <w:r>
+        <w:rPr>
+          <w:noProof/>
+        </w:rPr>
         <w:tab/>
       </w:r>
       <w:r>
@@ -5633,7 +5634,7 @@
         <w:rPr>
           <w:noProof/>
         </w:rPr>
-        <w:instrText xml:space="preserve"> PAGEREF _Toc9524873 \h </w:instrText>
+        <w:instrText xml:space="preserve"> PAGEREF _Toc14687809 \h </w:instrText>
       </w:r>
       <w:r>
         <w:rPr>
@@ -5662,6 +5663,9 @@
     <w:p>
       <w:pPr>
         <w:pStyle w:val="TOC2"/>
+        <w:tabs>
+          <w:tab w:val="left" w:pos="1000"/>
+        </w:tabs>
         <w:rPr>
           <w:rFonts w:asciiTheme="minorHAnsi" w:eastAsiaTheme="minorEastAsia" w:hAnsiTheme="minorHAnsi" w:cstheme="minorBidi"/>
           <w:smallCaps w:val="0"/>
@@ -5669,72 +5673,7 @@
           <w:color w:val="auto"/>
           <w:sz w:val="22"/>
           <w:szCs w:val="22"/>
-          <w:lang w:eastAsia="en-US"/>
-        </w:rPr>
-      </w:pPr>
-      <w:r>
-        <w:rPr>
-          <w:rFonts w:eastAsia="Calibri"/>
-          <w:noProof/>
-        </w:rPr>
-        <w:t>STIG Ver 4 Release 8 Overview for ASD</w:t>
-      </w:r>
-      <w:r>
-        <w:rPr>
-          <w:noProof/>
-        </w:rPr>
-        <w:tab/>
-      </w:r>
-      <w:r>
-        <w:rPr>
-          <w:noProof/>
-        </w:rPr>
-        <w:fldChar w:fldCharType="begin"/>
-      </w:r>
-      <w:r>
-        <w:rPr>
-          <w:noProof/>
-        </w:rPr>
-        <w:instrText xml:space="preserve"> PAGEREF _Toc9524874 \h </w:instrText>
-      </w:r>
-      <w:r>
-        <w:rPr>
-          <w:noProof/>
-        </w:rPr>
-      </w:r>
-      <w:r>
-        <w:rPr>
-          <w:noProof/>
-        </w:rPr>
-        <w:fldChar w:fldCharType="separate"/>
-      </w:r>
-      <w:r>
-        <w:rPr>
-          <w:noProof/>
-        </w:rPr>
-        <w:t>4</w:t>
-      </w:r>
-      <w:r>
-        <w:rPr>
-          <w:noProof/>
-        </w:rPr>
-        <w:fldChar w:fldCharType="end"/>
-      </w:r>
-    </w:p>
-    <w:p>
-      <w:pPr>
-        <w:pStyle w:val="TOC2"/>
-        <w:tabs>
-          <w:tab w:val="left" w:pos="1000"/>
-        </w:tabs>
-        <w:rPr>
-          <w:rFonts w:asciiTheme="minorHAnsi" w:eastAsiaTheme="minorEastAsia" w:hAnsiTheme="minorHAnsi" w:cstheme="minorBidi"/>
-          <w:smallCaps w:val="0"/>
-          <w:noProof/>
-          <w:color w:val="auto"/>
-          <w:sz w:val="22"/>
-          <w:szCs w:val="22"/>
-          <w:lang w:eastAsia="en-US"/>
+          <w:lang w:eastAsia="zh-CN"/>
         </w:rPr>
       </w:pPr>
       <w:r>
@@ -5758,7 +5697,7 @@
           <w:color w:val="auto"/>
           <w:sz w:val="22"/>
           <w:szCs w:val="22"/>
-          <w:lang w:eastAsia="en-US"/>
+          <w:lang w:eastAsia="zh-CN"/>
         </w:rPr>
         <w:tab/>
       </w:r>
@@ -5767,7 +5706,7 @@
           <w:rFonts w:eastAsia="Calibri"/>
           <w:noProof/>
         </w:rPr>
-        <w:t>STIG Ver 4 Release 8 CAT I</w:t>
+        <w:t>STIG Ver 4 Release 8 Summary for ASD</w:t>
       </w:r>
       <w:r>
         <w:rPr>
@@ -5785,7 +5724,7 @@
         <w:rPr>
           <w:noProof/>
         </w:rPr>
-        <w:instrText xml:space="preserve"> PAGEREF _Toc9524875 \h </w:instrText>
+        <w:instrText xml:space="preserve"> PAGEREF _Toc14687810 \h </w:instrText>
       </w:r>
       <w:r>
         <w:rPr>
@@ -5802,187 +5741,7 @@
         <w:rPr>
           <w:noProof/>
         </w:rPr>
-        <w:t>5</w:t>
-      </w:r>
-      <w:r>
-        <w:rPr>
-          <w:noProof/>
-        </w:rPr>
-        <w:fldChar w:fldCharType="end"/>
-      </w:r>
-    </w:p>
-    <w:p>
-      <w:pPr>
-        <w:pStyle w:val="TOC2"/>
-        <w:tabs>
-          <w:tab w:val="left" w:pos="1000"/>
-        </w:tabs>
-        <w:rPr>
-          <w:rFonts w:asciiTheme="minorHAnsi" w:eastAsiaTheme="minorEastAsia" w:hAnsiTheme="minorHAnsi" w:cstheme="minorBidi"/>
-          <w:smallCaps w:val="0"/>
-          <w:noProof/>
-          <w:color w:val="auto"/>
-          <w:sz w:val="22"/>
-          <w:szCs w:val="22"/>
-          <w:lang w:eastAsia="en-US"/>
-        </w:rPr>
-      </w:pPr>
-      <w:r>
-        <w:rPr>
-          <w:rFonts w:asciiTheme="minorHAnsi" w:eastAsia="Calibri" w:hAnsiTheme="minorHAnsi" w:cstheme="minorHAnsi"/>
-          <w:noProof/>
-          <w14:scene3d>
-            <w14:camera w14:prst="orthographicFront"/>
-            <w14:lightRig w14:rig="threePt" w14:dir="t">
-              <w14:rot w14:lat="0" w14:lon="0" w14:rev="0"/>
-            </w14:lightRig>
-          </w14:scene3d>
-        </w:rPr>
-        <w:t>2.2.</w:t>
-      </w:r>
-      <w:r>
-        <w:rPr>
-          <w:rFonts w:asciiTheme="minorHAnsi" w:eastAsiaTheme="minorEastAsia" w:hAnsiTheme="minorHAnsi" w:cstheme="minorBidi"/>
-          <w:smallCaps w:val="0"/>
-          <w:noProof/>
-          <w:color w:val="auto"/>
-          <w:sz w:val="22"/>
-          <w:szCs w:val="22"/>
-          <w:lang w:eastAsia="en-US"/>
-        </w:rPr>
-        <w:tab/>
-      </w:r>
-      <w:r>
-        <w:rPr>
-          <w:rFonts w:eastAsia="Calibri"/>
-          <w:noProof/>
-        </w:rPr>
-        <w:t>STIG Ver 4 Release 8 CAT II</w:t>
-      </w:r>
-      <w:r>
-        <w:rPr>
-          <w:noProof/>
-        </w:rPr>
-        <w:tab/>
-      </w:r>
-      <w:r>
-        <w:rPr>
-          <w:noProof/>
-        </w:rPr>
-        <w:fldChar w:fldCharType="begin"/>
-      </w:r>
-      <w:r>
-        <w:rPr>
-          <w:noProof/>
-        </w:rPr>
-        <w:instrText xml:space="preserve"> PAGEREF _Toc9524876 \h </w:instrText>
-      </w:r>
-      <w:r>
-        <w:rPr>
-          <w:noProof/>
-        </w:rPr>
-      </w:r>
-      <w:r>
-        <w:rPr>
-          <w:noProof/>
-        </w:rPr>
-        <w:fldChar w:fldCharType="separate"/>
-      </w:r>
-      <w:r>
-        <w:rPr>
-          <w:noProof/>
-        </w:rPr>
-        <w:t>6</w:t>
-      </w:r>
-      <w:r>
-        <w:rPr>
-          <w:noProof/>
-        </w:rPr>
-        <w:fldChar w:fldCharType="end"/>
-      </w:r>
-    </w:p>
-    <w:p>
-      <w:pPr>
-        <w:pStyle w:val="TOC2"/>
-        <w:tabs>
-          <w:tab w:val="left" w:pos="1000"/>
-        </w:tabs>
-        <w:rPr>
-          <w:rFonts w:asciiTheme="minorHAnsi" w:eastAsiaTheme="minorEastAsia" w:hAnsiTheme="minorHAnsi" w:cstheme="minorBidi"/>
-          <w:smallCaps w:val="0"/>
-          <w:noProof/>
-          <w:color w:val="auto"/>
-          <w:sz w:val="22"/>
-          <w:szCs w:val="22"/>
-          <w:lang w:eastAsia="en-US"/>
-        </w:rPr>
-      </w:pPr>
-      <w:r>
-        <w:rPr>
-          <w:rFonts w:asciiTheme="minorHAnsi" w:eastAsia="Calibri" w:hAnsiTheme="minorHAnsi" w:cstheme="minorHAnsi"/>
-          <w:noProof/>
-          <w14:scene3d>
-            <w14:camera w14:prst="orthographicFront"/>
-            <w14:lightRig w14:rig="threePt" w14:dir="t">
-              <w14:rot w14:lat="0" w14:lon="0" w14:rev="0"/>
-            </w14:lightRig>
-          </w14:scene3d>
-        </w:rPr>
-        <w:t>2.3.</w:t>
-      </w:r>
-      <w:r>
-        <w:rPr>
-          <w:rFonts w:asciiTheme="minorHAnsi" w:eastAsiaTheme="minorEastAsia" w:hAnsiTheme="minorHAnsi" w:cstheme="minorBidi"/>
-          <w:smallCaps w:val="0"/>
-          <w:noProof/>
-          <w:color w:val="auto"/>
-          <w:sz w:val="22"/>
-          <w:szCs w:val="22"/>
-          <w:lang w:eastAsia="en-US"/>
-        </w:rPr>
-        <w:tab/>
-      </w:r>
-      <w:r>
-        <w:rPr>
-          <w:rFonts w:eastAsia="Calibri"/>
-          <w:noProof/>
-        </w:rPr>
-        <w:t>STIG Ver 4 Release 8 CAT III</w:t>
-      </w:r>
-      <w:r>
-        <w:rPr>
-          <w:noProof/>
-        </w:rPr>
-        <w:tab/>
-      </w:r>
-      <w:r>
-        <w:rPr>
-          <w:noProof/>
-        </w:rPr>
-        <w:fldChar w:fldCharType="begin"/>
-      </w:r>
-      <w:r>
-        <w:rPr>
-          <w:noProof/>
-        </w:rPr>
-        <w:instrText xml:space="preserve"> PAGEREF _Toc9524877 \h </w:instrText>
-      </w:r>
-      <w:r>
-        <w:rPr>
-          <w:noProof/>
-        </w:rPr>
-      </w:r>
-      <w:r>
-        <w:rPr>
-          <w:noProof/>
-        </w:rPr>
-        <w:fldChar w:fldCharType="separate"/>
-      </w:r>
-      <w:r>
-        <w:rPr>
-          <w:noProof/>
-        </w:rPr>
-        <w:t>7</w:t>
+        <w:t>4</w:t>
       </w:r>
       <w:r>
         <w:rPr>
@@ -6005,12 +5764,12 @@
           <w:color w:val="auto"/>
           <w:sz w:val="22"/>
           <w:szCs w:val="22"/>
-          <w:lang w:eastAsia="en-US"/>
-        </w:rPr>
-      </w:pPr>
-      <w:r>
-        <w:rPr>
-          <w:rFonts w:asciiTheme="minorHAnsi" w:hAnsiTheme="minorHAnsi"/>
+          <w:lang w:eastAsia="zh-CN"/>
+        </w:rPr>
+      </w:pPr>
+      <w:r>
+        <w:rPr>
+          <w:rFonts w:eastAsia="Calibri"/>
           <w:noProof/>
         </w:rPr>
         <w:t>3.</w:t>
@@ -6024,20 +5783,27 @@
           <w:color w:val="auto"/>
           <w:sz w:val="22"/>
           <w:szCs w:val="22"/>
-          <w:lang w:eastAsia="en-US"/>
+          <w:lang w:eastAsia="zh-CN"/>
         </w:rPr>
         <w:tab/>
       </w:r>
       <w:r>
         <w:rPr>
+          <w:rFonts w:eastAsia="Calibri"/>
           <w:noProof/>
         </w:rPr>
-        <w:t>Security Violation Details</w:t>
+        <w:t xml:space="preserve">STIG Ver 4 Release 8 CAT I </w:t>
       </w:r>
       <w:r>
         <w:rPr>
           <w:noProof/>
         </w:rPr>
+        <w:t>Findings Details</w:t>
+      </w:r>
+      <w:r>
+        <w:rPr>
+          <w:noProof/>
+        </w:rPr>
         <w:tab/>
       </w:r>
       <w:r>
@@ -6050,7 +5816,283 @@
         <w:rPr>
           <w:noProof/>
         </w:rPr>
-        <w:instrText xml:space="preserve"> PAGEREF _Toc9524878 \h </w:instrText>
+        <w:instrText xml:space="preserve"> PAGEREF _Toc14687811 \h </w:instrText>
+      </w:r>
+      <w:r>
+        <w:rPr>
+          <w:noProof/>
+        </w:rPr>
+      </w:r>
+      <w:r>
+        <w:rPr>
+          <w:noProof/>
+        </w:rPr>
+        <w:fldChar w:fldCharType="separate"/>
+      </w:r>
+      <w:r>
+        <w:rPr>
+          <w:noProof/>
+        </w:rPr>
+        <w:t>5</w:t>
+      </w:r>
+      <w:r>
+        <w:rPr>
+          <w:noProof/>
+        </w:rPr>
+        <w:fldChar w:fldCharType="end"/>
+      </w:r>
+    </w:p>
+    <w:p>
+      <w:pPr>
+        <w:pStyle w:val="TOC1"/>
+        <w:tabs>
+          <w:tab w:val="left" w:pos="737"/>
+        </w:tabs>
+        <w:rPr>
+          <w:rFonts w:asciiTheme="minorHAnsi" w:eastAsiaTheme="minorEastAsia" w:hAnsiTheme="minorHAnsi" w:cstheme="minorBidi"/>
+          <w:b w:val="0"/>
+          <w:caps w:val="0"/>
+          <w:noProof/>
+          <w:color w:val="auto"/>
+          <w:sz w:val="22"/>
+          <w:szCs w:val="22"/>
+          <w:lang w:eastAsia="zh-CN"/>
+        </w:rPr>
+      </w:pPr>
+      <w:r>
+        <w:rPr>
+          <w:rFonts w:eastAsia="Calibri"/>
+          <w:noProof/>
+        </w:rPr>
+        <w:t>4.</w:t>
+      </w:r>
+      <w:r>
+        <w:rPr>
+          <w:rFonts w:asciiTheme="minorHAnsi" w:eastAsiaTheme="minorEastAsia" w:hAnsiTheme="minorHAnsi" w:cstheme="minorBidi"/>
+          <w:b w:val="0"/>
+          <w:caps w:val="0"/>
+          <w:noProof/>
+          <w:color w:val="auto"/>
+          <w:sz w:val="22"/>
+          <w:szCs w:val="22"/>
+          <w:lang w:eastAsia="zh-CN"/>
+        </w:rPr>
+        <w:tab/>
+      </w:r>
+      <w:r>
+        <w:rPr>
+          <w:rFonts w:eastAsia="Calibri"/>
+          <w:noProof/>
+        </w:rPr>
+        <w:t xml:space="preserve">STIG Ver 4 Release 8 CAT II </w:t>
+      </w:r>
+      <w:r>
+        <w:rPr>
+          <w:noProof/>
+        </w:rPr>
+        <w:t>Findings Details</w:t>
+      </w:r>
+      <w:r>
+        <w:rPr>
+          <w:noProof/>
+        </w:rPr>
+        <w:tab/>
+      </w:r>
+      <w:r>
+        <w:rPr>
+          <w:noProof/>
+        </w:rPr>
+        <w:fldChar w:fldCharType="begin"/>
+      </w:r>
+      <w:r>
+        <w:rPr>
+          <w:noProof/>
+        </w:rPr>
+        <w:instrText xml:space="preserve"> PAGEREF _Toc14687812 \h </w:instrText>
+      </w:r>
+      <w:r>
+        <w:rPr>
+          <w:noProof/>
+        </w:rPr>
+      </w:r>
+      <w:r>
+        <w:rPr>
+          <w:noProof/>
+        </w:rPr>
+        <w:fldChar w:fldCharType="separate"/>
+      </w:r>
+      <w:r>
+        <w:rPr>
+          <w:noProof/>
+        </w:rPr>
+        <w:t>6</w:t>
+      </w:r>
+      <w:r>
+        <w:rPr>
+          <w:noProof/>
+        </w:rPr>
+        <w:fldChar w:fldCharType="end"/>
+      </w:r>
+    </w:p>
+    <w:p>
+      <w:pPr>
+        <w:pStyle w:val="TOC1"/>
+        <w:tabs>
+          <w:tab w:val="left" w:pos="737"/>
+        </w:tabs>
+        <w:rPr>
+          <w:rFonts w:asciiTheme="minorHAnsi" w:eastAsiaTheme="minorEastAsia" w:hAnsiTheme="minorHAnsi" w:cstheme="minorBidi"/>
+          <w:b w:val="0"/>
+          <w:caps w:val="0"/>
+          <w:noProof/>
+          <w:color w:val="auto"/>
+          <w:sz w:val="22"/>
+          <w:szCs w:val="22"/>
+          <w:lang w:eastAsia="zh-CN"/>
+        </w:rPr>
+      </w:pPr>
+      <w:r>
+        <w:rPr>
+          <w:rFonts w:eastAsia="Calibri"/>
+          <w:noProof/>
+        </w:rPr>
+        <w:t>5.</w:t>
+      </w:r>
+      <w:r>
+        <w:rPr>
+          <w:rFonts w:asciiTheme="minorHAnsi" w:eastAsiaTheme="minorEastAsia" w:hAnsiTheme="minorHAnsi" w:cstheme="minorBidi"/>
+          <w:b w:val="0"/>
+          <w:caps w:val="0"/>
+          <w:noProof/>
+          <w:color w:val="auto"/>
+          <w:sz w:val="22"/>
+          <w:szCs w:val="22"/>
+          <w:lang w:eastAsia="zh-CN"/>
+        </w:rPr>
+        <w:tab/>
+      </w:r>
+      <w:r>
+        <w:rPr>
+          <w:rFonts w:eastAsia="Calibri"/>
+          <w:noProof/>
+        </w:rPr>
+        <w:t xml:space="preserve">STIG Ver 4 Release 8 CAT III </w:t>
+      </w:r>
+      <w:r>
+        <w:rPr>
+          <w:noProof/>
+        </w:rPr>
+        <w:t>Findings Details</w:t>
+      </w:r>
+      <w:r>
+        <w:rPr>
+          <w:noProof/>
+        </w:rPr>
+        <w:tab/>
+      </w:r>
+      <w:r>
+        <w:rPr>
+          <w:noProof/>
+        </w:rPr>
+        <w:fldChar w:fldCharType="begin"/>
+      </w:r>
+      <w:r>
+        <w:rPr>
+          <w:noProof/>
+        </w:rPr>
+        <w:instrText xml:space="preserve"> PAGEREF _Toc14687813 \h </w:instrText>
+      </w:r>
+      <w:r>
+        <w:rPr>
+          <w:noProof/>
+        </w:rPr>
+      </w:r>
+      <w:r>
+        <w:rPr>
+          <w:noProof/>
+        </w:rPr>
+        <w:fldChar w:fldCharType="separate"/>
+      </w:r>
+      <w:r>
+        <w:rPr>
+          <w:noProof/>
+        </w:rPr>
+        <w:t>7</w:t>
+      </w:r>
+      <w:r>
+        <w:rPr>
+          <w:noProof/>
+        </w:rPr>
+        <w:fldChar w:fldCharType="end"/>
+      </w:r>
+    </w:p>
+    <w:p>
+      <w:pPr>
+        <w:pStyle w:val="TOC1"/>
+        <w:tabs>
+          <w:tab w:val="left" w:pos="737"/>
+        </w:tabs>
+        <w:rPr>
+          <w:rFonts w:asciiTheme="minorHAnsi" w:eastAsiaTheme="minorEastAsia" w:hAnsiTheme="minorHAnsi" w:cstheme="minorBidi"/>
+          <w:b w:val="0"/>
+          <w:caps w:val="0"/>
+          <w:noProof/>
+          <w:color w:val="auto"/>
+          <w:sz w:val="22"/>
+          <w:szCs w:val="22"/>
+          <w:lang w:eastAsia="zh-CN"/>
+        </w:rPr>
+      </w:pPr>
+      <w:r>
+        <w:rPr>
+          <w:rFonts w:asciiTheme="minorHAnsi" w:hAnsiTheme="minorHAnsi"/>
+          <w:noProof/>
+        </w:rPr>
+        <w:t>6.</w:t>
+      </w:r>
+      <w:r>
+        <w:rPr>
+          <w:rFonts w:asciiTheme="minorHAnsi" w:eastAsiaTheme="minorEastAsia" w:hAnsiTheme="minorHAnsi" w:cstheme="minorBidi"/>
+          <w:b w:val="0"/>
+          <w:caps w:val="0"/>
+          <w:noProof/>
+          <w:color w:val="auto"/>
+          <w:sz w:val="22"/>
+          <w:szCs w:val="22"/>
+          <w:lang w:eastAsia="zh-CN"/>
+        </w:rPr>
+        <w:tab/>
+      </w:r>
+      <w:r>
+        <w:rPr>
+          <w:rFonts w:eastAsia="Calibri"/>
+          <w:noProof/>
+        </w:rPr>
+        <w:t xml:space="preserve">STIG Ver 4 Release 8 </w:t>
+      </w:r>
+      <w:r>
+        <w:rPr>
+          <w:noProof/>
+        </w:rPr>
+        <w:t>Vulnerabilities Details</w:t>
+      </w:r>
+      <w:r>
+        <w:rPr>
+          <w:noProof/>
+        </w:rPr>
+        <w:tab/>
+      </w:r>
+      <w:r>
+        <w:rPr>
+          <w:noProof/>
+        </w:rPr>
+        <w:fldChar w:fldCharType="begin"/>
+      </w:r>
+      <w:r>
+        <w:rPr>
+          <w:noProof/>
+        </w:rPr>
+        <w:instrText xml:space="preserve"> PAGEREF _Toc14687814 \h </w:instrText>
       </w:r>
       <w:r>
         <w:rPr>
@@ -6089,7 +6131,7 @@
           <w:color w:val="auto"/>
           <w:sz w:val="22"/>
           <w:szCs w:val="22"/>
-          <w:lang w:eastAsia="en-US"/>
+          <w:lang w:eastAsia="zh-CN"/>
         </w:rPr>
       </w:pPr>
       <w:r>
@@ -6103,7 +6145,7 @@
             </w14:lightRig>
           </w14:scene3d>
         </w:rPr>
-        <w:t>3.1.</w:t>
+        <w:t>6.1.</w:t>
       </w:r>
       <w:r>
         <w:rPr>
@@ -6113,7 +6155,7 @@
           <w:color w:val="auto"/>
           <w:sz w:val="22"/>
           <w:szCs w:val="22"/>
-          <w:lang w:eastAsia="en-US"/>
+          <w:lang w:eastAsia="zh-CN"/>
         </w:rPr>
         <w:tab/>
       </w:r>
@@ -6139,7 +6181,7 @@
         <w:rPr>
           <w:noProof/>
         </w:rPr>
-        <w:instrText xml:space="preserve"> PAGEREF _Toc9524879 \h </w:instrText>
+        <w:instrText xml:space="preserve"> PAGEREF _Toc14687815 \h </w:instrText>
       </w:r>
       <w:r>
         <w:rPr>
@@ -6178,7 +6220,7 @@
           <w:color w:val="auto"/>
           <w:sz w:val="22"/>
           <w:szCs w:val="22"/>
-          <w:lang w:eastAsia="en-US"/>
+          <w:lang w:eastAsia="zh-CN"/>
         </w:rPr>
       </w:pPr>
       <w:r>
@@ -6192,7 +6234,7 @@
             </w14:lightRig>
           </w14:scene3d>
         </w:rPr>
-        <w:t>3.2.</w:t>
+        <w:t>6.2.</w:t>
       </w:r>
       <w:r>
         <w:rPr>
@@ -6202,7 +6244,7 @@
           <w:color w:val="auto"/>
           <w:sz w:val="22"/>
           <w:szCs w:val="22"/>
-          <w:lang w:eastAsia="en-US"/>
+          <w:lang w:eastAsia="zh-CN"/>
         </w:rPr>
         <w:tab/>
       </w:r>
@@ -6228,7 +6270,7 @@
         <w:rPr>
           <w:noProof/>
         </w:rPr>
-        <w:instrText xml:space="preserve"> PAGEREF _Toc9524880 \h </w:instrText>
+        <w:instrText xml:space="preserve"> PAGEREF _Toc14687816 \h </w:instrText>
       </w:r>
       <w:r>
         <w:rPr>
@@ -6267,7 +6309,7 @@
           <w:color w:val="auto"/>
           <w:sz w:val="22"/>
           <w:szCs w:val="22"/>
-          <w:lang w:eastAsia="en-US"/>
+          <w:lang w:eastAsia="zh-CN"/>
         </w:rPr>
       </w:pPr>
       <w:r>
@@ -6281,7 +6323,7 @@
             </w14:lightRig>
           </w14:scene3d>
         </w:rPr>
-        <w:t>3.3.</w:t>
+        <w:t>6.3.</w:t>
       </w:r>
       <w:r>
         <w:rPr>
@@ -6291,7 +6333,7 @@
           <w:color w:val="auto"/>
           <w:sz w:val="22"/>
           <w:szCs w:val="22"/>
-          <w:lang w:eastAsia="en-US"/>
+          <w:lang w:eastAsia="zh-CN"/>
         </w:rPr>
         <w:tab/>
       </w:r>
@@ -6317,7 +6359,7 @@
         <w:rPr>
           <w:noProof/>
         </w:rPr>
-        <w:instrText xml:space="preserve"> PAGEREF _Toc9524881 \h </w:instrText>
+        <w:instrText xml:space="preserve"> PAGEREF _Toc14687817 \h </w:instrText>
       </w:r>
       <w:r>
         <w:rPr>
@@ -6357,14 +6399,14 @@
           <w:color w:val="auto"/>
           <w:sz w:val="22"/>
           <w:szCs w:val="22"/>
-          <w:lang w:eastAsia="en-US"/>
+          <w:lang w:eastAsia="zh-CN"/>
         </w:rPr>
       </w:pPr>
       <w:r>
         <w:rPr>
           <w:noProof/>
         </w:rPr>
-        <w:t>4.</w:t>
+        <w:t>7.</w:t>
       </w:r>
       <w:r>
         <w:rPr>
@@ -6375,7 +6417,7 @@
           <w:color w:val="auto"/>
           <w:sz w:val="22"/>
           <w:szCs w:val="22"/>
-          <w:lang w:eastAsia="en-US"/>
+          <w:lang w:eastAsia="zh-CN"/>
         </w:rPr>
         <w:tab/>
       </w:r>
@@ -6401,7 +6443,7 @@
         <w:rPr>
           <w:noProof/>
         </w:rPr>
-        <w:instrText xml:space="preserve"> PAGEREF _Toc9524882 \h </w:instrText>
+        <w:instrText xml:space="preserve"> PAGEREF _Toc14687818 \h </w:instrText>
       </w:r>
       <w:r>
         <w:rPr>
@@ -6440,7 +6482,7 @@
           <w:color w:val="auto"/>
           <w:sz w:val="22"/>
           <w:szCs w:val="22"/>
-          <w:lang w:eastAsia="en-US"/>
+          <w:lang w:eastAsia="zh-CN"/>
         </w:rPr>
       </w:pPr>
       <w:r>
@@ -6454,7 +6496,7 @@
             </w14:lightRig>
           </w14:scene3d>
         </w:rPr>
-        <w:t>4.1.</w:t>
+        <w:t>7.1.</w:t>
       </w:r>
       <w:r>
         <w:rPr>
@@ -6464,7 +6506,7 @@
           <w:color w:val="auto"/>
           <w:sz w:val="22"/>
           <w:szCs w:val="22"/>
-          <w:lang w:eastAsia="en-US"/>
+          <w:lang w:eastAsia="zh-CN"/>
         </w:rPr>
         <w:tab/>
       </w:r>
@@ -6490,7 +6532,7 @@
         <w:rPr>
           <w:noProof/>
         </w:rPr>
-        <w:instrText xml:space="preserve"> PAGEREF _Toc9524883 \h </w:instrText>
+        <w:instrText xml:space="preserve"> PAGEREF _Toc14687819 \h </w:instrText>
       </w:r>
       <w:r>
         <w:rPr>
@@ -6529,7 +6571,7 @@
           <w:color w:val="auto"/>
           <w:sz w:val="22"/>
           <w:szCs w:val="22"/>
-          <w:lang w:eastAsia="en-US"/>
+          <w:lang w:eastAsia="zh-CN"/>
         </w:rPr>
       </w:pPr>
       <w:r>
@@ -6543,7 +6585,7 @@
             </w14:lightRig>
           </w14:scene3d>
         </w:rPr>
-        <w:t>4.2.</w:t>
+        <w:t>7.2.</w:t>
       </w:r>
       <w:r>
         <w:rPr>
@@ -6553,7 +6595,7 @@
           <w:color w:val="auto"/>
           <w:sz w:val="22"/>
           <w:szCs w:val="22"/>
-          <w:lang w:eastAsia="en-US"/>
+          <w:lang w:eastAsia="zh-CN"/>
         </w:rPr>
         <w:tab/>
       </w:r>
@@ -6579,7 +6621,7 @@
         <w:rPr>
           <w:noProof/>
         </w:rPr>
-        <w:instrText xml:space="preserve"> PAGEREF _Toc9524884 \h </w:instrText>
+        <w:instrText xml:space="preserve"> PAGEREF _Toc14687820 \h </w:instrText>
       </w:r>
       <w:r>
         <w:rPr>
@@ -6627,17 +6669,16 @@
     <w:p>
       <w:pPr>
         <w:pStyle w:val="Heading1"/>
-        <w:ind w:right="657"/>
       </w:pPr>
       <w:r>
         <w:lastRenderedPageBreak/>
         <w:t xml:space="preserve"> </w:t>
       </w:r>
-      <w:bookmarkStart w:id="2" w:name="_Toc9524871"/>
+      <w:bookmarkStart w:id="3" w:name="_Toc14687807"/>
       <w:r>
         <w:t>Introduction</w:t>
       </w:r>
-      <w:bookmarkEnd w:id="2"/>
+      <w:bookmarkEnd w:id="3"/>
     </w:p>
     <w:p>
       <w:pPr>
@@ -6701,22 +6742,22 @@
           <w:lang w:val="en-US"/>
         </w:rPr>
       </w:pPr>
-      <w:bookmarkStart w:id="3" w:name="_Toc380677725"/>
-      <w:bookmarkStart w:id="4" w:name="_Toc9524872"/>
+      <w:bookmarkStart w:id="4" w:name="_Toc380677725"/>
+      <w:bookmarkStart w:id="5" w:name="_Toc14687808"/>
       <w:r>
         <w:rPr>
           <w:lang w:val="en-US"/>
         </w:rPr>
         <w:t xml:space="preserve">Application </w:t>
       </w:r>
-      <w:bookmarkEnd w:id="3"/>
+      <w:bookmarkEnd w:id="4"/>
       <w:r>
         <w:rPr>
           <w:lang w:val="en-US"/>
         </w:rPr>
         <w:t>Characteristics</w:t>
       </w:r>
-      <w:bookmarkEnd w:id="4"/>
+      <w:bookmarkEnd w:id="5"/>
     </w:p>
     <w:p>
       <w:pPr>
@@ -7596,23 +7637,34 @@
     <w:p>
       <w:pPr>
         <w:pStyle w:val="Heading1"/>
-        <w:ind w:right="657"/>
         <w:rPr>
           <w:rFonts w:asciiTheme="minorHAnsi" w:hAnsiTheme="minorHAnsi"/>
           <w:noProof/>
           <w:sz w:val="22"/>
         </w:rPr>
       </w:pPr>
-      <w:bookmarkStart w:id="5" w:name="_Toc531865328"/>
-      <w:bookmarkStart w:id="6" w:name="_Toc531953754"/>
-      <w:bookmarkStart w:id="7" w:name="_Toc9524873"/>
-      <w:r>
+      <w:bookmarkStart w:id="6" w:name="_Toc531865328"/>
+      <w:bookmarkStart w:id="7" w:name="_Toc531953754"/>
+      <w:bookmarkStart w:id="8" w:name="_Toc14687809"/>
+      <w:r>
+        <w:rPr>
+          <w:rFonts w:eastAsia="Calibri"/>
+        </w:rPr>
         <w:lastRenderedPageBreak/>
-        <w:t>Security Violation Overview</w:t>
-      </w:r>
-      <w:bookmarkEnd w:id="5"/>
+        <w:t>STIG</w:t>
+      </w:r>
+      <w:r>
+        <w:rPr>
+          <w:rFonts w:eastAsia="Calibri"/>
+        </w:rPr>
+        <w:t xml:space="preserve"> Ver 4 Release 8 </w:t>
+      </w:r>
+      <w:r>
+        <w:t>Overview</w:t>
+      </w:r>
       <w:bookmarkEnd w:id="6"/>
       <w:bookmarkEnd w:id="7"/>
+      <w:bookmarkEnd w:id="8"/>
     </w:p>
     <w:p>
       <w:pPr>
@@ -7751,60 +7803,40 @@
     <w:p>
       <w:pPr>
         <w:pStyle w:val="Heading2"/>
-        <w:numPr>
-          <w:ilvl w:val="0"/>
-          <w:numId w:val="0"/>
-        </w:numPr>
-        <w:spacing w:after="0"/>
         <w:ind w:right="657"/>
         <w:rPr>
           <w:rFonts w:eastAsia="Calibri"/>
         </w:rPr>
       </w:pPr>
-      <w:bookmarkStart w:id="8" w:name="_Toc9524874"/>
+      <w:bookmarkStart w:id="9" w:name="_Toc14687810"/>
+      <w:r>
+        <w:rPr>
+          <w:rFonts w:eastAsia="Calibri"/>
+        </w:rPr>
+        <w:t>STIG</w:t>
+      </w:r>
       <w:r>
         <w:rPr>
           <w:rFonts w:eastAsia="Calibri"/>
           <w:lang w:val="en-US"/>
         </w:rPr>
-        <w:t>STIG Ver 4 Release 8 Overview for ASD</w:t>
-      </w:r>
-      <w:bookmarkEnd w:id="8"/>
-    </w:p>
-    <w:p>
-      <w:pPr>
-        <w:pStyle w:val="BodyContent"/>
-        <w:ind w:right="657"/>
-        <w:rPr>
-          <w:rFonts w:ascii="Verdana" w:hAnsi="Verdana" w:cstheme="minorHAnsi"/>
-          <w:sz w:val="20"/>
-          <w:szCs w:val="18"/>
-        </w:rPr>
-      </w:pPr>
-      <w:r>
-        <w:rPr>
-          <w:rFonts w:ascii="Verdana" w:hAnsi="Verdana" w:cstheme="minorHAnsi"/>
-          <w:sz w:val="20"/>
-          <w:szCs w:val="18"/>
-        </w:rPr>
-        <w:t xml:space="preserve">Applicable coverage for CAST under </w:t>
-      </w:r>
-      <w:r>
-        <w:rPr>
-          <w:rFonts w:ascii="Verdana" w:hAnsi="Verdana" w:cstheme="minorHAnsi"/>
-          <w:sz w:val="20"/>
-          <w:szCs w:val="18"/>
-        </w:rPr>
-        <w:t>ASD STIG V4R8</w:t>
-      </w:r>
-      <w:r>
-        <w:rPr>
-          <w:rFonts w:ascii="Verdana" w:hAnsi="Verdana" w:cstheme="minorHAnsi"/>
-          <w:sz w:val="20"/>
-          <w:szCs w:val="18"/>
-        </w:rPr>
-        <w:t>.</w:t>
-      </w:r>
+        <w:t xml:space="preserve"> Ver 4 Release 8 </w:t>
+      </w:r>
+      <w:r>
+        <w:rPr>
+          <w:rFonts w:eastAsia="Calibri"/>
+          <w:lang w:val="en-US"/>
+        </w:rPr>
+        <w:t>Summary</w:t>
+      </w:r>
+      <w:r>
+        <w:rPr>
+          <w:rFonts w:eastAsia="Calibri"/>
+          <w:lang w:val="en-US"/>
+        </w:rPr>
+        <w:t xml:space="preserve"> for ASD</w:t>
+      </w:r>
+      <w:bookmarkEnd w:id="9"/>
     </w:p>
     <w:p>
       <w:pPr>
@@ -7833,13 +7865,13 @@
         <w:jc w:val="left"/>
         <w:rPr>
           <w:noProof/>
-          <w:sz w:val="20"/>
+          <w:szCs w:val="18"/>
         </w:rPr>
       </w:pPr>
       <w:r>
         <w:rPr>
           <w:noProof/>
-          <w:sz w:val="20"/>
+          <w:szCs w:val="18"/>
         </w:rPr>
         <w:t>Severity Category Codes (referred to as CAT) are a measure of vulnerabilities used to assess a facility or system security posture. Each security policy specified is assigned a Severity Category Code of CAT I, II, or III.</w:t>
       </w:r>
@@ -7850,33 +7882,17 @@
         <w:ind w:right="657"/>
         <w:rPr>
           <w:rFonts w:ascii="Verdana" w:hAnsi="Verdana" w:cstheme="minorHAnsi"/>
-          <w:sz w:val="20"/>
-          <w:szCs w:val="20"/>
+          <w:sz w:val="18"/>
+          <w:szCs w:val="18"/>
         </w:rPr>
       </w:pPr>
       <w:r>
         <w:rPr>
           <w:rFonts w:ascii="Verdana" w:hAnsi="Verdana" w:cstheme="minorHAnsi"/>
-          <w:sz w:val="20"/>
-          <w:szCs w:val="20"/>
-        </w:rPr>
-        <w:t xml:space="preserve">CAT </w:t>
-      </w:r>
-      <w:r>
-        <w:rPr>
-          <w:rFonts w:ascii="Verdana" w:hAnsi="Verdana" w:cstheme="minorHAnsi"/>
-          <w:sz w:val="20"/>
-          <w:szCs w:val="20"/>
-        </w:rPr>
-        <w:t>I:</w:t>
-      </w:r>
-      <w:r>
-        <w:rPr>
-          <w:rFonts w:ascii="Verdana" w:hAnsi="Verdana" w:cstheme="minorHAnsi"/>
-          <w:sz w:val="20"/>
-          <w:szCs w:val="20"/>
-        </w:rPr>
-        <w:t xml:space="preserve"> Any vulnerability, the exploitation of which will directly and immediately result in loss of Confidentiality, Availability, or Integrity.</w:t>
+          <w:sz w:val="18"/>
+          <w:szCs w:val="18"/>
+        </w:rPr>
+        <w:t>CAT I: Any vulnerability, the exploitation of which will directly and immediately result in loss of Confidentiality, Availability, or Integrity.</w:t>
       </w:r>
     </w:p>
     <w:p>
@@ -7885,33 +7901,17 @@
         <w:ind w:right="657"/>
         <w:rPr>
           <w:rFonts w:ascii="Verdana" w:hAnsi="Verdana" w:cstheme="minorHAnsi"/>
-          <w:sz w:val="20"/>
-          <w:szCs w:val="20"/>
+          <w:sz w:val="18"/>
+          <w:szCs w:val="18"/>
         </w:rPr>
       </w:pPr>
       <w:r>
         <w:rPr>
           <w:rFonts w:ascii="Verdana" w:hAnsi="Verdana" w:cstheme="minorHAnsi"/>
-          <w:sz w:val="20"/>
-          <w:szCs w:val="20"/>
-        </w:rPr>
-        <w:t xml:space="preserve">CAT </w:t>
-      </w:r>
-      <w:r>
-        <w:rPr>
-          <w:rFonts w:ascii="Verdana" w:hAnsi="Verdana" w:cstheme="minorHAnsi"/>
-          <w:sz w:val="20"/>
-          <w:szCs w:val="20"/>
-        </w:rPr>
-        <w:t>II:</w:t>
-      </w:r>
-      <w:r>
-        <w:rPr>
-          <w:rFonts w:ascii="Verdana" w:hAnsi="Verdana" w:cstheme="minorHAnsi"/>
-          <w:sz w:val="20"/>
-          <w:szCs w:val="20"/>
-        </w:rPr>
-        <w:t xml:space="preserve"> Any vulnerability, the exploitation of which has a potential to result in loss of Confidentiality, Availability, or Integrity.</w:t>
+          <w:sz w:val="18"/>
+          <w:szCs w:val="18"/>
+        </w:rPr>
+        <w:t>CAT II: Any vulnerability, the exploitation of which has a potential to result in loss of Confidentiality, Availability, or Integrity.</w:t>
       </w:r>
     </w:p>
     <w:p>
@@ -7920,48 +7920,65 @@
         <w:ind w:right="657"/>
         <w:rPr>
           <w:rFonts w:ascii="Verdana" w:hAnsi="Verdana" w:cstheme="minorHAnsi"/>
-          <w:sz w:val="20"/>
-          <w:szCs w:val="20"/>
+          <w:sz w:val="18"/>
+          <w:szCs w:val="18"/>
         </w:rPr>
       </w:pPr>
       <w:r>
         <w:rPr>
           <w:rFonts w:ascii="Verdana" w:hAnsi="Verdana" w:cstheme="minorHAnsi"/>
-          <w:sz w:val="20"/>
-          <w:szCs w:val="20"/>
-        </w:rPr>
-        <w:t xml:space="preserve">CAT </w:t>
-      </w:r>
-      <w:r>
+          <w:sz w:val="18"/>
+          <w:szCs w:val="18"/>
+        </w:rPr>
+        <w:t>CAT III: Any vulnerability, the existence of which degrades measures to protect against loss of Confidentiality, Availability, or Integrity.</w:t>
+      </w:r>
+    </w:p>
+    <w:p>
+      <w:pPr>
+        <w:pStyle w:val="BodyContent"/>
+        <w:ind w:right="657"/>
         <w:rPr>
           <w:rFonts w:ascii="Verdana" w:hAnsi="Verdana" w:cstheme="minorHAnsi"/>
-          <w:sz w:val="20"/>
-          <w:szCs w:val="20"/>
-        </w:rPr>
-        <w:t>III:</w:t>
-      </w:r>
-      <w:r>
-        <w:rPr>
-          <w:rFonts w:ascii="Verdana" w:hAnsi="Verdana" w:cstheme="minorHAnsi"/>
-          <w:sz w:val="20"/>
-          <w:szCs w:val="20"/>
-        </w:rPr>
-        <w:t xml:space="preserve"> Any vulnerability, the existence of which degrades measures to protect against loss of Confidentiality, Availability, or Integrity.</w:t>
+          <w:sz w:val="18"/>
+          <w:szCs w:val="18"/>
+        </w:rPr>
+      </w:pPr>
+    </w:p>
+    <w:p>
+      <w:pPr>
+        <w:ind w:left="0" w:right="657"/>
+        <w:jc w:val="left"/>
+        <w:rPr>
+          <w:b/>
+          <w:bCs/>
+          <w:sz w:val="23"/>
+          <w:szCs w:val="23"/>
+        </w:rPr>
+      </w:pPr>
+      <w:r>
+        <w:rPr>
+          <w:b/>
+          <w:bCs/>
+          <w:sz w:val="23"/>
+          <w:szCs w:val="23"/>
+        </w:rPr>
+        <w:t>Findings summary for CAST under ASD STIG V4R8.</w:t>
       </w:r>
     </w:p>
     <w:tbl>
       <w:tblPr>
         <w:tblStyle w:val="GridTable1Light-Accent1"/>
-        <w:tblW w:w="9000" w:type="dxa"/>
+        <w:tblW w:w="9270" w:type="dxa"/>
+        <w:tblInd w:w="-5" w:type="dxa"/>
         <w:tblLayout w:type="fixed"/>
         <w:tblLook w:val="04A0" w:firstRow="1" w:lastRow="0" w:firstColumn="1" w:lastColumn="0" w:noHBand="0" w:noVBand="1"/>
         <w:tblDescription w:val="TABLE;QUALITY_STANDARDS_EVOLUTION;STD=STIG-V4R8"/>
       </w:tblPr>
       <w:tblGrid>
-        <w:gridCol w:w="4675"/>
+        <w:gridCol w:w="4950"/>
         <w:gridCol w:w="1440"/>
         <w:gridCol w:w="1530"/>
-        <w:gridCol w:w="1355"/>
+        <w:gridCol w:w="1350"/>
       </w:tblGrid>
       <w:tr>
         <w:trPr>
@@ -7971,7 +7988,7 @@
         <w:tc>
           <w:tcPr>
             <w:cnfStyle w:val="001000000000" w:firstRow="0" w:lastRow="0" w:firstColumn="1" w:lastColumn="0" w:oddVBand="0" w:evenVBand="0" w:oddHBand="0" w:evenHBand="0" w:firstRowFirstColumn="0" w:firstRowLastColumn="0" w:lastRowFirstColumn="0" w:lastRowLastColumn="0"/>
-            <w:tcW w:w="4675" w:type="dxa"/>
+            <w:tcW w:w="4950" w:type="dxa"/>
             <w:shd w:val="clear" w:color="auto" w:fill="DBE5F1" w:themeFill="accent1" w:themeFillTint="33"/>
             <w:vAlign w:val="center"/>
           </w:tcPr>
@@ -8043,7 +8060,7 @@
         </w:tc>
         <w:tc>
           <w:tcPr>
-            <w:tcW w:w="1355" w:type="dxa"/>
+            <w:tcW w:w="1350" w:type="dxa"/>
             <w:shd w:val="clear" w:color="auto" w:fill="DBE5F1" w:themeFill="accent1" w:themeFillTint="33"/>
             <w:vAlign w:val="center"/>
           </w:tcPr>
@@ -8081,21 +8098,23 @@
         <w:tc>
           <w:tcPr>
             <w:cnfStyle w:val="001000000000" w:firstRow="0" w:lastRow="0" w:firstColumn="1" w:lastColumn="0" w:oddVBand="0" w:evenVBand="0" w:oddHBand="0" w:evenHBand="0" w:firstRowFirstColumn="0" w:firstRowLastColumn="0" w:lastRowFirstColumn="0" w:lastRowLastColumn="0"/>
-            <w:tcW w:w="4675" w:type="dxa"/>
+            <w:tcW w:w="4950" w:type="dxa"/>
           </w:tcPr>
           <w:p>
             <w:pPr>
               <w:ind w:right="657"/>
               <w:jc w:val="left"/>
               <w:rPr>
-                <w:rFonts w:ascii="Open Sans" w:hAnsi="Open Sans" w:cs="Open Sans"/>
+                <w:rFonts w:asciiTheme="minorHAnsi" w:hAnsiTheme="minorHAnsi" w:cstheme="minorHAnsi"/>
                 <w:b w:val="0"/>
+                <w:szCs w:val="18"/>
               </w:rPr>
             </w:pPr>
             <w:r>
               <w:rPr>
-                <w:rFonts w:ascii="Open Sans" w:hAnsi="Open Sans" w:cs="Open Sans"/>
+                <w:rFonts w:asciiTheme="minorHAnsi" w:hAnsiTheme="minorHAnsi" w:cstheme="minorHAnsi"/>
                 <w:b w:val="0"/>
+                <w:szCs w:val="18"/>
               </w:rPr>
               <w:t>Cat1</w:t>
             </w:r>
@@ -8111,12 +8130,14 @@
               <w:jc w:val="center"/>
               <w:cnfStyle w:val="000000000000" w:firstRow="0" w:lastRow="0" w:firstColumn="0" w:lastColumn="0" w:oddVBand="0" w:evenVBand="0" w:oddHBand="0" w:evenHBand="0" w:firstRowFirstColumn="0" w:firstRowLastColumn="0" w:lastRowFirstColumn="0" w:lastRowLastColumn="0"/>
               <w:rPr>
-                <w:rFonts w:ascii="Open Sans" w:hAnsi="Open Sans" w:cs="Open Sans"/>
+                <w:rFonts w:asciiTheme="minorHAnsi" w:hAnsiTheme="minorHAnsi" w:cstheme="minorHAnsi"/>
+                <w:szCs w:val="18"/>
               </w:rPr>
             </w:pPr>
             <w:r>
               <w:rPr>
-                <w:rFonts w:ascii="Open Sans" w:hAnsi="Open Sans" w:cs="Open Sans"/>
+                <w:rFonts w:asciiTheme="minorHAnsi" w:hAnsiTheme="minorHAnsi" w:cstheme="minorHAnsi"/>
+                <w:szCs w:val="18"/>
               </w:rPr>
               <w:t>0</w:t>
             </w:r>
@@ -8132,12 +8153,14 @@
               <w:jc w:val="center"/>
               <w:cnfStyle w:val="000000000000" w:firstRow="0" w:lastRow="0" w:firstColumn="0" w:lastColumn="0" w:oddVBand="0" w:evenVBand="0" w:oddHBand="0" w:evenHBand="0" w:firstRowFirstColumn="0" w:firstRowLastColumn="0" w:lastRowFirstColumn="0" w:lastRowLastColumn="0"/>
               <w:rPr>
-                <w:rFonts w:ascii="Open Sans" w:hAnsi="Open Sans" w:cs="Open Sans"/>
+                <w:rFonts w:asciiTheme="minorHAnsi" w:hAnsiTheme="minorHAnsi" w:cstheme="minorHAnsi"/>
+                <w:szCs w:val="18"/>
               </w:rPr>
             </w:pPr>
             <w:r>
               <w:rPr>
-                <w:rFonts w:ascii="Open Sans" w:hAnsi="Open Sans" w:cs="Open Sans"/>
+                <w:rFonts w:asciiTheme="minorHAnsi" w:hAnsiTheme="minorHAnsi" w:cstheme="minorHAnsi"/>
+                <w:szCs w:val="18"/>
               </w:rPr>
               <w:t>0</w:t>
             </w:r>
@@ -8145,7 +8168,7 @@
         </w:tc>
         <w:tc>
           <w:tcPr>
-            <w:tcW w:w="1355" w:type="dxa"/>
+            <w:tcW w:w="1350" w:type="dxa"/>
           </w:tcPr>
           <w:p>
             <w:pPr>
@@ -8153,12 +8176,14 @@
               <w:jc w:val="center"/>
               <w:cnfStyle w:val="000000000000" w:firstRow="0" w:lastRow="0" w:firstColumn="0" w:lastColumn="0" w:oddVBand="0" w:evenVBand="0" w:oddHBand="0" w:evenHBand="0" w:firstRowFirstColumn="0" w:firstRowLastColumn="0" w:lastRowFirstColumn="0" w:lastRowLastColumn="0"/>
               <w:rPr>
-                <w:rFonts w:ascii="Open Sans" w:hAnsi="Open Sans" w:cs="Open Sans"/>
+                <w:rFonts w:asciiTheme="minorHAnsi" w:hAnsiTheme="minorHAnsi" w:cstheme="minorHAnsi"/>
+                <w:szCs w:val="18"/>
               </w:rPr>
             </w:pPr>
             <w:r>
               <w:rPr>
-                <w:rFonts w:ascii="Open Sans" w:hAnsi="Open Sans" w:cs="Open Sans"/>
+                <w:rFonts w:asciiTheme="minorHAnsi" w:hAnsiTheme="minorHAnsi" w:cstheme="minorHAnsi"/>
+                <w:szCs w:val="18"/>
               </w:rPr>
               <w:t>0</w:t>
             </w:r>
@@ -8172,21 +8197,23 @@
         <w:tc>
           <w:tcPr>
             <w:cnfStyle w:val="001000000000" w:firstRow="0" w:lastRow="0" w:firstColumn="1" w:lastColumn="0" w:oddVBand="0" w:evenVBand="0" w:oddHBand="0" w:evenHBand="0" w:firstRowFirstColumn="0" w:firstRowLastColumn="0" w:lastRowFirstColumn="0" w:lastRowLastColumn="0"/>
-            <w:tcW w:w="4675" w:type="dxa"/>
+            <w:tcW w:w="4950" w:type="dxa"/>
           </w:tcPr>
           <w:p>
             <w:pPr>
               <w:ind w:right="657"/>
               <w:jc w:val="left"/>
               <w:rPr>
-                <w:rFonts w:ascii="Open Sans" w:hAnsi="Open Sans" w:cs="Open Sans"/>
+                <w:rFonts w:asciiTheme="minorHAnsi" w:hAnsiTheme="minorHAnsi" w:cstheme="minorHAnsi"/>
                 <w:b w:val="0"/>
+                <w:szCs w:val="18"/>
               </w:rPr>
             </w:pPr>
             <w:r>
               <w:rPr>
-                <w:rFonts w:ascii="Open Sans" w:hAnsi="Open Sans" w:cs="Open Sans"/>
+                <w:rFonts w:asciiTheme="minorHAnsi" w:hAnsiTheme="minorHAnsi" w:cstheme="minorHAnsi"/>
                 <w:b w:val="0"/>
+                <w:szCs w:val="18"/>
               </w:rPr>
               <w:t>Cat2</w:t>
             </w:r>
@@ -8202,12 +8229,14 @@
               <w:jc w:val="center"/>
               <w:cnfStyle w:val="000000000000" w:firstRow="0" w:lastRow="0" w:firstColumn="0" w:lastColumn="0" w:oddVBand="0" w:evenVBand="0" w:oddHBand="0" w:evenHBand="0" w:firstRowFirstColumn="0" w:firstRowLastColumn="0" w:lastRowFirstColumn="0" w:lastRowLastColumn="0"/>
               <w:rPr>
-                <w:rFonts w:ascii="Open Sans" w:hAnsi="Open Sans" w:cs="Open Sans"/>
+                <w:rFonts w:asciiTheme="minorHAnsi" w:hAnsiTheme="minorHAnsi" w:cstheme="minorHAnsi"/>
+                <w:szCs w:val="18"/>
               </w:rPr>
             </w:pPr>
             <w:r>
               <w:rPr>
-                <w:rFonts w:ascii="Open Sans" w:hAnsi="Open Sans" w:cs="Open Sans"/>
+                <w:rFonts w:asciiTheme="minorHAnsi" w:hAnsiTheme="minorHAnsi" w:cstheme="minorHAnsi"/>
+                <w:szCs w:val="18"/>
               </w:rPr>
               <w:t>0</w:t>
             </w:r>
@@ -8223,12 +8252,14 @@
               <w:jc w:val="center"/>
               <w:cnfStyle w:val="000000000000" w:firstRow="0" w:lastRow="0" w:firstColumn="0" w:lastColumn="0" w:oddVBand="0" w:evenVBand="0" w:oddHBand="0" w:evenHBand="0" w:firstRowFirstColumn="0" w:firstRowLastColumn="0" w:lastRowFirstColumn="0" w:lastRowLastColumn="0"/>
               <w:rPr>
-                <w:rFonts w:ascii="Open Sans" w:hAnsi="Open Sans" w:cs="Open Sans"/>
+                <w:rFonts w:asciiTheme="minorHAnsi" w:hAnsiTheme="minorHAnsi" w:cstheme="minorHAnsi"/>
+                <w:szCs w:val="18"/>
               </w:rPr>
             </w:pPr>
             <w:r>
               <w:rPr>
-                <w:rFonts w:ascii="Open Sans" w:hAnsi="Open Sans" w:cs="Open Sans"/>
+                <w:rFonts w:asciiTheme="minorHAnsi" w:hAnsiTheme="minorHAnsi" w:cstheme="minorHAnsi"/>
+                <w:szCs w:val="18"/>
               </w:rPr>
               <w:t>0</w:t>
             </w:r>
@@ -8236,7 +8267,7 @@
         </w:tc>
         <w:tc>
           <w:tcPr>
-            <w:tcW w:w="1355" w:type="dxa"/>
+            <w:tcW w:w="1350" w:type="dxa"/>
           </w:tcPr>
           <w:p>
             <w:pPr>
@@ -8244,12 +8275,14 @@
               <w:jc w:val="center"/>
               <w:cnfStyle w:val="000000000000" w:firstRow="0" w:lastRow="0" w:firstColumn="0" w:lastColumn="0" w:oddVBand="0" w:evenVBand="0" w:oddHBand="0" w:evenHBand="0" w:firstRowFirstColumn="0" w:firstRowLastColumn="0" w:lastRowFirstColumn="0" w:lastRowLastColumn="0"/>
               <w:rPr>
-                <w:rFonts w:ascii="Open Sans" w:hAnsi="Open Sans" w:cs="Open Sans"/>
+                <w:rFonts w:asciiTheme="minorHAnsi" w:hAnsiTheme="minorHAnsi" w:cstheme="minorHAnsi"/>
+                <w:szCs w:val="18"/>
               </w:rPr>
             </w:pPr>
             <w:r>
               <w:rPr>
-                <w:rFonts w:ascii="Open Sans" w:hAnsi="Open Sans" w:cs="Open Sans"/>
+                <w:rFonts w:asciiTheme="minorHAnsi" w:hAnsiTheme="minorHAnsi" w:cstheme="minorHAnsi"/>
+                <w:szCs w:val="18"/>
               </w:rPr>
               <w:t>0</w:t>
             </w:r>
@@ -8263,21 +8296,23 @@
         <w:tc>
           <w:tcPr>
             <w:cnfStyle w:val="001000000000" w:firstRow="0" w:lastRow="0" w:firstColumn="1" w:lastColumn="0" w:oddVBand="0" w:evenVBand="0" w:oddHBand="0" w:evenHBand="0" w:firstRowFirstColumn="0" w:firstRowLastColumn="0" w:lastRowFirstColumn="0" w:lastRowLastColumn="0"/>
-            <w:tcW w:w="4675" w:type="dxa"/>
+            <w:tcW w:w="4950" w:type="dxa"/>
           </w:tcPr>
           <w:p>
             <w:pPr>
               <w:ind w:right="657"/>
               <w:jc w:val="left"/>
               <w:rPr>
-                <w:rFonts w:ascii="Open Sans" w:hAnsi="Open Sans" w:cs="Open Sans"/>
+                <w:rFonts w:asciiTheme="minorHAnsi" w:hAnsiTheme="minorHAnsi" w:cstheme="minorHAnsi"/>
                 <w:b w:val="0"/>
+                <w:szCs w:val="18"/>
               </w:rPr>
             </w:pPr>
             <w:r>
               <w:rPr>
-                <w:rFonts w:ascii="Open Sans" w:hAnsi="Open Sans" w:cs="Open Sans"/>
+                <w:rFonts w:asciiTheme="minorHAnsi" w:hAnsiTheme="minorHAnsi" w:cstheme="minorHAnsi"/>
                 <w:b w:val="0"/>
+                <w:szCs w:val="18"/>
               </w:rPr>
               <w:t>Cat3</w:t>
             </w:r>
@@ -8293,12 +8328,14 @@
               <w:jc w:val="center"/>
               <w:cnfStyle w:val="000000000000" w:firstRow="0" w:lastRow="0" w:firstColumn="0" w:lastColumn="0" w:oddVBand="0" w:evenVBand="0" w:oddHBand="0" w:evenHBand="0" w:firstRowFirstColumn="0" w:firstRowLastColumn="0" w:lastRowFirstColumn="0" w:lastRowLastColumn="0"/>
               <w:rPr>
-                <w:rFonts w:ascii="Open Sans" w:hAnsi="Open Sans" w:cs="Open Sans"/>
+                <w:rFonts w:asciiTheme="minorHAnsi" w:hAnsiTheme="minorHAnsi" w:cstheme="minorHAnsi"/>
+                <w:szCs w:val="18"/>
               </w:rPr>
             </w:pPr>
             <w:r>
               <w:rPr>
-                <w:rFonts w:ascii="Open Sans" w:hAnsi="Open Sans" w:cs="Open Sans"/>
+                <w:rFonts w:asciiTheme="minorHAnsi" w:hAnsiTheme="minorHAnsi" w:cstheme="minorHAnsi"/>
+                <w:szCs w:val="18"/>
               </w:rPr>
               <w:t>0</w:t>
             </w:r>
@@ -8314,12 +8351,14 @@
               <w:jc w:val="center"/>
               <w:cnfStyle w:val="000000000000" w:firstRow="0" w:lastRow="0" w:firstColumn="0" w:lastColumn="0" w:oddVBand="0" w:evenVBand="0" w:oddHBand="0" w:evenHBand="0" w:firstRowFirstColumn="0" w:firstRowLastColumn="0" w:lastRowFirstColumn="0" w:lastRowLastColumn="0"/>
               <w:rPr>
-                <w:rFonts w:ascii="Open Sans" w:hAnsi="Open Sans" w:cs="Open Sans"/>
+                <w:rFonts w:asciiTheme="minorHAnsi" w:hAnsiTheme="minorHAnsi" w:cstheme="minorHAnsi"/>
+                <w:szCs w:val="18"/>
               </w:rPr>
             </w:pPr>
             <w:r>
               <w:rPr>
-                <w:rFonts w:ascii="Open Sans" w:hAnsi="Open Sans" w:cs="Open Sans"/>
+                <w:rFonts w:asciiTheme="minorHAnsi" w:hAnsiTheme="minorHAnsi" w:cstheme="minorHAnsi"/>
+                <w:szCs w:val="18"/>
               </w:rPr>
               <w:t>0</w:t>
             </w:r>
@@ -8327,7 +8366,7 @@
         </w:tc>
         <w:tc>
           <w:tcPr>
-            <w:tcW w:w="1355" w:type="dxa"/>
+            <w:tcW w:w="1350" w:type="dxa"/>
           </w:tcPr>
           <w:p>
             <w:pPr>
@@ -8335,12 +8374,14 @@
               <w:jc w:val="center"/>
               <w:cnfStyle w:val="000000000000" w:firstRow="0" w:lastRow="0" w:firstColumn="0" w:lastColumn="0" w:oddVBand="0" w:evenVBand="0" w:oddHBand="0" w:evenHBand="0" w:firstRowFirstColumn="0" w:firstRowLastColumn="0" w:lastRowFirstColumn="0" w:lastRowLastColumn="0"/>
               <w:rPr>
-                <w:rFonts w:ascii="Open Sans" w:hAnsi="Open Sans" w:cs="Open Sans"/>
+                <w:rFonts w:asciiTheme="minorHAnsi" w:hAnsiTheme="minorHAnsi" w:cstheme="minorHAnsi"/>
+                <w:szCs w:val="18"/>
               </w:rPr>
             </w:pPr>
             <w:r>
               <w:rPr>
-                <w:rFonts w:ascii="Open Sans" w:hAnsi="Open Sans" w:cs="Open Sans"/>
+                <w:rFonts w:asciiTheme="minorHAnsi" w:hAnsiTheme="minorHAnsi" w:cstheme="minorHAnsi"/>
+                <w:szCs w:val="18"/>
               </w:rPr>
               <w:t>0</w:t>
             </w:r>
@@ -8350,164 +8391,108 @@
     </w:tbl>
     <w:p>
       <w:pPr>
-        <w:ind w:left="0" w:right="657"/>
-        <w:jc w:val="left"/>
-        <w:rPr>
-          <w:i/>
-          <w:sz w:val="14"/>
-        </w:rPr>
-      </w:pPr>
-      <w:r>
-        <w:rPr>
-          <w:i/>
-          <w:sz w:val="14"/>
-        </w:rPr>
-        <w:t>T</w:t>
-      </w:r>
-      <w:r>
-        <w:rPr>
-          <w:i/>
-          <w:sz w:val="14"/>
-        </w:rPr>
-        <w:t>able 2</w:t>
-      </w:r>
-      <w:r>
-        <w:rPr>
-          <w:i/>
-          <w:sz w:val="14"/>
-        </w:rPr>
-        <w:t xml:space="preserve">: </w:t>
-      </w:r>
-      <w:r>
-        <w:rPr>
-          <w:i/>
-          <w:sz w:val="14"/>
-        </w:rPr>
-        <w:t>STIG V4R8 summary</w:t>
-      </w:r>
-    </w:p>
-    <w:p>
-      <w:pPr>
-        <w:pStyle w:val="BodyContent"/>
-        <w:ind w:right="657"/>
-        <w:rPr>
-          <w:rFonts w:asciiTheme="minorHAnsi" w:hAnsiTheme="minorHAnsi" w:cstheme="minorHAnsi"/>
-          <w:sz w:val="20"/>
-          <w:szCs w:val="20"/>
-        </w:rPr>
-      </w:pPr>
-    </w:p>
-    <w:p>
-      <w:pPr>
         <w:spacing w:after="0" w:line="240" w:lineRule="auto"/>
         <w:ind w:left="0"/>
         <w:jc w:val="left"/>
         <w:rPr>
-          <w:rFonts w:eastAsia="Calibri"/>
-          <w:b/>
-          <w:color w:val="336699"/>
-          <w:sz w:val="20"/>
-          <w:szCs w:val="16"/>
-          <w:lang w:eastAsia="x-none"/>
-        </w:rPr>
-      </w:pPr>
-      <w:r>
-        <w:rPr>
-          <w:rFonts w:eastAsia="Calibri"/>
-        </w:rPr>
-        <w:br w:type="page"/>
-      </w:r>
+          <w:i/>
+          <w:sz w:val="14"/>
+        </w:rPr>
+      </w:pPr>
     </w:p>
     <w:p>
       <w:pPr>
-        <w:pStyle w:val="Heading2"/>
-        <w:spacing w:after="0"/>
-        <w:ind w:left="540" w:right="657" w:hanging="540"/>
+        <w:spacing w:after="0" w:line="240" w:lineRule="auto"/>
+        <w:ind w:left="0"/>
+        <w:jc w:val="left"/>
         <w:rPr>
           <w:rFonts w:eastAsia="Calibri"/>
         </w:rPr>
       </w:pPr>
-      <w:bookmarkStart w:id="9" w:name="_Toc9524875"/>
+      <w:r>
+        <w:rPr>
+          <w:i/>
+          <w:sz w:val="14"/>
+        </w:rPr>
+        <w:t>Table 2</w:t>
+      </w:r>
+      <w:r>
+        <w:rPr>
+          <w:i/>
+          <w:sz w:val="14"/>
+        </w:rPr>
+        <w:t xml:space="preserve">: </w:t>
+      </w:r>
+      <w:r>
+        <w:rPr>
+          <w:i/>
+          <w:sz w:val="14"/>
+        </w:rPr>
+        <w:t>STIG V4R8 summary</w:t>
+      </w:r>
       <w:r>
         <w:rPr>
           <w:rFonts w:eastAsia="Calibri"/>
-          <w:lang w:val="en-US"/>
-        </w:rPr>
-        <w:lastRenderedPageBreak/>
-        <w:t>STIG</w:t>
-      </w:r>
-      <w:r>
-        <w:rPr>
-          <w:rFonts w:eastAsia="Calibri"/>
-          <w:lang w:val="en-US"/>
         </w:rPr>
         <w:t xml:space="preserve"> </w:t>
       </w:r>
-      <w:r>
-        <w:rPr>
-          <w:rFonts w:eastAsia="Calibri"/>
-          <w:lang w:val="en-US"/>
-        </w:rPr>
-        <w:t>Ver 4 Release 8 CAT I</w:t>
-      </w:r>
-      <w:bookmarkEnd w:id="9"/>
     </w:p>
     <w:p>
       <w:pPr>
-        <w:pStyle w:val="BodyContent"/>
-        <w:ind w:right="657"/>
-        <w:rPr>
-          <w:rFonts w:ascii="Verdana" w:hAnsi="Verdana" w:cstheme="minorHAnsi"/>
-          <w:sz w:val="20"/>
-          <w:szCs w:val="20"/>
-        </w:rPr>
-      </w:pPr>
-      <w:r>
-        <w:rPr>
-          <w:rFonts w:ascii="Verdana" w:hAnsi="Verdana" w:cstheme="minorHAnsi"/>
-          <w:sz w:val="20"/>
-          <w:szCs w:val="20"/>
-        </w:rPr>
-        <w:t xml:space="preserve">List of </w:t>
-      </w:r>
-      <w:r>
-        <w:rPr>
-          <w:rFonts w:ascii="Verdana" w:hAnsi="Verdana" w:cstheme="minorHAnsi"/>
-          <w:sz w:val="20"/>
-          <w:szCs w:val="20"/>
-        </w:rPr>
-        <w:t>STIG CAT I</w:t>
-      </w:r>
-      <w:r>
-        <w:rPr>
-          <w:rFonts w:ascii="Verdana" w:hAnsi="Verdana" w:cstheme="minorHAnsi"/>
-          <w:sz w:val="20"/>
-          <w:szCs w:val="20"/>
-        </w:rPr>
-        <w:t xml:space="preserve"> </w:t>
-      </w:r>
-      <w:r>
-        <w:rPr>
-          <w:rFonts w:ascii="Verdana" w:hAnsi="Verdana" w:cstheme="minorHAnsi"/>
-          <w:sz w:val="20"/>
-          <w:szCs w:val="20"/>
-        </w:rPr>
-        <w:t>violations that had any findings in this application.</w:t>
+        <w:spacing w:after="0" w:line="240" w:lineRule="auto"/>
+        <w:ind w:left="0"/>
+        <w:jc w:val="left"/>
+        <w:rPr>
+          <w:rFonts w:eastAsia="Calibri"/>
+        </w:rPr>
+      </w:pPr>
+    </w:p>
+    <w:p>
+      <w:pPr>
+        <w:spacing w:after="0" w:line="240" w:lineRule="auto"/>
+        <w:ind w:left="0"/>
+        <w:jc w:val="left"/>
+        <w:rPr>
+          <w:rFonts w:cstheme="minorHAnsi"/>
+          <w:szCs w:val="18"/>
+        </w:rPr>
+      </w:pPr>
+    </w:p>
+    <w:p>
+      <w:pPr>
+        <w:ind w:left="0" w:right="657"/>
+        <w:jc w:val="left"/>
+        <w:rPr>
+          <w:b/>
+          <w:bCs/>
+          <w:sz w:val="23"/>
+          <w:szCs w:val="23"/>
+        </w:rPr>
+      </w:pPr>
+      <w:r>
+        <w:rPr>
+          <w:b/>
+          <w:bCs/>
+          <w:sz w:val="23"/>
+          <w:szCs w:val="23"/>
+        </w:rPr>
+        <w:t>Findings summary for CAST under ASD STIG V4R8 with sub-standards.</w:t>
       </w:r>
     </w:p>
     <w:tbl>
       <w:tblPr>
         <w:tblStyle w:val="GridTable1Light-Accent1"/>
-        <w:tblW w:w="9000" w:type="dxa"/>
+        <w:tblW w:w="9270" w:type="dxa"/>
+        <w:tblInd w:w="-5" w:type="dxa"/>
         <w:tblLayout w:type="fixed"/>
         <w:tblLook w:val="04A0" w:firstRow="1" w:lastRow="0" w:firstColumn="1" w:lastColumn="0" w:noHBand="0" w:noVBand="1"/>
-        <w:tblDescription w:val="TABLE;RULES_LIST_STATISTICS_RATIO;METRICS=STIG-V4R8-CAT1"/>
+        <w:tblDescription w:val="TABLE;QUALITY_STANDARDS_EVOLUTION;STD=STIG-V4R8,MORE=true"/>
       </w:tblPr>
       <w:tblGrid>
-        <w:gridCol w:w="4675"/>
+        <w:gridCol w:w="4950"/>
+        <w:gridCol w:w="1440"/>
+        <w:gridCol w:w="1530"/>
         <w:gridCol w:w="1350"/>
-        <w:gridCol w:w="1530"/>
-        <w:gridCol w:w="1445"/>
       </w:tblGrid>
       <w:tr>
         <w:trPr>
@@ -8517,7 +8502,7 @@
         <w:tc>
           <w:tcPr>
             <w:cnfStyle w:val="001000000000" w:firstRow="0" w:lastRow="0" w:firstColumn="1" w:lastColumn="0" w:oddVBand="0" w:evenVBand="0" w:oddHBand="0" w:evenHBand="0" w:firstRowFirstColumn="0" w:firstRowLastColumn="0" w:lastRowFirstColumn="0" w:lastRowLastColumn="0"/>
-            <w:tcW w:w="4675" w:type="dxa"/>
+            <w:tcW w:w="4950" w:type="dxa"/>
             <w:shd w:val="clear" w:color="auto" w:fill="DBE5F1" w:themeFill="accent1" w:themeFillTint="33"/>
             <w:vAlign w:val="center"/>
           </w:tcPr>
@@ -8533,13 +8518,13 @@
               <w:rPr>
                 <w:rFonts w:ascii="Open Sans" w:hAnsi="Open Sans" w:cs="Open Sans"/>
               </w:rPr>
-              <w:t>Rules</w:t>
+              <w:t>STIG V4R8</w:t>
             </w:r>
           </w:p>
         </w:tc>
         <w:tc>
           <w:tcPr>
-            <w:tcW w:w="1350" w:type="dxa"/>
+            <w:tcW w:w="1440" w:type="dxa"/>
             <w:shd w:val="clear" w:color="auto" w:fill="DBE5F1" w:themeFill="accent1" w:themeFillTint="33"/>
             <w:vAlign w:val="center"/>
           </w:tcPr>
@@ -8558,7 +8543,7 @@
                 <w:rFonts w:ascii="Open Sans" w:hAnsi="Open Sans" w:cs="Open Sans"/>
                 <w:b w:val="0"/>
               </w:rPr>
-              <w:t>Total Violations</w:t>
+              <w:t>Total Vulnerabilities</w:t>
             </w:r>
           </w:p>
         </w:tc>
@@ -8583,13 +8568,13 @@
                 <w:rFonts w:ascii="Open Sans" w:hAnsi="Open Sans" w:cs="Open Sans"/>
                 <w:b w:val="0"/>
               </w:rPr>
-              <w:t>Added Violations</w:t>
+              <w:t>Added Vulnerabilities</w:t>
             </w:r>
           </w:p>
         </w:tc>
         <w:tc>
           <w:tcPr>
-            <w:tcW w:w="1445" w:type="dxa"/>
+            <w:tcW w:w="1350" w:type="dxa"/>
             <w:shd w:val="clear" w:color="auto" w:fill="DBE5F1" w:themeFill="accent1" w:themeFillTint="33"/>
             <w:vAlign w:val="center"/>
           </w:tcPr>
@@ -8608,7 +8593,14 @@
                 <w:rFonts w:ascii="Open Sans" w:hAnsi="Open Sans" w:cs="Open Sans"/>
                 <w:b w:val="0"/>
               </w:rPr>
-              <w:t>Removed Violations</w:t>
+              <w:t xml:space="preserve">Removed </w:t>
+            </w:r>
+            <w:r>
+              <w:rPr>
+                <w:rFonts w:ascii="Open Sans" w:hAnsi="Open Sans" w:cs="Open Sans"/>
+                <w:b w:val="0"/>
+              </w:rPr>
+              <w:t>Vulnerabilities</w:t>
             </w:r>
           </w:p>
         </w:tc>
@@ -8620,23 +8612,71 @@
         <w:tc>
           <w:tcPr>
             <w:cnfStyle w:val="001000000000" w:firstRow="0" w:lastRow="0" w:firstColumn="1" w:lastColumn="0" w:oddVBand="0" w:evenVBand="0" w:oddHBand="0" w:evenHBand="0" w:firstRowFirstColumn="0" w:firstRowLastColumn="0" w:lastRowFirstColumn="0" w:lastRowLastColumn="0"/>
-            <w:tcW w:w="4675" w:type="dxa"/>
+            <w:tcW w:w="4950" w:type="dxa"/>
           </w:tcPr>
           <w:p>
             <w:pPr>
               <w:ind w:right="657"/>
               <w:jc w:val="left"/>
               <w:rPr>
-                <w:rFonts w:ascii="Open Sans" w:hAnsi="Open Sans" w:cs="Open Sans"/>
+                <w:rFonts w:asciiTheme="minorHAnsi" w:hAnsiTheme="minorHAnsi" w:cstheme="minorHAnsi"/>
                 <w:b w:val="0"/>
+                <w:szCs w:val="18"/>
               </w:rPr>
             </w:pPr>
             <w:r>
               <w:rPr>
-                <w:rFonts w:ascii="Open Sans" w:hAnsi="Open Sans" w:cs="Open Sans"/>
+                <w:rFonts w:asciiTheme="minorHAnsi" w:hAnsiTheme="minorHAnsi" w:cstheme="minorHAnsi"/>
                 <w:b w:val="0"/>
-              </w:rPr>
-              <w:t>Rule 1</w:t>
+                <w:szCs w:val="18"/>
+              </w:rPr>
+              <w:t>Cat1</w:t>
+            </w:r>
+          </w:p>
+        </w:tc>
+        <w:tc>
+          <w:tcPr>
+            <w:tcW w:w="1440" w:type="dxa"/>
+          </w:tcPr>
+          <w:p>
+            <w:pPr>
+              <w:ind w:left="0"/>
+              <w:jc w:val="center"/>
+              <w:cnfStyle w:val="000000000000" w:firstRow="0" w:lastRow="0" w:firstColumn="0" w:lastColumn="0" w:oddVBand="0" w:evenVBand="0" w:oddHBand="0" w:evenHBand="0" w:firstRowFirstColumn="0" w:firstRowLastColumn="0" w:lastRowFirstColumn="0" w:lastRowLastColumn="0"/>
+              <w:rPr>
+                <w:rFonts w:asciiTheme="minorHAnsi" w:hAnsiTheme="minorHAnsi" w:cstheme="minorHAnsi"/>
+                <w:szCs w:val="18"/>
+              </w:rPr>
+            </w:pPr>
+            <w:r>
+              <w:rPr>
+                <w:rFonts w:asciiTheme="minorHAnsi" w:hAnsiTheme="minorHAnsi" w:cstheme="minorHAnsi"/>
+                <w:szCs w:val="18"/>
+              </w:rPr>
+              <w:t>0</w:t>
+            </w:r>
+          </w:p>
+        </w:tc>
+        <w:tc>
+          <w:tcPr>
+            <w:tcW w:w="1530" w:type="dxa"/>
+          </w:tcPr>
+          <w:p>
+            <w:pPr>
+              <w:ind w:left="0"/>
+              <w:jc w:val="center"/>
+              <w:cnfStyle w:val="000000000000" w:firstRow="0" w:lastRow="0" w:firstColumn="0" w:lastColumn="0" w:oddVBand="0" w:evenVBand="0" w:oddHBand="0" w:evenHBand="0" w:firstRowFirstColumn="0" w:firstRowLastColumn="0" w:lastRowFirstColumn="0" w:lastRowLastColumn="0"/>
+              <w:rPr>
+                <w:rFonts w:asciiTheme="minorHAnsi" w:hAnsiTheme="minorHAnsi" w:cstheme="minorHAnsi"/>
+                <w:szCs w:val="18"/>
+              </w:rPr>
+            </w:pPr>
+            <w:r>
+              <w:rPr>
+                <w:rFonts w:asciiTheme="minorHAnsi" w:hAnsiTheme="minorHAnsi" w:cstheme="minorHAnsi"/>
+                <w:szCs w:val="18"/>
+              </w:rPr>
+              <w:t>0</w:t>
             </w:r>
           </w:p>
         </w:tc>
@@ -8650,54 +8690,14 @@
               <w:jc w:val="center"/>
               <w:cnfStyle w:val="000000000000" w:firstRow="0" w:lastRow="0" w:firstColumn="0" w:lastColumn="0" w:oddVBand="0" w:evenVBand="0" w:oddHBand="0" w:evenHBand="0" w:firstRowFirstColumn="0" w:firstRowLastColumn="0" w:lastRowFirstColumn="0" w:lastRowLastColumn="0"/>
               <w:rPr>
-                <w:rFonts w:ascii="Open Sans" w:hAnsi="Open Sans" w:cs="Open Sans"/>
+                <w:rFonts w:asciiTheme="minorHAnsi" w:hAnsiTheme="minorHAnsi" w:cstheme="minorHAnsi"/>
+                <w:szCs w:val="18"/>
               </w:rPr>
             </w:pPr>
             <w:r>
               <w:rPr>
-                <w:rFonts w:ascii="Open Sans" w:hAnsi="Open Sans" w:cs="Open Sans"/>
-              </w:rPr>
-              <w:t>0</w:t>
-            </w:r>
-          </w:p>
-        </w:tc>
-        <w:tc>
-          <w:tcPr>
-            <w:tcW w:w="1530" w:type="dxa"/>
-          </w:tcPr>
-          <w:p>
-            <w:pPr>
-              <w:ind w:left="66" w:right="72" w:hanging="6"/>
-              <w:jc w:val="center"/>
-              <w:cnfStyle w:val="000000000000" w:firstRow="0" w:lastRow="0" w:firstColumn="0" w:lastColumn="0" w:oddVBand="0" w:evenVBand="0" w:oddHBand="0" w:evenHBand="0" w:firstRowFirstColumn="0" w:firstRowLastColumn="0" w:lastRowFirstColumn="0" w:lastRowLastColumn="0"/>
-              <w:rPr>
-                <w:rFonts w:ascii="Open Sans" w:hAnsi="Open Sans" w:cs="Open Sans"/>
-              </w:rPr>
-            </w:pPr>
-            <w:r>
-              <w:rPr>
-                <w:rFonts w:ascii="Open Sans" w:hAnsi="Open Sans" w:cs="Open Sans"/>
-              </w:rPr>
-              <w:t>0</w:t>
-            </w:r>
-          </w:p>
-        </w:tc>
-        <w:tc>
-          <w:tcPr>
-            <w:tcW w:w="1445" w:type="dxa"/>
-          </w:tcPr>
-          <w:p>
-            <w:pPr>
-              <w:ind w:left="0"/>
-              <w:jc w:val="center"/>
-              <w:cnfStyle w:val="000000000000" w:firstRow="0" w:lastRow="0" w:firstColumn="0" w:lastColumn="0" w:oddVBand="0" w:evenVBand="0" w:oddHBand="0" w:evenHBand="0" w:firstRowFirstColumn="0" w:firstRowLastColumn="0" w:lastRowFirstColumn="0" w:lastRowLastColumn="0"/>
-              <w:rPr>
-                <w:rFonts w:ascii="Open Sans" w:hAnsi="Open Sans" w:cs="Open Sans"/>
-              </w:rPr>
-            </w:pPr>
-            <w:r>
-              <w:rPr>
-                <w:rFonts w:ascii="Open Sans" w:hAnsi="Open Sans" w:cs="Open Sans"/>
+                <w:rFonts w:asciiTheme="minorHAnsi" w:hAnsiTheme="minorHAnsi" w:cstheme="minorHAnsi"/>
+                <w:szCs w:val="18"/>
               </w:rPr>
               <w:t>0</w:t>
             </w:r>
@@ -8711,23 +8711,71 @@
         <w:tc>
           <w:tcPr>
             <w:cnfStyle w:val="001000000000" w:firstRow="0" w:lastRow="0" w:firstColumn="1" w:lastColumn="0" w:oddVBand="0" w:evenVBand="0" w:oddHBand="0" w:evenHBand="0" w:firstRowFirstColumn="0" w:firstRowLastColumn="0" w:lastRowFirstColumn="0" w:lastRowLastColumn="0"/>
-            <w:tcW w:w="4675" w:type="dxa"/>
+            <w:tcW w:w="4950" w:type="dxa"/>
           </w:tcPr>
           <w:p>
             <w:pPr>
               <w:ind w:right="657"/>
               <w:jc w:val="left"/>
               <w:rPr>
-                <w:rFonts w:ascii="Open Sans" w:hAnsi="Open Sans" w:cs="Open Sans"/>
+                <w:rFonts w:asciiTheme="minorHAnsi" w:hAnsiTheme="minorHAnsi" w:cstheme="minorHAnsi"/>
                 <w:b w:val="0"/>
+                <w:szCs w:val="18"/>
               </w:rPr>
             </w:pPr>
             <w:r>
               <w:rPr>
-                <w:rFonts w:ascii="Open Sans" w:hAnsi="Open Sans" w:cs="Open Sans"/>
+                <w:rFonts w:asciiTheme="minorHAnsi" w:hAnsiTheme="minorHAnsi" w:cstheme="minorHAnsi"/>
                 <w:b w:val="0"/>
-              </w:rPr>
-              <w:t>Rule 2</w:t>
+                <w:szCs w:val="18"/>
+              </w:rPr>
+              <w:t>Cat2</w:t>
+            </w:r>
+          </w:p>
+        </w:tc>
+        <w:tc>
+          <w:tcPr>
+            <w:tcW w:w="1440" w:type="dxa"/>
+          </w:tcPr>
+          <w:p>
+            <w:pPr>
+              <w:ind w:left="0"/>
+              <w:jc w:val="center"/>
+              <w:cnfStyle w:val="000000000000" w:firstRow="0" w:lastRow="0" w:firstColumn="0" w:lastColumn="0" w:oddVBand="0" w:evenVBand="0" w:oddHBand="0" w:evenHBand="0" w:firstRowFirstColumn="0" w:firstRowLastColumn="0" w:lastRowFirstColumn="0" w:lastRowLastColumn="0"/>
+              <w:rPr>
+                <w:rFonts w:asciiTheme="minorHAnsi" w:hAnsiTheme="minorHAnsi" w:cstheme="minorHAnsi"/>
+                <w:szCs w:val="18"/>
+              </w:rPr>
+            </w:pPr>
+            <w:r>
+              <w:rPr>
+                <w:rFonts w:asciiTheme="minorHAnsi" w:hAnsiTheme="minorHAnsi" w:cstheme="minorHAnsi"/>
+                <w:szCs w:val="18"/>
+              </w:rPr>
+              <w:t>0</w:t>
+            </w:r>
+          </w:p>
+        </w:tc>
+        <w:tc>
+          <w:tcPr>
+            <w:tcW w:w="1530" w:type="dxa"/>
+          </w:tcPr>
+          <w:p>
+            <w:pPr>
+              <w:ind w:left="0"/>
+              <w:jc w:val="center"/>
+              <w:cnfStyle w:val="000000000000" w:firstRow="0" w:lastRow="0" w:firstColumn="0" w:lastColumn="0" w:oddVBand="0" w:evenVBand="0" w:oddHBand="0" w:evenHBand="0" w:firstRowFirstColumn="0" w:firstRowLastColumn="0" w:lastRowFirstColumn="0" w:lastRowLastColumn="0"/>
+              <w:rPr>
+                <w:rFonts w:asciiTheme="minorHAnsi" w:hAnsiTheme="minorHAnsi" w:cstheme="minorHAnsi"/>
+                <w:szCs w:val="18"/>
+              </w:rPr>
+            </w:pPr>
+            <w:r>
+              <w:rPr>
+                <w:rFonts w:asciiTheme="minorHAnsi" w:hAnsiTheme="minorHAnsi" w:cstheme="minorHAnsi"/>
+                <w:szCs w:val="18"/>
+              </w:rPr>
+              <w:t>0</w:t>
             </w:r>
           </w:p>
         </w:tc>
@@ -8741,54 +8789,14 @@
               <w:jc w:val="center"/>
               <w:cnfStyle w:val="000000000000" w:firstRow="0" w:lastRow="0" w:firstColumn="0" w:lastColumn="0" w:oddVBand="0" w:evenVBand="0" w:oddHBand="0" w:evenHBand="0" w:firstRowFirstColumn="0" w:firstRowLastColumn="0" w:lastRowFirstColumn="0" w:lastRowLastColumn="0"/>
               <w:rPr>
-                <w:rFonts w:ascii="Open Sans" w:hAnsi="Open Sans" w:cs="Open Sans"/>
+                <w:rFonts w:asciiTheme="minorHAnsi" w:hAnsiTheme="minorHAnsi" w:cstheme="minorHAnsi"/>
+                <w:szCs w:val="18"/>
               </w:rPr>
             </w:pPr>
             <w:r>
               <w:rPr>
-                <w:rFonts w:ascii="Open Sans" w:hAnsi="Open Sans" w:cs="Open Sans"/>
-              </w:rPr>
-              <w:t>0</w:t>
-            </w:r>
-          </w:p>
-        </w:tc>
-        <w:tc>
-          <w:tcPr>
-            <w:tcW w:w="1530" w:type="dxa"/>
-          </w:tcPr>
-          <w:p>
-            <w:pPr>
-              <w:ind w:left="66" w:right="72" w:hanging="6"/>
-              <w:jc w:val="center"/>
-              <w:cnfStyle w:val="000000000000" w:firstRow="0" w:lastRow="0" w:firstColumn="0" w:lastColumn="0" w:oddVBand="0" w:evenVBand="0" w:oddHBand="0" w:evenHBand="0" w:firstRowFirstColumn="0" w:firstRowLastColumn="0" w:lastRowFirstColumn="0" w:lastRowLastColumn="0"/>
-              <w:rPr>
-                <w:rFonts w:ascii="Open Sans" w:hAnsi="Open Sans" w:cs="Open Sans"/>
-              </w:rPr>
-            </w:pPr>
-            <w:r>
-              <w:rPr>
-                <w:rFonts w:ascii="Open Sans" w:hAnsi="Open Sans" w:cs="Open Sans"/>
-              </w:rPr>
-              <w:t>0</w:t>
-            </w:r>
-          </w:p>
-        </w:tc>
-        <w:tc>
-          <w:tcPr>
-            <w:tcW w:w="1445" w:type="dxa"/>
-          </w:tcPr>
-          <w:p>
-            <w:pPr>
-              <w:ind w:left="0"/>
-              <w:jc w:val="center"/>
-              <w:cnfStyle w:val="000000000000" w:firstRow="0" w:lastRow="0" w:firstColumn="0" w:lastColumn="0" w:oddVBand="0" w:evenVBand="0" w:oddHBand="0" w:evenHBand="0" w:firstRowFirstColumn="0" w:firstRowLastColumn="0" w:lastRowFirstColumn="0" w:lastRowLastColumn="0"/>
-              <w:rPr>
-                <w:rFonts w:ascii="Open Sans" w:hAnsi="Open Sans" w:cs="Open Sans"/>
-              </w:rPr>
-            </w:pPr>
-            <w:r>
-              <w:rPr>
-                <w:rFonts w:ascii="Open Sans" w:hAnsi="Open Sans" w:cs="Open Sans"/>
+                <w:rFonts w:asciiTheme="minorHAnsi" w:hAnsiTheme="minorHAnsi" w:cstheme="minorHAnsi"/>
+                <w:szCs w:val="18"/>
               </w:rPr>
               <w:t>0</w:t>
             </w:r>
@@ -8802,23 +8810,71 @@
         <w:tc>
           <w:tcPr>
             <w:cnfStyle w:val="001000000000" w:firstRow="0" w:lastRow="0" w:firstColumn="1" w:lastColumn="0" w:oddVBand="0" w:evenVBand="0" w:oddHBand="0" w:evenHBand="0" w:firstRowFirstColumn="0" w:firstRowLastColumn="0" w:lastRowFirstColumn="0" w:lastRowLastColumn="0"/>
-            <w:tcW w:w="4675" w:type="dxa"/>
+            <w:tcW w:w="4950" w:type="dxa"/>
           </w:tcPr>
           <w:p>
             <w:pPr>
               <w:ind w:right="657"/>
               <w:jc w:val="left"/>
               <w:rPr>
-                <w:rFonts w:ascii="Open Sans" w:hAnsi="Open Sans" w:cs="Open Sans"/>
+                <w:rFonts w:asciiTheme="minorHAnsi" w:hAnsiTheme="minorHAnsi" w:cstheme="minorHAnsi"/>
                 <w:b w:val="0"/>
+                <w:szCs w:val="18"/>
               </w:rPr>
             </w:pPr>
             <w:r>
               <w:rPr>
-                <w:rFonts w:ascii="Open Sans" w:hAnsi="Open Sans" w:cs="Open Sans"/>
+                <w:rFonts w:asciiTheme="minorHAnsi" w:hAnsiTheme="minorHAnsi" w:cstheme="minorHAnsi"/>
                 <w:b w:val="0"/>
-              </w:rPr>
-              <w:t>Rule 3</w:t>
+                <w:szCs w:val="18"/>
+              </w:rPr>
+              <w:t>Cat3</w:t>
+            </w:r>
+          </w:p>
+        </w:tc>
+        <w:tc>
+          <w:tcPr>
+            <w:tcW w:w="1440" w:type="dxa"/>
+          </w:tcPr>
+          <w:p>
+            <w:pPr>
+              <w:ind w:left="0"/>
+              <w:jc w:val="center"/>
+              <w:cnfStyle w:val="000000000000" w:firstRow="0" w:lastRow="0" w:firstColumn="0" w:lastColumn="0" w:oddVBand="0" w:evenVBand="0" w:oddHBand="0" w:evenHBand="0" w:firstRowFirstColumn="0" w:firstRowLastColumn="0" w:lastRowFirstColumn="0" w:lastRowLastColumn="0"/>
+              <w:rPr>
+                <w:rFonts w:asciiTheme="minorHAnsi" w:hAnsiTheme="minorHAnsi" w:cstheme="minorHAnsi"/>
+                <w:szCs w:val="18"/>
+              </w:rPr>
+            </w:pPr>
+            <w:r>
+              <w:rPr>
+                <w:rFonts w:asciiTheme="minorHAnsi" w:hAnsiTheme="minorHAnsi" w:cstheme="minorHAnsi"/>
+                <w:szCs w:val="18"/>
+              </w:rPr>
+              <w:t>0</w:t>
+            </w:r>
+          </w:p>
+        </w:tc>
+        <w:tc>
+          <w:tcPr>
+            <w:tcW w:w="1530" w:type="dxa"/>
+          </w:tcPr>
+          <w:p>
+            <w:pPr>
+              <w:ind w:left="0"/>
+              <w:jc w:val="center"/>
+              <w:cnfStyle w:val="000000000000" w:firstRow="0" w:lastRow="0" w:firstColumn="0" w:lastColumn="0" w:oddVBand="0" w:evenVBand="0" w:oddHBand="0" w:evenHBand="0" w:firstRowFirstColumn="0" w:firstRowLastColumn="0" w:lastRowFirstColumn="0" w:lastRowLastColumn="0"/>
+              <w:rPr>
+                <w:rFonts w:asciiTheme="minorHAnsi" w:hAnsiTheme="minorHAnsi" w:cstheme="minorHAnsi"/>
+                <w:szCs w:val="18"/>
+              </w:rPr>
+            </w:pPr>
+            <w:r>
+              <w:rPr>
+                <w:rFonts w:asciiTheme="minorHAnsi" w:hAnsiTheme="minorHAnsi" w:cstheme="minorHAnsi"/>
+                <w:szCs w:val="18"/>
+              </w:rPr>
+              <w:t>0</w:t>
             </w:r>
           </w:p>
         </w:tc>
@@ -8832,509 +8888,14 @@
               <w:jc w:val="center"/>
               <w:cnfStyle w:val="000000000000" w:firstRow="0" w:lastRow="0" w:firstColumn="0" w:lastColumn="0" w:oddVBand="0" w:evenVBand="0" w:oddHBand="0" w:evenHBand="0" w:firstRowFirstColumn="0" w:firstRowLastColumn="0" w:lastRowFirstColumn="0" w:lastRowLastColumn="0"/>
               <w:rPr>
-                <w:rFonts w:ascii="Open Sans" w:hAnsi="Open Sans" w:cs="Open Sans"/>
+                <w:rFonts w:asciiTheme="minorHAnsi" w:hAnsiTheme="minorHAnsi" w:cstheme="minorHAnsi"/>
+                <w:szCs w:val="18"/>
               </w:rPr>
             </w:pPr>
             <w:r>
               <w:rPr>
-                <w:rFonts w:ascii="Open Sans" w:hAnsi="Open Sans" w:cs="Open Sans"/>
-              </w:rPr>
-              <w:t>0</w:t>
-            </w:r>
-          </w:p>
-        </w:tc>
-        <w:tc>
-          <w:tcPr>
-            <w:tcW w:w="1530" w:type="dxa"/>
-          </w:tcPr>
-          <w:p>
-            <w:pPr>
-              <w:ind w:left="66" w:right="72" w:hanging="6"/>
-              <w:jc w:val="center"/>
-              <w:cnfStyle w:val="000000000000" w:firstRow="0" w:lastRow="0" w:firstColumn="0" w:lastColumn="0" w:oddVBand="0" w:evenVBand="0" w:oddHBand="0" w:evenHBand="0" w:firstRowFirstColumn="0" w:firstRowLastColumn="0" w:lastRowFirstColumn="0" w:lastRowLastColumn="0"/>
-              <w:rPr>
-                <w:rFonts w:ascii="Open Sans" w:hAnsi="Open Sans" w:cs="Open Sans"/>
-              </w:rPr>
-            </w:pPr>
-            <w:r>
-              <w:rPr>
-                <w:rFonts w:ascii="Open Sans" w:hAnsi="Open Sans" w:cs="Open Sans"/>
-              </w:rPr>
-              <w:t>0</w:t>
-            </w:r>
-          </w:p>
-        </w:tc>
-        <w:tc>
-          <w:tcPr>
-            <w:tcW w:w="1445" w:type="dxa"/>
-          </w:tcPr>
-          <w:p>
-            <w:pPr>
-              <w:ind w:left="0"/>
-              <w:jc w:val="center"/>
-              <w:cnfStyle w:val="000000000000" w:firstRow="0" w:lastRow="0" w:firstColumn="0" w:lastColumn="0" w:oddVBand="0" w:evenVBand="0" w:oddHBand="0" w:evenHBand="0" w:firstRowFirstColumn="0" w:firstRowLastColumn="0" w:lastRowFirstColumn="0" w:lastRowLastColumn="0"/>
-              <w:rPr>
-                <w:rFonts w:ascii="Open Sans" w:hAnsi="Open Sans" w:cs="Open Sans"/>
-              </w:rPr>
-            </w:pPr>
-            <w:r>
-              <w:rPr>
-                <w:rFonts w:ascii="Open Sans" w:hAnsi="Open Sans" w:cs="Open Sans"/>
-              </w:rPr>
-              <w:t>0</w:t>
-            </w:r>
-          </w:p>
-        </w:tc>
-      </w:tr>
-      <w:tr>
-        <w:trPr>
-          <w:trHeight w:val="360"/>
-        </w:trPr>
-        <w:tc>
-          <w:tcPr>
-            <w:cnfStyle w:val="001000000000" w:firstRow="0" w:lastRow="0" w:firstColumn="1" w:lastColumn="0" w:oddVBand="0" w:evenVBand="0" w:oddHBand="0" w:evenHBand="0" w:firstRowFirstColumn="0" w:firstRowLastColumn="0" w:lastRowFirstColumn="0" w:lastRowLastColumn="0"/>
-            <w:tcW w:w="4675" w:type="dxa"/>
-          </w:tcPr>
-          <w:p>
-            <w:pPr>
-              <w:ind w:right="657"/>
-              <w:jc w:val="left"/>
-              <w:rPr>
-                <w:rFonts w:ascii="Open Sans" w:hAnsi="Open Sans" w:cs="Open Sans"/>
-                <w:b w:val="0"/>
-              </w:rPr>
-            </w:pPr>
-            <w:r>
-              <w:rPr>
-                <w:rFonts w:ascii="Open Sans" w:hAnsi="Open Sans" w:cs="Open Sans"/>
-                <w:b w:val="0"/>
-              </w:rPr>
-              <w:t>Rule 4</w:t>
-            </w:r>
-          </w:p>
-        </w:tc>
-        <w:tc>
-          <w:tcPr>
-            <w:tcW w:w="1350" w:type="dxa"/>
-          </w:tcPr>
-          <w:p>
-            <w:pPr>
-              <w:ind w:left="0"/>
-              <w:jc w:val="center"/>
-              <w:cnfStyle w:val="000000000000" w:firstRow="0" w:lastRow="0" w:firstColumn="0" w:lastColumn="0" w:oddVBand="0" w:evenVBand="0" w:oddHBand="0" w:evenHBand="0" w:firstRowFirstColumn="0" w:firstRowLastColumn="0" w:lastRowFirstColumn="0" w:lastRowLastColumn="0"/>
-              <w:rPr>
-                <w:rFonts w:ascii="Open Sans" w:hAnsi="Open Sans" w:cs="Open Sans"/>
-              </w:rPr>
-            </w:pPr>
-            <w:r>
-              <w:rPr>
-                <w:rFonts w:ascii="Open Sans" w:hAnsi="Open Sans" w:cs="Open Sans"/>
-              </w:rPr>
-              <w:t>0</w:t>
-            </w:r>
-          </w:p>
-        </w:tc>
-        <w:tc>
-          <w:tcPr>
-            <w:tcW w:w="1530" w:type="dxa"/>
-          </w:tcPr>
-          <w:p>
-            <w:pPr>
-              <w:ind w:left="66" w:right="72" w:hanging="6"/>
-              <w:jc w:val="center"/>
-              <w:cnfStyle w:val="000000000000" w:firstRow="0" w:lastRow="0" w:firstColumn="0" w:lastColumn="0" w:oddVBand="0" w:evenVBand="0" w:oddHBand="0" w:evenHBand="0" w:firstRowFirstColumn="0" w:firstRowLastColumn="0" w:lastRowFirstColumn="0" w:lastRowLastColumn="0"/>
-              <w:rPr>
-                <w:rFonts w:ascii="Open Sans" w:hAnsi="Open Sans" w:cs="Open Sans"/>
-              </w:rPr>
-            </w:pPr>
-            <w:r>
-              <w:rPr>
-                <w:rFonts w:ascii="Open Sans" w:hAnsi="Open Sans" w:cs="Open Sans"/>
-              </w:rPr>
-              <w:t>0</w:t>
-            </w:r>
-          </w:p>
-        </w:tc>
-        <w:tc>
-          <w:tcPr>
-            <w:tcW w:w="1445" w:type="dxa"/>
-          </w:tcPr>
-          <w:p>
-            <w:pPr>
-              <w:ind w:left="0"/>
-              <w:jc w:val="center"/>
-              <w:cnfStyle w:val="000000000000" w:firstRow="0" w:lastRow="0" w:firstColumn="0" w:lastColumn="0" w:oddVBand="0" w:evenVBand="0" w:oddHBand="0" w:evenHBand="0" w:firstRowFirstColumn="0" w:firstRowLastColumn="0" w:lastRowFirstColumn="0" w:lastRowLastColumn="0"/>
-              <w:rPr>
-                <w:rFonts w:ascii="Open Sans" w:hAnsi="Open Sans" w:cs="Open Sans"/>
-              </w:rPr>
-            </w:pPr>
-            <w:r>
-              <w:rPr>
-                <w:rFonts w:ascii="Open Sans" w:hAnsi="Open Sans" w:cs="Open Sans"/>
-              </w:rPr>
-              <w:t>0</w:t>
-            </w:r>
-          </w:p>
-        </w:tc>
-      </w:tr>
-      <w:tr>
-        <w:trPr>
-          <w:trHeight w:val="360"/>
-        </w:trPr>
-        <w:tc>
-          <w:tcPr>
-            <w:cnfStyle w:val="001000000000" w:firstRow="0" w:lastRow="0" w:firstColumn="1" w:lastColumn="0" w:oddVBand="0" w:evenVBand="0" w:oddHBand="0" w:evenHBand="0" w:firstRowFirstColumn="0" w:firstRowLastColumn="0" w:lastRowFirstColumn="0" w:lastRowLastColumn="0"/>
-            <w:tcW w:w="4675" w:type="dxa"/>
-          </w:tcPr>
-          <w:p>
-            <w:pPr>
-              <w:ind w:right="657"/>
-              <w:jc w:val="left"/>
-              <w:rPr>
-                <w:rFonts w:ascii="Open Sans" w:hAnsi="Open Sans" w:cs="Open Sans"/>
-                <w:b w:val="0"/>
-              </w:rPr>
-            </w:pPr>
-            <w:r>
-              <w:rPr>
-                <w:rFonts w:ascii="Open Sans" w:hAnsi="Open Sans" w:cs="Open Sans"/>
-                <w:b w:val="0"/>
-              </w:rPr>
-              <w:t>Rule 5</w:t>
-            </w:r>
-          </w:p>
-        </w:tc>
-        <w:tc>
-          <w:tcPr>
-            <w:tcW w:w="1350" w:type="dxa"/>
-          </w:tcPr>
-          <w:p>
-            <w:pPr>
-              <w:ind w:left="0"/>
-              <w:jc w:val="center"/>
-              <w:cnfStyle w:val="000000000000" w:firstRow="0" w:lastRow="0" w:firstColumn="0" w:lastColumn="0" w:oddVBand="0" w:evenVBand="0" w:oddHBand="0" w:evenHBand="0" w:firstRowFirstColumn="0" w:firstRowLastColumn="0" w:lastRowFirstColumn="0" w:lastRowLastColumn="0"/>
-              <w:rPr>
-                <w:rFonts w:ascii="Open Sans" w:hAnsi="Open Sans" w:cs="Open Sans"/>
-              </w:rPr>
-            </w:pPr>
-            <w:r>
-              <w:rPr>
-                <w:rFonts w:ascii="Open Sans" w:hAnsi="Open Sans" w:cs="Open Sans"/>
-              </w:rPr>
-              <w:t>0</w:t>
-            </w:r>
-          </w:p>
-        </w:tc>
-        <w:tc>
-          <w:tcPr>
-            <w:tcW w:w="1530" w:type="dxa"/>
-          </w:tcPr>
-          <w:p>
-            <w:pPr>
-              <w:ind w:left="66" w:right="72" w:hanging="6"/>
-              <w:jc w:val="center"/>
-              <w:cnfStyle w:val="000000000000" w:firstRow="0" w:lastRow="0" w:firstColumn="0" w:lastColumn="0" w:oddVBand="0" w:evenVBand="0" w:oddHBand="0" w:evenHBand="0" w:firstRowFirstColumn="0" w:firstRowLastColumn="0" w:lastRowFirstColumn="0" w:lastRowLastColumn="0"/>
-              <w:rPr>
-                <w:rFonts w:ascii="Open Sans" w:hAnsi="Open Sans" w:cs="Open Sans"/>
-              </w:rPr>
-            </w:pPr>
-            <w:r>
-              <w:rPr>
-                <w:rFonts w:ascii="Open Sans" w:hAnsi="Open Sans" w:cs="Open Sans"/>
-              </w:rPr>
-              <w:t>0</w:t>
-            </w:r>
-          </w:p>
-        </w:tc>
-        <w:tc>
-          <w:tcPr>
-            <w:tcW w:w="1445" w:type="dxa"/>
-          </w:tcPr>
-          <w:p>
-            <w:pPr>
-              <w:ind w:left="0"/>
-              <w:jc w:val="center"/>
-              <w:cnfStyle w:val="000000000000" w:firstRow="0" w:lastRow="0" w:firstColumn="0" w:lastColumn="0" w:oddVBand="0" w:evenVBand="0" w:oddHBand="0" w:evenHBand="0" w:firstRowFirstColumn="0" w:firstRowLastColumn="0" w:lastRowFirstColumn="0" w:lastRowLastColumn="0"/>
-              <w:rPr>
-                <w:rFonts w:ascii="Open Sans" w:hAnsi="Open Sans" w:cs="Open Sans"/>
-              </w:rPr>
-            </w:pPr>
-            <w:r>
-              <w:rPr>
-                <w:rFonts w:ascii="Open Sans" w:hAnsi="Open Sans" w:cs="Open Sans"/>
-              </w:rPr>
-              <w:t>0</w:t>
-            </w:r>
-          </w:p>
-        </w:tc>
-      </w:tr>
-      <w:tr>
-        <w:trPr>
-          <w:trHeight w:val="360"/>
-        </w:trPr>
-        <w:tc>
-          <w:tcPr>
-            <w:cnfStyle w:val="001000000000" w:firstRow="0" w:lastRow="0" w:firstColumn="1" w:lastColumn="0" w:oddVBand="0" w:evenVBand="0" w:oddHBand="0" w:evenHBand="0" w:firstRowFirstColumn="0" w:firstRowLastColumn="0" w:lastRowFirstColumn="0" w:lastRowLastColumn="0"/>
-            <w:tcW w:w="4675" w:type="dxa"/>
-          </w:tcPr>
-          <w:p>
-            <w:pPr>
-              <w:ind w:right="657"/>
-              <w:jc w:val="left"/>
-              <w:rPr>
-                <w:rFonts w:ascii="Open Sans" w:hAnsi="Open Sans" w:cs="Open Sans"/>
-                <w:b w:val="0"/>
-              </w:rPr>
-            </w:pPr>
-            <w:r>
-              <w:rPr>
-                <w:rFonts w:ascii="Open Sans" w:hAnsi="Open Sans" w:cs="Open Sans"/>
-                <w:b w:val="0"/>
-              </w:rPr>
-              <w:t>Rule 6</w:t>
-            </w:r>
-          </w:p>
-        </w:tc>
-        <w:tc>
-          <w:tcPr>
-            <w:tcW w:w="1350" w:type="dxa"/>
-          </w:tcPr>
-          <w:p>
-            <w:pPr>
-              <w:ind w:left="0"/>
-              <w:jc w:val="center"/>
-              <w:cnfStyle w:val="000000000000" w:firstRow="0" w:lastRow="0" w:firstColumn="0" w:lastColumn="0" w:oddVBand="0" w:evenVBand="0" w:oddHBand="0" w:evenHBand="0" w:firstRowFirstColumn="0" w:firstRowLastColumn="0" w:lastRowFirstColumn="0" w:lastRowLastColumn="0"/>
-              <w:rPr>
-                <w:rFonts w:ascii="Open Sans" w:hAnsi="Open Sans" w:cs="Open Sans"/>
-              </w:rPr>
-            </w:pPr>
-            <w:r>
-              <w:rPr>
-                <w:rFonts w:ascii="Open Sans" w:hAnsi="Open Sans" w:cs="Open Sans"/>
-              </w:rPr>
-              <w:t>0</w:t>
-            </w:r>
-          </w:p>
-        </w:tc>
-        <w:tc>
-          <w:tcPr>
-            <w:tcW w:w="1530" w:type="dxa"/>
-          </w:tcPr>
-          <w:p>
-            <w:pPr>
-              <w:ind w:left="66" w:right="72" w:hanging="6"/>
-              <w:jc w:val="center"/>
-              <w:cnfStyle w:val="000000000000" w:firstRow="0" w:lastRow="0" w:firstColumn="0" w:lastColumn="0" w:oddVBand="0" w:evenVBand="0" w:oddHBand="0" w:evenHBand="0" w:firstRowFirstColumn="0" w:firstRowLastColumn="0" w:lastRowFirstColumn="0" w:lastRowLastColumn="0"/>
-              <w:rPr>
-                <w:rFonts w:ascii="Open Sans" w:hAnsi="Open Sans" w:cs="Open Sans"/>
-              </w:rPr>
-            </w:pPr>
-            <w:r>
-              <w:rPr>
-                <w:rFonts w:ascii="Open Sans" w:hAnsi="Open Sans" w:cs="Open Sans"/>
-              </w:rPr>
-              <w:t>0</w:t>
-            </w:r>
-          </w:p>
-        </w:tc>
-        <w:tc>
-          <w:tcPr>
-            <w:tcW w:w="1445" w:type="dxa"/>
-          </w:tcPr>
-          <w:p>
-            <w:pPr>
-              <w:ind w:left="0"/>
-              <w:jc w:val="center"/>
-              <w:cnfStyle w:val="000000000000" w:firstRow="0" w:lastRow="0" w:firstColumn="0" w:lastColumn="0" w:oddVBand="0" w:evenVBand="0" w:oddHBand="0" w:evenHBand="0" w:firstRowFirstColumn="0" w:firstRowLastColumn="0" w:lastRowFirstColumn="0" w:lastRowLastColumn="0"/>
-              <w:rPr>
-                <w:rFonts w:ascii="Open Sans" w:hAnsi="Open Sans" w:cs="Open Sans"/>
-              </w:rPr>
-            </w:pPr>
-            <w:r>
-              <w:rPr>
-                <w:rFonts w:ascii="Open Sans" w:hAnsi="Open Sans" w:cs="Open Sans"/>
-              </w:rPr>
-              <w:t>0</w:t>
-            </w:r>
-          </w:p>
-        </w:tc>
-      </w:tr>
-      <w:tr>
-        <w:trPr>
-          <w:trHeight w:val="360"/>
-        </w:trPr>
-        <w:tc>
-          <w:tcPr>
-            <w:cnfStyle w:val="001000000000" w:firstRow="0" w:lastRow="0" w:firstColumn="1" w:lastColumn="0" w:oddVBand="0" w:evenVBand="0" w:oddHBand="0" w:evenHBand="0" w:firstRowFirstColumn="0" w:firstRowLastColumn="0" w:lastRowFirstColumn="0" w:lastRowLastColumn="0"/>
-            <w:tcW w:w="4675" w:type="dxa"/>
-          </w:tcPr>
-          <w:p>
-            <w:pPr>
-              <w:ind w:right="657"/>
-              <w:jc w:val="left"/>
-              <w:rPr>
-                <w:rFonts w:ascii="Open Sans" w:hAnsi="Open Sans" w:cs="Open Sans"/>
-                <w:b w:val="0"/>
-              </w:rPr>
-            </w:pPr>
-            <w:r>
-              <w:rPr>
-                <w:rFonts w:ascii="Open Sans" w:hAnsi="Open Sans" w:cs="Open Sans"/>
-                <w:b w:val="0"/>
-              </w:rPr>
-              <w:t>Rule 7</w:t>
-            </w:r>
-          </w:p>
-        </w:tc>
-        <w:tc>
-          <w:tcPr>
-            <w:tcW w:w="1350" w:type="dxa"/>
-          </w:tcPr>
-          <w:p>
-            <w:pPr>
-              <w:ind w:left="0"/>
-              <w:jc w:val="center"/>
-              <w:cnfStyle w:val="000000000000" w:firstRow="0" w:lastRow="0" w:firstColumn="0" w:lastColumn="0" w:oddVBand="0" w:evenVBand="0" w:oddHBand="0" w:evenHBand="0" w:firstRowFirstColumn="0" w:firstRowLastColumn="0" w:lastRowFirstColumn="0" w:lastRowLastColumn="0"/>
-              <w:rPr>
-                <w:rFonts w:ascii="Open Sans" w:hAnsi="Open Sans" w:cs="Open Sans"/>
-              </w:rPr>
-            </w:pPr>
-            <w:r>
-              <w:rPr>
-                <w:rFonts w:ascii="Open Sans" w:hAnsi="Open Sans" w:cs="Open Sans"/>
-              </w:rPr>
-              <w:t>0</w:t>
-            </w:r>
-          </w:p>
-        </w:tc>
-        <w:tc>
-          <w:tcPr>
-            <w:tcW w:w="1530" w:type="dxa"/>
-          </w:tcPr>
-          <w:p>
-            <w:pPr>
-              <w:ind w:left="66" w:right="72" w:hanging="6"/>
-              <w:jc w:val="center"/>
-              <w:cnfStyle w:val="000000000000" w:firstRow="0" w:lastRow="0" w:firstColumn="0" w:lastColumn="0" w:oddVBand="0" w:evenVBand="0" w:oddHBand="0" w:evenHBand="0" w:firstRowFirstColumn="0" w:firstRowLastColumn="0" w:lastRowFirstColumn="0" w:lastRowLastColumn="0"/>
-              <w:rPr>
-                <w:rFonts w:ascii="Open Sans" w:hAnsi="Open Sans" w:cs="Open Sans"/>
-              </w:rPr>
-            </w:pPr>
-            <w:r>
-              <w:rPr>
-                <w:rFonts w:ascii="Open Sans" w:hAnsi="Open Sans" w:cs="Open Sans"/>
-              </w:rPr>
-              <w:t>0</w:t>
-            </w:r>
-          </w:p>
-        </w:tc>
-        <w:tc>
-          <w:tcPr>
-            <w:tcW w:w="1445" w:type="dxa"/>
-          </w:tcPr>
-          <w:p>
-            <w:pPr>
-              <w:ind w:left="0"/>
-              <w:jc w:val="center"/>
-              <w:cnfStyle w:val="000000000000" w:firstRow="0" w:lastRow="0" w:firstColumn="0" w:lastColumn="0" w:oddVBand="0" w:evenVBand="0" w:oddHBand="0" w:evenHBand="0" w:firstRowFirstColumn="0" w:firstRowLastColumn="0" w:lastRowFirstColumn="0" w:lastRowLastColumn="0"/>
-              <w:rPr>
-                <w:rFonts w:ascii="Open Sans" w:hAnsi="Open Sans" w:cs="Open Sans"/>
-              </w:rPr>
-            </w:pPr>
-            <w:r>
-              <w:rPr>
-                <w:rFonts w:ascii="Open Sans" w:hAnsi="Open Sans" w:cs="Open Sans"/>
-              </w:rPr>
-              <w:t>0</w:t>
-            </w:r>
-          </w:p>
-        </w:tc>
-      </w:tr>
-      <w:tr>
-        <w:trPr>
-          <w:trHeight w:val="360"/>
-        </w:trPr>
-        <w:tc>
-          <w:tcPr>
-            <w:cnfStyle w:val="001000000000" w:firstRow="0" w:lastRow="0" w:firstColumn="1" w:lastColumn="0" w:oddVBand="0" w:evenVBand="0" w:oddHBand="0" w:evenHBand="0" w:firstRowFirstColumn="0" w:firstRowLastColumn="0" w:lastRowFirstColumn="0" w:lastRowLastColumn="0"/>
-            <w:tcW w:w="4675" w:type="dxa"/>
-          </w:tcPr>
-          <w:p>
-            <w:pPr>
-              <w:ind w:right="657"/>
-              <w:jc w:val="left"/>
-              <w:rPr>
-                <w:rFonts w:ascii="Open Sans" w:hAnsi="Open Sans" w:cs="Open Sans"/>
-                <w:b w:val="0"/>
-              </w:rPr>
-            </w:pPr>
-            <w:r>
-              <w:rPr>
-                <w:rFonts w:ascii="Open Sans" w:hAnsi="Open Sans" w:cs="Open Sans"/>
-                <w:b w:val="0"/>
-              </w:rPr>
-              <w:t>Rule 8</w:t>
-            </w:r>
-          </w:p>
-        </w:tc>
-        <w:tc>
-          <w:tcPr>
-            <w:tcW w:w="1350" w:type="dxa"/>
-          </w:tcPr>
-          <w:p>
-            <w:pPr>
-              <w:ind w:left="0"/>
-              <w:jc w:val="center"/>
-              <w:cnfStyle w:val="000000000000" w:firstRow="0" w:lastRow="0" w:firstColumn="0" w:lastColumn="0" w:oddVBand="0" w:evenVBand="0" w:oddHBand="0" w:evenHBand="0" w:firstRowFirstColumn="0" w:firstRowLastColumn="0" w:lastRowFirstColumn="0" w:lastRowLastColumn="0"/>
-              <w:rPr>
-                <w:rFonts w:ascii="Open Sans" w:hAnsi="Open Sans" w:cs="Open Sans"/>
-              </w:rPr>
-            </w:pPr>
-            <w:r>
-              <w:rPr>
-                <w:rFonts w:ascii="Open Sans" w:hAnsi="Open Sans" w:cs="Open Sans"/>
-              </w:rPr>
-              <w:t>0</w:t>
-            </w:r>
-          </w:p>
-        </w:tc>
-        <w:tc>
-          <w:tcPr>
-            <w:tcW w:w="1530" w:type="dxa"/>
-          </w:tcPr>
-          <w:p>
-            <w:pPr>
-              <w:ind w:left="66" w:right="72" w:hanging="6"/>
-              <w:jc w:val="center"/>
-              <w:cnfStyle w:val="000000000000" w:firstRow="0" w:lastRow="0" w:firstColumn="0" w:lastColumn="0" w:oddVBand="0" w:evenVBand="0" w:oddHBand="0" w:evenHBand="0" w:firstRowFirstColumn="0" w:firstRowLastColumn="0" w:lastRowFirstColumn="0" w:lastRowLastColumn="0"/>
-              <w:rPr>
-                <w:rFonts w:ascii="Open Sans" w:hAnsi="Open Sans" w:cs="Open Sans"/>
-              </w:rPr>
-            </w:pPr>
-            <w:r>
-              <w:rPr>
-                <w:rFonts w:ascii="Open Sans" w:hAnsi="Open Sans" w:cs="Open Sans"/>
-              </w:rPr>
-              <w:t>0</w:t>
-            </w:r>
-          </w:p>
-        </w:tc>
-        <w:tc>
-          <w:tcPr>
-            <w:tcW w:w="1445" w:type="dxa"/>
-          </w:tcPr>
-          <w:p>
-            <w:pPr>
-              <w:ind w:left="0"/>
-              <w:jc w:val="center"/>
-              <w:cnfStyle w:val="000000000000" w:firstRow="0" w:lastRow="0" w:firstColumn="0" w:lastColumn="0" w:oddVBand="0" w:evenVBand="0" w:oddHBand="0" w:evenHBand="0" w:firstRowFirstColumn="0" w:firstRowLastColumn="0" w:lastRowFirstColumn="0" w:lastRowLastColumn="0"/>
-              <w:rPr>
-                <w:rFonts w:ascii="Open Sans" w:hAnsi="Open Sans" w:cs="Open Sans"/>
-              </w:rPr>
-            </w:pPr>
-            <w:r>
-              <w:rPr>
-                <w:rFonts w:ascii="Open Sans" w:hAnsi="Open Sans" w:cs="Open Sans"/>
+                <w:rFonts w:asciiTheme="minorHAnsi" w:hAnsiTheme="minorHAnsi" w:cstheme="minorHAnsi"/>
+                <w:szCs w:val="18"/>
               </w:rPr>
               <w:t>0</w:t>
             </w:r>
@@ -9348,6 +8909,17 @@
         <w:ind w:left="0"/>
         <w:jc w:val="left"/>
         <w:rPr>
+          <w:i/>
+          <w:sz w:val="14"/>
+        </w:rPr>
+      </w:pPr>
+    </w:p>
+    <w:p>
+      <w:pPr>
+        <w:spacing w:after="0" w:line="240" w:lineRule="auto"/>
+        <w:ind w:left="0"/>
+        <w:jc w:val="left"/>
+        <w:rPr>
           <w:rFonts w:eastAsia="Calibri"/>
           <w:b/>
           <w:color w:val="336699"/>
@@ -9375,7 +8947,7 @@
           <w:i/>
           <w:sz w:val="14"/>
         </w:rPr>
-        <w:t>STIG V4R8 CAT1 summary</w:t>
+        <w:t>STIG V4R8 Overview</w:t>
       </w:r>
       <w:r>
         <w:rPr>
@@ -9392,30 +8964,34 @@
     </w:p>
     <w:p>
       <w:pPr>
-        <w:pStyle w:val="Heading2"/>
-        <w:spacing w:after="0"/>
-        <w:ind w:left="540" w:right="657" w:hanging="540"/>
+        <w:pStyle w:val="Heading1"/>
         <w:rPr>
           <w:rFonts w:eastAsia="Calibri"/>
         </w:rPr>
       </w:pPr>
-      <w:bookmarkStart w:id="10" w:name="_Toc9524876"/>
+      <w:bookmarkStart w:id="10" w:name="_Toc14682303"/>
+      <w:bookmarkStart w:id="11" w:name="_Toc525042462"/>
+      <w:bookmarkStart w:id="12" w:name="_Toc531865338"/>
+      <w:bookmarkStart w:id="13" w:name="_Toc531953766"/>
+      <w:bookmarkStart w:id="14" w:name="_Toc14687811"/>
       <w:r>
         <w:rPr>
           <w:rFonts w:eastAsia="Calibri"/>
-          <w:lang w:val="en-US"/>
         </w:rPr>
         <w:lastRenderedPageBreak/>
         <w:t>STIG Ver 4 Release 8 CAT I</w:t>
       </w:r>
+      <w:bookmarkEnd w:id="10"/>
       <w:r>
         <w:rPr>
           <w:rFonts w:eastAsia="Calibri"/>
-          <w:lang w:val="en-US"/>
-        </w:rPr>
-        <w:t>I</w:t>
-      </w:r>
-      <w:bookmarkEnd w:id="10"/>
+        </w:rPr>
+        <w:t xml:space="preserve"> </w:t>
+      </w:r>
+      <w:r>
+        <w:t>Findings Details</w:t>
+      </w:r>
+      <w:bookmarkEnd w:id="14"/>
     </w:p>
     <w:p>
       <w:pPr>
@@ -9433,38 +9009,23 @@
           <w:sz w:val="20"/>
           <w:szCs w:val="20"/>
         </w:rPr>
-        <w:t>List of STIG CAT I</w:t>
-      </w:r>
-      <w:r>
-        <w:rPr>
-          <w:rFonts w:ascii="Verdana" w:hAnsi="Verdana" w:cstheme="minorHAnsi"/>
-          <w:sz w:val="20"/>
-          <w:szCs w:val="20"/>
-        </w:rPr>
-        <w:t>I</w:t>
-      </w:r>
-      <w:r>
-        <w:rPr>
-          <w:rFonts w:ascii="Verdana" w:hAnsi="Verdana" w:cstheme="minorHAnsi"/>
-          <w:sz w:val="20"/>
-          <w:szCs w:val="20"/>
-        </w:rPr>
-        <w:t xml:space="preserve"> violations that had any findings in this application.</w:t>
+        <w:t>List of STIG CAT I violations that had any findings in this application.</w:t>
       </w:r>
     </w:p>
     <w:tbl>
       <w:tblPr>
         <w:tblStyle w:val="GridTable1Light-Accent1"/>
-        <w:tblW w:w="9000" w:type="dxa"/>
+        <w:tblW w:w="9270" w:type="dxa"/>
+        <w:tblInd w:w="-5" w:type="dxa"/>
         <w:tblLayout w:type="fixed"/>
         <w:tblLook w:val="04A0" w:firstRow="1" w:lastRow="0" w:firstColumn="1" w:lastColumn="0" w:noHBand="0" w:noVBand="1"/>
-        <w:tblDescription w:val="TABLE;RULES_LIST_STATISTICS_RATIO;METRICS=STIG-V4R8-CAT2"/>
+        <w:tblDescription w:val="TABLE;QUALITY_TAGS_RULES_EVOLUTION;STD=STIG-V4R8-CAT1"/>
       </w:tblPr>
       <w:tblGrid>
-        <w:gridCol w:w="4675"/>
+        <w:gridCol w:w="4950"/>
+        <w:gridCol w:w="1440"/>
+        <w:gridCol w:w="1530"/>
         <w:gridCol w:w="1350"/>
-        <w:gridCol w:w="1530"/>
-        <w:gridCol w:w="1445"/>
       </w:tblGrid>
       <w:tr>
         <w:trPr>
@@ -9474,7 +9035,7 @@
         <w:tc>
           <w:tcPr>
             <w:cnfStyle w:val="001000000000" w:firstRow="0" w:lastRow="0" w:firstColumn="1" w:lastColumn="0" w:oddVBand="0" w:evenVBand="0" w:oddHBand="0" w:evenHBand="0" w:firstRowFirstColumn="0" w:firstRowLastColumn="0" w:lastRowFirstColumn="0" w:lastRowLastColumn="0"/>
-            <w:tcW w:w="4675" w:type="dxa"/>
+            <w:tcW w:w="4950" w:type="dxa"/>
             <w:shd w:val="clear" w:color="auto" w:fill="DBE5F1" w:themeFill="accent1" w:themeFillTint="33"/>
             <w:vAlign w:val="center"/>
           </w:tcPr>
@@ -9496,7 +9057,7 @@
         </w:tc>
         <w:tc>
           <w:tcPr>
-            <w:tcW w:w="1350" w:type="dxa"/>
+            <w:tcW w:w="1440" w:type="dxa"/>
             <w:shd w:val="clear" w:color="auto" w:fill="DBE5F1" w:themeFill="accent1" w:themeFillTint="33"/>
             <w:vAlign w:val="center"/>
           </w:tcPr>
@@ -9515,7 +9076,7 @@
                 <w:rFonts w:ascii="Open Sans" w:hAnsi="Open Sans" w:cs="Open Sans"/>
                 <w:b w:val="0"/>
               </w:rPr>
-              <w:t>Total Violations</w:t>
+              <w:t>Total Vulnerabilities</w:t>
             </w:r>
           </w:p>
         </w:tc>
@@ -9540,13 +9101,13 @@
                 <w:rFonts w:ascii="Open Sans" w:hAnsi="Open Sans" w:cs="Open Sans"/>
                 <w:b w:val="0"/>
               </w:rPr>
-              <w:t>Added Violations</w:t>
+              <w:t>Added Vulnerabilities</w:t>
             </w:r>
           </w:p>
         </w:tc>
         <w:tc>
           <w:tcPr>
-            <w:tcW w:w="1445" w:type="dxa"/>
+            <w:tcW w:w="1350" w:type="dxa"/>
             <w:shd w:val="clear" w:color="auto" w:fill="DBE5F1" w:themeFill="accent1" w:themeFillTint="33"/>
             <w:vAlign w:val="center"/>
           </w:tcPr>
@@ -9557,7 +9118,7 @@
               <w:cnfStyle w:val="100000000000" w:firstRow="1" w:lastRow="0" w:firstColumn="0" w:lastColumn="0" w:oddVBand="0" w:evenVBand="0" w:oddHBand="0" w:evenHBand="0" w:firstRowFirstColumn="0" w:firstRowLastColumn="0" w:lastRowFirstColumn="0" w:lastRowLastColumn="0"/>
               <w:rPr>
                 <w:rFonts w:ascii="Open Sans" w:hAnsi="Open Sans" w:cs="Open Sans"/>
-                <w:b w:val="0"/>
+                <w:bCs w:val="0"/>
               </w:rPr>
             </w:pPr>
             <w:r>
@@ -9565,7 +9126,14 @@
                 <w:rFonts w:ascii="Open Sans" w:hAnsi="Open Sans" w:cs="Open Sans"/>
                 <w:b w:val="0"/>
               </w:rPr>
-              <w:t>Removed Violations</w:t>
+              <w:t xml:space="preserve">Removed </w:t>
+            </w:r>
+            <w:r>
+              <w:rPr>
+                <w:rFonts w:ascii="Open Sans" w:hAnsi="Open Sans" w:cs="Open Sans"/>
+                <w:b w:val="0"/>
+              </w:rPr>
+              <w:t>Vulnerabilities</w:t>
             </w:r>
           </w:p>
         </w:tc>
@@ -9577,21 +9145,23 @@
         <w:tc>
           <w:tcPr>
             <w:cnfStyle w:val="001000000000" w:firstRow="0" w:lastRow="0" w:firstColumn="1" w:lastColumn="0" w:oddVBand="0" w:evenVBand="0" w:oddHBand="0" w:evenHBand="0" w:firstRowFirstColumn="0" w:firstRowLastColumn="0" w:lastRowFirstColumn="0" w:lastRowLastColumn="0"/>
-            <w:tcW w:w="4675" w:type="dxa"/>
+            <w:tcW w:w="4950" w:type="dxa"/>
           </w:tcPr>
           <w:p>
             <w:pPr>
               <w:ind w:right="657"/>
               <w:jc w:val="left"/>
               <w:rPr>
-                <w:rFonts w:ascii="Open Sans" w:hAnsi="Open Sans" w:cs="Open Sans"/>
+                <w:rFonts w:asciiTheme="minorHAnsi" w:hAnsiTheme="minorHAnsi" w:cstheme="minorHAnsi"/>
                 <w:b w:val="0"/>
+                <w:szCs w:val="18"/>
               </w:rPr>
             </w:pPr>
             <w:r>
               <w:rPr>
-                <w:rFonts w:ascii="Open Sans" w:hAnsi="Open Sans" w:cs="Open Sans"/>
+                <w:rFonts w:asciiTheme="minorHAnsi" w:hAnsiTheme="minorHAnsi" w:cstheme="minorHAnsi"/>
                 <w:b w:val="0"/>
+                <w:szCs w:val="18"/>
               </w:rPr>
               <w:t>Rule 1</w:t>
             </w:r>
@@ -9599,7 +9169,7 @@
         </w:tc>
         <w:tc>
           <w:tcPr>
-            <w:tcW w:w="1350" w:type="dxa"/>
+            <w:tcW w:w="1440" w:type="dxa"/>
           </w:tcPr>
           <w:p>
             <w:pPr>
@@ -9607,12 +9177,14 @@
               <w:jc w:val="center"/>
               <w:cnfStyle w:val="000000000000" w:firstRow="0" w:lastRow="0" w:firstColumn="0" w:lastColumn="0" w:oddVBand="0" w:evenVBand="0" w:oddHBand="0" w:evenHBand="0" w:firstRowFirstColumn="0" w:firstRowLastColumn="0" w:lastRowFirstColumn="0" w:lastRowLastColumn="0"/>
               <w:rPr>
-                <w:rFonts w:ascii="Open Sans" w:hAnsi="Open Sans" w:cs="Open Sans"/>
+                <w:rFonts w:asciiTheme="minorHAnsi" w:hAnsiTheme="minorHAnsi" w:cstheme="minorHAnsi"/>
+                <w:szCs w:val="18"/>
               </w:rPr>
             </w:pPr>
             <w:r>
               <w:rPr>
-                <w:rFonts w:ascii="Open Sans" w:hAnsi="Open Sans" w:cs="Open Sans"/>
+                <w:rFonts w:asciiTheme="minorHAnsi" w:hAnsiTheme="minorHAnsi" w:cstheme="minorHAnsi"/>
+                <w:szCs w:val="18"/>
               </w:rPr>
               <w:t>0</w:t>
             </w:r>
@@ -9628,12 +9200,14 @@
               <w:jc w:val="center"/>
               <w:cnfStyle w:val="000000000000" w:firstRow="0" w:lastRow="0" w:firstColumn="0" w:lastColumn="0" w:oddVBand="0" w:evenVBand="0" w:oddHBand="0" w:evenHBand="0" w:firstRowFirstColumn="0" w:firstRowLastColumn="0" w:lastRowFirstColumn="0" w:lastRowLastColumn="0"/>
               <w:rPr>
-                <w:rFonts w:ascii="Open Sans" w:hAnsi="Open Sans" w:cs="Open Sans"/>
+                <w:rFonts w:asciiTheme="minorHAnsi" w:hAnsiTheme="minorHAnsi" w:cstheme="minorHAnsi"/>
+                <w:szCs w:val="18"/>
               </w:rPr>
             </w:pPr>
             <w:r>
               <w:rPr>
-                <w:rFonts w:ascii="Open Sans" w:hAnsi="Open Sans" w:cs="Open Sans"/>
+                <w:rFonts w:asciiTheme="minorHAnsi" w:hAnsiTheme="minorHAnsi" w:cstheme="minorHAnsi"/>
+                <w:szCs w:val="18"/>
               </w:rPr>
               <w:t>0</w:t>
             </w:r>
@@ -9641,7 +9215,7 @@
         </w:tc>
         <w:tc>
           <w:tcPr>
-            <w:tcW w:w="1445" w:type="dxa"/>
+            <w:tcW w:w="1350" w:type="dxa"/>
           </w:tcPr>
           <w:p>
             <w:pPr>
@@ -9649,12 +9223,14 @@
               <w:jc w:val="center"/>
               <w:cnfStyle w:val="000000000000" w:firstRow="0" w:lastRow="0" w:firstColumn="0" w:lastColumn="0" w:oddVBand="0" w:evenVBand="0" w:oddHBand="0" w:evenHBand="0" w:firstRowFirstColumn="0" w:firstRowLastColumn="0" w:lastRowFirstColumn="0" w:lastRowLastColumn="0"/>
               <w:rPr>
-                <w:rFonts w:ascii="Open Sans" w:hAnsi="Open Sans" w:cs="Open Sans"/>
+                <w:rFonts w:asciiTheme="minorHAnsi" w:hAnsiTheme="minorHAnsi" w:cstheme="minorHAnsi"/>
+                <w:szCs w:val="18"/>
               </w:rPr>
             </w:pPr>
             <w:r>
               <w:rPr>
-                <w:rFonts w:ascii="Open Sans" w:hAnsi="Open Sans" w:cs="Open Sans"/>
+                <w:rFonts w:asciiTheme="minorHAnsi" w:hAnsiTheme="minorHAnsi" w:cstheme="minorHAnsi"/>
+                <w:szCs w:val="18"/>
               </w:rPr>
               <w:t>0</w:t>
             </w:r>
@@ -9668,21 +9244,23 @@
         <w:tc>
           <w:tcPr>
             <w:cnfStyle w:val="001000000000" w:firstRow="0" w:lastRow="0" w:firstColumn="1" w:lastColumn="0" w:oddVBand="0" w:evenVBand="0" w:oddHBand="0" w:evenHBand="0" w:firstRowFirstColumn="0" w:firstRowLastColumn="0" w:lastRowFirstColumn="0" w:lastRowLastColumn="0"/>
-            <w:tcW w:w="4675" w:type="dxa"/>
+            <w:tcW w:w="4950" w:type="dxa"/>
           </w:tcPr>
           <w:p>
             <w:pPr>
               <w:ind w:right="657"/>
               <w:jc w:val="left"/>
               <w:rPr>
-                <w:rFonts w:ascii="Open Sans" w:hAnsi="Open Sans" w:cs="Open Sans"/>
+                <w:rFonts w:asciiTheme="minorHAnsi" w:hAnsiTheme="minorHAnsi" w:cstheme="minorHAnsi"/>
                 <w:b w:val="0"/>
+                <w:szCs w:val="18"/>
               </w:rPr>
             </w:pPr>
             <w:r>
               <w:rPr>
-                <w:rFonts w:ascii="Open Sans" w:hAnsi="Open Sans" w:cs="Open Sans"/>
+                <w:rFonts w:asciiTheme="minorHAnsi" w:hAnsiTheme="minorHAnsi" w:cstheme="minorHAnsi"/>
                 <w:b w:val="0"/>
+                <w:szCs w:val="18"/>
               </w:rPr>
               <w:t>Rule 2</w:t>
             </w:r>
@@ -9690,7 +9268,7 @@
         </w:tc>
         <w:tc>
           <w:tcPr>
-            <w:tcW w:w="1350" w:type="dxa"/>
+            <w:tcW w:w="1440" w:type="dxa"/>
           </w:tcPr>
           <w:p>
             <w:pPr>
@@ -9698,12 +9276,14 @@
               <w:jc w:val="center"/>
               <w:cnfStyle w:val="000000000000" w:firstRow="0" w:lastRow="0" w:firstColumn="0" w:lastColumn="0" w:oddVBand="0" w:evenVBand="0" w:oddHBand="0" w:evenHBand="0" w:firstRowFirstColumn="0" w:firstRowLastColumn="0" w:lastRowFirstColumn="0" w:lastRowLastColumn="0"/>
               <w:rPr>
-                <w:rFonts w:ascii="Open Sans" w:hAnsi="Open Sans" w:cs="Open Sans"/>
+                <w:rFonts w:asciiTheme="minorHAnsi" w:hAnsiTheme="minorHAnsi" w:cstheme="minorHAnsi"/>
+                <w:szCs w:val="18"/>
               </w:rPr>
             </w:pPr>
             <w:r>
               <w:rPr>
-                <w:rFonts w:ascii="Open Sans" w:hAnsi="Open Sans" w:cs="Open Sans"/>
+                <w:rFonts w:asciiTheme="minorHAnsi" w:hAnsiTheme="minorHAnsi" w:cstheme="minorHAnsi"/>
+                <w:szCs w:val="18"/>
               </w:rPr>
               <w:t>0</w:t>
             </w:r>
@@ -9719,12 +9299,14 @@
               <w:jc w:val="center"/>
               <w:cnfStyle w:val="000000000000" w:firstRow="0" w:lastRow="0" w:firstColumn="0" w:lastColumn="0" w:oddVBand="0" w:evenVBand="0" w:oddHBand="0" w:evenHBand="0" w:firstRowFirstColumn="0" w:firstRowLastColumn="0" w:lastRowFirstColumn="0" w:lastRowLastColumn="0"/>
               <w:rPr>
-                <w:rFonts w:ascii="Open Sans" w:hAnsi="Open Sans" w:cs="Open Sans"/>
+                <w:rFonts w:asciiTheme="minorHAnsi" w:hAnsiTheme="minorHAnsi" w:cstheme="minorHAnsi"/>
+                <w:szCs w:val="18"/>
               </w:rPr>
             </w:pPr>
             <w:r>
               <w:rPr>
-                <w:rFonts w:ascii="Open Sans" w:hAnsi="Open Sans" w:cs="Open Sans"/>
+                <w:rFonts w:asciiTheme="minorHAnsi" w:hAnsiTheme="minorHAnsi" w:cstheme="minorHAnsi"/>
+                <w:szCs w:val="18"/>
               </w:rPr>
               <w:t>0</w:t>
             </w:r>
@@ -9732,7 +9314,7 @@
         </w:tc>
         <w:tc>
           <w:tcPr>
-            <w:tcW w:w="1445" w:type="dxa"/>
+            <w:tcW w:w="1350" w:type="dxa"/>
           </w:tcPr>
           <w:p>
             <w:pPr>
@@ -9740,12 +9322,14 @@
               <w:jc w:val="center"/>
               <w:cnfStyle w:val="000000000000" w:firstRow="0" w:lastRow="0" w:firstColumn="0" w:lastColumn="0" w:oddVBand="0" w:evenVBand="0" w:oddHBand="0" w:evenHBand="0" w:firstRowFirstColumn="0" w:firstRowLastColumn="0" w:lastRowFirstColumn="0" w:lastRowLastColumn="0"/>
               <w:rPr>
-                <w:rFonts w:ascii="Open Sans" w:hAnsi="Open Sans" w:cs="Open Sans"/>
+                <w:rFonts w:asciiTheme="minorHAnsi" w:hAnsiTheme="minorHAnsi" w:cstheme="minorHAnsi"/>
+                <w:szCs w:val="18"/>
               </w:rPr>
             </w:pPr>
             <w:r>
               <w:rPr>
-                <w:rFonts w:ascii="Open Sans" w:hAnsi="Open Sans" w:cs="Open Sans"/>
+                <w:rFonts w:asciiTheme="minorHAnsi" w:hAnsiTheme="minorHAnsi" w:cstheme="minorHAnsi"/>
+                <w:szCs w:val="18"/>
               </w:rPr>
               <w:t>0</w:t>
             </w:r>
@@ -9759,21 +9343,23 @@
         <w:tc>
           <w:tcPr>
             <w:cnfStyle w:val="001000000000" w:firstRow="0" w:lastRow="0" w:firstColumn="1" w:lastColumn="0" w:oddVBand="0" w:evenVBand="0" w:oddHBand="0" w:evenHBand="0" w:firstRowFirstColumn="0" w:firstRowLastColumn="0" w:lastRowFirstColumn="0" w:lastRowLastColumn="0"/>
-            <w:tcW w:w="4675" w:type="dxa"/>
+            <w:tcW w:w="4950" w:type="dxa"/>
           </w:tcPr>
           <w:p>
             <w:pPr>
               <w:ind w:right="657"/>
               <w:jc w:val="left"/>
               <w:rPr>
-                <w:rFonts w:ascii="Open Sans" w:hAnsi="Open Sans" w:cs="Open Sans"/>
+                <w:rFonts w:asciiTheme="minorHAnsi" w:hAnsiTheme="minorHAnsi" w:cstheme="minorHAnsi"/>
                 <w:b w:val="0"/>
+                <w:szCs w:val="18"/>
               </w:rPr>
             </w:pPr>
             <w:r>
               <w:rPr>
-                <w:rFonts w:ascii="Open Sans" w:hAnsi="Open Sans" w:cs="Open Sans"/>
+                <w:rFonts w:asciiTheme="minorHAnsi" w:hAnsiTheme="minorHAnsi" w:cstheme="minorHAnsi"/>
                 <w:b w:val="0"/>
+                <w:szCs w:val="18"/>
               </w:rPr>
               <w:t>Rule 3</w:t>
             </w:r>
@@ -9781,7 +9367,7 @@
         </w:tc>
         <w:tc>
           <w:tcPr>
-            <w:tcW w:w="1350" w:type="dxa"/>
+            <w:tcW w:w="1440" w:type="dxa"/>
           </w:tcPr>
           <w:p>
             <w:pPr>
@@ -9789,12 +9375,14 @@
               <w:jc w:val="center"/>
               <w:cnfStyle w:val="000000000000" w:firstRow="0" w:lastRow="0" w:firstColumn="0" w:lastColumn="0" w:oddVBand="0" w:evenVBand="0" w:oddHBand="0" w:evenHBand="0" w:firstRowFirstColumn="0" w:firstRowLastColumn="0" w:lastRowFirstColumn="0" w:lastRowLastColumn="0"/>
               <w:rPr>
-                <w:rFonts w:ascii="Open Sans" w:hAnsi="Open Sans" w:cs="Open Sans"/>
+                <w:rFonts w:asciiTheme="minorHAnsi" w:hAnsiTheme="minorHAnsi" w:cstheme="minorHAnsi"/>
+                <w:szCs w:val="18"/>
               </w:rPr>
             </w:pPr>
             <w:r>
               <w:rPr>
-                <w:rFonts w:ascii="Open Sans" w:hAnsi="Open Sans" w:cs="Open Sans"/>
+                <w:rFonts w:asciiTheme="minorHAnsi" w:hAnsiTheme="minorHAnsi" w:cstheme="minorHAnsi"/>
+                <w:szCs w:val="18"/>
               </w:rPr>
               <w:t>0</w:t>
             </w:r>
@@ -9810,12 +9398,14 @@
               <w:jc w:val="center"/>
               <w:cnfStyle w:val="000000000000" w:firstRow="0" w:lastRow="0" w:firstColumn="0" w:lastColumn="0" w:oddVBand="0" w:evenVBand="0" w:oddHBand="0" w:evenHBand="0" w:firstRowFirstColumn="0" w:firstRowLastColumn="0" w:lastRowFirstColumn="0" w:lastRowLastColumn="0"/>
               <w:rPr>
-                <w:rFonts w:ascii="Open Sans" w:hAnsi="Open Sans" w:cs="Open Sans"/>
+                <w:rFonts w:asciiTheme="minorHAnsi" w:hAnsiTheme="minorHAnsi" w:cstheme="minorHAnsi"/>
+                <w:szCs w:val="18"/>
               </w:rPr>
             </w:pPr>
             <w:r>
               <w:rPr>
-                <w:rFonts w:ascii="Open Sans" w:hAnsi="Open Sans" w:cs="Open Sans"/>
+                <w:rFonts w:asciiTheme="minorHAnsi" w:hAnsiTheme="minorHAnsi" w:cstheme="minorHAnsi"/>
+                <w:szCs w:val="18"/>
               </w:rPr>
               <w:t>0</w:t>
             </w:r>
@@ -9823,7 +9413,7 @@
         </w:tc>
         <w:tc>
           <w:tcPr>
-            <w:tcW w:w="1445" w:type="dxa"/>
+            <w:tcW w:w="1350" w:type="dxa"/>
           </w:tcPr>
           <w:p>
             <w:pPr>
@@ -9831,12 +9421,14 @@
               <w:jc w:val="center"/>
               <w:cnfStyle w:val="000000000000" w:firstRow="0" w:lastRow="0" w:firstColumn="0" w:lastColumn="0" w:oddVBand="0" w:evenVBand="0" w:oddHBand="0" w:evenHBand="0" w:firstRowFirstColumn="0" w:firstRowLastColumn="0" w:lastRowFirstColumn="0" w:lastRowLastColumn="0"/>
               <w:rPr>
-                <w:rFonts w:ascii="Open Sans" w:hAnsi="Open Sans" w:cs="Open Sans"/>
+                <w:rFonts w:asciiTheme="minorHAnsi" w:hAnsiTheme="minorHAnsi" w:cstheme="minorHAnsi"/>
+                <w:szCs w:val="18"/>
               </w:rPr>
             </w:pPr>
             <w:r>
               <w:rPr>
-                <w:rFonts w:ascii="Open Sans" w:hAnsi="Open Sans" w:cs="Open Sans"/>
+                <w:rFonts w:asciiTheme="minorHAnsi" w:hAnsiTheme="minorHAnsi" w:cstheme="minorHAnsi"/>
+                <w:szCs w:val="18"/>
               </w:rPr>
               <w:t>0</w:t>
             </w:r>
@@ -9850,21 +9442,23 @@
         <w:tc>
           <w:tcPr>
             <w:cnfStyle w:val="001000000000" w:firstRow="0" w:lastRow="0" w:firstColumn="1" w:lastColumn="0" w:oddVBand="0" w:evenVBand="0" w:oddHBand="0" w:evenHBand="0" w:firstRowFirstColumn="0" w:firstRowLastColumn="0" w:lastRowFirstColumn="0" w:lastRowLastColumn="0"/>
-            <w:tcW w:w="4675" w:type="dxa"/>
+            <w:tcW w:w="4950" w:type="dxa"/>
           </w:tcPr>
           <w:p>
             <w:pPr>
               <w:ind w:right="657"/>
               <w:jc w:val="left"/>
               <w:rPr>
-                <w:rFonts w:ascii="Open Sans" w:hAnsi="Open Sans" w:cs="Open Sans"/>
+                <w:rFonts w:asciiTheme="minorHAnsi" w:hAnsiTheme="minorHAnsi" w:cstheme="minorHAnsi"/>
                 <w:b w:val="0"/>
+                <w:szCs w:val="18"/>
               </w:rPr>
             </w:pPr>
             <w:r>
               <w:rPr>
-                <w:rFonts w:ascii="Open Sans" w:hAnsi="Open Sans" w:cs="Open Sans"/>
+                <w:rFonts w:asciiTheme="minorHAnsi" w:hAnsiTheme="minorHAnsi" w:cstheme="minorHAnsi"/>
                 <w:b w:val="0"/>
+                <w:szCs w:val="18"/>
               </w:rPr>
               <w:t>Rule 4</w:t>
             </w:r>
@@ -9872,7 +9466,7 @@
         </w:tc>
         <w:tc>
           <w:tcPr>
-            <w:tcW w:w="1350" w:type="dxa"/>
+            <w:tcW w:w="1440" w:type="dxa"/>
           </w:tcPr>
           <w:p>
             <w:pPr>
@@ -9880,12 +9474,14 @@
               <w:jc w:val="center"/>
               <w:cnfStyle w:val="000000000000" w:firstRow="0" w:lastRow="0" w:firstColumn="0" w:lastColumn="0" w:oddVBand="0" w:evenVBand="0" w:oddHBand="0" w:evenHBand="0" w:firstRowFirstColumn="0" w:firstRowLastColumn="0" w:lastRowFirstColumn="0" w:lastRowLastColumn="0"/>
               <w:rPr>
-                <w:rFonts w:ascii="Open Sans" w:hAnsi="Open Sans" w:cs="Open Sans"/>
+                <w:rFonts w:asciiTheme="minorHAnsi" w:hAnsiTheme="minorHAnsi" w:cstheme="minorHAnsi"/>
+                <w:szCs w:val="18"/>
               </w:rPr>
             </w:pPr>
             <w:r>
               <w:rPr>
-                <w:rFonts w:ascii="Open Sans" w:hAnsi="Open Sans" w:cs="Open Sans"/>
+                <w:rFonts w:asciiTheme="minorHAnsi" w:hAnsiTheme="minorHAnsi" w:cstheme="minorHAnsi"/>
+                <w:szCs w:val="18"/>
               </w:rPr>
               <w:t>0</w:t>
             </w:r>
@@ -9901,12 +9497,14 @@
               <w:jc w:val="center"/>
               <w:cnfStyle w:val="000000000000" w:firstRow="0" w:lastRow="0" w:firstColumn="0" w:lastColumn="0" w:oddVBand="0" w:evenVBand="0" w:oddHBand="0" w:evenHBand="0" w:firstRowFirstColumn="0" w:firstRowLastColumn="0" w:lastRowFirstColumn="0" w:lastRowLastColumn="0"/>
               <w:rPr>
-                <w:rFonts w:ascii="Open Sans" w:hAnsi="Open Sans" w:cs="Open Sans"/>
+                <w:rFonts w:asciiTheme="minorHAnsi" w:hAnsiTheme="minorHAnsi" w:cstheme="minorHAnsi"/>
+                <w:szCs w:val="18"/>
               </w:rPr>
             </w:pPr>
             <w:r>
               <w:rPr>
-                <w:rFonts w:ascii="Open Sans" w:hAnsi="Open Sans" w:cs="Open Sans"/>
+                <w:rFonts w:asciiTheme="minorHAnsi" w:hAnsiTheme="minorHAnsi" w:cstheme="minorHAnsi"/>
+                <w:szCs w:val="18"/>
               </w:rPr>
               <w:t>0</w:t>
             </w:r>
@@ -9914,7 +9512,7 @@
         </w:tc>
         <w:tc>
           <w:tcPr>
-            <w:tcW w:w="1445" w:type="dxa"/>
+            <w:tcW w:w="1350" w:type="dxa"/>
           </w:tcPr>
           <w:p>
             <w:pPr>
@@ -9922,12 +9520,14 @@
               <w:jc w:val="center"/>
               <w:cnfStyle w:val="000000000000" w:firstRow="0" w:lastRow="0" w:firstColumn="0" w:lastColumn="0" w:oddVBand="0" w:evenVBand="0" w:oddHBand="0" w:evenHBand="0" w:firstRowFirstColumn="0" w:firstRowLastColumn="0" w:lastRowFirstColumn="0" w:lastRowLastColumn="0"/>
               <w:rPr>
-                <w:rFonts w:ascii="Open Sans" w:hAnsi="Open Sans" w:cs="Open Sans"/>
+                <w:rFonts w:asciiTheme="minorHAnsi" w:hAnsiTheme="minorHAnsi" w:cstheme="minorHAnsi"/>
+                <w:szCs w:val="18"/>
               </w:rPr>
             </w:pPr>
             <w:r>
               <w:rPr>
-                <w:rFonts w:ascii="Open Sans" w:hAnsi="Open Sans" w:cs="Open Sans"/>
+                <w:rFonts w:asciiTheme="minorHAnsi" w:hAnsiTheme="minorHAnsi" w:cstheme="minorHAnsi"/>
+                <w:szCs w:val="18"/>
               </w:rPr>
               <w:t>0</w:t>
             </w:r>
@@ -9941,21 +9541,23 @@
         <w:tc>
           <w:tcPr>
             <w:cnfStyle w:val="001000000000" w:firstRow="0" w:lastRow="0" w:firstColumn="1" w:lastColumn="0" w:oddVBand="0" w:evenVBand="0" w:oddHBand="0" w:evenHBand="0" w:firstRowFirstColumn="0" w:firstRowLastColumn="0" w:lastRowFirstColumn="0" w:lastRowLastColumn="0"/>
-            <w:tcW w:w="4675" w:type="dxa"/>
+            <w:tcW w:w="4950" w:type="dxa"/>
           </w:tcPr>
           <w:p>
             <w:pPr>
               <w:ind w:right="657"/>
               <w:jc w:val="left"/>
               <w:rPr>
-                <w:rFonts w:ascii="Open Sans" w:hAnsi="Open Sans" w:cs="Open Sans"/>
+                <w:rFonts w:asciiTheme="minorHAnsi" w:hAnsiTheme="minorHAnsi" w:cstheme="minorHAnsi"/>
                 <w:b w:val="0"/>
+                <w:szCs w:val="18"/>
               </w:rPr>
             </w:pPr>
             <w:r>
               <w:rPr>
-                <w:rFonts w:ascii="Open Sans" w:hAnsi="Open Sans" w:cs="Open Sans"/>
+                <w:rFonts w:asciiTheme="minorHAnsi" w:hAnsiTheme="minorHAnsi" w:cstheme="minorHAnsi"/>
                 <w:b w:val="0"/>
+                <w:szCs w:val="18"/>
               </w:rPr>
               <w:t>Rule 5</w:t>
             </w:r>
@@ -9963,7 +9565,7 @@
         </w:tc>
         <w:tc>
           <w:tcPr>
-            <w:tcW w:w="1350" w:type="dxa"/>
+            <w:tcW w:w="1440" w:type="dxa"/>
           </w:tcPr>
           <w:p>
             <w:pPr>
@@ -9971,12 +9573,14 @@
               <w:jc w:val="center"/>
               <w:cnfStyle w:val="000000000000" w:firstRow="0" w:lastRow="0" w:firstColumn="0" w:lastColumn="0" w:oddVBand="0" w:evenVBand="0" w:oddHBand="0" w:evenHBand="0" w:firstRowFirstColumn="0" w:firstRowLastColumn="0" w:lastRowFirstColumn="0" w:lastRowLastColumn="0"/>
               <w:rPr>
-                <w:rFonts w:ascii="Open Sans" w:hAnsi="Open Sans" w:cs="Open Sans"/>
+                <w:rFonts w:asciiTheme="minorHAnsi" w:hAnsiTheme="minorHAnsi" w:cstheme="minorHAnsi"/>
+                <w:szCs w:val="18"/>
               </w:rPr>
             </w:pPr>
             <w:r>
               <w:rPr>
-                <w:rFonts w:ascii="Open Sans" w:hAnsi="Open Sans" w:cs="Open Sans"/>
+                <w:rFonts w:asciiTheme="minorHAnsi" w:hAnsiTheme="minorHAnsi" w:cstheme="minorHAnsi"/>
+                <w:szCs w:val="18"/>
               </w:rPr>
               <w:t>0</w:t>
             </w:r>
@@ -9992,12 +9596,14 @@
               <w:jc w:val="center"/>
               <w:cnfStyle w:val="000000000000" w:firstRow="0" w:lastRow="0" w:firstColumn="0" w:lastColumn="0" w:oddVBand="0" w:evenVBand="0" w:oddHBand="0" w:evenHBand="0" w:firstRowFirstColumn="0" w:firstRowLastColumn="0" w:lastRowFirstColumn="0" w:lastRowLastColumn="0"/>
               <w:rPr>
-                <w:rFonts w:ascii="Open Sans" w:hAnsi="Open Sans" w:cs="Open Sans"/>
+                <w:rFonts w:asciiTheme="minorHAnsi" w:hAnsiTheme="minorHAnsi" w:cstheme="minorHAnsi"/>
+                <w:szCs w:val="18"/>
               </w:rPr>
             </w:pPr>
             <w:r>
               <w:rPr>
-                <w:rFonts w:ascii="Open Sans" w:hAnsi="Open Sans" w:cs="Open Sans"/>
+                <w:rFonts w:asciiTheme="minorHAnsi" w:hAnsiTheme="minorHAnsi" w:cstheme="minorHAnsi"/>
+                <w:szCs w:val="18"/>
               </w:rPr>
               <w:t>0</w:t>
             </w:r>
@@ -10005,7 +9611,7 @@
         </w:tc>
         <w:tc>
           <w:tcPr>
-            <w:tcW w:w="1445" w:type="dxa"/>
+            <w:tcW w:w="1350" w:type="dxa"/>
           </w:tcPr>
           <w:p>
             <w:pPr>
@@ -10013,12 +9619,14 @@
               <w:jc w:val="center"/>
               <w:cnfStyle w:val="000000000000" w:firstRow="0" w:lastRow="0" w:firstColumn="0" w:lastColumn="0" w:oddVBand="0" w:evenVBand="0" w:oddHBand="0" w:evenHBand="0" w:firstRowFirstColumn="0" w:firstRowLastColumn="0" w:lastRowFirstColumn="0" w:lastRowLastColumn="0"/>
               <w:rPr>
-                <w:rFonts w:ascii="Open Sans" w:hAnsi="Open Sans" w:cs="Open Sans"/>
+                <w:rFonts w:asciiTheme="minorHAnsi" w:hAnsiTheme="minorHAnsi" w:cstheme="minorHAnsi"/>
+                <w:szCs w:val="18"/>
               </w:rPr>
             </w:pPr>
             <w:r>
               <w:rPr>
-                <w:rFonts w:ascii="Open Sans" w:hAnsi="Open Sans" w:cs="Open Sans"/>
+                <w:rFonts w:asciiTheme="minorHAnsi" w:hAnsiTheme="minorHAnsi" w:cstheme="minorHAnsi"/>
+                <w:szCs w:val="18"/>
               </w:rPr>
               <w:t>0</w:t>
             </w:r>
@@ -10032,21 +9640,23 @@
         <w:tc>
           <w:tcPr>
             <w:cnfStyle w:val="001000000000" w:firstRow="0" w:lastRow="0" w:firstColumn="1" w:lastColumn="0" w:oddVBand="0" w:evenVBand="0" w:oddHBand="0" w:evenHBand="0" w:firstRowFirstColumn="0" w:firstRowLastColumn="0" w:lastRowFirstColumn="0" w:lastRowLastColumn="0"/>
-            <w:tcW w:w="4675" w:type="dxa"/>
+            <w:tcW w:w="4950" w:type="dxa"/>
           </w:tcPr>
           <w:p>
             <w:pPr>
               <w:ind w:right="657"/>
               <w:jc w:val="left"/>
               <w:rPr>
-                <w:rFonts w:ascii="Open Sans" w:hAnsi="Open Sans" w:cs="Open Sans"/>
+                <w:rFonts w:asciiTheme="minorHAnsi" w:hAnsiTheme="minorHAnsi" w:cstheme="minorHAnsi"/>
                 <w:b w:val="0"/>
+                <w:szCs w:val="18"/>
               </w:rPr>
             </w:pPr>
             <w:r>
               <w:rPr>
-                <w:rFonts w:ascii="Open Sans" w:hAnsi="Open Sans" w:cs="Open Sans"/>
+                <w:rFonts w:asciiTheme="minorHAnsi" w:hAnsiTheme="minorHAnsi" w:cstheme="minorHAnsi"/>
                 <w:b w:val="0"/>
+                <w:szCs w:val="18"/>
               </w:rPr>
               <w:t>Rule 6</w:t>
             </w:r>
@@ -10054,7 +9664,7 @@
         </w:tc>
         <w:tc>
           <w:tcPr>
-            <w:tcW w:w="1350" w:type="dxa"/>
+            <w:tcW w:w="1440" w:type="dxa"/>
           </w:tcPr>
           <w:p>
             <w:pPr>
@@ -10062,12 +9672,14 @@
               <w:jc w:val="center"/>
               <w:cnfStyle w:val="000000000000" w:firstRow="0" w:lastRow="0" w:firstColumn="0" w:lastColumn="0" w:oddVBand="0" w:evenVBand="0" w:oddHBand="0" w:evenHBand="0" w:firstRowFirstColumn="0" w:firstRowLastColumn="0" w:lastRowFirstColumn="0" w:lastRowLastColumn="0"/>
               <w:rPr>
-                <w:rFonts w:ascii="Open Sans" w:hAnsi="Open Sans" w:cs="Open Sans"/>
+                <w:rFonts w:asciiTheme="minorHAnsi" w:hAnsiTheme="minorHAnsi" w:cstheme="minorHAnsi"/>
+                <w:szCs w:val="18"/>
               </w:rPr>
             </w:pPr>
             <w:r>
               <w:rPr>
-                <w:rFonts w:ascii="Open Sans" w:hAnsi="Open Sans" w:cs="Open Sans"/>
+                <w:rFonts w:asciiTheme="minorHAnsi" w:hAnsiTheme="minorHAnsi" w:cstheme="minorHAnsi"/>
+                <w:szCs w:val="18"/>
               </w:rPr>
               <w:t>0</w:t>
             </w:r>
@@ -10083,12 +9695,14 @@
               <w:jc w:val="center"/>
               <w:cnfStyle w:val="000000000000" w:firstRow="0" w:lastRow="0" w:firstColumn="0" w:lastColumn="0" w:oddVBand="0" w:evenVBand="0" w:oddHBand="0" w:evenHBand="0" w:firstRowFirstColumn="0" w:firstRowLastColumn="0" w:lastRowFirstColumn="0" w:lastRowLastColumn="0"/>
               <w:rPr>
-                <w:rFonts w:ascii="Open Sans" w:hAnsi="Open Sans" w:cs="Open Sans"/>
+                <w:rFonts w:asciiTheme="minorHAnsi" w:hAnsiTheme="minorHAnsi" w:cstheme="minorHAnsi"/>
+                <w:szCs w:val="18"/>
               </w:rPr>
             </w:pPr>
             <w:r>
               <w:rPr>
-                <w:rFonts w:ascii="Open Sans" w:hAnsi="Open Sans" w:cs="Open Sans"/>
+                <w:rFonts w:asciiTheme="minorHAnsi" w:hAnsiTheme="minorHAnsi" w:cstheme="minorHAnsi"/>
+                <w:szCs w:val="18"/>
               </w:rPr>
               <w:t>0</w:t>
             </w:r>
@@ -10096,7 +9710,7 @@
         </w:tc>
         <w:tc>
           <w:tcPr>
-            <w:tcW w:w="1445" w:type="dxa"/>
+            <w:tcW w:w="1350" w:type="dxa"/>
           </w:tcPr>
           <w:p>
             <w:pPr>
@@ -10104,12 +9718,14 @@
               <w:jc w:val="center"/>
               <w:cnfStyle w:val="000000000000" w:firstRow="0" w:lastRow="0" w:firstColumn="0" w:lastColumn="0" w:oddVBand="0" w:evenVBand="0" w:oddHBand="0" w:evenHBand="0" w:firstRowFirstColumn="0" w:firstRowLastColumn="0" w:lastRowFirstColumn="0" w:lastRowLastColumn="0"/>
               <w:rPr>
-                <w:rFonts w:ascii="Open Sans" w:hAnsi="Open Sans" w:cs="Open Sans"/>
+                <w:rFonts w:asciiTheme="minorHAnsi" w:hAnsiTheme="minorHAnsi" w:cstheme="minorHAnsi"/>
+                <w:szCs w:val="18"/>
               </w:rPr>
             </w:pPr>
             <w:r>
               <w:rPr>
-                <w:rFonts w:ascii="Open Sans" w:hAnsi="Open Sans" w:cs="Open Sans"/>
+                <w:rFonts w:asciiTheme="minorHAnsi" w:hAnsiTheme="minorHAnsi" w:cstheme="minorHAnsi"/>
+                <w:szCs w:val="18"/>
               </w:rPr>
               <w:t>0</w:t>
             </w:r>
@@ -10123,21 +9739,23 @@
         <w:tc>
           <w:tcPr>
             <w:cnfStyle w:val="001000000000" w:firstRow="0" w:lastRow="0" w:firstColumn="1" w:lastColumn="0" w:oddVBand="0" w:evenVBand="0" w:oddHBand="0" w:evenHBand="0" w:firstRowFirstColumn="0" w:firstRowLastColumn="0" w:lastRowFirstColumn="0" w:lastRowLastColumn="0"/>
-            <w:tcW w:w="4675" w:type="dxa"/>
+            <w:tcW w:w="4950" w:type="dxa"/>
           </w:tcPr>
           <w:p>
             <w:pPr>
               <w:ind w:right="657"/>
               <w:jc w:val="left"/>
               <w:rPr>
-                <w:rFonts w:ascii="Open Sans" w:hAnsi="Open Sans" w:cs="Open Sans"/>
+                <w:rFonts w:asciiTheme="minorHAnsi" w:hAnsiTheme="minorHAnsi" w:cstheme="minorHAnsi"/>
                 <w:b w:val="0"/>
+                <w:szCs w:val="18"/>
               </w:rPr>
             </w:pPr>
             <w:r>
               <w:rPr>
-                <w:rFonts w:ascii="Open Sans" w:hAnsi="Open Sans" w:cs="Open Sans"/>
+                <w:rFonts w:asciiTheme="minorHAnsi" w:hAnsiTheme="minorHAnsi" w:cstheme="minorHAnsi"/>
                 <w:b w:val="0"/>
+                <w:szCs w:val="18"/>
               </w:rPr>
               <w:t>Rule 7</w:t>
             </w:r>
@@ -10145,7 +9763,7 @@
         </w:tc>
         <w:tc>
           <w:tcPr>
-            <w:tcW w:w="1350" w:type="dxa"/>
+            <w:tcW w:w="1440" w:type="dxa"/>
           </w:tcPr>
           <w:p>
             <w:pPr>
@@ -10153,12 +9771,14 @@
               <w:jc w:val="center"/>
               <w:cnfStyle w:val="000000000000" w:firstRow="0" w:lastRow="0" w:firstColumn="0" w:lastColumn="0" w:oddVBand="0" w:evenVBand="0" w:oddHBand="0" w:evenHBand="0" w:firstRowFirstColumn="0" w:firstRowLastColumn="0" w:lastRowFirstColumn="0" w:lastRowLastColumn="0"/>
               <w:rPr>
-                <w:rFonts w:ascii="Open Sans" w:hAnsi="Open Sans" w:cs="Open Sans"/>
+                <w:rFonts w:asciiTheme="minorHAnsi" w:hAnsiTheme="minorHAnsi" w:cstheme="minorHAnsi"/>
+                <w:szCs w:val="18"/>
               </w:rPr>
             </w:pPr>
             <w:r>
               <w:rPr>
-                <w:rFonts w:ascii="Open Sans" w:hAnsi="Open Sans" w:cs="Open Sans"/>
+                <w:rFonts w:asciiTheme="minorHAnsi" w:hAnsiTheme="minorHAnsi" w:cstheme="minorHAnsi"/>
+                <w:szCs w:val="18"/>
               </w:rPr>
               <w:t>0</w:t>
             </w:r>
@@ -10174,12 +9794,14 @@
               <w:jc w:val="center"/>
               <w:cnfStyle w:val="000000000000" w:firstRow="0" w:lastRow="0" w:firstColumn="0" w:lastColumn="0" w:oddVBand="0" w:evenVBand="0" w:oddHBand="0" w:evenHBand="0" w:firstRowFirstColumn="0" w:firstRowLastColumn="0" w:lastRowFirstColumn="0" w:lastRowLastColumn="0"/>
               <w:rPr>
-                <w:rFonts w:ascii="Open Sans" w:hAnsi="Open Sans" w:cs="Open Sans"/>
+                <w:rFonts w:asciiTheme="minorHAnsi" w:hAnsiTheme="minorHAnsi" w:cstheme="minorHAnsi"/>
+                <w:szCs w:val="18"/>
               </w:rPr>
             </w:pPr>
             <w:r>
               <w:rPr>
-                <w:rFonts w:ascii="Open Sans" w:hAnsi="Open Sans" w:cs="Open Sans"/>
+                <w:rFonts w:asciiTheme="minorHAnsi" w:hAnsiTheme="minorHAnsi" w:cstheme="minorHAnsi"/>
+                <w:szCs w:val="18"/>
               </w:rPr>
               <w:t>0</w:t>
             </w:r>
@@ -10187,7 +9809,7 @@
         </w:tc>
         <w:tc>
           <w:tcPr>
-            <w:tcW w:w="1445" w:type="dxa"/>
+            <w:tcW w:w="1350" w:type="dxa"/>
           </w:tcPr>
           <w:p>
             <w:pPr>
@@ -10195,12 +9817,14 @@
               <w:jc w:val="center"/>
               <w:cnfStyle w:val="000000000000" w:firstRow="0" w:lastRow="0" w:firstColumn="0" w:lastColumn="0" w:oddVBand="0" w:evenVBand="0" w:oddHBand="0" w:evenHBand="0" w:firstRowFirstColumn="0" w:firstRowLastColumn="0" w:lastRowFirstColumn="0" w:lastRowLastColumn="0"/>
               <w:rPr>
-                <w:rFonts w:ascii="Open Sans" w:hAnsi="Open Sans" w:cs="Open Sans"/>
+                <w:rFonts w:asciiTheme="minorHAnsi" w:hAnsiTheme="minorHAnsi" w:cstheme="minorHAnsi"/>
+                <w:szCs w:val="18"/>
               </w:rPr>
             </w:pPr>
             <w:r>
               <w:rPr>
-                <w:rFonts w:ascii="Open Sans" w:hAnsi="Open Sans" w:cs="Open Sans"/>
+                <w:rFonts w:asciiTheme="minorHAnsi" w:hAnsiTheme="minorHAnsi" w:cstheme="minorHAnsi"/>
+                <w:szCs w:val="18"/>
               </w:rPr>
               <w:t>0</w:t>
             </w:r>
@@ -10214,21 +9838,23 @@
         <w:tc>
           <w:tcPr>
             <w:cnfStyle w:val="001000000000" w:firstRow="0" w:lastRow="0" w:firstColumn="1" w:lastColumn="0" w:oddVBand="0" w:evenVBand="0" w:oddHBand="0" w:evenHBand="0" w:firstRowFirstColumn="0" w:firstRowLastColumn="0" w:lastRowFirstColumn="0" w:lastRowLastColumn="0"/>
-            <w:tcW w:w="4675" w:type="dxa"/>
+            <w:tcW w:w="4950" w:type="dxa"/>
           </w:tcPr>
           <w:p>
             <w:pPr>
               <w:ind w:right="657"/>
               <w:jc w:val="left"/>
               <w:rPr>
-                <w:rFonts w:ascii="Open Sans" w:hAnsi="Open Sans" w:cs="Open Sans"/>
+                <w:rFonts w:asciiTheme="minorHAnsi" w:hAnsiTheme="minorHAnsi" w:cstheme="minorHAnsi"/>
                 <w:b w:val="0"/>
+                <w:szCs w:val="18"/>
               </w:rPr>
             </w:pPr>
             <w:r>
               <w:rPr>
-                <w:rFonts w:ascii="Open Sans" w:hAnsi="Open Sans" w:cs="Open Sans"/>
+                <w:rFonts w:asciiTheme="minorHAnsi" w:hAnsiTheme="minorHAnsi" w:cstheme="minorHAnsi"/>
                 <w:b w:val="0"/>
+                <w:szCs w:val="18"/>
               </w:rPr>
               <w:t>Rule 8</w:t>
             </w:r>
@@ -10236,7 +9862,7 @@
         </w:tc>
         <w:tc>
           <w:tcPr>
-            <w:tcW w:w="1350" w:type="dxa"/>
+            <w:tcW w:w="1440" w:type="dxa"/>
           </w:tcPr>
           <w:p>
             <w:pPr>
@@ -10244,12 +9870,14 @@
               <w:jc w:val="center"/>
               <w:cnfStyle w:val="000000000000" w:firstRow="0" w:lastRow="0" w:firstColumn="0" w:lastColumn="0" w:oddVBand="0" w:evenVBand="0" w:oddHBand="0" w:evenHBand="0" w:firstRowFirstColumn="0" w:firstRowLastColumn="0" w:lastRowFirstColumn="0" w:lastRowLastColumn="0"/>
               <w:rPr>
-                <w:rFonts w:ascii="Open Sans" w:hAnsi="Open Sans" w:cs="Open Sans"/>
+                <w:rFonts w:asciiTheme="minorHAnsi" w:hAnsiTheme="minorHAnsi" w:cstheme="minorHAnsi"/>
+                <w:szCs w:val="18"/>
               </w:rPr>
             </w:pPr>
             <w:r>
               <w:rPr>
-                <w:rFonts w:ascii="Open Sans" w:hAnsi="Open Sans" w:cs="Open Sans"/>
+                <w:rFonts w:asciiTheme="minorHAnsi" w:hAnsiTheme="minorHAnsi" w:cstheme="minorHAnsi"/>
+                <w:szCs w:val="18"/>
               </w:rPr>
               <w:t>0</w:t>
             </w:r>
@@ -10265,12 +9893,14 @@
               <w:jc w:val="center"/>
               <w:cnfStyle w:val="000000000000" w:firstRow="0" w:lastRow="0" w:firstColumn="0" w:lastColumn="0" w:oddVBand="0" w:evenVBand="0" w:oddHBand="0" w:evenHBand="0" w:firstRowFirstColumn="0" w:firstRowLastColumn="0" w:lastRowFirstColumn="0" w:lastRowLastColumn="0"/>
               <w:rPr>
-                <w:rFonts w:ascii="Open Sans" w:hAnsi="Open Sans" w:cs="Open Sans"/>
+                <w:rFonts w:asciiTheme="minorHAnsi" w:hAnsiTheme="minorHAnsi" w:cstheme="minorHAnsi"/>
+                <w:szCs w:val="18"/>
               </w:rPr>
             </w:pPr>
             <w:r>
               <w:rPr>
-                <w:rFonts w:ascii="Open Sans" w:hAnsi="Open Sans" w:cs="Open Sans"/>
+                <w:rFonts w:asciiTheme="minorHAnsi" w:hAnsiTheme="minorHAnsi" w:cstheme="minorHAnsi"/>
+                <w:szCs w:val="18"/>
               </w:rPr>
               <w:t>0</w:t>
             </w:r>
@@ -10278,7 +9908,7 @@
         </w:tc>
         <w:tc>
           <w:tcPr>
-            <w:tcW w:w="1445" w:type="dxa"/>
+            <w:tcW w:w="1350" w:type="dxa"/>
           </w:tcPr>
           <w:p>
             <w:pPr>
@@ -10286,12 +9916,14 @@
               <w:jc w:val="center"/>
               <w:cnfStyle w:val="000000000000" w:firstRow="0" w:lastRow="0" w:firstColumn="0" w:lastColumn="0" w:oddVBand="0" w:evenVBand="0" w:oddHBand="0" w:evenHBand="0" w:firstRowFirstColumn="0" w:firstRowLastColumn="0" w:lastRowFirstColumn="0" w:lastRowLastColumn="0"/>
               <w:rPr>
-                <w:rFonts w:ascii="Open Sans" w:hAnsi="Open Sans" w:cs="Open Sans"/>
+                <w:rFonts w:asciiTheme="minorHAnsi" w:hAnsiTheme="minorHAnsi" w:cstheme="minorHAnsi"/>
+                <w:szCs w:val="18"/>
               </w:rPr>
             </w:pPr>
             <w:r>
               <w:rPr>
-                <w:rFonts w:ascii="Open Sans" w:hAnsi="Open Sans" w:cs="Open Sans"/>
+                <w:rFonts w:asciiTheme="minorHAnsi" w:hAnsiTheme="minorHAnsi" w:cstheme="minorHAnsi"/>
+                <w:szCs w:val="18"/>
               </w:rPr>
               <w:t>0</w:t>
             </w:r>
@@ -10305,6 +9937,17 @@
         <w:ind w:left="0"/>
         <w:jc w:val="left"/>
         <w:rPr>
+          <w:i/>
+          <w:sz w:val="14"/>
+        </w:rPr>
+      </w:pPr>
+    </w:p>
+    <w:p>
+      <w:pPr>
+        <w:spacing w:after="0" w:line="240" w:lineRule="auto"/>
+        <w:ind w:left="0"/>
+        <w:jc w:val="left"/>
+        <w:rPr>
           <w:rFonts w:eastAsia="Calibri"/>
           <w:b/>
           <w:color w:val="336699"/>
@@ -10332,7 +9975,7 @@
           <w:i/>
           <w:sz w:val="14"/>
         </w:rPr>
-        <w:t>STIG V4R8 CAT2 summary</w:t>
+        <w:t>STIG V4R8 CAT1 summary</w:t>
       </w:r>
       <w:r>
         <w:rPr>
@@ -10349,23 +9992,31 @@
     </w:p>
     <w:p>
       <w:pPr>
-        <w:pStyle w:val="Heading2"/>
-        <w:spacing w:after="0"/>
-        <w:ind w:left="540" w:right="657" w:hanging="540"/>
+        <w:pStyle w:val="Heading1"/>
         <w:rPr>
           <w:rFonts w:eastAsia="Calibri"/>
         </w:rPr>
       </w:pPr>
-      <w:bookmarkStart w:id="11" w:name="_Toc9524877"/>
+      <w:bookmarkStart w:id="15" w:name="_Toc14682304"/>
+      <w:bookmarkStart w:id="16" w:name="_Toc14687812"/>
       <w:r>
         <w:rPr>
           <w:rFonts w:eastAsia="Calibri"/>
-          <w:lang w:val="en-US"/>
         </w:rPr>
         <w:lastRenderedPageBreak/>
-        <w:t>STIG Ver 4 Release 8 CAT III</w:t>
-      </w:r>
-      <w:bookmarkEnd w:id="11"/>
+        <w:t>STIG Ver 4 Release 8 CAT II</w:t>
+      </w:r>
+      <w:bookmarkEnd w:id="15"/>
+      <w:r>
+        <w:rPr>
+          <w:rFonts w:eastAsia="Calibri"/>
+        </w:rPr>
+        <w:t xml:space="preserve"> </w:t>
+      </w:r>
+      <w:r>
+        <w:t>Findings Details</w:t>
+      </w:r>
+      <w:bookmarkEnd w:id="16"/>
     </w:p>
     <w:p>
       <w:pPr>
@@ -10383,22 +10034,23 @@
           <w:sz w:val="20"/>
           <w:szCs w:val="20"/>
         </w:rPr>
-        <w:t>List of STIG CAT III violations that had any findings in this application.</w:t>
+        <w:t>List of STIG CAT II violations that had any findings in this application.</w:t>
       </w:r>
     </w:p>
     <w:tbl>
       <w:tblPr>
         <w:tblStyle w:val="GridTable1Light-Accent1"/>
-        <w:tblW w:w="9000" w:type="dxa"/>
+        <w:tblW w:w="9270" w:type="dxa"/>
+        <w:tblInd w:w="-5" w:type="dxa"/>
         <w:tblLayout w:type="fixed"/>
         <w:tblLook w:val="04A0" w:firstRow="1" w:lastRow="0" w:firstColumn="1" w:lastColumn="0" w:noHBand="0" w:noVBand="1"/>
-        <w:tblDescription w:val="TABLE;RULES_LIST_STATISTICS_RATIO;METRICS=STIG-V4R8-CAT3"/>
+        <w:tblDescription w:val="TABLE;QUALITY_TAGS_RULES_EVOLUTION;STD=STIG-V4R8-CAT2"/>
       </w:tblPr>
       <w:tblGrid>
-        <w:gridCol w:w="4675"/>
+        <w:gridCol w:w="4950"/>
+        <w:gridCol w:w="1440"/>
+        <w:gridCol w:w="1530"/>
         <w:gridCol w:w="1350"/>
-        <w:gridCol w:w="1530"/>
-        <w:gridCol w:w="1445"/>
       </w:tblGrid>
       <w:tr>
         <w:trPr>
@@ -10408,7 +10060,7 @@
         <w:tc>
           <w:tcPr>
             <w:cnfStyle w:val="001000000000" w:firstRow="0" w:lastRow="0" w:firstColumn="1" w:lastColumn="0" w:oddVBand="0" w:evenVBand="0" w:oddHBand="0" w:evenHBand="0" w:firstRowFirstColumn="0" w:firstRowLastColumn="0" w:lastRowFirstColumn="0" w:lastRowLastColumn="0"/>
-            <w:tcW w:w="4675" w:type="dxa"/>
+            <w:tcW w:w="4950" w:type="dxa"/>
             <w:shd w:val="clear" w:color="auto" w:fill="DBE5F1" w:themeFill="accent1" w:themeFillTint="33"/>
             <w:vAlign w:val="center"/>
           </w:tcPr>
@@ -10430,7 +10082,7 @@
         </w:tc>
         <w:tc>
           <w:tcPr>
-            <w:tcW w:w="1350" w:type="dxa"/>
+            <w:tcW w:w="1440" w:type="dxa"/>
             <w:shd w:val="clear" w:color="auto" w:fill="DBE5F1" w:themeFill="accent1" w:themeFillTint="33"/>
             <w:vAlign w:val="center"/>
           </w:tcPr>
@@ -10449,7 +10101,7 @@
                 <w:rFonts w:ascii="Open Sans" w:hAnsi="Open Sans" w:cs="Open Sans"/>
                 <w:b w:val="0"/>
               </w:rPr>
-              <w:t>Total Violations</w:t>
+              <w:t>Total Vulnerabilities</w:t>
             </w:r>
           </w:p>
         </w:tc>
@@ -10474,13 +10126,13 @@
                 <w:rFonts w:ascii="Open Sans" w:hAnsi="Open Sans" w:cs="Open Sans"/>
                 <w:b w:val="0"/>
               </w:rPr>
-              <w:t>Added Violations</w:t>
+              <w:t>Added Vulnerabilities</w:t>
             </w:r>
           </w:p>
         </w:tc>
         <w:tc>
           <w:tcPr>
-            <w:tcW w:w="1445" w:type="dxa"/>
+            <w:tcW w:w="1350" w:type="dxa"/>
             <w:shd w:val="clear" w:color="auto" w:fill="DBE5F1" w:themeFill="accent1" w:themeFillTint="33"/>
             <w:vAlign w:val="center"/>
           </w:tcPr>
@@ -10491,7 +10143,7 @@
               <w:cnfStyle w:val="100000000000" w:firstRow="1" w:lastRow="0" w:firstColumn="0" w:lastColumn="0" w:oddVBand="0" w:evenVBand="0" w:oddHBand="0" w:evenHBand="0" w:firstRowFirstColumn="0" w:firstRowLastColumn="0" w:lastRowFirstColumn="0" w:lastRowLastColumn="0"/>
               <w:rPr>
                 <w:rFonts w:ascii="Open Sans" w:hAnsi="Open Sans" w:cs="Open Sans"/>
-                <w:b w:val="0"/>
+                <w:bCs w:val="0"/>
               </w:rPr>
             </w:pPr>
             <w:r>
@@ -10499,7 +10151,14 @@
                 <w:rFonts w:ascii="Open Sans" w:hAnsi="Open Sans" w:cs="Open Sans"/>
                 <w:b w:val="0"/>
               </w:rPr>
-              <w:t>Removed Violations</w:t>
+              <w:t xml:space="preserve">Removed </w:t>
+            </w:r>
+            <w:r>
+              <w:rPr>
+                <w:rFonts w:ascii="Open Sans" w:hAnsi="Open Sans" w:cs="Open Sans"/>
+                <w:b w:val="0"/>
+              </w:rPr>
+              <w:t>Vulnerabilities</w:t>
             </w:r>
           </w:p>
         </w:tc>
@@ -10511,22 +10170,23 @@
         <w:tc>
           <w:tcPr>
             <w:cnfStyle w:val="001000000000" w:firstRow="0" w:lastRow="0" w:firstColumn="1" w:lastColumn="0" w:oddVBand="0" w:evenVBand="0" w:oddHBand="0" w:evenHBand="0" w:firstRowFirstColumn="0" w:firstRowLastColumn="0" w:lastRowFirstColumn="0" w:lastRowLastColumn="0"/>
-            <w:tcW w:w="4675" w:type="dxa"/>
+            <w:tcW w:w="4950" w:type="dxa"/>
           </w:tcPr>
           <w:p>
             <w:pPr>
               <w:ind w:right="657"/>
               <w:jc w:val="left"/>
               <w:rPr>
-                <w:rFonts w:ascii="Open Sans" w:hAnsi="Open Sans" w:cs="Open Sans"/>
+                <w:rFonts w:asciiTheme="minorHAnsi" w:hAnsiTheme="minorHAnsi" w:cstheme="minorHAnsi"/>
                 <w:b w:val="0"/>
+                <w:szCs w:val="18"/>
               </w:rPr>
             </w:pPr>
-            <w:bookmarkStart w:id="12" w:name="_GoBack" w:colFirst="0" w:colLast="0"/>
             <w:r>
               <w:rPr>
-                <w:rFonts w:ascii="Open Sans" w:hAnsi="Open Sans" w:cs="Open Sans"/>
+                <w:rFonts w:asciiTheme="minorHAnsi" w:hAnsiTheme="minorHAnsi" w:cstheme="minorHAnsi"/>
                 <w:b w:val="0"/>
+                <w:szCs w:val="18"/>
               </w:rPr>
               <w:t>Rule 1</w:t>
             </w:r>
@@ -10534,7 +10194,7 @@
         </w:tc>
         <w:tc>
           <w:tcPr>
-            <w:tcW w:w="1350" w:type="dxa"/>
+            <w:tcW w:w="1440" w:type="dxa"/>
           </w:tcPr>
           <w:p>
             <w:pPr>
@@ -10542,12 +10202,14 @@
               <w:jc w:val="center"/>
               <w:cnfStyle w:val="000000000000" w:firstRow="0" w:lastRow="0" w:firstColumn="0" w:lastColumn="0" w:oddVBand="0" w:evenVBand="0" w:oddHBand="0" w:evenHBand="0" w:firstRowFirstColumn="0" w:firstRowLastColumn="0" w:lastRowFirstColumn="0" w:lastRowLastColumn="0"/>
               <w:rPr>
-                <w:rFonts w:ascii="Open Sans" w:hAnsi="Open Sans" w:cs="Open Sans"/>
+                <w:rFonts w:asciiTheme="minorHAnsi" w:hAnsiTheme="minorHAnsi" w:cstheme="minorHAnsi"/>
+                <w:szCs w:val="18"/>
               </w:rPr>
             </w:pPr>
             <w:r>
               <w:rPr>
-                <w:rFonts w:ascii="Open Sans" w:hAnsi="Open Sans" w:cs="Open Sans"/>
+                <w:rFonts w:asciiTheme="minorHAnsi" w:hAnsiTheme="minorHAnsi" w:cstheme="minorHAnsi"/>
+                <w:szCs w:val="18"/>
               </w:rPr>
               <w:t>0</w:t>
             </w:r>
@@ -10563,12 +10225,14 @@
               <w:jc w:val="center"/>
               <w:cnfStyle w:val="000000000000" w:firstRow="0" w:lastRow="0" w:firstColumn="0" w:lastColumn="0" w:oddVBand="0" w:evenVBand="0" w:oddHBand="0" w:evenHBand="0" w:firstRowFirstColumn="0" w:firstRowLastColumn="0" w:lastRowFirstColumn="0" w:lastRowLastColumn="0"/>
               <w:rPr>
-                <w:rFonts w:ascii="Open Sans" w:hAnsi="Open Sans" w:cs="Open Sans"/>
+                <w:rFonts w:asciiTheme="minorHAnsi" w:hAnsiTheme="minorHAnsi" w:cstheme="minorHAnsi"/>
+                <w:szCs w:val="18"/>
               </w:rPr>
             </w:pPr>
             <w:r>
               <w:rPr>
-                <w:rFonts w:ascii="Open Sans" w:hAnsi="Open Sans" w:cs="Open Sans"/>
+                <w:rFonts w:asciiTheme="minorHAnsi" w:hAnsiTheme="minorHAnsi" w:cstheme="minorHAnsi"/>
+                <w:szCs w:val="18"/>
               </w:rPr>
               <w:t>0</w:t>
             </w:r>
@@ -10576,7 +10240,7 @@
         </w:tc>
         <w:tc>
           <w:tcPr>
-            <w:tcW w:w="1445" w:type="dxa"/>
+            <w:tcW w:w="1350" w:type="dxa"/>
           </w:tcPr>
           <w:p>
             <w:pPr>
@@ -10584,12 +10248,14 @@
               <w:jc w:val="center"/>
               <w:cnfStyle w:val="000000000000" w:firstRow="0" w:lastRow="0" w:firstColumn="0" w:lastColumn="0" w:oddVBand="0" w:evenVBand="0" w:oddHBand="0" w:evenHBand="0" w:firstRowFirstColumn="0" w:firstRowLastColumn="0" w:lastRowFirstColumn="0" w:lastRowLastColumn="0"/>
               <w:rPr>
-                <w:rFonts w:ascii="Open Sans" w:hAnsi="Open Sans" w:cs="Open Sans"/>
+                <w:rFonts w:asciiTheme="minorHAnsi" w:hAnsiTheme="minorHAnsi" w:cstheme="minorHAnsi"/>
+                <w:szCs w:val="18"/>
               </w:rPr>
             </w:pPr>
             <w:r>
               <w:rPr>
-                <w:rFonts w:ascii="Open Sans" w:hAnsi="Open Sans" w:cs="Open Sans"/>
+                <w:rFonts w:asciiTheme="minorHAnsi" w:hAnsiTheme="minorHAnsi" w:cstheme="minorHAnsi"/>
+                <w:szCs w:val="18"/>
               </w:rPr>
               <w:t>0</w:t>
             </w:r>
@@ -10603,21 +10269,23 @@
         <w:tc>
           <w:tcPr>
             <w:cnfStyle w:val="001000000000" w:firstRow="0" w:lastRow="0" w:firstColumn="1" w:lastColumn="0" w:oddVBand="0" w:evenVBand="0" w:oddHBand="0" w:evenHBand="0" w:firstRowFirstColumn="0" w:firstRowLastColumn="0" w:lastRowFirstColumn="0" w:lastRowLastColumn="0"/>
-            <w:tcW w:w="4675" w:type="dxa"/>
+            <w:tcW w:w="4950" w:type="dxa"/>
           </w:tcPr>
           <w:p>
             <w:pPr>
               <w:ind w:right="657"/>
               <w:jc w:val="left"/>
               <w:rPr>
-                <w:rFonts w:ascii="Open Sans" w:hAnsi="Open Sans" w:cs="Open Sans"/>
+                <w:rFonts w:asciiTheme="minorHAnsi" w:hAnsiTheme="minorHAnsi" w:cstheme="minorHAnsi"/>
                 <w:b w:val="0"/>
+                <w:szCs w:val="18"/>
               </w:rPr>
             </w:pPr>
             <w:r>
               <w:rPr>
-                <w:rFonts w:ascii="Open Sans" w:hAnsi="Open Sans" w:cs="Open Sans"/>
+                <w:rFonts w:asciiTheme="minorHAnsi" w:hAnsiTheme="minorHAnsi" w:cstheme="minorHAnsi"/>
                 <w:b w:val="0"/>
+                <w:szCs w:val="18"/>
               </w:rPr>
               <w:t>Rule 2</w:t>
             </w:r>
@@ -10625,7 +10293,7 @@
         </w:tc>
         <w:tc>
           <w:tcPr>
-            <w:tcW w:w="1350" w:type="dxa"/>
+            <w:tcW w:w="1440" w:type="dxa"/>
           </w:tcPr>
           <w:p>
             <w:pPr>
@@ -10633,12 +10301,14 @@
               <w:jc w:val="center"/>
               <w:cnfStyle w:val="000000000000" w:firstRow="0" w:lastRow="0" w:firstColumn="0" w:lastColumn="0" w:oddVBand="0" w:evenVBand="0" w:oddHBand="0" w:evenHBand="0" w:firstRowFirstColumn="0" w:firstRowLastColumn="0" w:lastRowFirstColumn="0" w:lastRowLastColumn="0"/>
               <w:rPr>
-                <w:rFonts w:ascii="Open Sans" w:hAnsi="Open Sans" w:cs="Open Sans"/>
+                <w:rFonts w:asciiTheme="minorHAnsi" w:hAnsiTheme="minorHAnsi" w:cstheme="minorHAnsi"/>
+                <w:szCs w:val="18"/>
               </w:rPr>
             </w:pPr>
             <w:r>
               <w:rPr>
-                <w:rFonts w:ascii="Open Sans" w:hAnsi="Open Sans" w:cs="Open Sans"/>
+                <w:rFonts w:asciiTheme="minorHAnsi" w:hAnsiTheme="minorHAnsi" w:cstheme="minorHAnsi"/>
+                <w:szCs w:val="18"/>
               </w:rPr>
               <w:t>0</w:t>
             </w:r>
@@ -10654,12 +10324,14 @@
               <w:jc w:val="center"/>
               <w:cnfStyle w:val="000000000000" w:firstRow="0" w:lastRow="0" w:firstColumn="0" w:lastColumn="0" w:oddVBand="0" w:evenVBand="0" w:oddHBand="0" w:evenHBand="0" w:firstRowFirstColumn="0" w:firstRowLastColumn="0" w:lastRowFirstColumn="0" w:lastRowLastColumn="0"/>
               <w:rPr>
-                <w:rFonts w:ascii="Open Sans" w:hAnsi="Open Sans" w:cs="Open Sans"/>
+                <w:rFonts w:asciiTheme="minorHAnsi" w:hAnsiTheme="minorHAnsi" w:cstheme="minorHAnsi"/>
+                <w:szCs w:val="18"/>
               </w:rPr>
             </w:pPr>
             <w:r>
               <w:rPr>
-                <w:rFonts w:ascii="Open Sans" w:hAnsi="Open Sans" w:cs="Open Sans"/>
+                <w:rFonts w:asciiTheme="minorHAnsi" w:hAnsiTheme="minorHAnsi" w:cstheme="minorHAnsi"/>
+                <w:szCs w:val="18"/>
               </w:rPr>
               <w:t>0</w:t>
             </w:r>
@@ -10667,7 +10339,7 @@
         </w:tc>
         <w:tc>
           <w:tcPr>
-            <w:tcW w:w="1445" w:type="dxa"/>
+            <w:tcW w:w="1350" w:type="dxa"/>
           </w:tcPr>
           <w:p>
             <w:pPr>
@@ -10675,12 +10347,14 @@
               <w:jc w:val="center"/>
               <w:cnfStyle w:val="000000000000" w:firstRow="0" w:lastRow="0" w:firstColumn="0" w:lastColumn="0" w:oddVBand="0" w:evenVBand="0" w:oddHBand="0" w:evenHBand="0" w:firstRowFirstColumn="0" w:firstRowLastColumn="0" w:lastRowFirstColumn="0" w:lastRowLastColumn="0"/>
               <w:rPr>
-                <w:rFonts w:ascii="Open Sans" w:hAnsi="Open Sans" w:cs="Open Sans"/>
+                <w:rFonts w:asciiTheme="minorHAnsi" w:hAnsiTheme="minorHAnsi" w:cstheme="minorHAnsi"/>
+                <w:szCs w:val="18"/>
               </w:rPr>
             </w:pPr>
             <w:r>
               <w:rPr>
-                <w:rFonts w:ascii="Open Sans" w:hAnsi="Open Sans" w:cs="Open Sans"/>
+                <w:rFonts w:asciiTheme="minorHAnsi" w:hAnsiTheme="minorHAnsi" w:cstheme="minorHAnsi"/>
+                <w:szCs w:val="18"/>
               </w:rPr>
               <w:t>0</w:t>
             </w:r>
@@ -10694,21 +10368,23 @@
         <w:tc>
           <w:tcPr>
             <w:cnfStyle w:val="001000000000" w:firstRow="0" w:lastRow="0" w:firstColumn="1" w:lastColumn="0" w:oddVBand="0" w:evenVBand="0" w:oddHBand="0" w:evenHBand="0" w:firstRowFirstColumn="0" w:firstRowLastColumn="0" w:lastRowFirstColumn="0" w:lastRowLastColumn="0"/>
-            <w:tcW w:w="4675" w:type="dxa"/>
+            <w:tcW w:w="4950" w:type="dxa"/>
           </w:tcPr>
           <w:p>
             <w:pPr>
               <w:ind w:right="657"/>
               <w:jc w:val="left"/>
               <w:rPr>
-                <w:rFonts w:ascii="Open Sans" w:hAnsi="Open Sans" w:cs="Open Sans"/>
+                <w:rFonts w:asciiTheme="minorHAnsi" w:hAnsiTheme="minorHAnsi" w:cstheme="minorHAnsi"/>
                 <w:b w:val="0"/>
+                <w:szCs w:val="18"/>
               </w:rPr>
             </w:pPr>
             <w:r>
               <w:rPr>
-                <w:rFonts w:ascii="Open Sans" w:hAnsi="Open Sans" w:cs="Open Sans"/>
+                <w:rFonts w:asciiTheme="minorHAnsi" w:hAnsiTheme="minorHAnsi" w:cstheme="minorHAnsi"/>
                 <w:b w:val="0"/>
+                <w:szCs w:val="18"/>
               </w:rPr>
               <w:t>Rule 3</w:t>
             </w:r>
@@ -10716,7 +10392,7 @@
         </w:tc>
         <w:tc>
           <w:tcPr>
-            <w:tcW w:w="1350" w:type="dxa"/>
+            <w:tcW w:w="1440" w:type="dxa"/>
           </w:tcPr>
           <w:p>
             <w:pPr>
@@ -10724,12 +10400,14 @@
               <w:jc w:val="center"/>
               <w:cnfStyle w:val="000000000000" w:firstRow="0" w:lastRow="0" w:firstColumn="0" w:lastColumn="0" w:oddVBand="0" w:evenVBand="0" w:oddHBand="0" w:evenHBand="0" w:firstRowFirstColumn="0" w:firstRowLastColumn="0" w:lastRowFirstColumn="0" w:lastRowLastColumn="0"/>
               <w:rPr>
-                <w:rFonts w:ascii="Open Sans" w:hAnsi="Open Sans" w:cs="Open Sans"/>
+                <w:rFonts w:asciiTheme="minorHAnsi" w:hAnsiTheme="minorHAnsi" w:cstheme="minorHAnsi"/>
+                <w:szCs w:val="18"/>
               </w:rPr>
             </w:pPr>
             <w:r>
               <w:rPr>
-                <w:rFonts w:ascii="Open Sans" w:hAnsi="Open Sans" w:cs="Open Sans"/>
+                <w:rFonts w:asciiTheme="minorHAnsi" w:hAnsiTheme="minorHAnsi" w:cstheme="minorHAnsi"/>
+                <w:szCs w:val="18"/>
               </w:rPr>
               <w:t>0</w:t>
             </w:r>
@@ -10745,12 +10423,14 @@
               <w:jc w:val="center"/>
               <w:cnfStyle w:val="000000000000" w:firstRow="0" w:lastRow="0" w:firstColumn="0" w:lastColumn="0" w:oddVBand="0" w:evenVBand="0" w:oddHBand="0" w:evenHBand="0" w:firstRowFirstColumn="0" w:firstRowLastColumn="0" w:lastRowFirstColumn="0" w:lastRowLastColumn="0"/>
               <w:rPr>
-                <w:rFonts w:ascii="Open Sans" w:hAnsi="Open Sans" w:cs="Open Sans"/>
+                <w:rFonts w:asciiTheme="minorHAnsi" w:hAnsiTheme="minorHAnsi" w:cstheme="minorHAnsi"/>
+                <w:szCs w:val="18"/>
               </w:rPr>
             </w:pPr>
             <w:r>
               <w:rPr>
-                <w:rFonts w:ascii="Open Sans" w:hAnsi="Open Sans" w:cs="Open Sans"/>
+                <w:rFonts w:asciiTheme="minorHAnsi" w:hAnsiTheme="minorHAnsi" w:cstheme="minorHAnsi"/>
+                <w:szCs w:val="18"/>
               </w:rPr>
               <w:t>0</w:t>
             </w:r>
@@ -10758,7 +10438,7 @@
         </w:tc>
         <w:tc>
           <w:tcPr>
-            <w:tcW w:w="1445" w:type="dxa"/>
+            <w:tcW w:w="1350" w:type="dxa"/>
           </w:tcPr>
           <w:p>
             <w:pPr>
@@ -10766,12 +10446,14 @@
               <w:jc w:val="center"/>
               <w:cnfStyle w:val="000000000000" w:firstRow="0" w:lastRow="0" w:firstColumn="0" w:lastColumn="0" w:oddVBand="0" w:evenVBand="0" w:oddHBand="0" w:evenHBand="0" w:firstRowFirstColumn="0" w:firstRowLastColumn="0" w:lastRowFirstColumn="0" w:lastRowLastColumn="0"/>
               <w:rPr>
-                <w:rFonts w:ascii="Open Sans" w:hAnsi="Open Sans" w:cs="Open Sans"/>
+                <w:rFonts w:asciiTheme="minorHAnsi" w:hAnsiTheme="minorHAnsi" w:cstheme="minorHAnsi"/>
+                <w:szCs w:val="18"/>
               </w:rPr>
             </w:pPr>
             <w:r>
               <w:rPr>
-                <w:rFonts w:ascii="Open Sans" w:hAnsi="Open Sans" w:cs="Open Sans"/>
+                <w:rFonts w:asciiTheme="minorHAnsi" w:hAnsiTheme="minorHAnsi" w:cstheme="minorHAnsi"/>
+                <w:szCs w:val="18"/>
               </w:rPr>
               <w:t>0</w:t>
             </w:r>
@@ -10785,21 +10467,23 @@
         <w:tc>
           <w:tcPr>
             <w:cnfStyle w:val="001000000000" w:firstRow="0" w:lastRow="0" w:firstColumn="1" w:lastColumn="0" w:oddVBand="0" w:evenVBand="0" w:oddHBand="0" w:evenHBand="0" w:firstRowFirstColumn="0" w:firstRowLastColumn="0" w:lastRowFirstColumn="0" w:lastRowLastColumn="0"/>
-            <w:tcW w:w="4675" w:type="dxa"/>
+            <w:tcW w:w="4950" w:type="dxa"/>
           </w:tcPr>
           <w:p>
             <w:pPr>
               <w:ind w:right="657"/>
               <w:jc w:val="left"/>
               <w:rPr>
-                <w:rFonts w:ascii="Open Sans" w:hAnsi="Open Sans" w:cs="Open Sans"/>
+                <w:rFonts w:asciiTheme="minorHAnsi" w:hAnsiTheme="minorHAnsi" w:cstheme="minorHAnsi"/>
                 <w:b w:val="0"/>
+                <w:szCs w:val="18"/>
               </w:rPr>
             </w:pPr>
             <w:r>
               <w:rPr>
-                <w:rFonts w:ascii="Open Sans" w:hAnsi="Open Sans" w:cs="Open Sans"/>
+                <w:rFonts w:asciiTheme="minorHAnsi" w:hAnsiTheme="minorHAnsi" w:cstheme="minorHAnsi"/>
                 <w:b w:val="0"/>
+                <w:szCs w:val="18"/>
               </w:rPr>
               <w:t>Rule 4</w:t>
             </w:r>
@@ -10807,7 +10491,7 @@
         </w:tc>
         <w:tc>
           <w:tcPr>
-            <w:tcW w:w="1350" w:type="dxa"/>
+            <w:tcW w:w="1440" w:type="dxa"/>
           </w:tcPr>
           <w:p>
             <w:pPr>
@@ -10815,12 +10499,14 @@
               <w:jc w:val="center"/>
               <w:cnfStyle w:val="000000000000" w:firstRow="0" w:lastRow="0" w:firstColumn="0" w:lastColumn="0" w:oddVBand="0" w:evenVBand="0" w:oddHBand="0" w:evenHBand="0" w:firstRowFirstColumn="0" w:firstRowLastColumn="0" w:lastRowFirstColumn="0" w:lastRowLastColumn="0"/>
               <w:rPr>
-                <w:rFonts w:ascii="Open Sans" w:hAnsi="Open Sans" w:cs="Open Sans"/>
+                <w:rFonts w:asciiTheme="minorHAnsi" w:hAnsiTheme="minorHAnsi" w:cstheme="minorHAnsi"/>
+                <w:szCs w:val="18"/>
               </w:rPr>
             </w:pPr>
             <w:r>
               <w:rPr>
-                <w:rFonts w:ascii="Open Sans" w:hAnsi="Open Sans" w:cs="Open Sans"/>
+                <w:rFonts w:asciiTheme="minorHAnsi" w:hAnsiTheme="minorHAnsi" w:cstheme="minorHAnsi"/>
+                <w:szCs w:val="18"/>
               </w:rPr>
               <w:t>0</w:t>
             </w:r>
@@ -10836,12 +10522,14 @@
               <w:jc w:val="center"/>
               <w:cnfStyle w:val="000000000000" w:firstRow="0" w:lastRow="0" w:firstColumn="0" w:lastColumn="0" w:oddVBand="0" w:evenVBand="0" w:oddHBand="0" w:evenHBand="0" w:firstRowFirstColumn="0" w:firstRowLastColumn="0" w:lastRowFirstColumn="0" w:lastRowLastColumn="0"/>
               <w:rPr>
-                <w:rFonts w:ascii="Open Sans" w:hAnsi="Open Sans" w:cs="Open Sans"/>
+                <w:rFonts w:asciiTheme="minorHAnsi" w:hAnsiTheme="minorHAnsi" w:cstheme="minorHAnsi"/>
+                <w:szCs w:val="18"/>
               </w:rPr>
             </w:pPr>
             <w:r>
               <w:rPr>
-                <w:rFonts w:ascii="Open Sans" w:hAnsi="Open Sans" w:cs="Open Sans"/>
+                <w:rFonts w:asciiTheme="minorHAnsi" w:hAnsiTheme="minorHAnsi" w:cstheme="minorHAnsi"/>
+                <w:szCs w:val="18"/>
               </w:rPr>
               <w:t>0</w:t>
             </w:r>
@@ -10849,7 +10537,7 @@
         </w:tc>
         <w:tc>
           <w:tcPr>
-            <w:tcW w:w="1445" w:type="dxa"/>
+            <w:tcW w:w="1350" w:type="dxa"/>
           </w:tcPr>
           <w:p>
             <w:pPr>
@@ -10857,12 +10545,14 @@
               <w:jc w:val="center"/>
               <w:cnfStyle w:val="000000000000" w:firstRow="0" w:lastRow="0" w:firstColumn="0" w:lastColumn="0" w:oddVBand="0" w:evenVBand="0" w:oddHBand="0" w:evenHBand="0" w:firstRowFirstColumn="0" w:firstRowLastColumn="0" w:lastRowFirstColumn="0" w:lastRowLastColumn="0"/>
               <w:rPr>
-                <w:rFonts w:ascii="Open Sans" w:hAnsi="Open Sans" w:cs="Open Sans"/>
+                <w:rFonts w:asciiTheme="minorHAnsi" w:hAnsiTheme="minorHAnsi" w:cstheme="minorHAnsi"/>
+                <w:szCs w:val="18"/>
               </w:rPr>
             </w:pPr>
             <w:r>
               <w:rPr>
-                <w:rFonts w:ascii="Open Sans" w:hAnsi="Open Sans" w:cs="Open Sans"/>
+                <w:rFonts w:asciiTheme="minorHAnsi" w:hAnsiTheme="minorHAnsi" w:cstheme="minorHAnsi"/>
+                <w:szCs w:val="18"/>
               </w:rPr>
               <w:t>0</w:t>
             </w:r>
@@ -10876,21 +10566,23 @@
         <w:tc>
           <w:tcPr>
             <w:cnfStyle w:val="001000000000" w:firstRow="0" w:lastRow="0" w:firstColumn="1" w:lastColumn="0" w:oddVBand="0" w:evenVBand="0" w:oddHBand="0" w:evenHBand="0" w:firstRowFirstColumn="0" w:firstRowLastColumn="0" w:lastRowFirstColumn="0" w:lastRowLastColumn="0"/>
-            <w:tcW w:w="4675" w:type="dxa"/>
+            <w:tcW w:w="4950" w:type="dxa"/>
           </w:tcPr>
           <w:p>
             <w:pPr>
               <w:ind w:right="657"/>
               <w:jc w:val="left"/>
               <w:rPr>
-                <w:rFonts w:ascii="Open Sans" w:hAnsi="Open Sans" w:cs="Open Sans"/>
+                <w:rFonts w:asciiTheme="minorHAnsi" w:hAnsiTheme="minorHAnsi" w:cstheme="minorHAnsi"/>
                 <w:b w:val="0"/>
+                <w:szCs w:val="18"/>
               </w:rPr>
             </w:pPr>
             <w:r>
               <w:rPr>
-                <w:rFonts w:ascii="Open Sans" w:hAnsi="Open Sans" w:cs="Open Sans"/>
+                <w:rFonts w:asciiTheme="minorHAnsi" w:hAnsiTheme="minorHAnsi" w:cstheme="minorHAnsi"/>
                 <w:b w:val="0"/>
+                <w:szCs w:val="18"/>
               </w:rPr>
               <w:t>Rule 5</w:t>
             </w:r>
@@ -10898,7 +10590,7 @@
         </w:tc>
         <w:tc>
           <w:tcPr>
-            <w:tcW w:w="1350" w:type="dxa"/>
+            <w:tcW w:w="1440" w:type="dxa"/>
           </w:tcPr>
           <w:p>
             <w:pPr>
@@ -10906,12 +10598,14 @@
               <w:jc w:val="center"/>
               <w:cnfStyle w:val="000000000000" w:firstRow="0" w:lastRow="0" w:firstColumn="0" w:lastColumn="0" w:oddVBand="0" w:evenVBand="0" w:oddHBand="0" w:evenHBand="0" w:firstRowFirstColumn="0" w:firstRowLastColumn="0" w:lastRowFirstColumn="0" w:lastRowLastColumn="0"/>
               <w:rPr>
-                <w:rFonts w:ascii="Open Sans" w:hAnsi="Open Sans" w:cs="Open Sans"/>
+                <w:rFonts w:asciiTheme="minorHAnsi" w:hAnsiTheme="minorHAnsi" w:cstheme="minorHAnsi"/>
+                <w:szCs w:val="18"/>
               </w:rPr>
             </w:pPr>
             <w:r>
               <w:rPr>
-                <w:rFonts w:ascii="Open Sans" w:hAnsi="Open Sans" w:cs="Open Sans"/>
+                <w:rFonts w:asciiTheme="minorHAnsi" w:hAnsiTheme="minorHAnsi" w:cstheme="minorHAnsi"/>
+                <w:szCs w:val="18"/>
               </w:rPr>
               <w:t>0</w:t>
             </w:r>
@@ -10927,12 +10621,14 @@
               <w:jc w:val="center"/>
               <w:cnfStyle w:val="000000000000" w:firstRow="0" w:lastRow="0" w:firstColumn="0" w:lastColumn="0" w:oddVBand="0" w:evenVBand="0" w:oddHBand="0" w:evenHBand="0" w:firstRowFirstColumn="0" w:firstRowLastColumn="0" w:lastRowFirstColumn="0" w:lastRowLastColumn="0"/>
               <w:rPr>
-                <w:rFonts w:ascii="Open Sans" w:hAnsi="Open Sans" w:cs="Open Sans"/>
+                <w:rFonts w:asciiTheme="minorHAnsi" w:hAnsiTheme="minorHAnsi" w:cstheme="minorHAnsi"/>
+                <w:szCs w:val="18"/>
               </w:rPr>
             </w:pPr>
             <w:r>
               <w:rPr>
-                <w:rFonts w:ascii="Open Sans" w:hAnsi="Open Sans" w:cs="Open Sans"/>
+                <w:rFonts w:asciiTheme="minorHAnsi" w:hAnsiTheme="minorHAnsi" w:cstheme="minorHAnsi"/>
+                <w:szCs w:val="18"/>
               </w:rPr>
               <w:t>0</w:t>
             </w:r>
@@ -10940,7 +10636,7 @@
         </w:tc>
         <w:tc>
           <w:tcPr>
-            <w:tcW w:w="1445" w:type="dxa"/>
+            <w:tcW w:w="1350" w:type="dxa"/>
           </w:tcPr>
           <w:p>
             <w:pPr>
@@ -10948,12 +10644,14 @@
               <w:jc w:val="center"/>
               <w:cnfStyle w:val="000000000000" w:firstRow="0" w:lastRow="0" w:firstColumn="0" w:lastColumn="0" w:oddVBand="0" w:evenVBand="0" w:oddHBand="0" w:evenHBand="0" w:firstRowFirstColumn="0" w:firstRowLastColumn="0" w:lastRowFirstColumn="0" w:lastRowLastColumn="0"/>
               <w:rPr>
-                <w:rFonts w:ascii="Open Sans" w:hAnsi="Open Sans" w:cs="Open Sans"/>
+                <w:rFonts w:asciiTheme="minorHAnsi" w:hAnsiTheme="minorHAnsi" w:cstheme="minorHAnsi"/>
+                <w:szCs w:val="18"/>
               </w:rPr>
             </w:pPr>
             <w:r>
               <w:rPr>
-                <w:rFonts w:ascii="Open Sans" w:hAnsi="Open Sans" w:cs="Open Sans"/>
+                <w:rFonts w:asciiTheme="minorHAnsi" w:hAnsiTheme="minorHAnsi" w:cstheme="minorHAnsi"/>
+                <w:szCs w:val="18"/>
               </w:rPr>
               <w:t>0</w:t>
             </w:r>
@@ -10967,21 +10665,23 @@
         <w:tc>
           <w:tcPr>
             <w:cnfStyle w:val="001000000000" w:firstRow="0" w:lastRow="0" w:firstColumn="1" w:lastColumn="0" w:oddVBand="0" w:evenVBand="0" w:oddHBand="0" w:evenHBand="0" w:firstRowFirstColumn="0" w:firstRowLastColumn="0" w:lastRowFirstColumn="0" w:lastRowLastColumn="0"/>
-            <w:tcW w:w="4675" w:type="dxa"/>
+            <w:tcW w:w="4950" w:type="dxa"/>
           </w:tcPr>
           <w:p>
             <w:pPr>
               <w:ind w:right="657"/>
               <w:jc w:val="left"/>
               <w:rPr>
-                <w:rFonts w:ascii="Open Sans" w:hAnsi="Open Sans" w:cs="Open Sans"/>
+                <w:rFonts w:asciiTheme="minorHAnsi" w:hAnsiTheme="minorHAnsi" w:cstheme="minorHAnsi"/>
                 <w:b w:val="0"/>
+                <w:szCs w:val="18"/>
               </w:rPr>
             </w:pPr>
             <w:r>
               <w:rPr>
-                <w:rFonts w:ascii="Open Sans" w:hAnsi="Open Sans" w:cs="Open Sans"/>
+                <w:rFonts w:asciiTheme="minorHAnsi" w:hAnsiTheme="minorHAnsi" w:cstheme="minorHAnsi"/>
                 <w:b w:val="0"/>
+                <w:szCs w:val="18"/>
               </w:rPr>
               <w:t>Rule 6</w:t>
             </w:r>
@@ -10989,7 +10689,7 @@
         </w:tc>
         <w:tc>
           <w:tcPr>
-            <w:tcW w:w="1350" w:type="dxa"/>
+            <w:tcW w:w="1440" w:type="dxa"/>
           </w:tcPr>
           <w:p>
             <w:pPr>
@@ -10997,12 +10697,14 @@
               <w:jc w:val="center"/>
               <w:cnfStyle w:val="000000000000" w:firstRow="0" w:lastRow="0" w:firstColumn="0" w:lastColumn="0" w:oddVBand="0" w:evenVBand="0" w:oddHBand="0" w:evenHBand="0" w:firstRowFirstColumn="0" w:firstRowLastColumn="0" w:lastRowFirstColumn="0" w:lastRowLastColumn="0"/>
               <w:rPr>
-                <w:rFonts w:ascii="Open Sans" w:hAnsi="Open Sans" w:cs="Open Sans"/>
+                <w:rFonts w:asciiTheme="minorHAnsi" w:hAnsiTheme="minorHAnsi" w:cstheme="minorHAnsi"/>
+                <w:szCs w:val="18"/>
               </w:rPr>
             </w:pPr>
             <w:r>
               <w:rPr>
-                <w:rFonts w:ascii="Open Sans" w:hAnsi="Open Sans" w:cs="Open Sans"/>
+                <w:rFonts w:asciiTheme="minorHAnsi" w:hAnsiTheme="minorHAnsi" w:cstheme="minorHAnsi"/>
+                <w:szCs w:val="18"/>
               </w:rPr>
               <w:t>0</w:t>
             </w:r>
@@ -11018,12 +10720,14 @@
               <w:jc w:val="center"/>
               <w:cnfStyle w:val="000000000000" w:firstRow="0" w:lastRow="0" w:firstColumn="0" w:lastColumn="0" w:oddVBand="0" w:evenVBand="0" w:oddHBand="0" w:evenHBand="0" w:firstRowFirstColumn="0" w:firstRowLastColumn="0" w:lastRowFirstColumn="0" w:lastRowLastColumn="0"/>
               <w:rPr>
-                <w:rFonts w:ascii="Open Sans" w:hAnsi="Open Sans" w:cs="Open Sans"/>
+                <w:rFonts w:asciiTheme="minorHAnsi" w:hAnsiTheme="minorHAnsi" w:cstheme="minorHAnsi"/>
+                <w:szCs w:val="18"/>
               </w:rPr>
             </w:pPr>
             <w:r>
               <w:rPr>
-                <w:rFonts w:ascii="Open Sans" w:hAnsi="Open Sans" w:cs="Open Sans"/>
+                <w:rFonts w:asciiTheme="minorHAnsi" w:hAnsiTheme="minorHAnsi" w:cstheme="minorHAnsi"/>
+                <w:szCs w:val="18"/>
               </w:rPr>
               <w:t>0</w:t>
             </w:r>
@@ -11031,7 +10735,7 @@
         </w:tc>
         <w:tc>
           <w:tcPr>
-            <w:tcW w:w="1445" w:type="dxa"/>
+            <w:tcW w:w="1350" w:type="dxa"/>
           </w:tcPr>
           <w:p>
             <w:pPr>
@@ -11039,12 +10743,14 @@
               <w:jc w:val="center"/>
               <w:cnfStyle w:val="000000000000" w:firstRow="0" w:lastRow="0" w:firstColumn="0" w:lastColumn="0" w:oddVBand="0" w:evenVBand="0" w:oddHBand="0" w:evenHBand="0" w:firstRowFirstColumn="0" w:firstRowLastColumn="0" w:lastRowFirstColumn="0" w:lastRowLastColumn="0"/>
               <w:rPr>
-                <w:rFonts w:ascii="Open Sans" w:hAnsi="Open Sans" w:cs="Open Sans"/>
+                <w:rFonts w:asciiTheme="minorHAnsi" w:hAnsiTheme="minorHAnsi" w:cstheme="minorHAnsi"/>
+                <w:szCs w:val="18"/>
               </w:rPr>
             </w:pPr>
             <w:r>
               <w:rPr>
-                <w:rFonts w:ascii="Open Sans" w:hAnsi="Open Sans" w:cs="Open Sans"/>
+                <w:rFonts w:asciiTheme="minorHAnsi" w:hAnsiTheme="minorHAnsi" w:cstheme="minorHAnsi"/>
+                <w:szCs w:val="18"/>
               </w:rPr>
               <w:t>0</w:t>
             </w:r>
@@ -11058,21 +10764,23 @@
         <w:tc>
           <w:tcPr>
             <w:cnfStyle w:val="001000000000" w:firstRow="0" w:lastRow="0" w:firstColumn="1" w:lastColumn="0" w:oddVBand="0" w:evenVBand="0" w:oddHBand="0" w:evenHBand="0" w:firstRowFirstColumn="0" w:firstRowLastColumn="0" w:lastRowFirstColumn="0" w:lastRowLastColumn="0"/>
-            <w:tcW w:w="4675" w:type="dxa"/>
+            <w:tcW w:w="4950" w:type="dxa"/>
           </w:tcPr>
           <w:p>
             <w:pPr>
               <w:ind w:right="657"/>
               <w:jc w:val="left"/>
               <w:rPr>
-                <w:rFonts w:ascii="Open Sans" w:hAnsi="Open Sans" w:cs="Open Sans"/>
+                <w:rFonts w:asciiTheme="minorHAnsi" w:hAnsiTheme="minorHAnsi" w:cstheme="minorHAnsi"/>
                 <w:b w:val="0"/>
+                <w:szCs w:val="18"/>
               </w:rPr>
             </w:pPr>
             <w:r>
               <w:rPr>
-                <w:rFonts w:ascii="Open Sans" w:hAnsi="Open Sans" w:cs="Open Sans"/>
+                <w:rFonts w:asciiTheme="minorHAnsi" w:hAnsiTheme="minorHAnsi" w:cstheme="minorHAnsi"/>
                 <w:b w:val="0"/>
+                <w:szCs w:val="18"/>
               </w:rPr>
               <w:t>Rule 7</w:t>
             </w:r>
@@ -11080,7 +10788,7 @@
         </w:tc>
         <w:tc>
           <w:tcPr>
-            <w:tcW w:w="1350" w:type="dxa"/>
+            <w:tcW w:w="1440" w:type="dxa"/>
           </w:tcPr>
           <w:p>
             <w:pPr>
@@ -11088,12 +10796,14 @@
               <w:jc w:val="center"/>
               <w:cnfStyle w:val="000000000000" w:firstRow="0" w:lastRow="0" w:firstColumn="0" w:lastColumn="0" w:oddVBand="0" w:evenVBand="0" w:oddHBand="0" w:evenHBand="0" w:firstRowFirstColumn="0" w:firstRowLastColumn="0" w:lastRowFirstColumn="0" w:lastRowLastColumn="0"/>
               <w:rPr>
-                <w:rFonts w:ascii="Open Sans" w:hAnsi="Open Sans" w:cs="Open Sans"/>
+                <w:rFonts w:asciiTheme="minorHAnsi" w:hAnsiTheme="minorHAnsi" w:cstheme="minorHAnsi"/>
+                <w:szCs w:val="18"/>
               </w:rPr>
             </w:pPr>
             <w:r>
               <w:rPr>
-                <w:rFonts w:ascii="Open Sans" w:hAnsi="Open Sans" w:cs="Open Sans"/>
+                <w:rFonts w:asciiTheme="minorHAnsi" w:hAnsiTheme="minorHAnsi" w:cstheme="minorHAnsi"/>
+                <w:szCs w:val="18"/>
               </w:rPr>
               <w:t>0</w:t>
             </w:r>
@@ -11109,12 +10819,14 @@
               <w:jc w:val="center"/>
               <w:cnfStyle w:val="000000000000" w:firstRow="0" w:lastRow="0" w:firstColumn="0" w:lastColumn="0" w:oddVBand="0" w:evenVBand="0" w:oddHBand="0" w:evenHBand="0" w:firstRowFirstColumn="0" w:firstRowLastColumn="0" w:lastRowFirstColumn="0" w:lastRowLastColumn="0"/>
               <w:rPr>
-                <w:rFonts w:ascii="Open Sans" w:hAnsi="Open Sans" w:cs="Open Sans"/>
+                <w:rFonts w:asciiTheme="minorHAnsi" w:hAnsiTheme="minorHAnsi" w:cstheme="minorHAnsi"/>
+                <w:szCs w:val="18"/>
               </w:rPr>
             </w:pPr>
             <w:r>
               <w:rPr>
-                <w:rFonts w:ascii="Open Sans" w:hAnsi="Open Sans" w:cs="Open Sans"/>
+                <w:rFonts w:asciiTheme="minorHAnsi" w:hAnsiTheme="minorHAnsi" w:cstheme="minorHAnsi"/>
+                <w:szCs w:val="18"/>
               </w:rPr>
               <w:t>0</w:t>
             </w:r>
@@ -11122,7 +10834,7 @@
         </w:tc>
         <w:tc>
           <w:tcPr>
-            <w:tcW w:w="1445" w:type="dxa"/>
+            <w:tcW w:w="1350" w:type="dxa"/>
           </w:tcPr>
           <w:p>
             <w:pPr>
@@ -11130,12 +10842,14 @@
               <w:jc w:val="center"/>
               <w:cnfStyle w:val="000000000000" w:firstRow="0" w:lastRow="0" w:firstColumn="0" w:lastColumn="0" w:oddVBand="0" w:evenVBand="0" w:oddHBand="0" w:evenHBand="0" w:firstRowFirstColumn="0" w:firstRowLastColumn="0" w:lastRowFirstColumn="0" w:lastRowLastColumn="0"/>
               <w:rPr>
-                <w:rFonts w:ascii="Open Sans" w:hAnsi="Open Sans" w:cs="Open Sans"/>
+                <w:rFonts w:asciiTheme="minorHAnsi" w:hAnsiTheme="minorHAnsi" w:cstheme="minorHAnsi"/>
+                <w:szCs w:val="18"/>
               </w:rPr>
             </w:pPr>
             <w:r>
               <w:rPr>
-                <w:rFonts w:ascii="Open Sans" w:hAnsi="Open Sans" w:cs="Open Sans"/>
+                <w:rFonts w:asciiTheme="minorHAnsi" w:hAnsiTheme="minorHAnsi" w:cstheme="minorHAnsi"/>
+                <w:szCs w:val="18"/>
               </w:rPr>
               <w:t>0</w:t>
             </w:r>
@@ -11149,21 +10863,23 @@
         <w:tc>
           <w:tcPr>
             <w:cnfStyle w:val="001000000000" w:firstRow="0" w:lastRow="0" w:firstColumn="1" w:lastColumn="0" w:oddVBand="0" w:evenVBand="0" w:oddHBand="0" w:evenHBand="0" w:firstRowFirstColumn="0" w:firstRowLastColumn="0" w:lastRowFirstColumn="0" w:lastRowLastColumn="0"/>
-            <w:tcW w:w="4675" w:type="dxa"/>
+            <w:tcW w:w="4950" w:type="dxa"/>
           </w:tcPr>
           <w:p>
             <w:pPr>
               <w:ind w:right="657"/>
               <w:jc w:val="left"/>
               <w:rPr>
-                <w:rFonts w:ascii="Open Sans" w:hAnsi="Open Sans" w:cs="Open Sans"/>
+                <w:rFonts w:asciiTheme="minorHAnsi" w:hAnsiTheme="minorHAnsi" w:cstheme="minorHAnsi"/>
                 <w:b w:val="0"/>
+                <w:szCs w:val="18"/>
               </w:rPr>
             </w:pPr>
             <w:r>
               <w:rPr>
-                <w:rFonts w:ascii="Open Sans" w:hAnsi="Open Sans" w:cs="Open Sans"/>
+                <w:rFonts w:asciiTheme="minorHAnsi" w:hAnsiTheme="minorHAnsi" w:cstheme="minorHAnsi"/>
                 <w:b w:val="0"/>
+                <w:szCs w:val="18"/>
               </w:rPr>
               <w:t>Rule 8</w:t>
             </w:r>
@@ -11171,7 +10887,7 @@
         </w:tc>
         <w:tc>
           <w:tcPr>
-            <w:tcW w:w="1350" w:type="dxa"/>
+            <w:tcW w:w="1440" w:type="dxa"/>
           </w:tcPr>
           <w:p>
             <w:pPr>
@@ -11179,12 +10895,14 @@
               <w:jc w:val="center"/>
               <w:cnfStyle w:val="000000000000" w:firstRow="0" w:lastRow="0" w:firstColumn="0" w:lastColumn="0" w:oddVBand="0" w:evenVBand="0" w:oddHBand="0" w:evenHBand="0" w:firstRowFirstColumn="0" w:firstRowLastColumn="0" w:lastRowFirstColumn="0" w:lastRowLastColumn="0"/>
               <w:rPr>
-                <w:rFonts w:ascii="Open Sans" w:hAnsi="Open Sans" w:cs="Open Sans"/>
+                <w:rFonts w:asciiTheme="minorHAnsi" w:hAnsiTheme="minorHAnsi" w:cstheme="minorHAnsi"/>
+                <w:szCs w:val="18"/>
               </w:rPr>
             </w:pPr>
             <w:r>
               <w:rPr>
-                <w:rFonts w:ascii="Open Sans" w:hAnsi="Open Sans" w:cs="Open Sans"/>
+                <w:rFonts w:asciiTheme="minorHAnsi" w:hAnsiTheme="minorHAnsi" w:cstheme="minorHAnsi"/>
+                <w:szCs w:val="18"/>
               </w:rPr>
               <w:t>0</w:t>
             </w:r>
@@ -11200,12 +10918,14 @@
               <w:jc w:val="center"/>
               <w:cnfStyle w:val="000000000000" w:firstRow="0" w:lastRow="0" w:firstColumn="0" w:lastColumn="0" w:oddVBand="0" w:evenVBand="0" w:oddHBand="0" w:evenHBand="0" w:firstRowFirstColumn="0" w:firstRowLastColumn="0" w:lastRowFirstColumn="0" w:lastRowLastColumn="0"/>
               <w:rPr>
-                <w:rFonts w:ascii="Open Sans" w:hAnsi="Open Sans" w:cs="Open Sans"/>
+                <w:rFonts w:asciiTheme="minorHAnsi" w:hAnsiTheme="minorHAnsi" w:cstheme="minorHAnsi"/>
+                <w:szCs w:val="18"/>
               </w:rPr>
             </w:pPr>
             <w:r>
               <w:rPr>
-                <w:rFonts w:ascii="Open Sans" w:hAnsi="Open Sans" w:cs="Open Sans"/>
+                <w:rFonts w:asciiTheme="minorHAnsi" w:hAnsiTheme="minorHAnsi" w:cstheme="minorHAnsi"/>
+                <w:szCs w:val="18"/>
               </w:rPr>
               <w:t>0</w:t>
             </w:r>
@@ -11213,7 +10933,7 @@
         </w:tc>
         <w:tc>
           <w:tcPr>
-            <w:tcW w:w="1445" w:type="dxa"/>
+            <w:tcW w:w="1350" w:type="dxa"/>
           </w:tcPr>
           <w:p>
             <w:pPr>
@@ -11221,12 +10941,14 @@
               <w:jc w:val="center"/>
               <w:cnfStyle w:val="000000000000" w:firstRow="0" w:lastRow="0" w:firstColumn="0" w:lastColumn="0" w:oddVBand="0" w:evenVBand="0" w:oddHBand="0" w:evenHBand="0" w:firstRowFirstColumn="0" w:firstRowLastColumn="0" w:lastRowFirstColumn="0" w:lastRowLastColumn="0"/>
               <w:rPr>
-                <w:rFonts w:ascii="Open Sans" w:hAnsi="Open Sans" w:cs="Open Sans"/>
+                <w:rFonts w:asciiTheme="minorHAnsi" w:hAnsiTheme="minorHAnsi" w:cstheme="minorHAnsi"/>
+                <w:szCs w:val="18"/>
               </w:rPr>
             </w:pPr>
             <w:r>
               <w:rPr>
-                <w:rFonts w:ascii="Open Sans" w:hAnsi="Open Sans" w:cs="Open Sans"/>
+                <w:rFonts w:asciiTheme="minorHAnsi" w:hAnsiTheme="minorHAnsi" w:cstheme="minorHAnsi"/>
+                <w:szCs w:val="18"/>
               </w:rPr>
               <w:t>0</w:t>
             </w:r>
@@ -11234,12 +10956,1083 @@
         </w:tc>
       </w:tr>
     </w:tbl>
-    <w:bookmarkEnd w:id="12"/>
     <w:p>
       <w:pPr>
         <w:spacing w:after="0" w:line="240" w:lineRule="auto"/>
         <w:ind w:left="0"/>
         <w:jc w:val="left"/>
+        <w:rPr>
+          <w:i/>
+          <w:sz w:val="14"/>
+        </w:rPr>
+      </w:pPr>
+    </w:p>
+    <w:p>
+      <w:pPr>
+        <w:spacing w:after="0" w:line="240" w:lineRule="auto"/>
+        <w:ind w:left="0"/>
+        <w:jc w:val="left"/>
+        <w:rPr>
+          <w:rFonts w:eastAsia="Calibri"/>
+          <w:b/>
+          <w:color w:val="336699"/>
+          <w:sz w:val="20"/>
+          <w:szCs w:val="16"/>
+          <w:lang w:eastAsia="x-none"/>
+        </w:rPr>
+      </w:pPr>
+      <w:r>
+        <w:rPr>
+          <w:i/>
+          <w:sz w:val="14"/>
+        </w:rPr>
+        <w:t>Table 5</w:t>
+      </w:r>
+      <w:r>
+        <w:rPr>
+          <w:i/>
+          <w:sz w:val="14"/>
+        </w:rPr>
+        <w:t xml:space="preserve">: </w:t>
+      </w:r>
+      <w:r>
+        <w:rPr>
+          <w:i/>
+          <w:sz w:val="14"/>
+        </w:rPr>
+        <w:t>STIG V4R8 CAT2 summary</w:t>
+      </w:r>
+      <w:r>
+        <w:rPr>
+          <w:rFonts w:eastAsia="Calibri"/>
+        </w:rPr>
+        <w:t xml:space="preserve"> </w:t>
+      </w:r>
+      <w:r>
+        <w:rPr>
+          <w:rFonts w:eastAsia="Calibri"/>
+        </w:rPr>
+        <w:br w:type="page"/>
+      </w:r>
+    </w:p>
+    <w:p>
+      <w:pPr>
+        <w:pStyle w:val="Heading1"/>
+        <w:rPr>
+          <w:rFonts w:eastAsia="Calibri"/>
+        </w:rPr>
+      </w:pPr>
+      <w:bookmarkStart w:id="17" w:name="_Toc14682305"/>
+      <w:bookmarkStart w:id="18" w:name="_Toc14687813"/>
+      <w:r>
+        <w:rPr>
+          <w:rFonts w:eastAsia="Calibri"/>
+        </w:rPr>
+        <w:lastRenderedPageBreak/>
+        <w:t>STIG Ver 4 Release 8 CAT III</w:t>
+      </w:r>
+      <w:bookmarkEnd w:id="17"/>
+      <w:r>
+        <w:rPr>
+          <w:rFonts w:eastAsia="Calibri"/>
+        </w:rPr>
+        <w:t xml:space="preserve"> </w:t>
+      </w:r>
+      <w:r>
+        <w:t>Findings Details</w:t>
+      </w:r>
+      <w:bookmarkEnd w:id="18"/>
+    </w:p>
+    <w:p>
+      <w:pPr>
+        <w:pStyle w:val="BodyContent"/>
+        <w:ind w:right="657"/>
+        <w:rPr>
+          <w:rFonts w:ascii="Verdana" w:hAnsi="Verdana" w:cstheme="minorHAnsi"/>
+          <w:sz w:val="20"/>
+          <w:szCs w:val="20"/>
+        </w:rPr>
+      </w:pPr>
+      <w:r>
+        <w:rPr>
+          <w:rFonts w:ascii="Verdana" w:hAnsi="Verdana" w:cstheme="minorHAnsi"/>
+          <w:sz w:val="20"/>
+          <w:szCs w:val="20"/>
+        </w:rPr>
+        <w:t>List of STIG CAT III violations that had any findings in this application.</w:t>
+      </w:r>
+    </w:p>
+    <w:tbl>
+      <w:tblPr>
+        <w:tblStyle w:val="GridTable1Light-Accent1"/>
+        <w:tblW w:w="9270" w:type="dxa"/>
+        <w:tblInd w:w="-5" w:type="dxa"/>
+        <w:tblLayout w:type="fixed"/>
+        <w:tblLook w:val="04A0" w:firstRow="1" w:lastRow="0" w:firstColumn="1" w:lastColumn="0" w:noHBand="0" w:noVBand="1"/>
+        <w:tblDescription w:val="TABLE;QUALITY_TAGS_RULES_EVOLUTION;STD=STIG-V4R8-CAT3"/>
+      </w:tblPr>
+      <w:tblGrid>
+        <w:gridCol w:w="4950"/>
+        <w:gridCol w:w="1440"/>
+        <w:gridCol w:w="1530"/>
+        <w:gridCol w:w="1350"/>
+      </w:tblGrid>
+      <w:tr>
+        <w:trPr>
+          <w:cnfStyle w:val="100000000000" w:firstRow="1" w:lastRow="0" w:firstColumn="0" w:lastColumn="0" w:oddVBand="0" w:evenVBand="0" w:oddHBand="0" w:evenHBand="0" w:firstRowFirstColumn="0" w:firstRowLastColumn="0" w:lastRowFirstColumn="0" w:lastRowLastColumn="0"/>
+          <w:trHeight w:val="585"/>
+        </w:trPr>
+        <w:tc>
+          <w:tcPr>
+            <w:cnfStyle w:val="001000000000" w:firstRow="0" w:lastRow="0" w:firstColumn="1" w:lastColumn="0" w:oddVBand="0" w:evenVBand="0" w:oddHBand="0" w:evenHBand="0" w:firstRowFirstColumn="0" w:firstRowLastColumn="0" w:lastRowFirstColumn="0" w:lastRowLastColumn="0"/>
+            <w:tcW w:w="4950" w:type="dxa"/>
+            <w:shd w:val="clear" w:color="auto" w:fill="DBE5F1" w:themeFill="accent1" w:themeFillTint="33"/>
+            <w:vAlign w:val="center"/>
+          </w:tcPr>
+          <w:p>
+            <w:pPr>
+              <w:ind w:left="330" w:right="657"/>
+              <w:jc w:val="left"/>
+              <w:rPr>
+                <w:rFonts w:ascii="Open Sans" w:hAnsi="Open Sans" w:cs="Open Sans"/>
+              </w:rPr>
+            </w:pPr>
+            <w:r>
+              <w:rPr>
+                <w:rFonts w:ascii="Open Sans" w:hAnsi="Open Sans" w:cs="Open Sans"/>
+              </w:rPr>
+              <w:t>Rules</w:t>
+            </w:r>
+          </w:p>
+        </w:tc>
+        <w:tc>
+          <w:tcPr>
+            <w:tcW w:w="1440" w:type="dxa"/>
+            <w:shd w:val="clear" w:color="auto" w:fill="DBE5F1" w:themeFill="accent1" w:themeFillTint="33"/>
+            <w:vAlign w:val="center"/>
+          </w:tcPr>
+          <w:p>
+            <w:pPr>
+              <w:ind w:left="72"/>
+              <w:jc w:val="center"/>
+              <w:cnfStyle w:val="100000000000" w:firstRow="1" w:lastRow="0" w:firstColumn="0" w:lastColumn="0" w:oddVBand="0" w:evenVBand="0" w:oddHBand="0" w:evenHBand="0" w:firstRowFirstColumn="0" w:firstRowLastColumn="0" w:lastRowFirstColumn="0" w:lastRowLastColumn="0"/>
+              <w:rPr>
+                <w:rFonts w:ascii="Open Sans" w:hAnsi="Open Sans" w:cs="Open Sans"/>
+                <w:b w:val="0"/>
+              </w:rPr>
+            </w:pPr>
+            <w:r>
+              <w:rPr>
+                <w:rFonts w:ascii="Open Sans" w:hAnsi="Open Sans" w:cs="Open Sans"/>
+                <w:b w:val="0"/>
+              </w:rPr>
+              <w:t>Total Vulnerabilities</w:t>
+            </w:r>
+          </w:p>
+        </w:tc>
+        <w:tc>
+          <w:tcPr>
+            <w:tcW w:w="1530" w:type="dxa"/>
+            <w:shd w:val="clear" w:color="auto" w:fill="DBE5F1" w:themeFill="accent1" w:themeFillTint="33"/>
+            <w:vAlign w:val="center"/>
+          </w:tcPr>
+          <w:p>
+            <w:pPr>
+              <w:ind w:left="66" w:right="72"/>
+              <w:jc w:val="center"/>
+              <w:cnfStyle w:val="100000000000" w:firstRow="1" w:lastRow="0" w:firstColumn="0" w:lastColumn="0" w:oddVBand="0" w:evenVBand="0" w:oddHBand="0" w:evenHBand="0" w:firstRowFirstColumn="0" w:firstRowLastColumn="0" w:lastRowFirstColumn="0" w:lastRowLastColumn="0"/>
+              <w:rPr>
+                <w:rFonts w:ascii="Open Sans" w:hAnsi="Open Sans" w:cs="Open Sans"/>
+                <w:b w:val="0"/>
+              </w:rPr>
+            </w:pPr>
+            <w:r>
+              <w:rPr>
+                <w:rFonts w:ascii="Open Sans" w:hAnsi="Open Sans" w:cs="Open Sans"/>
+                <w:b w:val="0"/>
+              </w:rPr>
+              <w:t>Added Vulnerabilities</w:t>
+            </w:r>
+          </w:p>
+        </w:tc>
+        <w:tc>
+          <w:tcPr>
+            <w:tcW w:w="1350" w:type="dxa"/>
+            <w:shd w:val="clear" w:color="auto" w:fill="DBE5F1" w:themeFill="accent1" w:themeFillTint="33"/>
+            <w:vAlign w:val="center"/>
+          </w:tcPr>
+          <w:p>
+            <w:pPr>
+              <w:ind w:left="-18" w:right="-18"/>
+              <w:jc w:val="center"/>
+              <w:cnfStyle w:val="100000000000" w:firstRow="1" w:lastRow="0" w:firstColumn="0" w:lastColumn="0" w:oddVBand="0" w:evenVBand="0" w:oddHBand="0" w:evenHBand="0" w:firstRowFirstColumn="0" w:firstRowLastColumn="0" w:lastRowFirstColumn="0" w:lastRowLastColumn="0"/>
+              <w:rPr>
+                <w:rFonts w:ascii="Open Sans" w:hAnsi="Open Sans" w:cs="Open Sans"/>
+                <w:bCs w:val="0"/>
+              </w:rPr>
+            </w:pPr>
+            <w:r>
+              <w:rPr>
+                <w:rFonts w:ascii="Open Sans" w:hAnsi="Open Sans" w:cs="Open Sans"/>
+                <w:b w:val="0"/>
+              </w:rPr>
+              <w:t xml:space="preserve">Removed </w:t>
+            </w:r>
+            <w:r>
+              <w:rPr>
+                <w:rFonts w:ascii="Open Sans" w:hAnsi="Open Sans" w:cs="Open Sans"/>
+                <w:b w:val="0"/>
+              </w:rPr>
+              <w:t>Vulnerabilities</w:t>
+            </w:r>
+          </w:p>
+        </w:tc>
+      </w:tr>
+      <w:tr>
+        <w:trPr>
+          <w:trHeight w:val="360"/>
+        </w:trPr>
+        <w:tc>
+          <w:tcPr>
+            <w:cnfStyle w:val="001000000000" w:firstRow="0" w:lastRow="0" w:firstColumn="1" w:lastColumn="0" w:oddVBand="0" w:evenVBand="0" w:oddHBand="0" w:evenHBand="0" w:firstRowFirstColumn="0" w:firstRowLastColumn="0" w:lastRowFirstColumn="0" w:lastRowLastColumn="0"/>
+            <w:tcW w:w="4950" w:type="dxa"/>
+          </w:tcPr>
+          <w:p>
+            <w:pPr>
+              <w:ind w:right="657"/>
+              <w:jc w:val="left"/>
+              <w:rPr>
+                <w:rFonts w:asciiTheme="minorHAnsi" w:hAnsiTheme="minorHAnsi" w:cstheme="minorHAnsi"/>
+                <w:b w:val="0"/>
+                <w:szCs w:val="18"/>
+              </w:rPr>
+            </w:pPr>
+            <w:r>
+              <w:rPr>
+                <w:rFonts w:asciiTheme="minorHAnsi" w:hAnsiTheme="minorHAnsi" w:cstheme="minorHAnsi"/>
+                <w:b w:val="0"/>
+                <w:szCs w:val="18"/>
+              </w:rPr>
+              <w:t>Rule 1</w:t>
+            </w:r>
+          </w:p>
+        </w:tc>
+        <w:tc>
+          <w:tcPr>
+            <w:tcW w:w="1440" w:type="dxa"/>
+          </w:tcPr>
+          <w:p>
+            <w:pPr>
+              <w:ind w:left="0"/>
+              <w:jc w:val="center"/>
+              <w:cnfStyle w:val="000000000000" w:firstRow="0" w:lastRow="0" w:firstColumn="0" w:lastColumn="0" w:oddVBand="0" w:evenVBand="0" w:oddHBand="0" w:evenHBand="0" w:firstRowFirstColumn="0" w:firstRowLastColumn="0" w:lastRowFirstColumn="0" w:lastRowLastColumn="0"/>
+              <w:rPr>
+                <w:rFonts w:asciiTheme="minorHAnsi" w:hAnsiTheme="minorHAnsi" w:cstheme="minorHAnsi"/>
+                <w:szCs w:val="18"/>
+              </w:rPr>
+            </w:pPr>
+            <w:r>
+              <w:rPr>
+                <w:rFonts w:asciiTheme="minorHAnsi" w:hAnsiTheme="minorHAnsi" w:cstheme="minorHAnsi"/>
+                <w:szCs w:val="18"/>
+              </w:rPr>
+              <w:t>0</w:t>
+            </w:r>
+          </w:p>
+        </w:tc>
+        <w:tc>
+          <w:tcPr>
+            <w:tcW w:w="1530" w:type="dxa"/>
+          </w:tcPr>
+          <w:p>
+            <w:pPr>
+              <w:ind w:left="66" w:right="72" w:hanging="6"/>
+              <w:jc w:val="center"/>
+              <w:cnfStyle w:val="000000000000" w:firstRow="0" w:lastRow="0" w:firstColumn="0" w:lastColumn="0" w:oddVBand="0" w:evenVBand="0" w:oddHBand="0" w:evenHBand="0" w:firstRowFirstColumn="0" w:firstRowLastColumn="0" w:lastRowFirstColumn="0" w:lastRowLastColumn="0"/>
+              <w:rPr>
+                <w:rFonts w:asciiTheme="minorHAnsi" w:hAnsiTheme="minorHAnsi" w:cstheme="minorHAnsi"/>
+                <w:szCs w:val="18"/>
+              </w:rPr>
+            </w:pPr>
+            <w:r>
+              <w:rPr>
+                <w:rFonts w:asciiTheme="minorHAnsi" w:hAnsiTheme="minorHAnsi" w:cstheme="minorHAnsi"/>
+                <w:szCs w:val="18"/>
+              </w:rPr>
+              <w:t>0</w:t>
+            </w:r>
+          </w:p>
+        </w:tc>
+        <w:tc>
+          <w:tcPr>
+            <w:tcW w:w="1350" w:type="dxa"/>
+          </w:tcPr>
+          <w:p>
+            <w:pPr>
+              <w:ind w:left="0"/>
+              <w:jc w:val="center"/>
+              <w:cnfStyle w:val="000000000000" w:firstRow="0" w:lastRow="0" w:firstColumn="0" w:lastColumn="0" w:oddVBand="0" w:evenVBand="0" w:oddHBand="0" w:evenHBand="0" w:firstRowFirstColumn="0" w:firstRowLastColumn="0" w:lastRowFirstColumn="0" w:lastRowLastColumn="0"/>
+              <w:rPr>
+                <w:rFonts w:asciiTheme="minorHAnsi" w:hAnsiTheme="minorHAnsi" w:cstheme="minorHAnsi"/>
+                <w:szCs w:val="18"/>
+              </w:rPr>
+            </w:pPr>
+            <w:r>
+              <w:rPr>
+                <w:rFonts w:asciiTheme="minorHAnsi" w:hAnsiTheme="minorHAnsi" w:cstheme="minorHAnsi"/>
+                <w:szCs w:val="18"/>
+              </w:rPr>
+              <w:t>0</w:t>
+            </w:r>
+          </w:p>
+        </w:tc>
+      </w:tr>
+      <w:tr>
+        <w:trPr>
+          <w:trHeight w:val="360"/>
+        </w:trPr>
+        <w:tc>
+          <w:tcPr>
+            <w:cnfStyle w:val="001000000000" w:firstRow="0" w:lastRow="0" w:firstColumn="1" w:lastColumn="0" w:oddVBand="0" w:evenVBand="0" w:oddHBand="0" w:evenHBand="0" w:firstRowFirstColumn="0" w:firstRowLastColumn="0" w:lastRowFirstColumn="0" w:lastRowLastColumn="0"/>
+            <w:tcW w:w="4950" w:type="dxa"/>
+          </w:tcPr>
+          <w:p>
+            <w:pPr>
+              <w:ind w:right="657"/>
+              <w:rPr>
+                <w:rFonts w:asciiTheme="minorHAnsi" w:hAnsiTheme="minorHAnsi" w:cstheme="minorHAnsi"/>
+                <w:b w:val="0"/>
+                <w:szCs w:val="18"/>
+              </w:rPr>
+            </w:pPr>
+            <w:r>
+              <w:rPr>
+                <w:rFonts w:asciiTheme="minorHAnsi" w:hAnsiTheme="minorHAnsi" w:cstheme="minorHAnsi"/>
+                <w:b w:val="0"/>
+                <w:szCs w:val="18"/>
+              </w:rPr>
+              <w:t>Rule 2</w:t>
+            </w:r>
+          </w:p>
+        </w:tc>
+        <w:tc>
+          <w:tcPr>
+            <w:tcW w:w="1440" w:type="dxa"/>
+          </w:tcPr>
+          <w:p>
+            <w:pPr>
+              <w:ind w:left="0"/>
+              <w:jc w:val="center"/>
+              <w:cnfStyle w:val="000000000000" w:firstRow="0" w:lastRow="0" w:firstColumn="0" w:lastColumn="0" w:oddVBand="0" w:evenVBand="0" w:oddHBand="0" w:evenHBand="0" w:firstRowFirstColumn="0" w:firstRowLastColumn="0" w:lastRowFirstColumn="0" w:lastRowLastColumn="0"/>
+              <w:rPr>
+                <w:rFonts w:asciiTheme="minorHAnsi" w:hAnsiTheme="minorHAnsi" w:cstheme="minorHAnsi"/>
+                <w:szCs w:val="18"/>
+              </w:rPr>
+            </w:pPr>
+            <w:r>
+              <w:rPr>
+                <w:rFonts w:asciiTheme="minorHAnsi" w:hAnsiTheme="minorHAnsi" w:cstheme="minorHAnsi"/>
+                <w:szCs w:val="18"/>
+              </w:rPr>
+              <w:t>0</w:t>
+            </w:r>
+          </w:p>
+        </w:tc>
+        <w:tc>
+          <w:tcPr>
+            <w:tcW w:w="1530" w:type="dxa"/>
+          </w:tcPr>
+          <w:p>
+            <w:pPr>
+              <w:ind w:left="66" w:right="72" w:hanging="6"/>
+              <w:jc w:val="center"/>
+              <w:cnfStyle w:val="000000000000" w:firstRow="0" w:lastRow="0" w:firstColumn="0" w:lastColumn="0" w:oddVBand="0" w:evenVBand="0" w:oddHBand="0" w:evenHBand="0" w:firstRowFirstColumn="0" w:firstRowLastColumn="0" w:lastRowFirstColumn="0" w:lastRowLastColumn="0"/>
+              <w:rPr>
+                <w:rFonts w:asciiTheme="minorHAnsi" w:hAnsiTheme="minorHAnsi" w:cstheme="minorHAnsi"/>
+                <w:szCs w:val="18"/>
+              </w:rPr>
+            </w:pPr>
+            <w:r>
+              <w:rPr>
+                <w:rFonts w:asciiTheme="minorHAnsi" w:hAnsiTheme="minorHAnsi" w:cstheme="minorHAnsi"/>
+                <w:szCs w:val="18"/>
+              </w:rPr>
+              <w:t>0</w:t>
+            </w:r>
+          </w:p>
+        </w:tc>
+        <w:tc>
+          <w:tcPr>
+            <w:tcW w:w="1350" w:type="dxa"/>
+          </w:tcPr>
+          <w:p>
+            <w:pPr>
+              <w:ind w:left="0"/>
+              <w:jc w:val="center"/>
+              <w:cnfStyle w:val="000000000000" w:firstRow="0" w:lastRow="0" w:firstColumn="0" w:lastColumn="0" w:oddVBand="0" w:evenVBand="0" w:oddHBand="0" w:evenHBand="0" w:firstRowFirstColumn="0" w:firstRowLastColumn="0" w:lastRowFirstColumn="0" w:lastRowLastColumn="0"/>
+              <w:rPr>
+                <w:rFonts w:asciiTheme="minorHAnsi" w:hAnsiTheme="minorHAnsi" w:cstheme="minorHAnsi"/>
+                <w:szCs w:val="18"/>
+              </w:rPr>
+            </w:pPr>
+            <w:r>
+              <w:rPr>
+                <w:rFonts w:asciiTheme="minorHAnsi" w:hAnsiTheme="minorHAnsi" w:cstheme="minorHAnsi"/>
+                <w:szCs w:val="18"/>
+              </w:rPr>
+              <w:t>0</w:t>
+            </w:r>
+          </w:p>
+        </w:tc>
+      </w:tr>
+      <w:tr>
+        <w:trPr>
+          <w:trHeight w:val="360"/>
+        </w:trPr>
+        <w:tc>
+          <w:tcPr>
+            <w:cnfStyle w:val="001000000000" w:firstRow="0" w:lastRow="0" w:firstColumn="1" w:lastColumn="0" w:oddVBand="0" w:evenVBand="0" w:oddHBand="0" w:evenHBand="0" w:firstRowFirstColumn="0" w:firstRowLastColumn="0" w:lastRowFirstColumn="0" w:lastRowLastColumn="0"/>
+            <w:tcW w:w="4950" w:type="dxa"/>
+          </w:tcPr>
+          <w:p>
+            <w:pPr>
+              <w:ind w:right="657"/>
+              <w:rPr>
+                <w:rFonts w:asciiTheme="minorHAnsi" w:hAnsiTheme="minorHAnsi" w:cstheme="minorHAnsi"/>
+                <w:b w:val="0"/>
+                <w:szCs w:val="18"/>
+              </w:rPr>
+            </w:pPr>
+            <w:r>
+              <w:rPr>
+                <w:rFonts w:asciiTheme="minorHAnsi" w:hAnsiTheme="minorHAnsi" w:cstheme="minorHAnsi"/>
+                <w:b w:val="0"/>
+                <w:szCs w:val="18"/>
+              </w:rPr>
+              <w:t>Rule 3</w:t>
+            </w:r>
+          </w:p>
+        </w:tc>
+        <w:tc>
+          <w:tcPr>
+            <w:tcW w:w="1440" w:type="dxa"/>
+          </w:tcPr>
+          <w:p>
+            <w:pPr>
+              <w:ind w:left="0"/>
+              <w:jc w:val="center"/>
+              <w:cnfStyle w:val="000000000000" w:firstRow="0" w:lastRow="0" w:firstColumn="0" w:lastColumn="0" w:oddVBand="0" w:evenVBand="0" w:oddHBand="0" w:evenHBand="0" w:firstRowFirstColumn="0" w:firstRowLastColumn="0" w:lastRowFirstColumn="0" w:lastRowLastColumn="0"/>
+              <w:rPr>
+                <w:rFonts w:asciiTheme="minorHAnsi" w:hAnsiTheme="minorHAnsi" w:cstheme="minorHAnsi"/>
+                <w:szCs w:val="18"/>
+              </w:rPr>
+            </w:pPr>
+            <w:r>
+              <w:rPr>
+                <w:rFonts w:asciiTheme="minorHAnsi" w:hAnsiTheme="minorHAnsi" w:cstheme="minorHAnsi"/>
+                <w:szCs w:val="18"/>
+              </w:rPr>
+              <w:t>0</w:t>
+            </w:r>
+          </w:p>
+        </w:tc>
+        <w:tc>
+          <w:tcPr>
+            <w:tcW w:w="1530" w:type="dxa"/>
+          </w:tcPr>
+          <w:p>
+            <w:pPr>
+              <w:ind w:left="66" w:right="72" w:hanging="6"/>
+              <w:jc w:val="center"/>
+              <w:cnfStyle w:val="000000000000" w:firstRow="0" w:lastRow="0" w:firstColumn="0" w:lastColumn="0" w:oddVBand="0" w:evenVBand="0" w:oddHBand="0" w:evenHBand="0" w:firstRowFirstColumn="0" w:firstRowLastColumn="0" w:lastRowFirstColumn="0" w:lastRowLastColumn="0"/>
+              <w:rPr>
+                <w:rFonts w:asciiTheme="minorHAnsi" w:hAnsiTheme="minorHAnsi" w:cstheme="minorHAnsi"/>
+                <w:szCs w:val="18"/>
+              </w:rPr>
+            </w:pPr>
+            <w:r>
+              <w:rPr>
+                <w:rFonts w:asciiTheme="minorHAnsi" w:hAnsiTheme="minorHAnsi" w:cstheme="minorHAnsi"/>
+                <w:szCs w:val="18"/>
+              </w:rPr>
+              <w:t>0</w:t>
+            </w:r>
+          </w:p>
+        </w:tc>
+        <w:tc>
+          <w:tcPr>
+            <w:tcW w:w="1350" w:type="dxa"/>
+          </w:tcPr>
+          <w:p>
+            <w:pPr>
+              <w:ind w:left="0"/>
+              <w:jc w:val="center"/>
+              <w:cnfStyle w:val="000000000000" w:firstRow="0" w:lastRow="0" w:firstColumn="0" w:lastColumn="0" w:oddVBand="0" w:evenVBand="0" w:oddHBand="0" w:evenHBand="0" w:firstRowFirstColumn="0" w:firstRowLastColumn="0" w:lastRowFirstColumn="0" w:lastRowLastColumn="0"/>
+              <w:rPr>
+                <w:rFonts w:asciiTheme="minorHAnsi" w:hAnsiTheme="minorHAnsi" w:cstheme="minorHAnsi"/>
+                <w:szCs w:val="18"/>
+              </w:rPr>
+            </w:pPr>
+            <w:r>
+              <w:rPr>
+                <w:rFonts w:asciiTheme="minorHAnsi" w:hAnsiTheme="minorHAnsi" w:cstheme="minorHAnsi"/>
+                <w:szCs w:val="18"/>
+              </w:rPr>
+              <w:t>0</w:t>
+            </w:r>
+          </w:p>
+        </w:tc>
+      </w:tr>
+      <w:tr>
+        <w:trPr>
+          <w:trHeight w:val="360"/>
+        </w:trPr>
+        <w:tc>
+          <w:tcPr>
+            <w:cnfStyle w:val="001000000000" w:firstRow="0" w:lastRow="0" w:firstColumn="1" w:lastColumn="0" w:oddVBand="0" w:evenVBand="0" w:oddHBand="0" w:evenHBand="0" w:firstRowFirstColumn="0" w:firstRowLastColumn="0" w:lastRowFirstColumn="0" w:lastRowLastColumn="0"/>
+            <w:tcW w:w="4950" w:type="dxa"/>
+          </w:tcPr>
+          <w:p>
+            <w:pPr>
+              <w:ind w:right="657"/>
+              <w:rPr>
+                <w:rFonts w:asciiTheme="minorHAnsi" w:hAnsiTheme="minorHAnsi" w:cstheme="minorHAnsi"/>
+                <w:b w:val="0"/>
+                <w:szCs w:val="18"/>
+              </w:rPr>
+            </w:pPr>
+            <w:r>
+              <w:rPr>
+                <w:rFonts w:asciiTheme="minorHAnsi" w:hAnsiTheme="minorHAnsi" w:cstheme="minorHAnsi"/>
+                <w:b w:val="0"/>
+                <w:szCs w:val="18"/>
+              </w:rPr>
+              <w:t>Rule 4</w:t>
+            </w:r>
+          </w:p>
+        </w:tc>
+        <w:tc>
+          <w:tcPr>
+            <w:tcW w:w="1440" w:type="dxa"/>
+          </w:tcPr>
+          <w:p>
+            <w:pPr>
+              <w:ind w:left="0"/>
+              <w:jc w:val="center"/>
+              <w:cnfStyle w:val="000000000000" w:firstRow="0" w:lastRow="0" w:firstColumn="0" w:lastColumn="0" w:oddVBand="0" w:evenVBand="0" w:oddHBand="0" w:evenHBand="0" w:firstRowFirstColumn="0" w:firstRowLastColumn="0" w:lastRowFirstColumn="0" w:lastRowLastColumn="0"/>
+              <w:rPr>
+                <w:rFonts w:asciiTheme="minorHAnsi" w:hAnsiTheme="minorHAnsi" w:cstheme="minorHAnsi"/>
+                <w:szCs w:val="18"/>
+              </w:rPr>
+            </w:pPr>
+            <w:r>
+              <w:rPr>
+                <w:rFonts w:asciiTheme="minorHAnsi" w:hAnsiTheme="minorHAnsi" w:cstheme="minorHAnsi"/>
+                <w:szCs w:val="18"/>
+              </w:rPr>
+              <w:t>0</w:t>
+            </w:r>
+          </w:p>
+        </w:tc>
+        <w:tc>
+          <w:tcPr>
+            <w:tcW w:w="1530" w:type="dxa"/>
+          </w:tcPr>
+          <w:p>
+            <w:pPr>
+              <w:ind w:left="66" w:right="72" w:hanging="6"/>
+              <w:jc w:val="center"/>
+              <w:cnfStyle w:val="000000000000" w:firstRow="0" w:lastRow="0" w:firstColumn="0" w:lastColumn="0" w:oddVBand="0" w:evenVBand="0" w:oddHBand="0" w:evenHBand="0" w:firstRowFirstColumn="0" w:firstRowLastColumn="0" w:lastRowFirstColumn="0" w:lastRowLastColumn="0"/>
+              <w:rPr>
+                <w:rFonts w:asciiTheme="minorHAnsi" w:hAnsiTheme="minorHAnsi" w:cstheme="minorHAnsi"/>
+                <w:szCs w:val="18"/>
+              </w:rPr>
+            </w:pPr>
+            <w:r>
+              <w:rPr>
+                <w:rFonts w:asciiTheme="minorHAnsi" w:hAnsiTheme="minorHAnsi" w:cstheme="minorHAnsi"/>
+                <w:szCs w:val="18"/>
+              </w:rPr>
+              <w:t>0</w:t>
+            </w:r>
+          </w:p>
+        </w:tc>
+        <w:tc>
+          <w:tcPr>
+            <w:tcW w:w="1350" w:type="dxa"/>
+          </w:tcPr>
+          <w:p>
+            <w:pPr>
+              <w:ind w:left="0"/>
+              <w:jc w:val="center"/>
+              <w:cnfStyle w:val="000000000000" w:firstRow="0" w:lastRow="0" w:firstColumn="0" w:lastColumn="0" w:oddVBand="0" w:evenVBand="0" w:oddHBand="0" w:evenHBand="0" w:firstRowFirstColumn="0" w:firstRowLastColumn="0" w:lastRowFirstColumn="0" w:lastRowLastColumn="0"/>
+              <w:rPr>
+                <w:rFonts w:asciiTheme="minorHAnsi" w:hAnsiTheme="minorHAnsi" w:cstheme="minorHAnsi"/>
+                <w:szCs w:val="18"/>
+              </w:rPr>
+            </w:pPr>
+            <w:r>
+              <w:rPr>
+                <w:rFonts w:asciiTheme="minorHAnsi" w:hAnsiTheme="minorHAnsi" w:cstheme="minorHAnsi"/>
+                <w:szCs w:val="18"/>
+              </w:rPr>
+              <w:t>0</w:t>
+            </w:r>
+          </w:p>
+        </w:tc>
+      </w:tr>
+      <w:tr>
+        <w:trPr>
+          <w:trHeight w:val="360"/>
+        </w:trPr>
+        <w:tc>
+          <w:tcPr>
+            <w:cnfStyle w:val="001000000000" w:firstRow="0" w:lastRow="0" w:firstColumn="1" w:lastColumn="0" w:oddVBand="0" w:evenVBand="0" w:oddHBand="0" w:evenHBand="0" w:firstRowFirstColumn="0" w:firstRowLastColumn="0" w:lastRowFirstColumn="0" w:lastRowLastColumn="0"/>
+            <w:tcW w:w="4950" w:type="dxa"/>
+          </w:tcPr>
+          <w:p>
+            <w:pPr>
+              <w:ind w:right="657"/>
+              <w:rPr>
+                <w:rFonts w:asciiTheme="minorHAnsi" w:hAnsiTheme="minorHAnsi" w:cstheme="minorHAnsi"/>
+                <w:b w:val="0"/>
+                <w:szCs w:val="18"/>
+              </w:rPr>
+            </w:pPr>
+            <w:r>
+              <w:rPr>
+                <w:rFonts w:asciiTheme="minorHAnsi" w:hAnsiTheme="minorHAnsi" w:cstheme="minorHAnsi"/>
+                <w:b w:val="0"/>
+                <w:szCs w:val="18"/>
+              </w:rPr>
+              <w:t>Rule 5</w:t>
+            </w:r>
+          </w:p>
+        </w:tc>
+        <w:tc>
+          <w:tcPr>
+            <w:tcW w:w="1440" w:type="dxa"/>
+          </w:tcPr>
+          <w:p>
+            <w:pPr>
+              <w:ind w:left="0"/>
+              <w:jc w:val="center"/>
+              <w:cnfStyle w:val="000000000000" w:firstRow="0" w:lastRow="0" w:firstColumn="0" w:lastColumn="0" w:oddVBand="0" w:evenVBand="0" w:oddHBand="0" w:evenHBand="0" w:firstRowFirstColumn="0" w:firstRowLastColumn="0" w:lastRowFirstColumn="0" w:lastRowLastColumn="0"/>
+              <w:rPr>
+                <w:rFonts w:asciiTheme="minorHAnsi" w:hAnsiTheme="minorHAnsi" w:cstheme="minorHAnsi"/>
+                <w:szCs w:val="18"/>
+              </w:rPr>
+            </w:pPr>
+            <w:r>
+              <w:rPr>
+                <w:rFonts w:asciiTheme="minorHAnsi" w:hAnsiTheme="minorHAnsi" w:cstheme="minorHAnsi"/>
+                <w:szCs w:val="18"/>
+              </w:rPr>
+              <w:t>0</w:t>
+            </w:r>
+          </w:p>
+        </w:tc>
+        <w:tc>
+          <w:tcPr>
+            <w:tcW w:w="1530" w:type="dxa"/>
+          </w:tcPr>
+          <w:p>
+            <w:pPr>
+              <w:ind w:left="66" w:right="72" w:hanging="6"/>
+              <w:jc w:val="center"/>
+              <w:cnfStyle w:val="000000000000" w:firstRow="0" w:lastRow="0" w:firstColumn="0" w:lastColumn="0" w:oddVBand="0" w:evenVBand="0" w:oddHBand="0" w:evenHBand="0" w:firstRowFirstColumn="0" w:firstRowLastColumn="0" w:lastRowFirstColumn="0" w:lastRowLastColumn="0"/>
+              <w:rPr>
+                <w:rFonts w:asciiTheme="minorHAnsi" w:hAnsiTheme="minorHAnsi" w:cstheme="minorHAnsi"/>
+                <w:szCs w:val="18"/>
+              </w:rPr>
+            </w:pPr>
+            <w:r>
+              <w:rPr>
+                <w:rFonts w:asciiTheme="minorHAnsi" w:hAnsiTheme="minorHAnsi" w:cstheme="minorHAnsi"/>
+                <w:szCs w:val="18"/>
+              </w:rPr>
+              <w:t>0</w:t>
+            </w:r>
+          </w:p>
+        </w:tc>
+        <w:tc>
+          <w:tcPr>
+            <w:tcW w:w="1350" w:type="dxa"/>
+          </w:tcPr>
+          <w:p>
+            <w:pPr>
+              <w:ind w:left="0"/>
+              <w:jc w:val="center"/>
+              <w:cnfStyle w:val="000000000000" w:firstRow="0" w:lastRow="0" w:firstColumn="0" w:lastColumn="0" w:oddVBand="0" w:evenVBand="0" w:oddHBand="0" w:evenHBand="0" w:firstRowFirstColumn="0" w:firstRowLastColumn="0" w:lastRowFirstColumn="0" w:lastRowLastColumn="0"/>
+              <w:rPr>
+                <w:rFonts w:asciiTheme="minorHAnsi" w:hAnsiTheme="minorHAnsi" w:cstheme="minorHAnsi"/>
+                <w:szCs w:val="18"/>
+              </w:rPr>
+            </w:pPr>
+            <w:r>
+              <w:rPr>
+                <w:rFonts w:asciiTheme="minorHAnsi" w:hAnsiTheme="minorHAnsi" w:cstheme="minorHAnsi"/>
+                <w:szCs w:val="18"/>
+              </w:rPr>
+              <w:t>0</w:t>
+            </w:r>
+          </w:p>
+        </w:tc>
+      </w:tr>
+      <w:tr>
+        <w:trPr>
+          <w:trHeight w:val="360"/>
+        </w:trPr>
+        <w:tc>
+          <w:tcPr>
+            <w:cnfStyle w:val="001000000000" w:firstRow="0" w:lastRow="0" w:firstColumn="1" w:lastColumn="0" w:oddVBand="0" w:evenVBand="0" w:oddHBand="0" w:evenHBand="0" w:firstRowFirstColumn="0" w:firstRowLastColumn="0" w:lastRowFirstColumn="0" w:lastRowLastColumn="0"/>
+            <w:tcW w:w="4950" w:type="dxa"/>
+          </w:tcPr>
+          <w:p>
+            <w:pPr>
+              <w:ind w:right="657"/>
+              <w:rPr>
+                <w:rFonts w:asciiTheme="minorHAnsi" w:hAnsiTheme="minorHAnsi" w:cstheme="minorHAnsi"/>
+                <w:b w:val="0"/>
+                <w:szCs w:val="18"/>
+              </w:rPr>
+            </w:pPr>
+            <w:r>
+              <w:rPr>
+                <w:rFonts w:asciiTheme="minorHAnsi" w:hAnsiTheme="minorHAnsi" w:cstheme="minorHAnsi"/>
+                <w:b w:val="0"/>
+                <w:szCs w:val="18"/>
+              </w:rPr>
+              <w:t>Rule 6</w:t>
+            </w:r>
+          </w:p>
+        </w:tc>
+        <w:tc>
+          <w:tcPr>
+            <w:tcW w:w="1440" w:type="dxa"/>
+          </w:tcPr>
+          <w:p>
+            <w:pPr>
+              <w:ind w:left="0"/>
+              <w:jc w:val="center"/>
+              <w:cnfStyle w:val="000000000000" w:firstRow="0" w:lastRow="0" w:firstColumn="0" w:lastColumn="0" w:oddVBand="0" w:evenVBand="0" w:oddHBand="0" w:evenHBand="0" w:firstRowFirstColumn="0" w:firstRowLastColumn="0" w:lastRowFirstColumn="0" w:lastRowLastColumn="0"/>
+              <w:rPr>
+                <w:rFonts w:asciiTheme="minorHAnsi" w:hAnsiTheme="minorHAnsi" w:cstheme="minorHAnsi"/>
+                <w:szCs w:val="18"/>
+              </w:rPr>
+            </w:pPr>
+            <w:r>
+              <w:rPr>
+                <w:rFonts w:asciiTheme="minorHAnsi" w:hAnsiTheme="minorHAnsi" w:cstheme="minorHAnsi"/>
+                <w:szCs w:val="18"/>
+              </w:rPr>
+              <w:t>0</w:t>
+            </w:r>
+          </w:p>
+        </w:tc>
+        <w:tc>
+          <w:tcPr>
+            <w:tcW w:w="1530" w:type="dxa"/>
+          </w:tcPr>
+          <w:p>
+            <w:pPr>
+              <w:ind w:left="66" w:right="72" w:hanging="6"/>
+              <w:jc w:val="center"/>
+              <w:cnfStyle w:val="000000000000" w:firstRow="0" w:lastRow="0" w:firstColumn="0" w:lastColumn="0" w:oddVBand="0" w:evenVBand="0" w:oddHBand="0" w:evenHBand="0" w:firstRowFirstColumn="0" w:firstRowLastColumn="0" w:lastRowFirstColumn="0" w:lastRowLastColumn="0"/>
+              <w:rPr>
+                <w:rFonts w:asciiTheme="minorHAnsi" w:hAnsiTheme="minorHAnsi" w:cstheme="minorHAnsi"/>
+                <w:szCs w:val="18"/>
+              </w:rPr>
+            </w:pPr>
+            <w:r>
+              <w:rPr>
+                <w:rFonts w:asciiTheme="minorHAnsi" w:hAnsiTheme="minorHAnsi" w:cstheme="minorHAnsi"/>
+                <w:szCs w:val="18"/>
+              </w:rPr>
+              <w:t>0</w:t>
+            </w:r>
+          </w:p>
+        </w:tc>
+        <w:tc>
+          <w:tcPr>
+            <w:tcW w:w="1350" w:type="dxa"/>
+          </w:tcPr>
+          <w:p>
+            <w:pPr>
+              <w:ind w:left="0"/>
+              <w:jc w:val="center"/>
+              <w:cnfStyle w:val="000000000000" w:firstRow="0" w:lastRow="0" w:firstColumn="0" w:lastColumn="0" w:oddVBand="0" w:evenVBand="0" w:oddHBand="0" w:evenHBand="0" w:firstRowFirstColumn="0" w:firstRowLastColumn="0" w:lastRowFirstColumn="0" w:lastRowLastColumn="0"/>
+              <w:rPr>
+                <w:rFonts w:asciiTheme="minorHAnsi" w:hAnsiTheme="minorHAnsi" w:cstheme="minorHAnsi"/>
+                <w:szCs w:val="18"/>
+              </w:rPr>
+            </w:pPr>
+            <w:r>
+              <w:rPr>
+                <w:rFonts w:asciiTheme="minorHAnsi" w:hAnsiTheme="minorHAnsi" w:cstheme="minorHAnsi"/>
+                <w:szCs w:val="18"/>
+              </w:rPr>
+              <w:t>0</w:t>
+            </w:r>
+          </w:p>
+        </w:tc>
+      </w:tr>
+      <w:tr>
+        <w:trPr>
+          <w:trHeight w:val="360"/>
+        </w:trPr>
+        <w:tc>
+          <w:tcPr>
+            <w:cnfStyle w:val="001000000000" w:firstRow="0" w:lastRow="0" w:firstColumn="1" w:lastColumn="0" w:oddVBand="0" w:evenVBand="0" w:oddHBand="0" w:evenHBand="0" w:firstRowFirstColumn="0" w:firstRowLastColumn="0" w:lastRowFirstColumn="0" w:lastRowLastColumn="0"/>
+            <w:tcW w:w="4950" w:type="dxa"/>
+          </w:tcPr>
+          <w:p>
+            <w:pPr>
+              <w:ind w:right="657"/>
+              <w:rPr>
+                <w:rFonts w:asciiTheme="minorHAnsi" w:hAnsiTheme="minorHAnsi" w:cstheme="minorHAnsi"/>
+                <w:b w:val="0"/>
+                <w:szCs w:val="18"/>
+              </w:rPr>
+            </w:pPr>
+            <w:r>
+              <w:rPr>
+                <w:rFonts w:asciiTheme="minorHAnsi" w:hAnsiTheme="minorHAnsi" w:cstheme="minorHAnsi"/>
+                <w:b w:val="0"/>
+                <w:szCs w:val="18"/>
+              </w:rPr>
+              <w:t>Rule 7</w:t>
+            </w:r>
+          </w:p>
+        </w:tc>
+        <w:tc>
+          <w:tcPr>
+            <w:tcW w:w="1440" w:type="dxa"/>
+          </w:tcPr>
+          <w:p>
+            <w:pPr>
+              <w:ind w:left="0"/>
+              <w:jc w:val="center"/>
+              <w:cnfStyle w:val="000000000000" w:firstRow="0" w:lastRow="0" w:firstColumn="0" w:lastColumn="0" w:oddVBand="0" w:evenVBand="0" w:oddHBand="0" w:evenHBand="0" w:firstRowFirstColumn="0" w:firstRowLastColumn="0" w:lastRowFirstColumn="0" w:lastRowLastColumn="0"/>
+              <w:rPr>
+                <w:rFonts w:asciiTheme="minorHAnsi" w:hAnsiTheme="minorHAnsi" w:cstheme="minorHAnsi"/>
+                <w:szCs w:val="18"/>
+              </w:rPr>
+            </w:pPr>
+            <w:r>
+              <w:rPr>
+                <w:rFonts w:asciiTheme="minorHAnsi" w:hAnsiTheme="minorHAnsi" w:cstheme="minorHAnsi"/>
+                <w:szCs w:val="18"/>
+              </w:rPr>
+              <w:t>0</w:t>
+            </w:r>
+          </w:p>
+        </w:tc>
+        <w:tc>
+          <w:tcPr>
+            <w:tcW w:w="1530" w:type="dxa"/>
+          </w:tcPr>
+          <w:p>
+            <w:pPr>
+              <w:ind w:left="66" w:right="72" w:hanging="6"/>
+              <w:jc w:val="center"/>
+              <w:cnfStyle w:val="000000000000" w:firstRow="0" w:lastRow="0" w:firstColumn="0" w:lastColumn="0" w:oddVBand="0" w:evenVBand="0" w:oddHBand="0" w:evenHBand="0" w:firstRowFirstColumn="0" w:firstRowLastColumn="0" w:lastRowFirstColumn="0" w:lastRowLastColumn="0"/>
+              <w:rPr>
+                <w:rFonts w:asciiTheme="minorHAnsi" w:hAnsiTheme="minorHAnsi" w:cstheme="minorHAnsi"/>
+                <w:szCs w:val="18"/>
+              </w:rPr>
+            </w:pPr>
+            <w:r>
+              <w:rPr>
+                <w:rFonts w:asciiTheme="minorHAnsi" w:hAnsiTheme="minorHAnsi" w:cstheme="minorHAnsi"/>
+                <w:szCs w:val="18"/>
+              </w:rPr>
+              <w:t>0</w:t>
+            </w:r>
+          </w:p>
+        </w:tc>
+        <w:tc>
+          <w:tcPr>
+            <w:tcW w:w="1350" w:type="dxa"/>
+          </w:tcPr>
+          <w:p>
+            <w:pPr>
+              <w:ind w:left="0"/>
+              <w:jc w:val="center"/>
+              <w:cnfStyle w:val="000000000000" w:firstRow="0" w:lastRow="0" w:firstColumn="0" w:lastColumn="0" w:oddVBand="0" w:evenVBand="0" w:oddHBand="0" w:evenHBand="0" w:firstRowFirstColumn="0" w:firstRowLastColumn="0" w:lastRowFirstColumn="0" w:lastRowLastColumn="0"/>
+              <w:rPr>
+                <w:rFonts w:asciiTheme="minorHAnsi" w:hAnsiTheme="minorHAnsi" w:cstheme="minorHAnsi"/>
+                <w:szCs w:val="18"/>
+              </w:rPr>
+            </w:pPr>
+            <w:r>
+              <w:rPr>
+                <w:rFonts w:asciiTheme="minorHAnsi" w:hAnsiTheme="minorHAnsi" w:cstheme="minorHAnsi"/>
+                <w:szCs w:val="18"/>
+              </w:rPr>
+              <w:t>0</w:t>
+            </w:r>
+          </w:p>
+        </w:tc>
+      </w:tr>
+      <w:tr>
+        <w:trPr>
+          <w:trHeight w:val="360"/>
+        </w:trPr>
+        <w:tc>
+          <w:tcPr>
+            <w:cnfStyle w:val="001000000000" w:firstRow="0" w:lastRow="0" w:firstColumn="1" w:lastColumn="0" w:oddVBand="0" w:evenVBand="0" w:oddHBand="0" w:evenHBand="0" w:firstRowFirstColumn="0" w:firstRowLastColumn="0" w:lastRowFirstColumn="0" w:lastRowLastColumn="0"/>
+            <w:tcW w:w="4950" w:type="dxa"/>
+          </w:tcPr>
+          <w:p>
+            <w:pPr>
+              <w:ind w:right="657"/>
+              <w:rPr>
+                <w:rFonts w:asciiTheme="minorHAnsi" w:hAnsiTheme="minorHAnsi" w:cstheme="minorHAnsi"/>
+                <w:b w:val="0"/>
+                <w:szCs w:val="18"/>
+              </w:rPr>
+            </w:pPr>
+            <w:r>
+              <w:rPr>
+                <w:rFonts w:asciiTheme="minorHAnsi" w:hAnsiTheme="minorHAnsi" w:cstheme="minorHAnsi"/>
+                <w:b w:val="0"/>
+                <w:szCs w:val="18"/>
+              </w:rPr>
+              <w:t>Rule 8</w:t>
+            </w:r>
+          </w:p>
+        </w:tc>
+        <w:tc>
+          <w:tcPr>
+            <w:tcW w:w="1440" w:type="dxa"/>
+          </w:tcPr>
+          <w:p>
+            <w:pPr>
+              <w:ind w:left="0"/>
+              <w:jc w:val="center"/>
+              <w:cnfStyle w:val="000000000000" w:firstRow="0" w:lastRow="0" w:firstColumn="0" w:lastColumn="0" w:oddVBand="0" w:evenVBand="0" w:oddHBand="0" w:evenHBand="0" w:firstRowFirstColumn="0" w:firstRowLastColumn="0" w:lastRowFirstColumn="0" w:lastRowLastColumn="0"/>
+              <w:rPr>
+                <w:rFonts w:asciiTheme="minorHAnsi" w:hAnsiTheme="minorHAnsi" w:cstheme="minorHAnsi"/>
+                <w:szCs w:val="18"/>
+              </w:rPr>
+            </w:pPr>
+            <w:r>
+              <w:rPr>
+                <w:rFonts w:asciiTheme="minorHAnsi" w:hAnsiTheme="minorHAnsi" w:cstheme="minorHAnsi"/>
+                <w:szCs w:val="18"/>
+              </w:rPr>
+              <w:t>0</w:t>
+            </w:r>
+          </w:p>
+        </w:tc>
+        <w:tc>
+          <w:tcPr>
+            <w:tcW w:w="1530" w:type="dxa"/>
+          </w:tcPr>
+          <w:p>
+            <w:pPr>
+              <w:ind w:left="66" w:right="72" w:hanging="6"/>
+              <w:jc w:val="center"/>
+              <w:cnfStyle w:val="000000000000" w:firstRow="0" w:lastRow="0" w:firstColumn="0" w:lastColumn="0" w:oddVBand="0" w:evenVBand="0" w:oddHBand="0" w:evenHBand="0" w:firstRowFirstColumn="0" w:firstRowLastColumn="0" w:lastRowFirstColumn="0" w:lastRowLastColumn="0"/>
+              <w:rPr>
+                <w:rFonts w:asciiTheme="minorHAnsi" w:hAnsiTheme="minorHAnsi" w:cstheme="minorHAnsi"/>
+                <w:szCs w:val="18"/>
+              </w:rPr>
+            </w:pPr>
+            <w:r>
+              <w:rPr>
+                <w:rFonts w:asciiTheme="minorHAnsi" w:hAnsiTheme="minorHAnsi" w:cstheme="minorHAnsi"/>
+                <w:szCs w:val="18"/>
+              </w:rPr>
+              <w:t>0</w:t>
+            </w:r>
+          </w:p>
+        </w:tc>
+        <w:tc>
+          <w:tcPr>
+            <w:tcW w:w="1350" w:type="dxa"/>
+          </w:tcPr>
+          <w:p>
+            <w:pPr>
+              <w:ind w:left="0"/>
+              <w:jc w:val="center"/>
+              <w:cnfStyle w:val="000000000000" w:firstRow="0" w:lastRow="0" w:firstColumn="0" w:lastColumn="0" w:oddVBand="0" w:evenVBand="0" w:oddHBand="0" w:evenHBand="0" w:firstRowFirstColumn="0" w:firstRowLastColumn="0" w:lastRowFirstColumn="0" w:lastRowLastColumn="0"/>
+              <w:rPr>
+                <w:rFonts w:asciiTheme="minorHAnsi" w:hAnsiTheme="minorHAnsi" w:cstheme="minorHAnsi"/>
+                <w:szCs w:val="18"/>
+              </w:rPr>
+            </w:pPr>
+            <w:r>
+              <w:rPr>
+                <w:rFonts w:asciiTheme="minorHAnsi" w:hAnsiTheme="minorHAnsi" w:cstheme="minorHAnsi"/>
+                <w:szCs w:val="18"/>
+              </w:rPr>
+              <w:t>0</w:t>
+            </w:r>
+          </w:p>
+        </w:tc>
+      </w:tr>
+    </w:tbl>
+    <w:p>
+      <w:pPr>
+        <w:spacing w:after="0" w:line="240" w:lineRule="auto"/>
+        <w:ind w:left="0"/>
+        <w:jc w:val="left"/>
+        <w:rPr>
+          <w:i/>
+          <w:sz w:val="14"/>
+        </w:rPr>
+      </w:pPr>
+    </w:p>
+    <w:p>
+      <w:pPr>
+        <w:spacing w:after="0" w:line="240" w:lineRule="auto"/>
+        <w:ind w:left="0"/>
+        <w:jc w:val="left"/>
+        <w:rPr>
+          <w:rFonts w:asciiTheme="minorHAnsi" w:eastAsia="Calibri" w:hAnsiTheme="minorHAnsi" w:cstheme="minorHAnsi"/>
+          <w:color w:val="336699"/>
+          <w:sz w:val="20"/>
+          <w:szCs w:val="16"/>
+          <w:highlight w:val="lightGray"/>
+          <w:lang w:val="x-none" w:eastAsia="x-none"/>
+          <w14:scene3d>
+            <w14:camera w14:prst="orthographicFront"/>
+            <w14:lightRig w14:rig="threePt" w14:dir="t">
+              <w14:rot w14:lat="0" w14:lon="0" w14:rev="0"/>
+            </w14:lightRig>
+          </w14:scene3d>
+        </w:rPr>
+      </w:pPr>
+      <w:r>
+        <w:rPr>
+          <w:i/>
+          <w:sz w:val="14"/>
+        </w:rPr>
+        <w:t>Table 6</w:t>
+      </w:r>
+      <w:r>
+        <w:rPr>
+          <w:i/>
+          <w:sz w:val="14"/>
+        </w:rPr>
+        <w:t xml:space="preserve">: </w:t>
+      </w:r>
+      <w:r>
+        <w:rPr>
+          <w:i/>
+          <w:sz w:val="14"/>
+        </w:rPr>
+        <w:t>STIG V4R8 CAT3 summary</w:t>
+      </w:r>
+      <w:r>
+        <w:rPr>
+          <w:rFonts w:eastAsia="Calibri"/>
+        </w:rPr>
+        <w:t xml:space="preserve"> </w:t>
+      </w:r>
+      <w:r>
         <w:rPr>
           <w:rFonts w:asciiTheme="minorHAnsi" w:eastAsia="Calibri" w:hAnsiTheme="minorHAnsi" w:cstheme="minorHAnsi"/>
           <w:b/>
@@ -11251,46 +12044,6 @@
             </w14:lightRig>
           </w14:scene3d>
         </w:rPr>
-      </w:pPr>
-      <w:r>
-        <w:rPr>
-          <w:i/>
-          <w:sz w:val="14"/>
-        </w:rPr>
-        <w:t>Table 4</w:t>
-      </w:r>
-      <w:r>
-        <w:rPr>
-          <w:i/>
-          <w:sz w:val="14"/>
-        </w:rPr>
-        <w:t xml:space="preserve">: </w:t>
-      </w:r>
-      <w:r>
-        <w:rPr>
-          <w:i/>
-          <w:sz w:val="14"/>
-        </w:rPr>
-        <w:t>STIG V4R8 CAT3 summary</w:t>
-      </w:r>
-      <w:r>
-        <w:rPr>
-          <w:rFonts w:eastAsia="Calibri"/>
-        </w:rPr>
-        <w:t xml:space="preserve"> </w:t>
-      </w:r>
-      <w:r>
-        <w:rPr>
-          <w:rFonts w:asciiTheme="minorHAnsi" w:eastAsia="Calibri" w:hAnsiTheme="minorHAnsi" w:cstheme="minorHAnsi"/>
-          <w:b/>
-          <w:highlight w:val="lightGray"/>
-          <w14:scene3d>
-            <w14:camera w14:prst="orthographicFront"/>
-            <w14:lightRig w14:rig="threePt" w14:dir="t">
-              <w14:rot w14:lat="0" w14:lon="0" w14:rev="0"/>
-            </w14:lightRig>
-          </w14:scene3d>
-        </w:rPr>
         <w:br w:type="page"/>
       </w:r>
     </w:p>
@@ -11302,27 +12055,37 @@
           <w:sz w:val="20"/>
         </w:rPr>
       </w:pPr>
-      <w:bookmarkStart w:id="13" w:name="_Toc525042462"/>
-      <w:bookmarkStart w:id="14" w:name="_Toc531865338"/>
-      <w:bookmarkStart w:id="15" w:name="_Toc531953766"/>
-      <w:bookmarkStart w:id="16" w:name="_Toc9524878"/>
-      <w:r>
+      <w:bookmarkStart w:id="19" w:name="_Toc14687814"/>
+      <w:r>
+        <w:rPr>
+          <w:rFonts w:eastAsia="Calibri"/>
+        </w:rPr>
         <w:lastRenderedPageBreak/>
-        <w:t>Security Violation Details</w:t>
-      </w:r>
+        <w:t xml:space="preserve">STIG Ver 4 Release 8 </w:t>
+      </w:r>
+      <w:r>
+        <w:t>V</w:t>
+      </w:r>
+      <w:r>
+        <w:t xml:space="preserve">ulnerabilities </w:t>
+      </w:r>
+      <w:r>
+        <w:t>Details</w:t>
+      </w:r>
+      <w:bookmarkEnd w:id="11"/>
+      <w:bookmarkEnd w:id="12"/>
       <w:bookmarkEnd w:id="13"/>
-      <w:bookmarkEnd w:id="14"/>
-      <w:bookmarkEnd w:id="15"/>
-      <w:bookmarkEnd w:id="16"/>
+      <w:bookmarkEnd w:id="19"/>
     </w:p>
     <w:p>
       <w:pPr>
         <w:pStyle w:val="Heading2"/>
+        <w:ind w:right="657"/>
         <w:rPr>
           <w:lang w:val="en-US"/>
         </w:rPr>
       </w:pPr>
-      <w:bookmarkStart w:id="17" w:name="_Toc9524879"/>
+      <w:bookmarkStart w:id="20" w:name="_Toc14687815"/>
       <w:r>
         <w:rPr>
           <w:b w:val="0"/>
@@ -11330,13 +12093,13 @@
         </w:rPr>
         <w:t>STIG-V4R8-CAT1 - Vulnerabilities</w:t>
       </w:r>
-      <w:bookmarkEnd w:id="17"/>
+      <w:bookmarkEnd w:id="20"/>
     </w:p>
     <w:tbl>
       <w:tblPr>
         <w:tblStyle w:val="GridTable5Dark-Accent1"/>
         <w:tblpPr w:leftFromText="180" w:rightFromText="180" w:vertAnchor="text" w:horzAnchor="margin" w:tblpY="89"/>
-        <w:tblW w:w="5000" w:type="pct"/>
+        <w:tblW w:w="4671" w:type="pct"/>
         <w:tblBorders>
           <w:top w:val="none" w:sz="0" w:space="0" w:color="auto"/>
           <w:left w:val="none" w:sz="0" w:space="0" w:color="auto"/>
@@ -11349,7 +12112,7 @@
         <w:tblDescription w:val="TABLE;LIST_RULES_VIOLATIONS_BOOKMARKS;METRICS=STIG-V4R8-CAT1,COUNT=50"/>
       </w:tblPr>
       <w:tblGrid>
-        <w:gridCol w:w="9917"/>
+        <w:gridCol w:w="9264"/>
       </w:tblGrid>
       <w:tr>
         <w:trPr>
@@ -11429,9 +12192,9 @@
           <w:rFonts w:asciiTheme="minorHAnsi" w:hAnsiTheme="minorHAnsi"/>
         </w:rPr>
       </w:pPr>
-      <w:bookmarkStart w:id="18" w:name="_Toc531865346"/>
-      <w:bookmarkStart w:id="19" w:name="_Toc531953775"/>
-      <w:bookmarkStart w:id="20" w:name="_Toc9524880"/>
+      <w:bookmarkStart w:id="21" w:name="_Toc531865346"/>
+      <w:bookmarkStart w:id="22" w:name="_Toc531953775"/>
+      <w:bookmarkStart w:id="23" w:name="_Toc14687816"/>
       <w:r>
         <w:rPr>
           <w:b w:val="0"/>
@@ -11446,9 +12209,9 @@
         </w:rPr>
         <w:t>Vulnerabilities</w:t>
       </w:r>
-      <w:bookmarkEnd w:id="18"/>
-      <w:bookmarkEnd w:id="19"/>
-      <w:bookmarkEnd w:id="20"/>
+      <w:bookmarkEnd w:id="21"/>
+      <w:bookmarkEnd w:id="22"/>
+      <w:bookmarkEnd w:id="23"/>
       <w:r>
         <w:rPr>
           <w:noProof/>
@@ -11460,7 +12223,7 @@
       <w:tblPr>
         <w:tblStyle w:val="GridTable5Dark-Accent1"/>
         <w:tblpPr w:leftFromText="180" w:rightFromText="180" w:vertAnchor="text" w:horzAnchor="margin" w:tblpY="89"/>
-        <w:tblW w:w="5000" w:type="pct"/>
+        <w:tblW w:w="4671" w:type="pct"/>
         <w:tblBorders>
           <w:top w:val="none" w:sz="0" w:space="0" w:color="auto"/>
           <w:left w:val="none" w:sz="0" w:space="0" w:color="auto"/>
@@ -11473,7 +12236,7 @@
         <w:tblDescription w:val="TABLE;LIST_RULES_VIOLATIONS_BOOKMARKS;METRICS=STIG-V4R8-CAT2,COUNT=50"/>
       </w:tblPr>
       <w:tblGrid>
-        <w:gridCol w:w="9917"/>
+        <w:gridCol w:w="9264"/>
       </w:tblGrid>
       <w:tr>
         <w:trPr>
@@ -11564,8 +12327,8 @@
           <w:rFonts w:asciiTheme="minorHAnsi" w:hAnsiTheme="minorHAnsi"/>
         </w:rPr>
       </w:pPr>
-      <w:bookmarkStart w:id="21" w:name="_Toc531953776"/>
-      <w:bookmarkStart w:id="22" w:name="_Toc9524881"/>
+      <w:bookmarkStart w:id="24" w:name="_Toc531953776"/>
+      <w:bookmarkStart w:id="25" w:name="_Toc14687817"/>
       <w:r>
         <w:rPr>
           <w:b w:val="0"/>
@@ -11580,7 +12343,7 @@
         </w:rPr>
         <w:t xml:space="preserve"> – </w:t>
       </w:r>
-      <w:bookmarkEnd w:id="21"/>
+      <w:bookmarkEnd w:id="24"/>
       <w:r>
         <w:rPr>
           <w:b w:val="0"/>
@@ -11588,13 +12351,13 @@
         </w:rPr>
         <w:t>Vulnerabilities</w:t>
       </w:r>
-      <w:bookmarkEnd w:id="22"/>
+      <w:bookmarkEnd w:id="25"/>
     </w:p>
     <w:tbl>
       <w:tblPr>
         <w:tblStyle w:val="GridTable5Dark-Accent1"/>
         <w:tblpPr w:leftFromText="180" w:rightFromText="180" w:vertAnchor="text" w:horzAnchor="margin" w:tblpY="89"/>
-        <w:tblW w:w="5000" w:type="pct"/>
+        <w:tblW w:w="4671" w:type="pct"/>
         <w:tblBorders>
           <w:top w:val="none" w:sz="0" w:space="0" w:color="auto"/>
           <w:left w:val="none" w:sz="0" w:space="0" w:color="auto"/>
@@ -11607,7 +12370,7 @@
         <w:tblDescription w:val="TABLE;LIST_RULES_VIOLATIONS_BOOKMARKS;METRICS=STIG-V4R8-CAT3,COUNT=50"/>
       </w:tblPr>
       <w:tblGrid>
-        <w:gridCol w:w="9917"/>
+        <w:gridCol w:w="9264"/>
       </w:tblGrid>
       <w:tr>
         <w:trPr>
@@ -11723,9 +12486,8 @@
     <w:p>
       <w:pPr>
         <w:pStyle w:val="Heading1"/>
-        <w:ind w:right="657"/>
-      </w:pPr>
-      <w:bookmarkStart w:id="23" w:name="_Toc9524882"/>
+      </w:pPr>
+      <w:bookmarkStart w:id="26" w:name="_Toc14687818"/>
       <w:r>
         <w:lastRenderedPageBreak/>
         <w:t>A</w:t>
@@ -11733,7 +12495,7 @@
       <w:r>
         <w:t>ppendix</w:t>
       </w:r>
-      <w:bookmarkEnd w:id="23"/>
+      <w:bookmarkEnd w:id="26"/>
       <w:r>
         <w:t xml:space="preserve"> </w:t>
       </w:r>
@@ -11741,157 +12503,163 @@
     <w:p>
       <w:pPr>
         <w:pStyle w:val="Heading2"/>
-        <w:spacing w:after="0"/>
-        <w:ind w:left="540" w:right="657" w:hanging="540"/>
-        <w:rPr>
-          <w:lang w:val="en-US"/>
-        </w:rPr>
-      </w:pPr>
-      <w:bookmarkStart w:id="24" w:name="_Toc9524883"/>
-      <w:r>
-        <w:rPr>
-          <w:lang w:val="en-US"/>
-        </w:rPr>
+        <w:ind w:right="657"/>
+      </w:pPr>
+      <w:bookmarkStart w:id="27" w:name="_Toc14688965"/>
+      <w:bookmarkStart w:id="28" w:name="_Toc14689045"/>
+      <w:bookmarkStart w:id="29" w:name="_Toc14680777"/>
+      <w:bookmarkStart w:id="30" w:name="_Toc14687819"/>
+      <w:r>
         <w:t>About CAST Software Intelligence</w:t>
       </w:r>
-      <w:bookmarkEnd w:id="24"/>
+      <w:bookmarkEnd w:id="27"/>
+      <w:bookmarkEnd w:id="28"/>
+      <w:bookmarkEnd w:id="29"/>
+      <w:bookmarkEnd w:id="30"/>
+      <w:r>
+        <w:t xml:space="preserve"> </w:t>
+      </w:r>
     </w:p>
     <w:p>
       <w:pPr>
         <w:ind w:right="657"/>
-      </w:pPr>
-      <w:bookmarkStart w:id="25" w:name="_Toc529893222"/>
-      <w:bookmarkStart w:id="26" w:name="_Toc531865349"/>
-      <w:bookmarkStart w:id="27" w:name="_Toc531953779"/>
-      <w:bookmarkStart w:id="28" w:name="_Toc9441726"/>
-      <w:bookmarkStart w:id="29" w:name="_Hlk530668761"/>
-      <w:r>
-        <w:t>Software Intelligence creates understanding into software architecture, end to end transaction flows, data access patterns and more, helping teams work confidently and faster. Hundreds of companies rely on CAST Software Intelligence to improve end-user satisfaction and time-to-market, prevent business disruption and reduce cost, enabling them to move past today’s obstacles and to tackle the next wave of innovation.</w:t>
+        <w:rPr>
+          <w:rFonts w:cs="Arial"/>
+        </w:rPr>
+      </w:pPr>
+      <w:r>
+        <w:rPr>
+          <w:rFonts w:cs="Arial"/>
+        </w:rPr>
+        <w:t xml:space="preserve">Software Intelligence creates understanding into software architecture, end to end transaction flows, data access patterns and more, helping teams work confidently and faster. Hundreds of companies rely on CAST Software Intelligence to improve end-user satisfaction and time-to-market, prevent business disruption and reduce cost, enabling them to move past today’s obstacles and to tackle the next wave of innovation. </w:t>
       </w:r>
     </w:p>
     <w:p>
       <w:pPr>
         <w:ind w:right="657"/>
-      </w:pPr>
+        <w:rPr>
+          <w:rFonts w:cs="Arial"/>
+        </w:rPr>
+      </w:pPr>
+      <w:r>
+        <w:rPr>
+          <w:rFonts w:cs="Arial"/>
+        </w:rPr>
+        <w:t xml:space="preserve"> </w:t>
+      </w:r>
     </w:p>
     <w:p>
       <w:pPr>
         <w:ind w:right="657"/>
+        <w:rPr>
+          <w:rFonts w:cs="Arial"/>
+        </w:rPr>
       </w:pPr>
       <w:hyperlink r:id="rId12" w:history="1">
         <w:r>
           <w:rPr>
             <w:rStyle w:val="Hyperlink"/>
+            <w:rFonts w:cs="Arial"/>
           </w:rPr>
           <w:t>Click here</w:t>
         </w:r>
       </w:hyperlink>
       <w:r>
+        <w:rPr>
+          <w:rFonts w:cs="Arial"/>
+        </w:rPr>
         <w:t xml:space="preserve"> for more information about CAST Software Intelligence. </w:t>
       </w:r>
     </w:p>
     <w:p>
       <w:pPr>
         <w:pStyle w:val="Heading2"/>
-        <w:tabs>
-          <w:tab w:val="clear" w:pos="432"/>
-          <w:tab w:val="num" w:pos="-1605"/>
-        </w:tabs>
-        <w:spacing w:after="0"/>
-        <w:ind w:left="540" w:right="657" w:hanging="540"/>
-      </w:pPr>
-      <w:bookmarkStart w:id="30" w:name="_Toc9524884"/>
-      <w:r>
-        <w:rPr>
-          <w:lang w:val="en-US"/>
-        </w:rPr>
+        <w:ind w:right="657"/>
+      </w:pPr>
+      <w:r>
+        <w:t xml:space="preserve"> </w:t>
+      </w:r>
+      <w:bookmarkStart w:id="31" w:name="_Toc14688966"/>
+      <w:bookmarkStart w:id="32" w:name="_Toc14689046"/>
+      <w:bookmarkStart w:id="33" w:name="_Toc14680778"/>
+      <w:bookmarkStart w:id="34" w:name="_Toc14687820"/>
+      <w:r>
         <w:t>About CAST Security</w:t>
       </w:r>
-      <w:bookmarkEnd w:id="25"/>
-      <w:bookmarkEnd w:id="26"/>
-      <w:bookmarkEnd w:id="27"/>
-      <w:bookmarkEnd w:id="28"/>
-      <w:bookmarkEnd w:id="30"/>
+      <w:bookmarkEnd w:id="31"/>
+      <w:bookmarkEnd w:id="32"/>
+      <w:bookmarkEnd w:id="33"/>
+      <w:bookmarkEnd w:id="34"/>
+      <w:r>
+        <w:t xml:space="preserve"> </w:t>
+      </w:r>
     </w:p>
     <w:p>
       <w:pPr>
         <w:ind w:right="657"/>
-      </w:pPr>
+        <w:rPr>
+          <w:rFonts w:cs="Arial"/>
+        </w:rPr>
+      </w:pPr>
+      <w:r>
+        <w:rPr>
+          <w:rFonts w:cs="Arial"/>
+        </w:rPr>
+        <w:t xml:space="preserve"> </w:t>
+      </w:r>
     </w:p>
     <w:p>
       <w:pPr>
         <w:ind w:right="657"/>
-      </w:pPr>
-      <w:r>
-        <w:t xml:space="preserve">Cyber risk and </w:t>
-      </w:r>
-      <w:r>
-        <w:t xml:space="preserve">application </w:t>
-      </w:r>
-      <w:r>
-        <w:t xml:space="preserve">security require a proactive and intelligence-driven approach. </w:t>
-      </w:r>
-      <w:r>
-        <w:t xml:space="preserve">CAST </w:t>
-      </w:r>
-      <w:r>
-        <w:t>Software Intelligence shifts insight into security strategy blind spots before development starts.</w:t>
-      </w:r>
-      <w:r>
-        <w:t xml:space="preserve"> With its unique ability to do dataflow and system-level analysis, CAST provides the most accurate security findings, reducing a lot of false positives. CAST Security rules are adapted from best-in-class industry standards – CISQ, CWE, and OWASP.</w:t>
-      </w:r>
-    </w:p>
-    <w:p>
-      <w:pPr>
-        <w:ind w:right="657"/>
-      </w:pPr>
-      <w:r>
-        <w:t xml:space="preserve">To find out more about CAST Security, </w:t>
+        <w:rPr>
+          <w:rFonts w:cs="Arial"/>
+        </w:rPr>
+      </w:pPr>
+      <w:r>
+        <w:rPr>
+          <w:rFonts w:cs="Arial"/>
+        </w:rPr>
+        <w:t>Cyber risk and application security require a proactive and intelligence-driven approach. CAST Software Intelligence shifts insight into security strategy blind spots before development starts. With its unique ability to do dataflow and system-level analysis, CAST provides the most accurate security findings, reducing a lot of false positives. CAST Security rules are adapted from best-in</w:t>
+      </w:r>
+      <w:r>
+        <w:rPr>
+          <w:rFonts w:cs="Arial"/>
+        </w:rPr>
+        <w:t>-</w:t>
+      </w:r>
+      <w:r>
+        <w:rPr>
+          <w:rFonts w:cs="Arial"/>
+        </w:rPr>
+        <w:t>class industry standards – CISQ, CWE, OWASP</w:t>
+      </w:r>
+      <w:r>
+        <w:rPr>
+          <w:rFonts w:cs="Arial"/>
+        </w:rPr>
+        <w:t>, PCI-DSS, NIST, and STIG</w:t>
+      </w:r>
+      <w:r>
+        <w:rPr>
+          <w:rFonts w:cs="Arial"/>
+        </w:rPr>
+        <w:t xml:space="preserve">. To find out more about CAST Security, </w:t>
       </w:r>
       <w:hyperlink r:id="rId13" w:history="1">
         <w:r>
           <w:rPr>
             <w:rStyle w:val="Hyperlink"/>
+            <w:rFonts w:cs="Arial"/>
           </w:rPr>
           <w:t>click here</w:t>
         </w:r>
       </w:hyperlink>
       <w:r>
-        <w:t>.</w:t>
-      </w:r>
-    </w:p>
-    <w:bookmarkEnd w:id="29"/>
-    <w:p>
-      <w:pPr>
-        <w:ind w:right="657"/>
         <w:rPr>
           <w:rFonts w:cs="Arial"/>
         </w:rPr>
-      </w:pPr>
-    </w:p>
-    <w:p>
-      <w:pPr>
-        <w:ind w:right="657"/>
-        <w:rPr>
-          <w:rFonts w:cs="Arial"/>
-        </w:rPr>
-      </w:pPr>
-    </w:p>
-    <w:p>
-      <w:pPr>
-        <w:ind w:right="657"/>
-        <w:rPr>
-          <w:rFonts w:cs="Arial"/>
-        </w:rPr>
-      </w:pPr>
-    </w:p>
-    <w:p>
-      <w:pPr>
-        <w:ind w:right="657"/>
-        <w:rPr>
-          <w:rFonts w:cs="Arial"/>
-        </w:rPr>
-      </w:pPr>
+        <w:t xml:space="preserve">. </w:t>
+      </w:r>
     </w:p>
     <w:p>
       <w:pPr>
@@ -12290,7 +13058,7 @@
   <w:abstractNum w:abstractNumId="2" w15:restartNumberingAfterBreak="0">
     <w:nsid w:val="FFFFFFFB"/>
     <w:multiLevelType w:val="multilevel"/>
-    <w:tmpl w:val="9FF2854C"/>
+    <w:tmpl w:val="46E41B88"/>
     <w:lvl w:ilvl="0">
       <w:start w:val="1"/>
       <w:numFmt w:val="decimal"/>
@@ -14799,7 +15567,7 @@
     <w:link w:val="Heading1Char"/>
     <w:autoRedefine/>
     <w:qFormat/>
-    <w:rsid w:val="002638B2"/>
+    <w:rsid w:val="00670555"/>
     <w:pPr>
       <w:keepNext/>
       <w:pageBreakBefore/>
@@ -14808,7 +15576,7 @@
       </w:numPr>
       <w:shd w:val="clear" w:color="auto" w:fill="336699"/>
       <w:spacing w:before="600" w:after="240" w:line="400" w:lineRule="exact"/>
-      <w:ind w:left="357" w:right="477" w:hanging="357"/>
+      <w:ind w:left="357" w:right="657" w:hanging="357"/>
       <w:jc w:val="left"/>
       <w:outlineLvl w:val="0"/>
     </w:pPr>
@@ -16597,7 +17365,7 @@
     <w:basedOn w:val="DefaultParagraphFont"/>
     <w:link w:val="Heading1"/>
     <w:locked/>
-    <w:rsid w:val="002638B2"/>
+    <w:rsid w:val="00670555"/>
     <w:rPr>
       <w:rFonts w:ascii="Arial" w:hAnsi="Arial" w:cs="Arial"/>
       <w:b/>
@@ -19376,7 +20144,7 @@
 </file>
 
 <file path=customXml/itemProps2.xml><?xml version="1.0" encoding="utf-8"?>
-<ds:datastoreItem xmlns:ds="http://schemas.openxmlformats.org/officeDocument/2006/customXml" ds:itemID="{AFD0C4B8-5FEF-4D42-A941-A66161109723}">
+<ds:datastoreItem xmlns:ds="http://schemas.openxmlformats.org/officeDocument/2006/customXml" ds:itemID="{63F1CA92-43CA-45EA-A68D-653F47D9380F}">
   <ds:schemaRefs>
     <ds:schemaRef ds:uri="http://schemas.openxmlformats.org/officeDocument/2006/bibliography"/>
   </ds:schemaRefs>

--- a/CastReporting.Reporting.Core/TemplatesFiles/STIG V4R8 Standards-DetailedReport.docx
+++ b/CastReporting.Reporting.Core/TemplatesFiles/STIG V4R8 Standards-DetailedReport.docx
@@ -5292,7 +5292,7 @@
         <w:lastRenderedPageBreak/>
         <w:tab/>
       </w:r>
-      <w:bookmarkStart w:id="1" w:name="_Toc14687806"/>
+      <w:bookmarkStart w:id="1" w:name="_Toc14781834"/>
       <w:r>
         <w:t>Table of Content</w:t>
       </w:r>
@@ -5318,7 +5318,7 @@
       <w:r>
         <w:rPr>
           <w:rFonts w:asciiTheme="majorHAnsi" w:hAnsiTheme="majorHAnsi"/>
-          <w:b w:val="0"/>
+          <w:caps w:val="0"/>
           <w:color w:val="404040" w:themeColor="text1" w:themeTint="BF"/>
           <w:sz w:val="22"/>
           <w:szCs w:val="16"/>
@@ -5328,71 +5328,28 @@
       <w:r>
         <w:rPr>
           <w:rFonts w:asciiTheme="majorHAnsi" w:hAnsiTheme="majorHAnsi"/>
-          <w:b w:val="0"/>
+          <w:caps w:val="0"/>
           <w:color w:val="404040" w:themeColor="text1" w:themeTint="BF"/>
           <w:sz w:val="22"/>
           <w:szCs w:val="16"/>
         </w:rPr>
-        <w:instrText xml:space="preserve"> TOC \o "1-4" </w:instrText>
+        <w:instrText xml:space="preserve"> TOC \o "1-4" \n </w:instrText>
       </w:r>
       <w:r>
         <w:rPr>
           <w:rFonts w:asciiTheme="majorHAnsi" w:hAnsiTheme="majorHAnsi"/>
-          <w:b w:val="0"/>
+          <w:caps w:val="0"/>
           <w:color w:val="404040" w:themeColor="text1" w:themeTint="BF"/>
           <w:sz w:val="22"/>
           <w:szCs w:val="16"/>
         </w:rPr>
         <w:fldChar w:fldCharType="separate"/>
       </w:r>
-      <w:bookmarkStart w:id="2" w:name="_GoBack"/>
-      <w:bookmarkEnd w:id="2"/>
       <w:r>
         <w:rPr>
           <w:noProof/>
         </w:rPr>
         <w:t>Table of Content</w:t>
-      </w:r>
-      <w:r>
-        <w:rPr>
-          <w:noProof/>
-        </w:rPr>
-        <w:tab/>
-      </w:r>
-      <w:r>
-        <w:rPr>
-          <w:noProof/>
-        </w:rPr>
-        <w:fldChar w:fldCharType="begin"/>
-      </w:r>
-      <w:r>
-        <w:rPr>
-          <w:noProof/>
-        </w:rPr>
-        <w:instrText xml:space="preserve"> PAGEREF _Toc14687806 \h </w:instrText>
-      </w:r>
-      <w:r>
-        <w:rPr>
-          <w:noProof/>
-        </w:rPr>
-      </w:r>
-      <w:r>
-        <w:rPr>
-          <w:noProof/>
-        </w:rPr>
-        <w:fldChar w:fldCharType="separate"/>
-      </w:r>
-      <w:r>
-        <w:rPr>
-          <w:noProof/>
-        </w:rPr>
-        <w:t>2</w:t>
-      </w:r>
-      <w:r>
-        <w:rPr>
-          <w:noProof/>
-        </w:rPr>
-        <w:fldChar w:fldCharType="end"/>
       </w:r>
     </w:p>
     <w:p>
@@ -5437,47 +5394,6 @@
         </w:rPr>
         <w:t>Introduction</w:t>
       </w:r>
-      <w:r>
-        <w:rPr>
-          <w:noProof/>
-        </w:rPr>
-        <w:tab/>
-      </w:r>
-      <w:r>
-        <w:rPr>
-          <w:noProof/>
-        </w:rPr>
-        <w:fldChar w:fldCharType="begin"/>
-      </w:r>
-      <w:r>
-        <w:rPr>
-          <w:noProof/>
-        </w:rPr>
-        <w:instrText xml:space="preserve"> PAGEREF _Toc14687807 \h </w:instrText>
-      </w:r>
-      <w:r>
-        <w:rPr>
-          <w:noProof/>
-        </w:rPr>
-      </w:r>
-      <w:r>
-        <w:rPr>
-          <w:noProof/>
-        </w:rPr>
-        <w:fldChar w:fldCharType="separate"/>
-      </w:r>
-      <w:r>
-        <w:rPr>
-          <w:noProof/>
-        </w:rPr>
-        <w:t>3</w:t>
-      </w:r>
-      <w:r>
-        <w:rPr>
-          <w:noProof/>
-        </w:rPr>
-        <w:fldChar w:fldCharType="end"/>
-      </w:r>
     </w:p>
     <w:p>
       <w:pPr>
@@ -5526,47 +5442,6 @@
         </w:rPr>
         <w:t>Application Characteristics</w:t>
       </w:r>
-      <w:r>
-        <w:rPr>
-          <w:noProof/>
-        </w:rPr>
-        <w:tab/>
-      </w:r>
-      <w:r>
-        <w:rPr>
-          <w:noProof/>
-        </w:rPr>
-        <w:fldChar w:fldCharType="begin"/>
-      </w:r>
-      <w:r>
-        <w:rPr>
-          <w:noProof/>
-        </w:rPr>
-        <w:instrText xml:space="preserve"> PAGEREF _Toc14687808 \h </w:instrText>
-      </w:r>
-      <w:r>
-        <w:rPr>
-          <w:noProof/>
-        </w:rPr>
-      </w:r>
-      <w:r>
-        <w:rPr>
-          <w:noProof/>
-        </w:rPr>
-        <w:fldChar w:fldCharType="separate"/>
-      </w:r>
-      <w:r>
-        <w:rPr>
-          <w:noProof/>
-        </w:rPr>
-        <w:t>3</w:t>
-      </w:r>
-      <w:r>
-        <w:rPr>
-          <w:noProof/>
-        </w:rPr>
-        <w:fldChar w:fldCharType="end"/>
-      </w:r>
     </w:p>
     <w:p>
       <w:pPr>
@@ -5616,48 +5491,7 @@
         <w:rPr>
           <w:noProof/>
         </w:rPr>
-        <w:t>Overview</w:t>
-      </w:r>
-      <w:r>
-        <w:rPr>
-          <w:noProof/>
-        </w:rPr>
-        <w:tab/>
-      </w:r>
-      <w:r>
-        <w:rPr>
-          <w:noProof/>
-        </w:rPr>
-        <w:fldChar w:fldCharType="begin"/>
-      </w:r>
-      <w:r>
-        <w:rPr>
-          <w:noProof/>
-        </w:rPr>
-        <w:instrText xml:space="preserve"> PAGEREF _Toc14687809 \h </w:instrText>
-      </w:r>
-      <w:r>
-        <w:rPr>
-          <w:noProof/>
-        </w:rPr>
-      </w:r>
-      <w:r>
-        <w:rPr>
-          <w:noProof/>
-        </w:rPr>
-        <w:fldChar w:fldCharType="separate"/>
-      </w:r>
-      <w:r>
-        <w:rPr>
-          <w:noProof/>
-        </w:rPr>
-        <w:t>4</w:t>
-      </w:r>
-      <w:r>
-        <w:rPr>
-          <w:noProof/>
-        </w:rPr>
-        <w:fldChar w:fldCharType="end"/>
+        <w:t>Summary</w:t>
       </w:r>
     </w:p>
     <w:p>
@@ -5708,47 +5542,6 @@
         </w:rPr>
         <w:t>STIG Ver 4 Release 8 Summary for ASD</w:t>
       </w:r>
-      <w:r>
-        <w:rPr>
-          <w:noProof/>
-        </w:rPr>
-        <w:tab/>
-      </w:r>
-      <w:r>
-        <w:rPr>
-          <w:noProof/>
-        </w:rPr>
-        <w:fldChar w:fldCharType="begin"/>
-      </w:r>
-      <w:r>
-        <w:rPr>
-          <w:noProof/>
-        </w:rPr>
-        <w:instrText xml:space="preserve"> PAGEREF _Toc14687810 \h </w:instrText>
-      </w:r>
-      <w:r>
-        <w:rPr>
-          <w:noProof/>
-        </w:rPr>
-      </w:r>
-      <w:r>
-        <w:rPr>
-          <w:noProof/>
-        </w:rPr>
-        <w:fldChar w:fldCharType="separate"/>
-      </w:r>
-      <w:r>
-        <w:rPr>
-          <w:noProof/>
-        </w:rPr>
-        <w:t>4</w:t>
-      </w:r>
-      <w:r>
-        <w:rPr>
-          <w:noProof/>
-        </w:rPr>
-        <w:fldChar w:fldCharType="end"/>
-      </w:r>
     </w:p>
     <w:p>
       <w:pPr>
@@ -5798,48 +5591,7 @@
         <w:rPr>
           <w:noProof/>
         </w:rPr>
-        <w:t>Findings Details</w:t>
-      </w:r>
-      <w:r>
-        <w:rPr>
-          <w:noProof/>
-        </w:rPr>
-        <w:tab/>
-      </w:r>
-      <w:r>
-        <w:rPr>
-          <w:noProof/>
-        </w:rPr>
-        <w:fldChar w:fldCharType="begin"/>
-      </w:r>
-      <w:r>
-        <w:rPr>
-          <w:noProof/>
-        </w:rPr>
-        <w:instrText xml:space="preserve"> PAGEREF _Toc14687811 \h </w:instrText>
-      </w:r>
-      <w:r>
-        <w:rPr>
-          <w:noProof/>
-        </w:rPr>
-      </w:r>
-      <w:r>
-        <w:rPr>
-          <w:noProof/>
-        </w:rPr>
-        <w:fldChar w:fldCharType="separate"/>
-      </w:r>
-      <w:r>
-        <w:rPr>
-          <w:noProof/>
-        </w:rPr>
-        <w:t>5</w:t>
-      </w:r>
-      <w:r>
-        <w:rPr>
-          <w:noProof/>
-        </w:rPr>
-        <w:fldChar w:fldCharType="end"/>
+        <w:t>Findings Summary</w:t>
       </w:r>
     </w:p>
     <w:p>
@@ -5890,48 +5642,7 @@
         <w:rPr>
           <w:noProof/>
         </w:rPr>
-        <w:t>Findings Details</w:t>
-      </w:r>
-      <w:r>
-        <w:rPr>
-          <w:noProof/>
-        </w:rPr>
-        <w:tab/>
-      </w:r>
-      <w:r>
-        <w:rPr>
-          <w:noProof/>
-        </w:rPr>
-        <w:fldChar w:fldCharType="begin"/>
-      </w:r>
-      <w:r>
-        <w:rPr>
-          <w:noProof/>
-        </w:rPr>
-        <w:instrText xml:space="preserve"> PAGEREF _Toc14687812 \h </w:instrText>
-      </w:r>
-      <w:r>
-        <w:rPr>
-          <w:noProof/>
-        </w:rPr>
-      </w:r>
-      <w:r>
-        <w:rPr>
-          <w:noProof/>
-        </w:rPr>
-        <w:fldChar w:fldCharType="separate"/>
-      </w:r>
-      <w:r>
-        <w:rPr>
-          <w:noProof/>
-        </w:rPr>
-        <w:t>6</w:t>
-      </w:r>
-      <w:r>
-        <w:rPr>
-          <w:noProof/>
-        </w:rPr>
-        <w:fldChar w:fldCharType="end"/>
+        <w:t>Findings Summary</w:t>
       </w:r>
     </w:p>
     <w:p>
@@ -5982,48 +5693,7 @@
         <w:rPr>
           <w:noProof/>
         </w:rPr>
-        <w:t>Findings Details</w:t>
-      </w:r>
-      <w:r>
-        <w:rPr>
-          <w:noProof/>
-        </w:rPr>
-        <w:tab/>
-      </w:r>
-      <w:r>
-        <w:rPr>
-          <w:noProof/>
-        </w:rPr>
-        <w:fldChar w:fldCharType="begin"/>
-      </w:r>
-      <w:r>
-        <w:rPr>
-          <w:noProof/>
-        </w:rPr>
-        <w:instrText xml:space="preserve"> PAGEREF _Toc14687813 \h </w:instrText>
-      </w:r>
-      <w:r>
-        <w:rPr>
-          <w:noProof/>
-        </w:rPr>
-      </w:r>
-      <w:r>
-        <w:rPr>
-          <w:noProof/>
-        </w:rPr>
-        <w:fldChar w:fldCharType="separate"/>
-      </w:r>
-      <w:r>
-        <w:rPr>
-          <w:noProof/>
-        </w:rPr>
-        <w:t>7</w:t>
-      </w:r>
-      <w:r>
-        <w:rPr>
-          <w:noProof/>
-        </w:rPr>
-        <w:fldChar w:fldCharType="end"/>
+        <w:t>Findings Summary</w:t>
       </w:r>
     </w:p>
     <w:p>
@@ -6074,48 +5744,7 @@
         <w:rPr>
           <w:noProof/>
         </w:rPr>
-        <w:t>Vulnerabilities Details</w:t>
-      </w:r>
-      <w:r>
-        <w:rPr>
-          <w:noProof/>
-        </w:rPr>
-        <w:tab/>
-      </w:r>
-      <w:r>
-        <w:rPr>
-          <w:noProof/>
-        </w:rPr>
-        <w:fldChar w:fldCharType="begin"/>
-      </w:r>
-      <w:r>
-        <w:rPr>
-          <w:noProof/>
-        </w:rPr>
-        <w:instrText xml:space="preserve"> PAGEREF _Toc14687814 \h </w:instrText>
-      </w:r>
-      <w:r>
-        <w:rPr>
-          <w:noProof/>
-        </w:rPr>
-      </w:r>
-      <w:r>
-        <w:rPr>
-          <w:noProof/>
-        </w:rPr>
-        <w:fldChar w:fldCharType="separate"/>
-      </w:r>
-      <w:r>
-        <w:rPr>
-          <w:noProof/>
-        </w:rPr>
-        <w:t>8</w:t>
-      </w:r>
-      <w:r>
-        <w:rPr>
-          <w:noProof/>
-        </w:rPr>
-        <w:fldChar w:fldCharType="end"/>
+        <w:t>Findings Details</w:t>
       </w:r>
     </w:p>
     <w:p>
@@ -6165,47 +5794,6 @@
         </w:rPr>
         <w:t>STIG-V4R8-CAT1 - Vulnerabilities</w:t>
       </w:r>
-      <w:r>
-        <w:rPr>
-          <w:noProof/>
-        </w:rPr>
-        <w:tab/>
-      </w:r>
-      <w:r>
-        <w:rPr>
-          <w:noProof/>
-        </w:rPr>
-        <w:fldChar w:fldCharType="begin"/>
-      </w:r>
-      <w:r>
-        <w:rPr>
-          <w:noProof/>
-        </w:rPr>
-        <w:instrText xml:space="preserve"> PAGEREF _Toc14687815 \h </w:instrText>
-      </w:r>
-      <w:r>
-        <w:rPr>
-          <w:noProof/>
-        </w:rPr>
-      </w:r>
-      <w:r>
-        <w:rPr>
-          <w:noProof/>
-        </w:rPr>
-        <w:fldChar w:fldCharType="separate"/>
-      </w:r>
-      <w:r>
-        <w:rPr>
-          <w:noProof/>
-        </w:rPr>
-        <w:t>8</w:t>
-      </w:r>
-      <w:r>
-        <w:rPr>
-          <w:noProof/>
-        </w:rPr>
-        <w:fldChar w:fldCharType="end"/>
-      </w:r>
     </w:p>
     <w:p>
       <w:pPr>
@@ -6254,47 +5842,6 @@
         </w:rPr>
         <w:t>STIG-V4R8 CAT-2 - Vulnerabilities</w:t>
       </w:r>
-      <w:r>
-        <w:rPr>
-          <w:noProof/>
-        </w:rPr>
-        <w:tab/>
-      </w:r>
-      <w:r>
-        <w:rPr>
-          <w:noProof/>
-        </w:rPr>
-        <w:fldChar w:fldCharType="begin"/>
-      </w:r>
-      <w:r>
-        <w:rPr>
-          <w:noProof/>
-        </w:rPr>
-        <w:instrText xml:space="preserve"> PAGEREF _Toc14687816 \h </w:instrText>
-      </w:r>
-      <w:r>
-        <w:rPr>
-          <w:noProof/>
-        </w:rPr>
-      </w:r>
-      <w:r>
-        <w:rPr>
-          <w:noProof/>
-        </w:rPr>
-        <w:fldChar w:fldCharType="separate"/>
-      </w:r>
-      <w:r>
-        <w:rPr>
-          <w:noProof/>
-        </w:rPr>
-        <w:t>8</w:t>
-      </w:r>
-      <w:r>
-        <w:rPr>
-          <w:noProof/>
-        </w:rPr>
-        <w:fldChar w:fldCharType="end"/>
-      </w:r>
     </w:p>
     <w:p>
       <w:pPr>
@@ -6343,47 +5890,6 @@
         </w:rPr>
         <w:t>STIG-VR48 CAT-3 – Vulnerabilities</w:t>
       </w:r>
-      <w:r>
-        <w:rPr>
-          <w:noProof/>
-        </w:rPr>
-        <w:tab/>
-      </w:r>
-      <w:r>
-        <w:rPr>
-          <w:noProof/>
-        </w:rPr>
-        <w:fldChar w:fldCharType="begin"/>
-      </w:r>
-      <w:r>
-        <w:rPr>
-          <w:noProof/>
-        </w:rPr>
-        <w:instrText xml:space="preserve"> PAGEREF _Toc14687817 \h </w:instrText>
-      </w:r>
-      <w:r>
-        <w:rPr>
-          <w:noProof/>
-        </w:rPr>
-      </w:r>
-      <w:r>
-        <w:rPr>
-          <w:noProof/>
-        </w:rPr>
-        <w:fldChar w:fldCharType="separate"/>
-      </w:r>
-      <w:r>
-        <w:rPr>
-          <w:noProof/>
-        </w:rPr>
-        <w:t>8</w:t>
-      </w:r>
-      <w:r>
-        <w:rPr>
-          <w:noProof/>
-        </w:rPr>
-        <w:fldChar w:fldCharType="end"/>
-      </w:r>
     </w:p>
     <w:p>
       <w:pPr>
@@ -6427,47 +5933,6 @@
         </w:rPr>
         <w:t>Appendix</w:t>
       </w:r>
-      <w:r>
-        <w:rPr>
-          <w:noProof/>
-        </w:rPr>
-        <w:tab/>
-      </w:r>
-      <w:r>
-        <w:rPr>
-          <w:noProof/>
-        </w:rPr>
-        <w:fldChar w:fldCharType="begin"/>
-      </w:r>
-      <w:r>
-        <w:rPr>
-          <w:noProof/>
-        </w:rPr>
-        <w:instrText xml:space="preserve"> PAGEREF _Toc14687818 \h </w:instrText>
-      </w:r>
-      <w:r>
-        <w:rPr>
-          <w:noProof/>
-        </w:rPr>
-      </w:r>
-      <w:r>
-        <w:rPr>
-          <w:noProof/>
-        </w:rPr>
-        <w:fldChar w:fldCharType="separate"/>
-      </w:r>
-      <w:r>
-        <w:rPr>
-          <w:noProof/>
-        </w:rPr>
-        <w:t>9</w:t>
-      </w:r>
-      <w:r>
-        <w:rPr>
-          <w:noProof/>
-        </w:rPr>
-        <w:fldChar w:fldCharType="end"/>
-      </w:r>
     </w:p>
     <w:p>
       <w:pPr>
@@ -6516,47 +5981,6 @@
         </w:rPr>
         <w:t>About CAST Software Intelligence</w:t>
       </w:r>
-      <w:r>
-        <w:rPr>
-          <w:noProof/>
-        </w:rPr>
-        <w:tab/>
-      </w:r>
-      <w:r>
-        <w:rPr>
-          <w:noProof/>
-        </w:rPr>
-        <w:fldChar w:fldCharType="begin"/>
-      </w:r>
-      <w:r>
-        <w:rPr>
-          <w:noProof/>
-        </w:rPr>
-        <w:instrText xml:space="preserve"> PAGEREF _Toc14687819 \h </w:instrText>
-      </w:r>
-      <w:r>
-        <w:rPr>
-          <w:noProof/>
-        </w:rPr>
-      </w:r>
-      <w:r>
-        <w:rPr>
-          <w:noProof/>
-        </w:rPr>
-        <w:fldChar w:fldCharType="separate"/>
-      </w:r>
-      <w:r>
-        <w:rPr>
-          <w:noProof/>
-        </w:rPr>
-        <w:t>9</w:t>
-      </w:r>
-      <w:r>
-        <w:rPr>
-          <w:noProof/>
-        </w:rPr>
-        <w:fldChar w:fldCharType="end"/>
-      </w:r>
     </w:p>
     <w:p>
       <w:pPr>
@@ -6605,80 +6029,39 @@
         </w:rPr>
         <w:t>About CAST Security</w:t>
       </w:r>
+    </w:p>
+    <w:p>
+      <w:pPr>
+        <w:ind w:left="0" w:right="657"/>
+        <w:rPr>
+          <w:sz w:val="16"/>
+          <w:szCs w:val="16"/>
+        </w:rPr>
+      </w:pPr>
       <w:r>
         <w:rPr>
-          <w:noProof/>
-        </w:rPr>
-        <w:tab/>
-      </w:r>
-      <w:r>
-        <w:rPr>
-          <w:noProof/>
-        </w:rPr>
-        <w:fldChar w:fldCharType="begin"/>
-      </w:r>
-      <w:r>
-        <w:rPr>
-          <w:noProof/>
-        </w:rPr>
-        <w:instrText xml:space="preserve"> PAGEREF _Toc14687820 \h </w:instrText>
-      </w:r>
-      <w:r>
-        <w:rPr>
-          <w:noProof/>
-        </w:rPr>
-      </w:r>
-      <w:r>
-        <w:rPr>
-          <w:noProof/>
-        </w:rPr>
-        <w:fldChar w:fldCharType="separate"/>
-      </w:r>
-      <w:r>
-        <w:rPr>
-          <w:noProof/>
-        </w:rPr>
-        <w:t>9</w:t>
-      </w:r>
-      <w:r>
-        <w:rPr>
-          <w:noProof/>
+          <w:rFonts w:asciiTheme="majorHAnsi" w:hAnsiTheme="majorHAnsi"/>
+          <w:caps/>
+          <w:color w:val="404040" w:themeColor="text1" w:themeTint="BF"/>
+          <w:sz w:val="22"/>
+          <w:szCs w:val="16"/>
         </w:rPr>
         <w:fldChar w:fldCharType="end"/>
       </w:r>
     </w:p>
     <w:p>
       <w:pPr>
-        <w:ind w:left="0" w:right="657"/>
-        <w:rPr>
-          <w:sz w:val="16"/>
-          <w:szCs w:val="16"/>
-        </w:rPr>
-      </w:pPr>
-      <w:r>
-        <w:rPr>
-          <w:rFonts w:asciiTheme="majorHAnsi" w:hAnsiTheme="majorHAnsi"/>
-          <w:b/>
-          <w:color w:val="404040" w:themeColor="text1" w:themeTint="BF"/>
-          <w:sz w:val="22"/>
-          <w:szCs w:val="16"/>
-        </w:rPr>
-        <w:fldChar w:fldCharType="end"/>
-      </w:r>
-    </w:p>
-    <w:p>
-      <w:pPr>
         <w:pStyle w:val="Heading1"/>
       </w:pPr>
       <w:r>
         <w:lastRenderedPageBreak/>
         <w:t xml:space="preserve"> </w:t>
       </w:r>
-      <w:bookmarkStart w:id="3" w:name="_Toc14687807"/>
+      <w:bookmarkStart w:id="2" w:name="_Toc14781835"/>
       <w:r>
         <w:t>Introduction</w:t>
       </w:r>
-      <w:bookmarkEnd w:id="3"/>
+      <w:bookmarkEnd w:id="2"/>
     </w:p>
     <w:p>
       <w:pPr>
@@ -6742,22 +6125,22 @@
           <w:lang w:val="en-US"/>
         </w:rPr>
       </w:pPr>
-      <w:bookmarkStart w:id="4" w:name="_Toc380677725"/>
-      <w:bookmarkStart w:id="5" w:name="_Toc14687808"/>
+      <w:bookmarkStart w:id="3" w:name="_Toc380677725"/>
+      <w:bookmarkStart w:id="4" w:name="_Toc14781836"/>
       <w:r>
         <w:rPr>
           <w:lang w:val="en-US"/>
         </w:rPr>
         <w:t xml:space="preserve">Application </w:t>
       </w:r>
-      <w:bookmarkEnd w:id="4"/>
+      <w:bookmarkEnd w:id="3"/>
       <w:r>
         <w:rPr>
           <w:lang w:val="en-US"/>
         </w:rPr>
         <w:t>Characteristics</w:t>
       </w:r>
-      <w:bookmarkEnd w:id="5"/>
+      <w:bookmarkEnd w:id="4"/>
     </w:p>
     <w:p>
       <w:pPr>
@@ -7643,9 +7026,9 @@
           <w:sz w:val="22"/>
         </w:rPr>
       </w:pPr>
-      <w:bookmarkStart w:id="6" w:name="_Toc531865328"/>
-      <w:bookmarkStart w:id="7" w:name="_Toc531953754"/>
-      <w:bookmarkStart w:id="8" w:name="_Toc14687809"/>
+      <w:bookmarkStart w:id="5" w:name="_Toc531865328"/>
+      <w:bookmarkStart w:id="6" w:name="_Toc531953754"/>
+      <w:bookmarkStart w:id="7" w:name="_Toc14781837"/>
       <w:r>
         <w:rPr>
           <w:rFonts w:eastAsia="Calibri"/>
@@ -7659,12 +7042,12 @@
         </w:rPr>
         <w:t xml:space="preserve"> Ver 4 Release 8 </w:t>
       </w:r>
+      <w:bookmarkEnd w:id="5"/>
+      <w:bookmarkEnd w:id="6"/>
       <w:r>
-        <w:t>Overview</w:t>
+        <w:t>Summary</w:t>
       </w:r>
-      <w:bookmarkEnd w:id="6"/>
       <w:bookmarkEnd w:id="7"/>
-      <w:bookmarkEnd w:id="8"/>
     </w:p>
     <w:p>
       <w:pPr>
@@ -7808,7 +7191,7 @@
           <w:rFonts w:eastAsia="Calibri"/>
         </w:rPr>
       </w:pPr>
-      <w:bookmarkStart w:id="9" w:name="_Toc14687810"/>
+      <w:bookmarkStart w:id="8" w:name="_Toc14781838"/>
       <w:r>
         <w:rPr>
           <w:rFonts w:eastAsia="Calibri"/>
@@ -7836,7 +7219,7 @@
         </w:rPr>
         <w:t xml:space="preserve"> for ASD</w:t>
       </w:r>
-      <w:bookmarkEnd w:id="9"/>
+      <w:bookmarkEnd w:id="8"/>
     </w:p>
     <w:p>
       <w:pPr>
@@ -7983,7 +7366,9 @@
       <w:tr>
         <w:trPr>
           <w:cnfStyle w:val="100000000000" w:firstRow="1" w:lastRow="0" w:firstColumn="0" w:lastColumn="0" w:oddVBand="0" w:evenVBand="0" w:oddHBand="0" w:evenHBand="0" w:firstRowFirstColumn="0" w:firstRowLastColumn="0" w:lastRowFirstColumn="0" w:lastRowLastColumn="0"/>
+          <w:cantSplit/>
           <w:trHeight w:val="585"/>
+          <w:tblHeader/>
         </w:trPr>
         <w:tc>
           <w:tcPr>
@@ -7997,12 +7382,16 @@
               <w:ind w:left="330" w:right="657"/>
               <w:jc w:val="left"/>
               <w:rPr>
-                <w:rFonts w:ascii="Open Sans" w:hAnsi="Open Sans" w:cs="Open Sans"/>
+                <w:rFonts w:cs="Open Sans"/>
+                <w:sz w:val="16"/>
+                <w:szCs w:val="18"/>
               </w:rPr>
             </w:pPr>
             <w:r>
               <w:rPr>
-                <w:rFonts w:ascii="Open Sans" w:hAnsi="Open Sans" w:cs="Open Sans"/>
+                <w:rFonts w:cs="Open Sans"/>
+                <w:sz w:val="16"/>
+                <w:szCs w:val="18"/>
               </w:rPr>
               <w:t>STIG V4R8</w:t>
             </w:r>
@@ -8020,14 +7409,18 @@
               <w:jc w:val="center"/>
               <w:cnfStyle w:val="100000000000" w:firstRow="1" w:lastRow="0" w:firstColumn="0" w:lastColumn="0" w:oddVBand="0" w:evenVBand="0" w:oddHBand="0" w:evenHBand="0" w:firstRowFirstColumn="0" w:firstRowLastColumn="0" w:lastRowFirstColumn="0" w:lastRowLastColumn="0"/>
               <w:rPr>
-                <w:rFonts w:ascii="Open Sans" w:hAnsi="Open Sans" w:cs="Open Sans"/>
+                <w:rFonts w:cs="Open Sans"/>
                 <w:b w:val="0"/>
+                <w:sz w:val="16"/>
+                <w:szCs w:val="18"/>
               </w:rPr>
             </w:pPr>
             <w:r>
               <w:rPr>
-                <w:rFonts w:ascii="Open Sans" w:hAnsi="Open Sans" w:cs="Open Sans"/>
+                <w:rFonts w:cs="Open Sans"/>
                 <w:b w:val="0"/>
+                <w:sz w:val="16"/>
+                <w:szCs w:val="18"/>
               </w:rPr>
               <w:t>Total Vulnerabilities</w:t>
             </w:r>
@@ -8045,14 +7438,18 @@
               <w:jc w:val="center"/>
               <w:cnfStyle w:val="100000000000" w:firstRow="1" w:lastRow="0" w:firstColumn="0" w:lastColumn="0" w:oddVBand="0" w:evenVBand="0" w:oddHBand="0" w:evenHBand="0" w:firstRowFirstColumn="0" w:firstRowLastColumn="0" w:lastRowFirstColumn="0" w:lastRowLastColumn="0"/>
               <w:rPr>
-                <w:rFonts w:ascii="Open Sans" w:hAnsi="Open Sans" w:cs="Open Sans"/>
+                <w:rFonts w:cs="Open Sans"/>
                 <w:b w:val="0"/>
+                <w:sz w:val="16"/>
+                <w:szCs w:val="18"/>
               </w:rPr>
             </w:pPr>
             <w:r>
               <w:rPr>
-                <w:rFonts w:ascii="Open Sans" w:hAnsi="Open Sans" w:cs="Open Sans"/>
+                <w:rFonts w:cs="Open Sans"/>
                 <w:b w:val="0"/>
+                <w:sz w:val="16"/>
+                <w:szCs w:val="18"/>
               </w:rPr>
               <w:t>Added Vulnerabilities</w:t>
             </w:r>
@@ -8070,29 +7467,27 @@
               <w:jc w:val="center"/>
               <w:cnfStyle w:val="100000000000" w:firstRow="1" w:lastRow="0" w:firstColumn="0" w:lastColumn="0" w:oddVBand="0" w:evenVBand="0" w:oddHBand="0" w:evenHBand="0" w:firstRowFirstColumn="0" w:firstRowLastColumn="0" w:lastRowFirstColumn="0" w:lastRowLastColumn="0"/>
               <w:rPr>
-                <w:rFonts w:ascii="Open Sans" w:hAnsi="Open Sans" w:cs="Open Sans"/>
+                <w:rFonts w:cs="Open Sans"/>
                 <w:b w:val="0"/>
+                <w:sz w:val="16"/>
+                <w:szCs w:val="18"/>
               </w:rPr>
             </w:pPr>
             <w:r>
               <w:rPr>
-                <w:rFonts w:ascii="Open Sans" w:hAnsi="Open Sans" w:cs="Open Sans"/>
+                <w:rFonts w:cs="Open Sans"/>
                 <w:b w:val="0"/>
-              </w:rPr>
-              <w:t xml:space="preserve">Removed </w:t>
-            </w:r>
-            <w:r>
-              <w:rPr>
-                <w:rFonts w:ascii="Open Sans" w:hAnsi="Open Sans" w:cs="Open Sans"/>
-                <w:b w:val="0"/>
-              </w:rPr>
-              <w:t>Vulnerabilities</w:t>
+                <w:sz w:val="16"/>
+                <w:szCs w:val="18"/>
+              </w:rPr>
+              <w:t>Removed Vulnerabilities</w:t>
             </w:r>
           </w:p>
         </w:tc>
       </w:tr>
       <w:tr>
         <w:trPr>
+          <w:cantSplit/>
           <w:trHeight w:val="360"/>
         </w:trPr>
         <w:tc>
@@ -8105,15 +7500,17 @@
               <w:ind w:right="657"/>
               <w:jc w:val="left"/>
               <w:rPr>
-                <w:rFonts w:asciiTheme="minorHAnsi" w:hAnsiTheme="minorHAnsi" w:cstheme="minorHAnsi"/>
+                <w:rFonts w:cstheme="minorHAnsi"/>
                 <w:b w:val="0"/>
+                <w:sz w:val="16"/>
                 <w:szCs w:val="18"/>
               </w:rPr>
             </w:pPr>
             <w:r>
               <w:rPr>
-                <w:rFonts w:asciiTheme="minorHAnsi" w:hAnsiTheme="minorHAnsi" w:cstheme="minorHAnsi"/>
+                <w:rFonts w:cstheme="minorHAnsi"/>
                 <w:b w:val="0"/>
+                <w:sz w:val="16"/>
                 <w:szCs w:val="18"/>
               </w:rPr>
               <w:t>Cat1</w:t>
@@ -8130,13 +7527,15 @@
               <w:jc w:val="center"/>
               <w:cnfStyle w:val="000000000000" w:firstRow="0" w:lastRow="0" w:firstColumn="0" w:lastColumn="0" w:oddVBand="0" w:evenVBand="0" w:oddHBand="0" w:evenHBand="0" w:firstRowFirstColumn="0" w:firstRowLastColumn="0" w:lastRowFirstColumn="0" w:lastRowLastColumn="0"/>
               <w:rPr>
-                <w:rFonts w:asciiTheme="minorHAnsi" w:hAnsiTheme="minorHAnsi" w:cstheme="minorHAnsi"/>
+                <w:rFonts w:cstheme="minorHAnsi"/>
+                <w:sz w:val="16"/>
                 <w:szCs w:val="18"/>
               </w:rPr>
             </w:pPr>
             <w:r>
               <w:rPr>
-                <w:rFonts w:asciiTheme="minorHAnsi" w:hAnsiTheme="minorHAnsi" w:cstheme="minorHAnsi"/>
+                <w:rFonts w:cstheme="minorHAnsi"/>
+                <w:sz w:val="16"/>
                 <w:szCs w:val="18"/>
               </w:rPr>
               <w:t>0</w:t>
@@ -8153,13 +7552,15 @@
               <w:jc w:val="center"/>
               <w:cnfStyle w:val="000000000000" w:firstRow="0" w:lastRow="0" w:firstColumn="0" w:lastColumn="0" w:oddVBand="0" w:evenVBand="0" w:oddHBand="0" w:evenHBand="0" w:firstRowFirstColumn="0" w:firstRowLastColumn="0" w:lastRowFirstColumn="0" w:lastRowLastColumn="0"/>
               <w:rPr>
-                <w:rFonts w:asciiTheme="minorHAnsi" w:hAnsiTheme="minorHAnsi" w:cstheme="minorHAnsi"/>
+                <w:rFonts w:cstheme="minorHAnsi"/>
+                <w:sz w:val="16"/>
                 <w:szCs w:val="18"/>
               </w:rPr>
             </w:pPr>
             <w:r>
               <w:rPr>
-                <w:rFonts w:asciiTheme="minorHAnsi" w:hAnsiTheme="minorHAnsi" w:cstheme="minorHAnsi"/>
+                <w:rFonts w:cstheme="minorHAnsi"/>
+                <w:sz w:val="16"/>
                 <w:szCs w:val="18"/>
               </w:rPr>
               <w:t>0</w:t>
@@ -8176,13 +7577,15 @@
               <w:jc w:val="center"/>
               <w:cnfStyle w:val="000000000000" w:firstRow="0" w:lastRow="0" w:firstColumn="0" w:lastColumn="0" w:oddVBand="0" w:evenVBand="0" w:oddHBand="0" w:evenHBand="0" w:firstRowFirstColumn="0" w:firstRowLastColumn="0" w:lastRowFirstColumn="0" w:lastRowLastColumn="0"/>
               <w:rPr>
-                <w:rFonts w:asciiTheme="minorHAnsi" w:hAnsiTheme="minorHAnsi" w:cstheme="minorHAnsi"/>
+                <w:rFonts w:cstheme="minorHAnsi"/>
+                <w:sz w:val="16"/>
                 <w:szCs w:val="18"/>
               </w:rPr>
             </w:pPr>
             <w:r>
               <w:rPr>
-                <w:rFonts w:asciiTheme="minorHAnsi" w:hAnsiTheme="minorHAnsi" w:cstheme="minorHAnsi"/>
+                <w:rFonts w:cstheme="minorHAnsi"/>
+                <w:sz w:val="16"/>
                 <w:szCs w:val="18"/>
               </w:rPr>
               <w:t>0</w:t>
@@ -8192,6 +7595,7 @@
       </w:tr>
       <w:tr>
         <w:trPr>
+          <w:cantSplit/>
           <w:trHeight w:val="360"/>
         </w:trPr>
         <w:tc>
@@ -8204,15 +7608,17 @@
               <w:ind w:right="657"/>
               <w:jc w:val="left"/>
               <w:rPr>
-                <w:rFonts w:asciiTheme="minorHAnsi" w:hAnsiTheme="minorHAnsi" w:cstheme="minorHAnsi"/>
+                <w:rFonts w:cstheme="minorHAnsi"/>
                 <w:b w:val="0"/>
+                <w:sz w:val="16"/>
                 <w:szCs w:val="18"/>
               </w:rPr>
             </w:pPr>
             <w:r>
               <w:rPr>
-                <w:rFonts w:asciiTheme="minorHAnsi" w:hAnsiTheme="minorHAnsi" w:cstheme="minorHAnsi"/>
+                <w:rFonts w:cstheme="minorHAnsi"/>
                 <w:b w:val="0"/>
+                <w:sz w:val="16"/>
                 <w:szCs w:val="18"/>
               </w:rPr>
               <w:t>Cat2</w:t>
@@ -8229,13 +7635,15 @@
               <w:jc w:val="center"/>
               <w:cnfStyle w:val="000000000000" w:firstRow="0" w:lastRow="0" w:firstColumn="0" w:lastColumn="0" w:oddVBand="0" w:evenVBand="0" w:oddHBand="0" w:evenHBand="0" w:firstRowFirstColumn="0" w:firstRowLastColumn="0" w:lastRowFirstColumn="0" w:lastRowLastColumn="0"/>
               <w:rPr>
-                <w:rFonts w:asciiTheme="minorHAnsi" w:hAnsiTheme="minorHAnsi" w:cstheme="minorHAnsi"/>
+                <w:rFonts w:cstheme="minorHAnsi"/>
+                <w:sz w:val="16"/>
                 <w:szCs w:val="18"/>
               </w:rPr>
             </w:pPr>
             <w:r>
               <w:rPr>
-                <w:rFonts w:asciiTheme="minorHAnsi" w:hAnsiTheme="minorHAnsi" w:cstheme="minorHAnsi"/>
+                <w:rFonts w:cstheme="minorHAnsi"/>
+                <w:sz w:val="16"/>
                 <w:szCs w:val="18"/>
               </w:rPr>
               <w:t>0</w:t>
@@ -8252,13 +7660,15 @@
               <w:jc w:val="center"/>
               <w:cnfStyle w:val="000000000000" w:firstRow="0" w:lastRow="0" w:firstColumn="0" w:lastColumn="0" w:oddVBand="0" w:evenVBand="0" w:oddHBand="0" w:evenHBand="0" w:firstRowFirstColumn="0" w:firstRowLastColumn="0" w:lastRowFirstColumn="0" w:lastRowLastColumn="0"/>
               <w:rPr>
-                <w:rFonts w:asciiTheme="minorHAnsi" w:hAnsiTheme="minorHAnsi" w:cstheme="minorHAnsi"/>
+                <w:rFonts w:cstheme="minorHAnsi"/>
+                <w:sz w:val="16"/>
                 <w:szCs w:val="18"/>
               </w:rPr>
             </w:pPr>
             <w:r>
               <w:rPr>
-                <w:rFonts w:asciiTheme="minorHAnsi" w:hAnsiTheme="minorHAnsi" w:cstheme="minorHAnsi"/>
+                <w:rFonts w:cstheme="minorHAnsi"/>
+                <w:sz w:val="16"/>
                 <w:szCs w:val="18"/>
               </w:rPr>
               <w:t>0</w:t>
@@ -8275,13 +7685,15 @@
               <w:jc w:val="center"/>
               <w:cnfStyle w:val="000000000000" w:firstRow="0" w:lastRow="0" w:firstColumn="0" w:lastColumn="0" w:oddVBand="0" w:evenVBand="0" w:oddHBand="0" w:evenHBand="0" w:firstRowFirstColumn="0" w:firstRowLastColumn="0" w:lastRowFirstColumn="0" w:lastRowLastColumn="0"/>
               <w:rPr>
-                <w:rFonts w:asciiTheme="minorHAnsi" w:hAnsiTheme="minorHAnsi" w:cstheme="minorHAnsi"/>
+                <w:rFonts w:cstheme="minorHAnsi"/>
+                <w:sz w:val="16"/>
                 <w:szCs w:val="18"/>
               </w:rPr>
             </w:pPr>
             <w:r>
               <w:rPr>
-                <w:rFonts w:asciiTheme="minorHAnsi" w:hAnsiTheme="minorHAnsi" w:cstheme="minorHAnsi"/>
+                <w:rFonts w:cstheme="minorHAnsi"/>
+                <w:sz w:val="16"/>
                 <w:szCs w:val="18"/>
               </w:rPr>
               <w:t>0</w:t>
@@ -8291,6 +7703,7 @@
       </w:tr>
       <w:tr>
         <w:trPr>
+          <w:cantSplit/>
           <w:trHeight w:val="360"/>
         </w:trPr>
         <w:tc>
@@ -8303,15 +7716,17 @@
               <w:ind w:right="657"/>
               <w:jc w:val="left"/>
               <w:rPr>
-                <w:rFonts w:asciiTheme="minorHAnsi" w:hAnsiTheme="minorHAnsi" w:cstheme="minorHAnsi"/>
+                <w:rFonts w:cstheme="minorHAnsi"/>
                 <w:b w:val="0"/>
+                <w:sz w:val="16"/>
                 <w:szCs w:val="18"/>
               </w:rPr>
             </w:pPr>
             <w:r>
               <w:rPr>
-                <w:rFonts w:asciiTheme="minorHAnsi" w:hAnsiTheme="minorHAnsi" w:cstheme="minorHAnsi"/>
+                <w:rFonts w:cstheme="minorHAnsi"/>
                 <w:b w:val="0"/>
+                <w:sz w:val="16"/>
                 <w:szCs w:val="18"/>
               </w:rPr>
               <w:t>Cat3</w:t>
@@ -8328,13 +7743,15 @@
               <w:jc w:val="center"/>
               <w:cnfStyle w:val="000000000000" w:firstRow="0" w:lastRow="0" w:firstColumn="0" w:lastColumn="0" w:oddVBand="0" w:evenVBand="0" w:oddHBand="0" w:evenHBand="0" w:firstRowFirstColumn="0" w:firstRowLastColumn="0" w:lastRowFirstColumn="0" w:lastRowLastColumn="0"/>
               <w:rPr>
-                <w:rFonts w:asciiTheme="minorHAnsi" w:hAnsiTheme="minorHAnsi" w:cstheme="minorHAnsi"/>
+                <w:rFonts w:cstheme="minorHAnsi"/>
+                <w:sz w:val="16"/>
                 <w:szCs w:val="18"/>
               </w:rPr>
             </w:pPr>
             <w:r>
               <w:rPr>
-                <w:rFonts w:asciiTheme="minorHAnsi" w:hAnsiTheme="minorHAnsi" w:cstheme="minorHAnsi"/>
+                <w:rFonts w:cstheme="minorHAnsi"/>
+                <w:sz w:val="16"/>
                 <w:szCs w:val="18"/>
               </w:rPr>
               <w:t>0</w:t>
@@ -8351,13 +7768,15 @@
               <w:jc w:val="center"/>
               <w:cnfStyle w:val="000000000000" w:firstRow="0" w:lastRow="0" w:firstColumn="0" w:lastColumn="0" w:oddVBand="0" w:evenVBand="0" w:oddHBand="0" w:evenHBand="0" w:firstRowFirstColumn="0" w:firstRowLastColumn="0" w:lastRowFirstColumn="0" w:lastRowLastColumn="0"/>
               <w:rPr>
-                <w:rFonts w:asciiTheme="minorHAnsi" w:hAnsiTheme="minorHAnsi" w:cstheme="minorHAnsi"/>
+                <w:rFonts w:cstheme="minorHAnsi"/>
+                <w:sz w:val="16"/>
                 <w:szCs w:val="18"/>
               </w:rPr>
             </w:pPr>
             <w:r>
               <w:rPr>
-                <w:rFonts w:asciiTheme="minorHAnsi" w:hAnsiTheme="minorHAnsi" w:cstheme="minorHAnsi"/>
+                <w:rFonts w:cstheme="minorHAnsi"/>
+                <w:sz w:val="16"/>
                 <w:szCs w:val="18"/>
               </w:rPr>
               <w:t>0</w:t>
@@ -8374,13 +7793,15 @@
               <w:jc w:val="center"/>
               <w:cnfStyle w:val="000000000000" w:firstRow="0" w:lastRow="0" w:firstColumn="0" w:lastColumn="0" w:oddVBand="0" w:evenVBand="0" w:oddHBand="0" w:evenHBand="0" w:firstRowFirstColumn="0" w:firstRowLastColumn="0" w:lastRowFirstColumn="0" w:lastRowLastColumn="0"/>
               <w:rPr>
-                <w:rFonts w:asciiTheme="minorHAnsi" w:hAnsiTheme="minorHAnsi" w:cstheme="minorHAnsi"/>
+                <w:rFonts w:cstheme="minorHAnsi"/>
+                <w:sz w:val="16"/>
                 <w:szCs w:val="18"/>
               </w:rPr>
             </w:pPr>
             <w:r>
               <w:rPr>
-                <w:rFonts w:asciiTheme="minorHAnsi" w:hAnsiTheme="minorHAnsi" w:cstheme="minorHAnsi"/>
+                <w:rFonts w:cstheme="minorHAnsi"/>
+                <w:sz w:val="16"/>
                 <w:szCs w:val="18"/>
               </w:rPr>
               <w:t>0</w:t>
@@ -8497,7 +7918,9 @@
       <w:tr>
         <w:trPr>
           <w:cnfStyle w:val="100000000000" w:firstRow="1" w:lastRow="0" w:firstColumn="0" w:lastColumn="0" w:oddVBand="0" w:evenVBand="0" w:oddHBand="0" w:evenHBand="0" w:firstRowFirstColumn="0" w:firstRowLastColumn="0" w:lastRowFirstColumn="0" w:lastRowLastColumn="0"/>
+          <w:cantSplit/>
           <w:trHeight w:val="585"/>
+          <w:tblHeader/>
         </w:trPr>
         <w:tc>
           <w:tcPr>
@@ -8511,12 +7934,16 @@
               <w:ind w:left="330" w:right="657"/>
               <w:jc w:val="left"/>
               <w:rPr>
-                <w:rFonts w:ascii="Open Sans" w:hAnsi="Open Sans" w:cs="Open Sans"/>
+                <w:rFonts w:cs="Open Sans"/>
+                <w:sz w:val="16"/>
+                <w:szCs w:val="18"/>
               </w:rPr>
             </w:pPr>
             <w:r>
               <w:rPr>
-                <w:rFonts w:ascii="Open Sans" w:hAnsi="Open Sans" w:cs="Open Sans"/>
+                <w:rFonts w:cs="Open Sans"/>
+                <w:sz w:val="16"/>
+                <w:szCs w:val="18"/>
               </w:rPr>
               <w:t>STIG V4R8</w:t>
             </w:r>
@@ -8534,14 +7961,18 @@
               <w:jc w:val="center"/>
               <w:cnfStyle w:val="100000000000" w:firstRow="1" w:lastRow="0" w:firstColumn="0" w:lastColumn="0" w:oddVBand="0" w:evenVBand="0" w:oddHBand="0" w:evenHBand="0" w:firstRowFirstColumn="0" w:firstRowLastColumn="0" w:lastRowFirstColumn="0" w:lastRowLastColumn="0"/>
               <w:rPr>
-                <w:rFonts w:ascii="Open Sans" w:hAnsi="Open Sans" w:cs="Open Sans"/>
+                <w:rFonts w:cs="Open Sans"/>
                 <w:b w:val="0"/>
+                <w:sz w:val="16"/>
+                <w:szCs w:val="18"/>
               </w:rPr>
             </w:pPr>
             <w:r>
               <w:rPr>
-                <w:rFonts w:ascii="Open Sans" w:hAnsi="Open Sans" w:cs="Open Sans"/>
+                <w:rFonts w:cs="Open Sans"/>
                 <w:b w:val="0"/>
+                <w:sz w:val="16"/>
+                <w:szCs w:val="18"/>
               </w:rPr>
               <w:t>Total Vulnerabilities</w:t>
             </w:r>
@@ -8559,14 +7990,18 @@
               <w:jc w:val="center"/>
               <w:cnfStyle w:val="100000000000" w:firstRow="1" w:lastRow="0" w:firstColumn="0" w:lastColumn="0" w:oddVBand="0" w:evenVBand="0" w:oddHBand="0" w:evenHBand="0" w:firstRowFirstColumn="0" w:firstRowLastColumn="0" w:lastRowFirstColumn="0" w:lastRowLastColumn="0"/>
               <w:rPr>
-                <w:rFonts w:ascii="Open Sans" w:hAnsi="Open Sans" w:cs="Open Sans"/>
+                <w:rFonts w:cs="Open Sans"/>
                 <w:b w:val="0"/>
+                <w:sz w:val="16"/>
+                <w:szCs w:val="18"/>
               </w:rPr>
             </w:pPr>
             <w:r>
               <w:rPr>
-                <w:rFonts w:ascii="Open Sans" w:hAnsi="Open Sans" w:cs="Open Sans"/>
+                <w:rFonts w:cs="Open Sans"/>
                 <w:b w:val="0"/>
+                <w:sz w:val="16"/>
+                <w:szCs w:val="18"/>
               </w:rPr>
               <w:t>Added Vulnerabilities</w:t>
             </w:r>
@@ -8584,29 +8019,27 @@
               <w:jc w:val="center"/>
               <w:cnfStyle w:val="100000000000" w:firstRow="1" w:lastRow="0" w:firstColumn="0" w:lastColumn="0" w:oddVBand="0" w:evenVBand="0" w:oddHBand="0" w:evenHBand="0" w:firstRowFirstColumn="0" w:firstRowLastColumn="0" w:lastRowFirstColumn="0" w:lastRowLastColumn="0"/>
               <w:rPr>
-                <w:rFonts w:ascii="Open Sans" w:hAnsi="Open Sans" w:cs="Open Sans"/>
+                <w:rFonts w:cs="Open Sans"/>
                 <w:b w:val="0"/>
+                <w:sz w:val="16"/>
+                <w:szCs w:val="18"/>
               </w:rPr>
             </w:pPr>
             <w:r>
               <w:rPr>
-                <w:rFonts w:ascii="Open Sans" w:hAnsi="Open Sans" w:cs="Open Sans"/>
+                <w:rFonts w:cs="Open Sans"/>
                 <w:b w:val="0"/>
-              </w:rPr>
-              <w:t xml:space="preserve">Removed </w:t>
-            </w:r>
-            <w:r>
-              <w:rPr>
-                <w:rFonts w:ascii="Open Sans" w:hAnsi="Open Sans" w:cs="Open Sans"/>
-                <w:b w:val="0"/>
-              </w:rPr>
-              <w:t>Vulnerabilities</w:t>
+                <w:sz w:val="16"/>
+                <w:szCs w:val="18"/>
+              </w:rPr>
+              <w:t>Removed Vulnerabilities</w:t>
             </w:r>
           </w:p>
         </w:tc>
       </w:tr>
       <w:tr>
         <w:trPr>
+          <w:cantSplit/>
           <w:trHeight w:val="360"/>
         </w:trPr>
         <w:tc>
@@ -8619,15 +8052,17 @@
               <w:ind w:right="657"/>
               <w:jc w:val="left"/>
               <w:rPr>
-                <w:rFonts w:asciiTheme="minorHAnsi" w:hAnsiTheme="minorHAnsi" w:cstheme="minorHAnsi"/>
+                <w:rFonts w:cstheme="minorHAnsi"/>
                 <w:b w:val="0"/>
+                <w:sz w:val="16"/>
                 <w:szCs w:val="18"/>
               </w:rPr>
             </w:pPr>
             <w:r>
               <w:rPr>
-                <w:rFonts w:asciiTheme="minorHAnsi" w:hAnsiTheme="minorHAnsi" w:cstheme="minorHAnsi"/>
+                <w:rFonts w:cstheme="minorHAnsi"/>
                 <w:b w:val="0"/>
+                <w:sz w:val="16"/>
                 <w:szCs w:val="18"/>
               </w:rPr>
               <w:t>Cat1</w:t>
@@ -8644,13 +8079,15 @@
               <w:jc w:val="center"/>
               <w:cnfStyle w:val="000000000000" w:firstRow="0" w:lastRow="0" w:firstColumn="0" w:lastColumn="0" w:oddVBand="0" w:evenVBand="0" w:oddHBand="0" w:evenHBand="0" w:firstRowFirstColumn="0" w:firstRowLastColumn="0" w:lastRowFirstColumn="0" w:lastRowLastColumn="0"/>
               <w:rPr>
-                <w:rFonts w:asciiTheme="minorHAnsi" w:hAnsiTheme="minorHAnsi" w:cstheme="minorHAnsi"/>
+                <w:rFonts w:cstheme="minorHAnsi"/>
+                <w:sz w:val="16"/>
                 <w:szCs w:val="18"/>
               </w:rPr>
             </w:pPr>
             <w:r>
               <w:rPr>
-                <w:rFonts w:asciiTheme="minorHAnsi" w:hAnsiTheme="minorHAnsi" w:cstheme="minorHAnsi"/>
+                <w:rFonts w:cstheme="minorHAnsi"/>
+                <w:sz w:val="16"/>
                 <w:szCs w:val="18"/>
               </w:rPr>
               <w:t>0</w:t>
@@ -8667,13 +8104,15 @@
               <w:jc w:val="center"/>
               <w:cnfStyle w:val="000000000000" w:firstRow="0" w:lastRow="0" w:firstColumn="0" w:lastColumn="0" w:oddVBand="0" w:evenVBand="0" w:oddHBand="0" w:evenHBand="0" w:firstRowFirstColumn="0" w:firstRowLastColumn="0" w:lastRowFirstColumn="0" w:lastRowLastColumn="0"/>
               <w:rPr>
-                <w:rFonts w:asciiTheme="minorHAnsi" w:hAnsiTheme="minorHAnsi" w:cstheme="minorHAnsi"/>
+                <w:rFonts w:cstheme="minorHAnsi"/>
+                <w:sz w:val="16"/>
                 <w:szCs w:val="18"/>
               </w:rPr>
             </w:pPr>
             <w:r>
               <w:rPr>
-                <w:rFonts w:asciiTheme="minorHAnsi" w:hAnsiTheme="minorHAnsi" w:cstheme="minorHAnsi"/>
+                <w:rFonts w:cstheme="minorHAnsi"/>
+                <w:sz w:val="16"/>
                 <w:szCs w:val="18"/>
               </w:rPr>
               <w:t>0</w:t>
@@ -8690,13 +8129,15 @@
               <w:jc w:val="center"/>
               <w:cnfStyle w:val="000000000000" w:firstRow="0" w:lastRow="0" w:firstColumn="0" w:lastColumn="0" w:oddVBand="0" w:evenVBand="0" w:oddHBand="0" w:evenHBand="0" w:firstRowFirstColumn="0" w:firstRowLastColumn="0" w:lastRowFirstColumn="0" w:lastRowLastColumn="0"/>
               <w:rPr>
-                <w:rFonts w:asciiTheme="minorHAnsi" w:hAnsiTheme="minorHAnsi" w:cstheme="minorHAnsi"/>
+                <w:rFonts w:cstheme="minorHAnsi"/>
+                <w:sz w:val="16"/>
                 <w:szCs w:val="18"/>
               </w:rPr>
             </w:pPr>
             <w:r>
               <w:rPr>
-                <w:rFonts w:asciiTheme="minorHAnsi" w:hAnsiTheme="minorHAnsi" w:cstheme="minorHAnsi"/>
+                <w:rFonts w:cstheme="minorHAnsi"/>
+                <w:sz w:val="16"/>
                 <w:szCs w:val="18"/>
               </w:rPr>
               <w:t>0</w:t>
@@ -8706,6 +8147,7 @@
       </w:tr>
       <w:tr>
         <w:trPr>
+          <w:cantSplit/>
           <w:trHeight w:val="360"/>
         </w:trPr>
         <w:tc>
@@ -8718,15 +8160,17 @@
               <w:ind w:right="657"/>
               <w:jc w:val="left"/>
               <w:rPr>
-                <w:rFonts w:asciiTheme="minorHAnsi" w:hAnsiTheme="minorHAnsi" w:cstheme="minorHAnsi"/>
+                <w:rFonts w:cstheme="minorHAnsi"/>
                 <w:b w:val="0"/>
+                <w:sz w:val="16"/>
                 <w:szCs w:val="18"/>
               </w:rPr>
             </w:pPr>
             <w:r>
               <w:rPr>
-                <w:rFonts w:asciiTheme="minorHAnsi" w:hAnsiTheme="minorHAnsi" w:cstheme="minorHAnsi"/>
+                <w:rFonts w:cstheme="minorHAnsi"/>
                 <w:b w:val="0"/>
+                <w:sz w:val="16"/>
                 <w:szCs w:val="18"/>
               </w:rPr>
               <w:t>Cat2</w:t>
@@ -8743,13 +8187,15 @@
               <w:jc w:val="center"/>
               <w:cnfStyle w:val="000000000000" w:firstRow="0" w:lastRow="0" w:firstColumn="0" w:lastColumn="0" w:oddVBand="0" w:evenVBand="0" w:oddHBand="0" w:evenHBand="0" w:firstRowFirstColumn="0" w:firstRowLastColumn="0" w:lastRowFirstColumn="0" w:lastRowLastColumn="0"/>
               <w:rPr>
-                <w:rFonts w:asciiTheme="minorHAnsi" w:hAnsiTheme="minorHAnsi" w:cstheme="minorHAnsi"/>
+                <w:rFonts w:cstheme="minorHAnsi"/>
+                <w:sz w:val="16"/>
                 <w:szCs w:val="18"/>
               </w:rPr>
             </w:pPr>
             <w:r>
               <w:rPr>
-                <w:rFonts w:asciiTheme="minorHAnsi" w:hAnsiTheme="minorHAnsi" w:cstheme="minorHAnsi"/>
+                <w:rFonts w:cstheme="minorHAnsi"/>
+                <w:sz w:val="16"/>
                 <w:szCs w:val="18"/>
               </w:rPr>
               <w:t>0</w:t>
@@ -8766,13 +8212,15 @@
               <w:jc w:val="center"/>
               <w:cnfStyle w:val="000000000000" w:firstRow="0" w:lastRow="0" w:firstColumn="0" w:lastColumn="0" w:oddVBand="0" w:evenVBand="0" w:oddHBand="0" w:evenHBand="0" w:firstRowFirstColumn="0" w:firstRowLastColumn="0" w:lastRowFirstColumn="0" w:lastRowLastColumn="0"/>
               <w:rPr>
-                <w:rFonts w:asciiTheme="minorHAnsi" w:hAnsiTheme="minorHAnsi" w:cstheme="minorHAnsi"/>
+                <w:rFonts w:cstheme="minorHAnsi"/>
+                <w:sz w:val="16"/>
                 <w:szCs w:val="18"/>
               </w:rPr>
             </w:pPr>
             <w:r>
               <w:rPr>
-                <w:rFonts w:asciiTheme="minorHAnsi" w:hAnsiTheme="minorHAnsi" w:cstheme="minorHAnsi"/>
+                <w:rFonts w:cstheme="minorHAnsi"/>
+                <w:sz w:val="16"/>
                 <w:szCs w:val="18"/>
               </w:rPr>
               <w:t>0</w:t>
@@ -8789,13 +8237,15 @@
               <w:jc w:val="center"/>
               <w:cnfStyle w:val="000000000000" w:firstRow="0" w:lastRow="0" w:firstColumn="0" w:lastColumn="0" w:oddVBand="0" w:evenVBand="0" w:oddHBand="0" w:evenHBand="0" w:firstRowFirstColumn="0" w:firstRowLastColumn="0" w:lastRowFirstColumn="0" w:lastRowLastColumn="0"/>
               <w:rPr>
-                <w:rFonts w:asciiTheme="minorHAnsi" w:hAnsiTheme="minorHAnsi" w:cstheme="minorHAnsi"/>
+                <w:rFonts w:cstheme="minorHAnsi"/>
+                <w:sz w:val="16"/>
                 <w:szCs w:val="18"/>
               </w:rPr>
             </w:pPr>
             <w:r>
               <w:rPr>
-                <w:rFonts w:asciiTheme="minorHAnsi" w:hAnsiTheme="minorHAnsi" w:cstheme="minorHAnsi"/>
+                <w:rFonts w:cstheme="minorHAnsi"/>
+                <w:sz w:val="16"/>
                 <w:szCs w:val="18"/>
               </w:rPr>
               <w:t>0</w:t>
@@ -8805,6 +8255,7 @@
       </w:tr>
       <w:tr>
         <w:trPr>
+          <w:cantSplit/>
           <w:trHeight w:val="360"/>
         </w:trPr>
         <w:tc>
@@ -8817,15 +8268,17 @@
               <w:ind w:right="657"/>
               <w:jc w:val="left"/>
               <w:rPr>
-                <w:rFonts w:asciiTheme="minorHAnsi" w:hAnsiTheme="minorHAnsi" w:cstheme="minorHAnsi"/>
+                <w:rFonts w:cstheme="minorHAnsi"/>
                 <w:b w:val="0"/>
+                <w:sz w:val="16"/>
                 <w:szCs w:val="18"/>
               </w:rPr>
             </w:pPr>
             <w:r>
               <w:rPr>
-                <w:rFonts w:asciiTheme="minorHAnsi" w:hAnsiTheme="minorHAnsi" w:cstheme="minorHAnsi"/>
+                <w:rFonts w:cstheme="minorHAnsi"/>
                 <w:b w:val="0"/>
+                <w:sz w:val="16"/>
                 <w:szCs w:val="18"/>
               </w:rPr>
               <w:t>Cat3</w:t>
@@ -8842,13 +8295,15 @@
               <w:jc w:val="center"/>
               <w:cnfStyle w:val="000000000000" w:firstRow="0" w:lastRow="0" w:firstColumn="0" w:lastColumn="0" w:oddVBand="0" w:evenVBand="0" w:oddHBand="0" w:evenHBand="0" w:firstRowFirstColumn="0" w:firstRowLastColumn="0" w:lastRowFirstColumn="0" w:lastRowLastColumn="0"/>
               <w:rPr>
-                <w:rFonts w:asciiTheme="minorHAnsi" w:hAnsiTheme="minorHAnsi" w:cstheme="minorHAnsi"/>
+                <w:rFonts w:cstheme="minorHAnsi"/>
+                <w:sz w:val="16"/>
                 <w:szCs w:val="18"/>
               </w:rPr>
             </w:pPr>
             <w:r>
               <w:rPr>
-                <w:rFonts w:asciiTheme="minorHAnsi" w:hAnsiTheme="minorHAnsi" w:cstheme="minorHAnsi"/>
+                <w:rFonts w:cstheme="minorHAnsi"/>
+                <w:sz w:val="16"/>
                 <w:szCs w:val="18"/>
               </w:rPr>
               <w:t>0</w:t>
@@ -8865,13 +8320,15 @@
               <w:jc w:val="center"/>
               <w:cnfStyle w:val="000000000000" w:firstRow="0" w:lastRow="0" w:firstColumn="0" w:lastColumn="0" w:oddVBand="0" w:evenVBand="0" w:oddHBand="0" w:evenHBand="0" w:firstRowFirstColumn="0" w:firstRowLastColumn="0" w:lastRowFirstColumn="0" w:lastRowLastColumn="0"/>
               <w:rPr>
-                <w:rFonts w:asciiTheme="minorHAnsi" w:hAnsiTheme="minorHAnsi" w:cstheme="minorHAnsi"/>
+                <w:rFonts w:cstheme="minorHAnsi"/>
+                <w:sz w:val="16"/>
                 <w:szCs w:val="18"/>
               </w:rPr>
             </w:pPr>
             <w:r>
               <w:rPr>
-                <w:rFonts w:asciiTheme="minorHAnsi" w:hAnsiTheme="minorHAnsi" w:cstheme="minorHAnsi"/>
+                <w:rFonts w:cstheme="minorHAnsi"/>
+                <w:sz w:val="16"/>
                 <w:szCs w:val="18"/>
               </w:rPr>
               <w:t>0</w:t>
@@ -8888,13 +8345,15 @@
               <w:jc w:val="center"/>
               <w:cnfStyle w:val="000000000000" w:firstRow="0" w:lastRow="0" w:firstColumn="0" w:lastColumn="0" w:oddVBand="0" w:evenVBand="0" w:oddHBand="0" w:evenHBand="0" w:firstRowFirstColumn="0" w:firstRowLastColumn="0" w:lastRowFirstColumn="0" w:lastRowLastColumn="0"/>
               <w:rPr>
-                <w:rFonts w:asciiTheme="minorHAnsi" w:hAnsiTheme="minorHAnsi" w:cstheme="minorHAnsi"/>
+                <w:rFonts w:cstheme="minorHAnsi"/>
+                <w:sz w:val="16"/>
                 <w:szCs w:val="18"/>
               </w:rPr>
             </w:pPr>
             <w:r>
               <w:rPr>
-                <w:rFonts w:asciiTheme="minorHAnsi" w:hAnsiTheme="minorHAnsi" w:cstheme="minorHAnsi"/>
+                <w:rFonts w:cstheme="minorHAnsi"/>
+                <w:sz w:val="16"/>
                 <w:szCs w:val="18"/>
               </w:rPr>
               <w:t>0</w:t>
@@ -8969,11 +8428,11 @@
           <w:rFonts w:eastAsia="Calibri"/>
         </w:rPr>
       </w:pPr>
-      <w:bookmarkStart w:id="10" w:name="_Toc14682303"/>
+      <w:bookmarkStart w:id="9" w:name="_Toc14682303"/>
+      <w:bookmarkStart w:id="10" w:name="_Toc14781839"/>
       <w:bookmarkStart w:id="11" w:name="_Toc525042462"/>
       <w:bookmarkStart w:id="12" w:name="_Toc531865338"/>
       <w:bookmarkStart w:id="13" w:name="_Toc531953766"/>
-      <w:bookmarkStart w:id="14" w:name="_Toc14687811"/>
       <w:r>
         <w:rPr>
           <w:rFonts w:eastAsia="Calibri"/>
@@ -8981,7 +8440,7 @@
         <w:lastRenderedPageBreak/>
         <w:t>STIG Ver 4 Release 8 CAT I</w:t>
       </w:r>
-      <w:bookmarkEnd w:id="10"/>
+      <w:bookmarkEnd w:id="9"/>
       <w:r>
         <w:rPr>
           <w:rFonts w:eastAsia="Calibri"/>
@@ -8989,9 +8448,12 @@
         <w:t xml:space="preserve"> </w:t>
       </w:r>
       <w:r>
-        <w:t>Findings Details</w:t>
+        <w:t xml:space="preserve">Findings </w:t>
       </w:r>
-      <w:bookmarkEnd w:id="14"/>
+      <w:r>
+        <w:t>Summary</w:t>
+      </w:r>
+      <w:bookmarkEnd w:id="10"/>
     </w:p>
     <w:p>
       <w:pPr>
@@ -9030,7 +8492,9 @@
       <w:tr>
         <w:trPr>
           <w:cnfStyle w:val="100000000000" w:firstRow="1" w:lastRow="0" w:firstColumn="0" w:lastColumn="0" w:oddVBand="0" w:evenVBand="0" w:oddHBand="0" w:evenHBand="0" w:firstRowFirstColumn="0" w:firstRowLastColumn="0" w:lastRowFirstColumn="0" w:lastRowLastColumn="0"/>
+          <w:cantSplit/>
           <w:trHeight w:val="585"/>
+          <w:tblHeader/>
         </w:trPr>
         <w:tc>
           <w:tcPr>
@@ -9044,12 +8508,16 @@
               <w:ind w:left="330" w:right="657"/>
               <w:jc w:val="left"/>
               <w:rPr>
-                <w:rFonts w:ascii="Open Sans" w:hAnsi="Open Sans" w:cs="Open Sans"/>
+                <w:rFonts w:cs="Open Sans"/>
+                <w:sz w:val="16"/>
+                <w:szCs w:val="18"/>
               </w:rPr>
             </w:pPr>
             <w:r>
               <w:rPr>
-                <w:rFonts w:ascii="Open Sans" w:hAnsi="Open Sans" w:cs="Open Sans"/>
+                <w:rFonts w:cs="Open Sans"/>
+                <w:sz w:val="16"/>
+                <w:szCs w:val="18"/>
               </w:rPr>
               <w:t>Rules</w:t>
             </w:r>
@@ -9067,14 +8535,18 @@
               <w:jc w:val="center"/>
               <w:cnfStyle w:val="100000000000" w:firstRow="1" w:lastRow="0" w:firstColumn="0" w:lastColumn="0" w:oddVBand="0" w:evenVBand="0" w:oddHBand="0" w:evenHBand="0" w:firstRowFirstColumn="0" w:firstRowLastColumn="0" w:lastRowFirstColumn="0" w:lastRowLastColumn="0"/>
               <w:rPr>
-                <w:rFonts w:ascii="Open Sans" w:hAnsi="Open Sans" w:cs="Open Sans"/>
+                <w:rFonts w:cs="Open Sans"/>
                 <w:b w:val="0"/>
+                <w:sz w:val="16"/>
+                <w:szCs w:val="18"/>
               </w:rPr>
             </w:pPr>
             <w:r>
               <w:rPr>
-                <w:rFonts w:ascii="Open Sans" w:hAnsi="Open Sans" w:cs="Open Sans"/>
+                <w:rFonts w:cs="Open Sans"/>
                 <w:b w:val="0"/>
+                <w:sz w:val="16"/>
+                <w:szCs w:val="18"/>
               </w:rPr>
               <w:t>Total Vulnerabilities</w:t>
             </w:r>
@@ -9092,14 +8564,18 @@
               <w:jc w:val="center"/>
               <w:cnfStyle w:val="100000000000" w:firstRow="1" w:lastRow="0" w:firstColumn="0" w:lastColumn="0" w:oddVBand="0" w:evenVBand="0" w:oddHBand="0" w:evenHBand="0" w:firstRowFirstColumn="0" w:firstRowLastColumn="0" w:lastRowFirstColumn="0" w:lastRowLastColumn="0"/>
               <w:rPr>
-                <w:rFonts w:ascii="Open Sans" w:hAnsi="Open Sans" w:cs="Open Sans"/>
+                <w:rFonts w:cs="Open Sans"/>
                 <w:b w:val="0"/>
+                <w:sz w:val="16"/>
+                <w:szCs w:val="18"/>
               </w:rPr>
             </w:pPr>
             <w:r>
               <w:rPr>
-                <w:rFonts w:ascii="Open Sans" w:hAnsi="Open Sans" w:cs="Open Sans"/>
+                <w:rFonts w:cs="Open Sans"/>
                 <w:b w:val="0"/>
+                <w:sz w:val="16"/>
+                <w:szCs w:val="18"/>
               </w:rPr>
               <w:t>Added Vulnerabilities</w:t>
             </w:r>
@@ -9117,29 +8593,27 @@
               <w:jc w:val="center"/>
               <w:cnfStyle w:val="100000000000" w:firstRow="1" w:lastRow="0" w:firstColumn="0" w:lastColumn="0" w:oddVBand="0" w:evenVBand="0" w:oddHBand="0" w:evenHBand="0" w:firstRowFirstColumn="0" w:firstRowLastColumn="0" w:lastRowFirstColumn="0" w:lastRowLastColumn="0"/>
               <w:rPr>
-                <w:rFonts w:ascii="Open Sans" w:hAnsi="Open Sans" w:cs="Open Sans"/>
+                <w:rFonts w:cs="Open Sans"/>
                 <w:bCs w:val="0"/>
+                <w:sz w:val="16"/>
+                <w:szCs w:val="18"/>
               </w:rPr>
             </w:pPr>
             <w:r>
               <w:rPr>
-                <w:rFonts w:ascii="Open Sans" w:hAnsi="Open Sans" w:cs="Open Sans"/>
+                <w:rFonts w:cs="Open Sans"/>
                 <w:b w:val="0"/>
-              </w:rPr>
-              <w:t xml:space="preserve">Removed </w:t>
-            </w:r>
-            <w:r>
-              <w:rPr>
-                <w:rFonts w:ascii="Open Sans" w:hAnsi="Open Sans" w:cs="Open Sans"/>
-                <w:b w:val="0"/>
-              </w:rPr>
-              <w:t>Vulnerabilities</w:t>
+                <w:sz w:val="16"/>
+                <w:szCs w:val="18"/>
+              </w:rPr>
+              <w:t>Removed Vulnerabilities</w:t>
             </w:r>
           </w:p>
         </w:tc>
       </w:tr>
       <w:tr>
         <w:trPr>
+          <w:cantSplit/>
           <w:trHeight w:val="360"/>
         </w:trPr>
         <w:tc>
@@ -9152,15 +8626,17 @@
               <w:ind w:right="657"/>
               <w:jc w:val="left"/>
               <w:rPr>
-                <w:rFonts w:asciiTheme="minorHAnsi" w:hAnsiTheme="minorHAnsi" w:cstheme="minorHAnsi"/>
+                <w:rFonts w:cstheme="minorHAnsi"/>
                 <w:b w:val="0"/>
+                <w:sz w:val="16"/>
                 <w:szCs w:val="18"/>
               </w:rPr>
             </w:pPr>
             <w:r>
               <w:rPr>
-                <w:rFonts w:asciiTheme="minorHAnsi" w:hAnsiTheme="minorHAnsi" w:cstheme="minorHAnsi"/>
+                <w:rFonts w:cstheme="minorHAnsi"/>
                 <w:b w:val="0"/>
+                <w:sz w:val="16"/>
                 <w:szCs w:val="18"/>
               </w:rPr>
               <w:t>Rule 1</w:t>
@@ -9177,13 +8653,15 @@
               <w:jc w:val="center"/>
               <w:cnfStyle w:val="000000000000" w:firstRow="0" w:lastRow="0" w:firstColumn="0" w:lastColumn="0" w:oddVBand="0" w:evenVBand="0" w:oddHBand="0" w:evenHBand="0" w:firstRowFirstColumn="0" w:firstRowLastColumn="0" w:lastRowFirstColumn="0" w:lastRowLastColumn="0"/>
               <w:rPr>
-                <w:rFonts w:asciiTheme="minorHAnsi" w:hAnsiTheme="minorHAnsi" w:cstheme="minorHAnsi"/>
+                <w:rFonts w:cstheme="minorHAnsi"/>
+                <w:sz w:val="16"/>
                 <w:szCs w:val="18"/>
               </w:rPr>
             </w:pPr>
             <w:r>
               <w:rPr>
-                <w:rFonts w:asciiTheme="minorHAnsi" w:hAnsiTheme="minorHAnsi" w:cstheme="minorHAnsi"/>
+                <w:rFonts w:cstheme="minorHAnsi"/>
+                <w:sz w:val="16"/>
                 <w:szCs w:val="18"/>
               </w:rPr>
               <w:t>0</w:t>
@@ -9200,13 +8678,15 @@
               <w:jc w:val="center"/>
               <w:cnfStyle w:val="000000000000" w:firstRow="0" w:lastRow="0" w:firstColumn="0" w:lastColumn="0" w:oddVBand="0" w:evenVBand="0" w:oddHBand="0" w:evenHBand="0" w:firstRowFirstColumn="0" w:firstRowLastColumn="0" w:lastRowFirstColumn="0" w:lastRowLastColumn="0"/>
               <w:rPr>
-                <w:rFonts w:asciiTheme="minorHAnsi" w:hAnsiTheme="minorHAnsi" w:cstheme="minorHAnsi"/>
+                <w:rFonts w:cstheme="minorHAnsi"/>
+                <w:sz w:val="16"/>
                 <w:szCs w:val="18"/>
               </w:rPr>
             </w:pPr>
             <w:r>
               <w:rPr>
-                <w:rFonts w:asciiTheme="minorHAnsi" w:hAnsiTheme="minorHAnsi" w:cstheme="minorHAnsi"/>
+                <w:rFonts w:cstheme="minorHAnsi"/>
+                <w:sz w:val="16"/>
                 <w:szCs w:val="18"/>
               </w:rPr>
               <w:t>0</w:t>
@@ -9223,13 +8703,15 @@
               <w:jc w:val="center"/>
               <w:cnfStyle w:val="000000000000" w:firstRow="0" w:lastRow="0" w:firstColumn="0" w:lastColumn="0" w:oddVBand="0" w:evenVBand="0" w:oddHBand="0" w:evenHBand="0" w:firstRowFirstColumn="0" w:firstRowLastColumn="0" w:lastRowFirstColumn="0" w:lastRowLastColumn="0"/>
               <w:rPr>
-                <w:rFonts w:asciiTheme="minorHAnsi" w:hAnsiTheme="minorHAnsi" w:cstheme="minorHAnsi"/>
+                <w:rFonts w:cstheme="minorHAnsi"/>
+                <w:sz w:val="16"/>
                 <w:szCs w:val="18"/>
               </w:rPr>
             </w:pPr>
             <w:r>
               <w:rPr>
-                <w:rFonts w:asciiTheme="minorHAnsi" w:hAnsiTheme="minorHAnsi" w:cstheme="minorHAnsi"/>
+                <w:rFonts w:cstheme="minorHAnsi"/>
+                <w:sz w:val="16"/>
                 <w:szCs w:val="18"/>
               </w:rPr>
               <w:t>0</w:t>
@@ -9239,6 +8721,7 @@
       </w:tr>
       <w:tr>
         <w:trPr>
+          <w:cantSplit/>
           <w:trHeight w:val="360"/>
         </w:trPr>
         <w:tc>
@@ -9251,15 +8734,17 @@
               <w:ind w:right="657"/>
               <w:jc w:val="left"/>
               <w:rPr>
-                <w:rFonts w:asciiTheme="minorHAnsi" w:hAnsiTheme="minorHAnsi" w:cstheme="minorHAnsi"/>
+                <w:rFonts w:cstheme="minorHAnsi"/>
                 <w:b w:val="0"/>
+                <w:sz w:val="16"/>
                 <w:szCs w:val="18"/>
               </w:rPr>
             </w:pPr>
             <w:r>
               <w:rPr>
-                <w:rFonts w:asciiTheme="minorHAnsi" w:hAnsiTheme="minorHAnsi" w:cstheme="minorHAnsi"/>
+                <w:rFonts w:cstheme="minorHAnsi"/>
                 <w:b w:val="0"/>
+                <w:sz w:val="16"/>
                 <w:szCs w:val="18"/>
               </w:rPr>
               <w:t>Rule 2</w:t>
@@ -9276,13 +8761,15 @@
               <w:jc w:val="center"/>
               <w:cnfStyle w:val="000000000000" w:firstRow="0" w:lastRow="0" w:firstColumn="0" w:lastColumn="0" w:oddVBand="0" w:evenVBand="0" w:oddHBand="0" w:evenHBand="0" w:firstRowFirstColumn="0" w:firstRowLastColumn="0" w:lastRowFirstColumn="0" w:lastRowLastColumn="0"/>
               <w:rPr>
-                <w:rFonts w:asciiTheme="minorHAnsi" w:hAnsiTheme="minorHAnsi" w:cstheme="minorHAnsi"/>
+                <w:rFonts w:cstheme="minorHAnsi"/>
+                <w:sz w:val="16"/>
                 <w:szCs w:val="18"/>
               </w:rPr>
             </w:pPr>
             <w:r>
               <w:rPr>
-                <w:rFonts w:asciiTheme="minorHAnsi" w:hAnsiTheme="minorHAnsi" w:cstheme="minorHAnsi"/>
+                <w:rFonts w:cstheme="minorHAnsi"/>
+                <w:sz w:val="16"/>
                 <w:szCs w:val="18"/>
               </w:rPr>
               <w:t>0</w:t>
@@ -9299,13 +8786,15 @@
               <w:jc w:val="center"/>
               <w:cnfStyle w:val="000000000000" w:firstRow="0" w:lastRow="0" w:firstColumn="0" w:lastColumn="0" w:oddVBand="0" w:evenVBand="0" w:oddHBand="0" w:evenHBand="0" w:firstRowFirstColumn="0" w:firstRowLastColumn="0" w:lastRowFirstColumn="0" w:lastRowLastColumn="0"/>
               <w:rPr>
-                <w:rFonts w:asciiTheme="minorHAnsi" w:hAnsiTheme="minorHAnsi" w:cstheme="minorHAnsi"/>
+                <w:rFonts w:cstheme="minorHAnsi"/>
+                <w:sz w:val="16"/>
                 <w:szCs w:val="18"/>
               </w:rPr>
             </w:pPr>
             <w:r>
               <w:rPr>
-                <w:rFonts w:asciiTheme="minorHAnsi" w:hAnsiTheme="minorHAnsi" w:cstheme="minorHAnsi"/>
+                <w:rFonts w:cstheme="minorHAnsi"/>
+                <w:sz w:val="16"/>
                 <w:szCs w:val="18"/>
               </w:rPr>
               <w:t>0</w:t>
@@ -9322,13 +8811,15 @@
               <w:jc w:val="center"/>
               <w:cnfStyle w:val="000000000000" w:firstRow="0" w:lastRow="0" w:firstColumn="0" w:lastColumn="0" w:oddVBand="0" w:evenVBand="0" w:oddHBand="0" w:evenHBand="0" w:firstRowFirstColumn="0" w:firstRowLastColumn="0" w:lastRowFirstColumn="0" w:lastRowLastColumn="0"/>
               <w:rPr>
-                <w:rFonts w:asciiTheme="minorHAnsi" w:hAnsiTheme="minorHAnsi" w:cstheme="minorHAnsi"/>
+                <w:rFonts w:cstheme="minorHAnsi"/>
+                <w:sz w:val="16"/>
                 <w:szCs w:val="18"/>
               </w:rPr>
             </w:pPr>
             <w:r>
               <w:rPr>
-                <w:rFonts w:asciiTheme="minorHAnsi" w:hAnsiTheme="minorHAnsi" w:cstheme="minorHAnsi"/>
+                <w:rFonts w:cstheme="minorHAnsi"/>
+                <w:sz w:val="16"/>
                 <w:szCs w:val="18"/>
               </w:rPr>
               <w:t>0</w:t>
@@ -9338,6 +8829,7 @@
       </w:tr>
       <w:tr>
         <w:trPr>
+          <w:cantSplit/>
           <w:trHeight w:val="360"/>
         </w:trPr>
         <w:tc>
@@ -9350,15 +8842,17 @@
               <w:ind w:right="657"/>
               <w:jc w:val="left"/>
               <w:rPr>
-                <w:rFonts w:asciiTheme="minorHAnsi" w:hAnsiTheme="minorHAnsi" w:cstheme="minorHAnsi"/>
+                <w:rFonts w:cstheme="minorHAnsi"/>
                 <w:b w:val="0"/>
+                <w:sz w:val="16"/>
                 <w:szCs w:val="18"/>
               </w:rPr>
             </w:pPr>
             <w:r>
               <w:rPr>
-                <w:rFonts w:asciiTheme="minorHAnsi" w:hAnsiTheme="minorHAnsi" w:cstheme="minorHAnsi"/>
+                <w:rFonts w:cstheme="minorHAnsi"/>
                 <w:b w:val="0"/>
+                <w:sz w:val="16"/>
                 <w:szCs w:val="18"/>
               </w:rPr>
               <w:t>Rule 3</w:t>
@@ -9375,13 +8869,15 @@
               <w:jc w:val="center"/>
               <w:cnfStyle w:val="000000000000" w:firstRow="0" w:lastRow="0" w:firstColumn="0" w:lastColumn="0" w:oddVBand="0" w:evenVBand="0" w:oddHBand="0" w:evenHBand="0" w:firstRowFirstColumn="0" w:firstRowLastColumn="0" w:lastRowFirstColumn="0" w:lastRowLastColumn="0"/>
               <w:rPr>
-                <w:rFonts w:asciiTheme="minorHAnsi" w:hAnsiTheme="minorHAnsi" w:cstheme="minorHAnsi"/>
+                <w:rFonts w:cstheme="minorHAnsi"/>
+                <w:sz w:val="16"/>
                 <w:szCs w:val="18"/>
               </w:rPr>
             </w:pPr>
             <w:r>
               <w:rPr>
-                <w:rFonts w:asciiTheme="minorHAnsi" w:hAnsiTheme="minorHAnsi" w:cstheme="minorHAnsi"/>
+                <w:rFonts w:cstheme="minorHAnsi"/>
+                <w:sz w:val="16"/>
                 <w:szCs w:val="18"/>
               </w:rPr>
               <w:t>0</w:t>
@@ -9398,13 +8894,15 @@
               <w:jc w:val="center"/>
               <w:cnfStyle w:val="000000000000" w:firstRow="0" w:lastRow="0" w:firstColumn="0" w:lastColumn="0" w:oddVBand="0" w:evenVBand="0" w:oddHBand="0" w:evenHBand="0" w:firstRowFirstColumn="0" w:firstRowLastColumn="0" w:lastRowFirstColumn="0" w:lastRowLastColumn="0"/>
               <w:rPr>
-                <w:rFonts w:asciiTheme="minorHAnsi" w:hAnsiTheme="minorHAnsi" w:cstheme="minorHAnsi"/>
+                <w:rFonts w:cstheme="minorHAnsi"/>
+                <w:sz w:val="16"/>
                 <w:szCs w:val="18"/>
               </w:rPr>
             </w:pPr>
             <w:r>
               <w:rPr>
-                <w:rFonts w:asciiTheme="minorHAnsi" w:hAnsiTheme="minorHAnsi" w:cstheme="minorHAnsi"/>
+                <w:rFonts w:cstheme="minorHAnsi"/>
+                <w:sz w:val="16"/>
                 <w:szCs w:val="18"/>
               </w:rPr>
               <w:t>0</w:t>
@@ -9421,13 +8919,15 @@
               <w:jc w:val="center"/>
               <w:cnfStyle w:val="000000000000" w:firstRow="0" w:lastRow="0" w:firstColumn="0" w:lastColumn="0" w:oddVBand="0" w:evenVBand="0" w:oddHBand="0" w:evenHBand="0" w:firstRowFirstColumn="0" w:firstRowLastColumn="0" w:lastRowFirstColumn="0" w:lastRowLastColumn="0"/>
               <w:rPr>
-                <w:rFonts w:asciiTheme="minorHAnsi" w:hAnsiTheme="minorHAnsi" w:cstheme="minorHAnsi"/>
+                <w:rFonts w:cstheme="minorHAnsi"/>
+                <w:sz w:val="16"/>
                 <w:szCs w:val="18"/>
               </w:rPr>
             </w:pPr>
             <w:r>
               <w:rPr>
-                <w:rFonts w:asciiTheme="minorHAnsi" w:hAnsiTheme="minorHAnsi" w:cstheme="minorHAnsi"/>
+                <w:rFonts w:cstheme="minorHAnsi"/>
+                <w:sz w:val="16"/>
                 <w:szCs w:val="18"/>
               </w:rPr>
               <w:t>0</w:t>
@@ -9437,6 +8937,7 @@
       </w:tr>
       <w:tr>
         <w:trPr>
+          <w:cantSplit/>
           <w:trHeight w:val="360"/>
         </w:trPr>
         <w:tc>
@@ -9449,15 +8950,17 @@
               <w:ind w:right="657"/>
               <w:jc w:val="left"/>
               <w:rPr>
-                <w:rFonts w:asciiTheme="minorHAnsi" w:hAnsiTheme="minorHAnsi" w:cstheme="minorHAnsi"/>
+                <w:rFonts w:cstheme="minorHAnsi"/>
                 <w:b w:val="0"/>
+                <w:sz w:val="16"/>
                 <w:szCs w:val="18"/>
               </w:rPr>
             </w:pPr>
             <w:r>
               <w:rPr>
-                <w:rFonts w:asciiTheme="minorHAnsi" w:hAnsiTheme="minorHAnsi" w:cstheme="minorHAnsi"/>
+                <w:rFonts w:cstheme="minorHAnsi"/>
                 <w:b w:val="0"/>
+                <w:sz w:val="16"/>
                 <w:szCs w:val="18"/>
               </w:rPr>
               <w:t>Rule 4</w:t>
@@ -9474,13 +8977,15 @@
               <w:jc w:val="center"/>
               <w:cnfStyle w:val="000000000000" w:firstRow="0" w:lastRow="0" w:firstColumn="0" w:lastColumn="0" w:oddVBand="0" w:evenVBand="0" w:oddHBand="0" w:evenHBand="0" w:firstRowFirstColumn="0" w:firstRowLastColumn="0" w:lastRowFirstColumn="0" w:lastRowLastColumn="0"/>
               <w:rPr>
-                <w:rFonts w:asciiTheme="minorHAnsi" w:hAnsiTheme="minorHAnsi" w:cstheme="minorHAnsi"/>
+                <w:rFonts w:cstheme="minorHAnsi"/>
+                <w:sz w:val="16"/>
                 <w:szCs w:val="18"/>
               </w:rPr>
             </w:pPr>
             <w:r>
               <w:rPr>
-                <w:rFonts w:asciiTheme="minorHAnsi" w:hAnsiTheme="minorHAnsi" w:cstheme="minorHAnsi"/>
+                <w:rFonts w:cstheme="minorHAnsi"/>
+                <w:sz w:val="16"/>
                 <w:szCs w:val="18"/>
               </w:rPr>
               <w:t>0</w:t>
@@ -9497,13 +9002,15 @@
               <w:jc w:val="center"/>
               <w:cnfStyle w:val="000000000000" w:firstRow="0" w:lastRow="0" w:firstColumn="0" w:lastColumn="0" w:oddVBand="0" w:evenVBand="0" w:oddHBand="0" w:evenHBand="0" w:firstRowFirstColumn="0" w:firstRowLastColumn="0" w:lastRowFirstColumn="0" w:lastRowLastColumn="0"/>
               <w:rPr>
-                <w:rFonts w:asciiTheme="minorHAnsi" w:hAnsiTheme="minorHAnsi" w:cstheme="minorHAnsi"/>
+                <w:rFonts w:cstheme="minorHAnsi"/>
+                <w:sz w:val="16"/>
                 <w:szCs w:val="18"/>
               </w:rPr>
             </w:pPr>
             <w:r>
               <w:rPr>
-                <w:rFonts w:asciiTheme="minorHAnsi" w:hAnsiTheme="minorHAnsi" w:cstheme="minorHAnsi"/>
+                <w:rFonts w:cstheme="minorHAnsi"/>
+                <w:sz w:val="16"/>
                 <w:szCs w:val="18"/>
               </w:rPr>
               <w:t>0</w:t>
@@ -9520,13 +9027,15 @@
               <w:jc w:val="center"/>
               <w:cnfStyle w:val="000000000000" w:firstRow="0" w:lastRow="0" w:firstColumn="0" w:lastColumn="0" w:oddVBand="0" w:evenVBand="0" w:oddHBand="0" w:evenHBand="0" w:firstRowFirstColumn="0" w:firstRowLastColumn="0" w:lastRowFirstColumn="0" w:lastRowLastColumn="0"/>
               <w:rPr>
-                <w:rFonts w:asciiTheme="minorHAnsi" w:hAnsiTheme="minorHAnsi" w:cstheme="minorHAnsi"/>
+                <w:rFonts w:cstheme="minorHAnsi"/>
+                <w:sz w:val="16"/>
                 <w:szCs w:val="18"/>
               </w:rPr>
             </w:pPr>
             <w:r>
               <w:rPr>
-                <w:rFonts w:asciiTheme="minorHAnsi" w:hAnsiTheme="minorHAnsi" w:cstheme="minorHAnsi"/>
+                <w:rFonts w:cstheme="minorHAnsi"/>
+                <w:sz w:val="16"/>
                 <w:szCs w:val="18"/>
               </w:rPr>
               <w:t>0</w:t>
@@ -9536,6 +9045,7 @@
       </w:tr>
       <w:tr>
         <w:trPr>
+          <w:cantSplit/>
           <w:trHeight w:val="360"/>
         </w:trPr>
         <w:tc>
@@ -9548,15 +9058,17 @@
               <w:ind w:right="657"/>
               <w:jc w:val="left"/>
               <w:rPr>
-                <w:rFonts w:asciiTheme="minorHAnsi" w:hAnsiTheme="minorHAnsi" w:cstheme="minorHAnsi"/>
+                <w:rFonts w:cstheme="minorHAnsi"/>
                 <w:b w:val="0"/>
+                <w:sz w:val="16"/>
                 <w:szCs w:val="18"/>
               </w:rPr>
             </w:pPr>
             <w:r>
               <w:rPr>
-                <w:rFonts w:asciiTheme="minorHAnsi" w:hAnsiTheme="minorHAnsi" w:cstheme="minorHAnsi"/>
+                <w:rFonts w:cstheme="minorHAnsi"/>
                 <w:b w:val="0"/>
+                <w:sz w:val="16"/>
                 <w:szCs w:val="18"/>
               </w:rPr>
               <w:t>Rule 5</w:t>
@@ -9573,13 +9085,15 @@
               <w:jc w:val="center"/>
               <w:cnfStyle w:val="000000000000" w:firstRow="0" w:lastRow="0" w:firstColumn="0" w:lastColumn="0" w:oddVBand="0" w:evenVBand="0" w:oddHBand="0" w:evenHBand="0" w:firstRowFirstColumn="0" w:firstRowLastColumn="0" w:lastRowFirstColumn="0" w:lastRowLastColumn="0"/>
               <w:rPr>
-                <w:rFonts w:asciiTheme="minorHAnsi" w:hAnsiTheme="minorHAnsi" w:cstheme="minorHAnsi"/>
+                <w:rFonts w:cstheme="minorHAnsi"/>
+                <w:sz w:val="16"/>
                 <w:szCs w:val="18"/>
               </w:rPr>
             </w:pPr>
             <w:r>
               <w:rPr>
-                <w:rFonts w:asciiTheme="minorHAnsi" w:hAnsiTheme="minorHAnsi" w:cstheme="minorHAnsi"/>
+                <w:rFonts w:cstheme="minorHAnsi"/>
+                <w:sz w:val="16"/>
                 <w:szCs w:val="18"/>
               </w:rPr>
               <w:t>0</w:t>
@@ -9596,13 +9110,15 @@
               <w:jc w:val="center"/>
               <w:cnfStyle w:val="000000000000" w:firstRow="0" w:lastRow="0" w:firstColumn="0" w:lastColumn="0" w:oddVBand="0" w:evenVBand="0" w:oddHBand="0" w:evenHBand="0" w:firstRowFirstColumn="0" w:firstRowLastColumn="0" w:lastRowFirstColumn="0" w:lastRowLastColumn="0"/>
               <w:rPr>
-                <w:rFonts w:asciiTheme="minorHAnsi" w:hAnsiTheme="minorHAnsi" w:cstheme="minorHAnsi"/>
+                <w:rFonts w:cstheme="minorHAnsi"/>
+                <w:sz w:val="16"/>
                 <w:szCs w:val="18"/>
               </w:rPr>
             </w:pPr>
             <w:r>
               <w:rPr>
-                <w:rFonts w:asciiTheme="minorHAnsi" w:hAnsiTheme="minorHAnsi" w:cstheme="minorHAnsi"/>
+                <w:rFonts w:cstheme="minorHAnsi"/>
+                <w:sz w:val="16"/>
                 <w:szCs w:val="18"/>
               </w:rPr>
               <w:t>0</w:t>
@@ -9619,13 +9135,15 @@
               <w:jc w:val="center"/>
               <w:cnfStyle w:val="000000000000" w:firstRow="0" w:lastRow="0" w:firstColumn="0" w:lastColumn="0" w:oddVBand="0" w:evenVBand="0" w:oddHBand="0" w:evenHBand="0" w:firstRowFirstColumn="0" w:firstRowLastColumn="0" w:lastRowFirstColumn="0" w:lastRowLastColumn="0"/>
               <w:rPr>
-                <w:rFonts w:asciiTheme="minorHAnsi" w:hAnsiTheme="minorHAnsi" w:cstheme="minorHAnsi"/>
+                <w:rFonts w:cstheme="minorHAnsi"/>
+                <w:sz w:val="16"/>
                 <w:szCs w:val="18"/>
               </w:rPr>
             </w:pPr>
             <w:r>
               <w:rPr>
-                <w:rFonts w:asciiTheme="minorHAnsi" w:hAnsiTheme="minorHAnsi" w:cstheme="minorHAnsi"/>
+                <w:rFonts w:cstheme="minorHAnsi"/>
+                <w:sz w:val="16"/>
                 <w:szCs w:val="18"/>
               </w:rPr>
               <w:t>0</w:t>
@@ -9635,6 +9153,7 @@
       </w:tr>
       <w:tr>
         <w:trPr>
+          <w:cantSplit/>
           <w:trHeight w:val="360"/>
         </w:trPr>
         <w:tc>
@@ -9647,15 +9166,17 @@
               <w:ind w:right="657"/>
               <w:jc w:val="left"/>
               <w:rPr>
-                <w:rFonts w:asciiTheme="minorHAnsi" w:hAnsiTheme="minorHAnsi" w:cstheme="minorHAnsi"/>
+                <w:rFonts w:cstheme="minorHAnsi"/>
                 <w:b w:val="0"/>
+                <w:sz w:val="16"/>
                 <w:szCs w:val="18"/>
               </w:rPr>
             </w:pPr>
             <w:r>
               <w:rPr>
-                <w:rFonts w:asciiTheme="minorHAnsi" w:hAnsiTheme="minorHAnsi" w:cstheme="minorHAnsi"/>
+                <w:rFonts w:cstheme="minorHAnsi"/>
                 <w:b w:val="0"/>
+                <w:sz w:val="16"/>
                 <w:szCs w:val="18"/>
               </w:rPr>
               <w:t>Rule 6</w:t>
@@ -9672,13 +9193,15 @@
               <w:jc w:val="center"/>
               <w:cnfStyle w:val="000000000000" w:firstRow="0" w:lastRow="0" w:firstColumn="0" w:lastColumn="0" w:oddVBand="0" w:evenVBand="0" w:oddHBand="0" w:evenHBand="0" w:firstRowFirstColumn="0" w:firstRowLastColumn="0" w:lastRowFirstColumn="0" w:lastRowLastColumn="0"/>
               <w:rPr>
-                <w:rFonts w:asciiTheme="minorHAnsi" w:hAnsiTheme="minorHAnsi" w:cstheme="minorHAnsi"/>
+                <w:rFonts w:cstheme="minorHAnsi"/>
+                <w:sz w:val="16"/>
                 <w:szCs w:val="18"/>
               </w:rPr>
             </w:pPr>
             <w:r>
               <w:rPr>
-                <w:rFonts w:asciiTheme="minorHAnsi" w:hAnsiTheme="minorHAnsi" w:cstheme="minorHAnsi"/>
+                <w:rFonts w:cstheme="minorHAnsi"/>
+                <w:sz w:val="16"/>
                 <w:szCs w:val="18"/>
               </w:rPr>
               <w:t>0</w:t>
@@ -9695,13 +9218,15 @@
               <w:jc w:val="center"/>
               <w:cnfStyle w:val="000000000000" w:firstRow="0" w:lastRow="0" w:firstColumn="0" w:lastColumn="0" w:oddVBand="0" w:evenVBand="0" w:oddHBand="0" w:evenHBand="0" w:firstRowFirstColumn="0" w:firstRowLastColumn="0" w:lastRowFirstColumn="0" w:lastRowLastColumn="0"/>
               <w:rPr>
-                <w:rFonts w:asciiTheme="minorHAnsi" w:hAnsiTheme="minorHAnsi" w:cstheme="minorHAnsi"/>
+                <w:rFonts w:cstheme="minorHAnsi"/>
+                <w:sz w:val="16"/>
                 <w:szCs w:val="18"/>
               </w:rPr>
             </w:pPr>
             <w:r>
               <w:rPr>
-                <w:rFonts w:asciiTheme="minorHAnsi" w:hAnsiTheme="minorHAnsi" w:cstheme="minorHAnsi"/>
+                <w:rFonts w:cstheme="minorHAnsi"/>
+                <w:sz w:val="16"/>
                 <w:szCs w:val="18"/>
               </w:rPr>
               <w:t>0</w:t>
@@ -9718,13 +9243,15 @@
               <w:jc w:val="center"/>
               <w:cnfStyle w:val="000000000000" w:firstRow="0" w:lastRow="0" w:firstColumn="0" w:lastColumn="0" w:oddVBand="0" w:evenVBand="0" w:oddHBand="0" w:evenHBand="0" w:firstRowFirstColumn="0" w:firstRowLastColumn="0" w:lastRowFirstColumn="0" w:lastRowLastColumn="0"/>
               <w:rPr>
-                <w:rFonts w:asciiTheme="minorHAnsi" w:hAnsiTheme="minorHAnsi" w:cstheme="minorHAnsi"/>
+                <w:rFonts w:cstheme="minorHAnsi"/>
+                <w:sz w:val="16"/>
                 <w:szCs w:val="18"/>
               </w:rPr>
             </w:pPr>
             <w:r>
               <w:rPr>
-                <w:rFonts w:asciiTheme="minorHAnsi" w:hAnsiTheme="minorHAnsi" w:cstheme="minorHAnsi"/>
+                <w:rFonts w:cstheme="minorHAnsi"/>
+                <w:sz w:val="16"/>
                 <w:szCs w:val="18"/>
               </w:rPr>
               <w:t>0</w:t>
@@ -9734,6 +9261,7 @@
       </w:tr>
       <w:tr>
         <w:trPr>
+          <w:cantSplit/>
           <w:trHeight w:val="360"/>
         </w:trPr>
         <w:tc>
@@ -9746,15 +9274,17 @@
               <w:ind w:right="657"/>
               <w:jc w:val="left"/>
               <w:rPr>
-                <w:rFonts w:asciiTheme="minorHAnsi" w:hAnsiTheme="minorHAnsi" w:cstheme="minorHAnsi"/>
+                <w:rFonts w:cstheme="minorHAnsi"/>
                 <w:b w:val="0"/>
+                <w:sz w:val="16"/>
                 <w:szCs w:val="18"/>
               </w:rPr>
             </w:pPr>
             <w:r>
               <w:rPr>
-                <w:rFonts w:asciiTheme="minorHAnsi" w:hAnsiTheme="minorHAnsi" w:cstheme="minorHAnsi"/>
+                <w:rFonts w:cstheme="minorHAnsi"/>
                 <w:b w:val="0"/>
+                <w:sz w:val="16"/>
                 <w:szCs w:val="18"/>
               </w:rPr>
               <w:t>Rule 7</w:t>
@@ -9771,13 +9301,15 @@
               <w:jc w:val="center"/>
               <w:cnfStyle w:val="000000000000" w:firstRow="0" w:lastRow="0" w:firstColumn="0" w:lastColumn="0" w:oddVBand="0" w:evenVBand="0" w:oddHBand="0" w:evenHBand="0" w:firstRowFirstColumn="0" w:firstRowLastColumn="0" w:lastRowFirstColumn="0" w:lastRowLastColumn="0"/>
               <w:rPr>
-                <w:rFonts w:asciiTheme="minorHAnsi" w:hAnsiTheme="minorHAnsi" w:cstheme="minorHAnsi"/>
+                <w:rFonts w:cstheme="minorHAnsi"/>
+                <w:sz w:val="16"/>
                 <w:szCs w:val="18"/>
               </w:rPr>
             </w:pPr>
             <w:r>
               <w:rPr>
-                <w:rFonts w:asciiTheme="minorHAnsi" w:hAnsiTheme="minorHAnsi" w:cstheme="minorHAnsi"/>
+                <w:rFonts w:cstheme="minorHAnsi"/>
+                <w:sz w:val="16"/>
                 <w:szCs w:val="18"/>
               </w:rPr>
               <w:t>0</w:t>
@@ -9794,13 +9326,15 @@
               <w:jc w:val="center"/>
               <w:cnfStyle w:val="000000000000" w:firstRow="0" w:lastRow="0" w:firstColumn="0" w:lastColumn="0" w:oddVBand="0" w:evenVBand="0" w:oddHBand="0" w:evenHBand="0" w:firstRowFirstColumn="0" w:firstRowLastColumn="0" w:lastRowFirstColumn="0" w:lastRowLastColumn="0"/>
               <w:rPr>
-                <w:rFonts w:asciiTheme="minorHAnsi" w:hAnsiTheme="minorHAnsi" w:cstheme="minorHAnsi"/>
+                <w:rFonts w:cstheme="minorHAnsi"/>
+                <w:sz w:val="16"/>
                 <w:szCs w:val="18"/>
               </w:rPr>
             </w:pPr>
             <w:r>
               <w:rPr>
-                <w:rFonts w:asciiTheme="minorHAnsi" w:hAnsiTheme="minorHAnsi" w:cstheme="minorHAnsi"/>
+                <w:rFonts w:cstheme="minorHAnsi"/>
+                <w:sz w:val="16"/>
                 <w:szCs w:val="18"/>
               </w:rPr>
               <w:t>0</w:t>
@@ -9817,13 +9351,15 @@
               <w:jc w:val="center"/>
               <w:cnfStyle w:val="000000000000" w:firstRow="0" w:lastRow="0" w:firstColumn="0" w:lastColumn="0" w:oddVBand="0" w:evenVBand="0" w:oddHBand="0" w:evenHBand="0" w:firstRowFirstColumn="0" w:firstRowLastColumn="0" w:lastRowFirstColumn="0" w:lastRowLastColumn="0"/>
               <w:rPr>
-                <w:rFonts w:asciiTheme="minorHAnsi" w:hAnsiTheme="minorHAnsi" w:cstheme="minorHAnsi"/>
+                <w:rFonts w:cstheme="minorHAnsi"/>
+                <w:sz w:val="16"/>
                 <w:szCs w:val="18"/>
               </w:rPr>
             </w:pPr>
             <w:r>
               <w:rPr>
-                <w:rFonts w:asciiTheme="minorHAnsi" w:hAnsiTheme="minorHAnsi" w:cstheme="minorHAnsi"/>
+                <w:rFonts w:cstheme="minorHAnsi"/>
+                <w:sz w:val="16"/>
                 <w:szCs w:val="18"/>
               </w:rPr>
               <w:t>0</w:t>
@@ -9833,6 +9369,7 @@
       </w:tr>
       <w:tr>
         <w:trPr>
+          <w:cantSplit/>
           <w:trHeight w:val="360"/>
         </w:trPr>
         <w:tc>
@@ -9845,15 +9382,17 @@
               <w:ind w:right="657"/>
               <w:jc w:val="left"/>
               <w:rPr>
-                <w:rFonts w:asciiTheme="minorHAnsi" w:hAnsiTheme="minorHAnsi" w:cstheme="minorHAnsi"/>
+                <w:rFonts w:cstheme="minorHAnsi"/>
                 <w:b w:val="0"/>
+                <w:sz w:val="16"/>
                 <w:szCs w:val="18"/>
               </w:rPr>
             </w:pPr>
             <w:r>
               <w:rPr>
-                <w:rFonts w:asciiTheme="minorHAnsi" w:hAnsiTheme="minorHAnsi" w:cstheme="minorHAnsi"/>
+                <w:rFonts w:cstheme="minorHAnsi"/>
                 <w:b w:val="0"/>
+                <w:sz w:val="16"/>
                 <w:szCs w:val="18"/>
               </w:rPr>
               <w:t>Rule 8</w:t>
@@ -9870,13 +9409,15 @@
               <w:jc w:val="center"/>
               <w:cnfStyle w:val="000000000000" w:firstRow="0" w:lastRow="0" w:firstColumn="0" w:lastColumn="0" w:oddVBand="0" w:evenVBand="0" w:oddHBand="0" w:evenHBand="0" w:firstRowFirstColumn="0" w:firstRowLastColumn="0" w:lastRowFirstColumn="0" w:lastRowLastColumn="0"/>
               <w:rPr>
-                <w:rFonts w:asciiTheme="minorHAnsi" w:hAnsiTheme="minorHAnsi" w:cstheme="minorHAnsi"/>
+                <w:rFonts w:cstheme="minorHAnsi"/>
+                <w:sz w:val="16"/>
                 <w:szCs w:val="18"/>
               </w:rPr>
             </w:pPr>
             <w:r>
               <w:rPr>
-                <w:rFonts w:asciiTheme="minorHAnsi" w:hAnsiTheme="minorHAnsi" w:cstheme="minorHAnsi"/>
+                <w:rFonts w:cstheme="minorHAnsi"/>
+                <w:sz w:val="16"/>
                 <w:szCs w:val="18"/>
               </w:rPr>
               <w:t>0</w:t>
@@ -9893,13 +9434,15 @@
               <w:jc w:val="center"/>
               <w:cnfStyle w:val="000000000000" w:firstRow="0" w:lastRow="0" w:firstColumn="0" w:lastColumn="0" w:oddVBand="0" w:evenVBand="0" w:oddHBand="0" w:evenHBand="0" w:firstRowFirstColumn="0" w:firstRowLastColumn="0" w:lastRowFirstColumn="0" w:lastRowLastColumn="0"/>
               <w:rPr>
-                <w:rFonts w:asciiTheme="minorHAnsi" w:hAnsiTheme="minorHAnsi" w:cstheme="minorHAnsi"/>
+                <w:rFonts w:cstheme="minorHAnsi"/>
+                <w:sz w:val="16"/>
                 <w:szCs w:val="18"/>
               </w:rPr>
             </w:pPr>
             <w:r>
               <w:rPr>
-                <w:rFonts w:asciiTheme="minorHAnsi" w:hAnsiTheme="minorHAnsi" w:cstheme="minorHAnsi"/>
+                <w:rFonts w:cstheme="minorHAnsi"/>
+                <w:sz w:val="16"/>
                 <w:szCs w:val="18"/>
               </w:rPr>
               <w:t>0</w:t>
@@ -9916,13 +9459,15 @@
               <w:jc w:val="center"/>
               <w:cnfStyle w:val="000000000000" w:firstRow="0" w:lastRow="0" w:firstColumn="0" w:lastColumn="0" w:oddVBand="0" w:evenVBand="0" w:oddHBand="0" w:evenHBand="0" w:firstRowFirstColumn="0" w:firstRowLastColumn="0" w:lastRowFirstColumn="0" w:lastRowLastColumn="0"/>
               <w:rPr>
-                <w:rFonts w:asciiTheme="minorHAnsi" w:hAnsiTheme="minorHAnsi" w:cstheme="minorHAnsi"/>
+                <w:rFonts w:cstheme="minorHAnsi"/>
+                <w:sz w:val="16"/>
                 <w:szCs w:val="18"/>
               </w:rPr>
             </w:pPr>
             <w:r>
               <w:rPr>
-                <w:rFonts w:asciiTheme="minorHAnsi" w:hAnsiTheme="minorHAnsi" w:cstheme="minorHAnsi"/>
+                <w:rFonts w:cstheme="minorHAnsi"/>
+                <w:sz w:val="16"/>
                 <w:szCs w:val="18"/>
               </w:rPr>
               <w:t>0</w:t>
@@ -9997,8 +9542,8 @@
           <w:rFonts w:eastAsia="Calibri"/>
         </w:rPr>
       </w:pPr>
-      <w:bookmarkStart w:id="15" w:name="_Toc14682304"/>
-      <w:bookmarkStart w:id="16" w:name="_Toc14687812"/>
+      <w:bookmarkStart w:id="14" w:name="_Toc14682304"/>
+      <w:bookmarkStart w:id="15" w:name="_Toc14781840"/>
       <w:r>
         <w:rPr>
           <w:rFonts w:eastAsia="Calibri"/>
@@ -10006,7 +9551,7 @@
         <w:lastRenderedPageBreak/>
         <w:t>STIG Ver 4 Release 8 CAT II</w:t>
       </w:r>
-      <w:bookmarkEnd w:id="15"/>
+      <w:bookmarkEnd w:id="14"/>
       <w:r>
         <w:rPr>
           <w:rFonts w:eastAsia="Calibri"/>
@@ -10014,9 +9559,12 @@
         <w:t xml:space="preserve"> </w:t>
       </w:r>
       <w:r>
-        <w:t>Findings Details</w:t>
+        <w:t xml:space="preserve">Findings </w:t>
       </w:r>
-      <w:bookmarkEnd w:id="16"/>
+      <w:r>
+        <w:t>Summary</w:t>
+      </w:r>
+      <w:bookmarkEnd w:id="15"/>
     </w:p>
     <w:p>
       <w:pPr>
@@ -10055,7 +9603,9 @@
       <w:tr>
         <w:trPr>
           <w:cnfStyle w:val="100000000000" w:firstRow="1" w:lastRow="0" w:firstColumn="0" w:lastColumn="0" w:oddVBand="0" w:evenVBand="0" w:oddHBand="0" w:evenHBand="0" w:firstRowFirstColumn="0" w:firstRowLastColumn="0" w:lastRowFirstColumn="0" w:lastRowLastColumn="0"/>
+          <w:cantSplit/>
           <w:trHeight w:val="585"/>
+          <w:tblHeader/>
         </w:trPr>
         <w:tc>
           <w:tcPr>
@@ -10069,12 +9619,16 @@
               <w:ind w:left="330" w:right="657"/>
               <w:jc w:val="left"/>
               <w:rPr>
-                <w:rFonts w:ascii="Open Sans" w:hAnsi="Open Sans" w:cs="Open Sans"/>
+                <w:rFonts w:cs="Open Sans"/>
+                <w:sz w:val="16"/>
+                <w:szCs w:val="18"/>
               </w:rPr>
             </w:pPr>
             <w:r>
               <w:rPr>
-                <w:rFonts w:ascii="Open Sans" w:hAnsi="Open Sans" w:cs="Open Sans"/>
+                <w:rFonts w:cs="Open Sans"/>
+                <w:sz w:val="16"/>
+                <w:szCs w:val="18"/>
               </w:rPr>
               <w:t>Rules</w:t>
             </w:r>
@@ -10092,14 +9646,18 @@
               <w:jc w:val="center"/>
               <w:cnfStyle w:val="100000000000" w:firstRow="1" w:lastRow="0" w:firstColumn="0" w:lastColumn="0" w:oddVBand="0" w:evenVBand="0" w:oddHBand="0" w:evenHBand="0" w:firstRowFirstColumn="0" w:firstRowLastColumn="0" w:lastRowFirstColumn="0" w:lastRowLastColumn="0"/>
               <w:rPr>
-                <w:rFonts w:ascii="Open Sans" w:hAnsi="Open Sans" w:cs="Open Sans"/>
+                <w:rFonts w:cs="Open Sans"/>
                 <w:b w:val="0"/>
+                <w:sz w:val="16"/>
+                <w:szCs w:val="18"/>
               </w:rPr>
             </w:pPr>
             <w:r>
               <w:rPr>
-                <w:rFonts w:ascii="Open Sans" w:hAnsi="Open Sans" w:cs="Open Sans"/>
+                <w:rFonts w:cs="Open Sans"/>
                 <w:b w:val="0"/>
+                <w:sz w:val="16"/>
+                <w:szCs w:val="18"/>
               </w:rPr>
               <w:t>Total Vulnerabilities</w:t>
             </w:r>
@@ -10117,14 +9675,18 @@
               <w:jc w:val="center"/>
               <w:cnfStyle w:val="100000000000" w:firstRow="1" w:lastRow="0" w:firstColumn="0" w:lastColumn="0" w:oddVBand="0" w:evenVBand="0" w:oddHBand="0" w:evenHBand="0" w:firstRowFirstColumn="0" w:firstRowLastColumn="0" w:lastRowFirstColumn="0" w:lastRowLastColumn="0"/>
               <w:rPr>
-                <w:rFonts w:ascii="Open Sans" w:hAnsi="Open Sans" w:cs="Open Sans"/>
+                <w:rFonts w:cs="Open Sans"/>
                 <w:b w:val="0"/>
+                <w:sz w:val="16"/>
+                <w:szCs w:val="18"/>
               </w:rPr>
             </w:pPr>
             <w:r>
               <w:rPr>
-                <w:rFonts w:ascii="Open Sans" w:hAnsi="Open Sans" w:cs="Open Sans"/>
+                <w:rFonts w:cs="Open Sans"/>
                 <w:b w:val="0"/>
+                <w:sz w:val="16"/>
+                <w:szCs w:val="18"/>
               </w:rPr>
               <w:t>Added Vulnerabilities</w:t>
             </w:r>
@@ -10142,29 +9704,27 @@
               <w:jc w:val="center"/>
               <w:cnfStyle w:val="100000000000" w:firstRow="1" w:lastRow="0" w:firstColumn="0" w:lastColumn="0" w:oddVBand="0" w:evenVBand="0" w:oddHBand="0" w:evenHBand="0" w:firstRowFirstColumn="0" w:firstRowLastColumn="0" w:lastRowFirstColumn="0" w:lastRowLastColumn="0"/>
               <w:rPr>
-                <w:rFonts w:ascii="Open Sans" w:hAnsi="Open Sans" w:cs="Open Sans"/>
+                <w:rFonts w:cs="Open Sans"/>
                 <w:bCs w:val="0"/>
+                <w:sz w:val="16"/>
+                <w:szCs w:val="18"/>
               </w:rPr>
             </w:pPr>
             <w:r>
               <w:rPr>
-                <w:rFonts w:ascii="Open Sans" w:hAnsi="Open Sans" w:cs="Open Sans"/>
+                <w:rFonts w:cs="Open Sans"/>
                 <w:b w:val="0"/>
-              </w:rPr>
-              <w:t xml:space="preserve">Removed </w:t>
-            </w:r>
-            <w:r>
-              <w:rPr>
-                <w:rFonts w:ascii="Open Sans" w:hAnsi="Open Sans" w:cs="Open Sans"/>
-                <w:b w:val="0"/>
-              </w:rPr>
-              <w:t>Vulnerabilities</w:t>
+                <w:sz w:val="16"/>
+                <w:szCs w:val="18"/>
+              </w:rPr>
+              <w:t>Removed Vulnerabilities</w:t>
             </w:r>
           </w:p>
         </w:tc>
       </w:tr>
       <w:tr>
         <w:trPr>
+          <w:cantSplit/>
           <w:trHeight w:val="360"/>
         </w:trPr>
         <w:tc>
@@ -10177,15 +9737,17 @@
               <w:ind w:right="657"/>
               <w:jc w:val="left"/>
               <w:rPr>
-                <w:rFonts w:asciiTheme="minorHAnsi" w:hAnsiTheme="minorHAnsi" w:cstheme="minorHAnsi"/>
+                <w:rFonts w:cstheme="minorHAnsi"/>
                 <w:b w:val="0"/>
+                <w:sz w:val="16"/>
                 <w:szCs w:val="18"/>
               </w:rPr>
             </w:pPr>
             <w:r>
               <w:rPr>
-                <w:rFonts w:asciiTheme="minorHAnsi" w:hAnsiTheme="minorHAnsi" w:cstheme="minorHAnsi"/>
+                <w:rFonts w:cstheme="minorHAnsi"/>
                 <w:b w:val="0"/>
+                <w:sz w:val="16"/>
                 <w:szCs w:val="18"/>
               </w:rPr>
               <w:t>Rule 1</w:t>
@@ -10202,13 +9764,15 @@
               <w:jc w:val="center"/>
               <w:cnfStyle w:val="000000000000" w:firstRow="0" w:lastRow="0" w:firstColumn="0" w:lastColumn="0" w:oddVBand="0" w:evenVBand="0" w:oddHBand="0" w:evenHBand="0" w:firstRowFirstColumn="0" w:firstRowLastColumn="0" w:lastRowFirstColumn="0" w:lastRowLastColumn="0"/>
               <w:rPr>
-                <w:rFonts w:asciiTheme="minorHAnsi" w:hAnsiTheme="minorHAnsi" w:cstheme="minorHAnsi"/>
+                <w:rFonts w:cstheme="minorHAnsi"/>
+                <w:sz w:val="16"/>
                 <w:szCs w:val="18"/>
               </w:rPr>
             </w:pPr>
             <w:r>
               <w:rPr>
-                <w:rFonts w:asciiTheme="minorHAnsi" w:hAnsiTheme="minorHAnsi" w:cstheme="minorHAnsi"/>
+                <w:rFonts w:cstheme="minorHAnsi"/>
+                <w:sz w:val="16"/>
                 <w:szCs w:val="18"/>
               </w:rPr>
               <w:t>0</w:t>
@@ -10225,13 +9789,15 @@
               <w:jc w:val="center"/>
               <w:cnfStyle w:val="000000000000" w:firstRow="0" w:lastRow="0" w:firstColumn="0" w:lastColumn="0" w:oddVBand="0" w:evenVBand="0" w:oddHBand="0" w:evenHBand="0" w:firstRowFirstColumn="0" w:firstRowLastColumn="0" w:lastRowFirstColumn="0" w:lastRowLastColumn="0"/>
               <w:rPr>
-                <w:rFonts w:asciiTheme="minorHAnsi" w:hAnsiTheme="minorHAnsi" w:cstheme="minorHAnsi"/>
+                <w:rFonts w:cstheme="minorHAnsi"/>
+                <w:sz w:val="16"/>
                 <w:szCs w:val="18"/>
               </w:rPr>
             </w:pPr>
             <w:r>
               <w:rPr>
-                <w:rFonts w:asciiTheme="minorHAnsi" w:hAnsiTheme="minorHAnsi" w:cstheme="minorHAnsi"/>
+                <w:rFonts w:cstheme="minorHAnsi"/>
+                <w:sz w:val="16"/>
                 <w:szCs w:val="18"/>
               </w:rPr>
               <w:t>0</w:t>
@@ -10248,13 +9814,15 @@
               <w:jc w:val="center"/>
               <w:cnfStyle w:val="000000000000" w:firstRow="0" w:lastRow="0" w:firstColumn="0" w:lastColumn="0" w:oddVBand="0" w:evenVBand="0" w:oddHBand="0" w:evenHBand="0" w:firstRowFirstColumn="0" w:firstRowLastColumn="0" w:lastRowFirstColumn="0" w:lastRowLastColumn="0"/>
               <w:rPr>
-                <w:rFonts w:asciiTheme="minorHAnsi" w:hAnsiTheme="minorHAnsi" w:cstheme="minorHAnsi"/>
+                <w:rFonts w:cstheme="minorHAnsi"/>
+                <w:sz w:val="16"/>
                 <w:szCs w:val="18"/>
               </w:rPr>
             </w:pPr>
             <w:r>
               <w:rPr>
-                <w:rFonts w:asciiTheme="minorHAnsi" w:hAnsiTheme="minorHAnsi" w:cstheme="minorHAnsi"/>
+                <w:rFonts w:cstheme="minorHAnsi"/>
+                <w:sz w:val="16"/>
                 <w:szCs w:val="18"/>
               </w:rPr>
               <w:t>0</w:t>
@@ -10264,6 +9832,7 @@
       </w:tr>
       <w:tr>
         <w:trPr>
+          <w:cantSplit/>
           <w:trHeight w:val="360"/>
         </w:trPr>
         <w:tc>
@@ -10276,15 +9845,17 @@
               <w:ind w:right="657"/>
               <w:jc w:val="left"/>
               <w:rPr>
-                <w:rFonts w:asciiTheme="minorHAnsi" w:hAnsiTheme="minorHAnsi" w:cstheme="minorHAnsi"/>
+                <w:rFonts w:cstheme="minorHAnsi"/>
                 <w:b w:val="0"/>
+                <w:sz w:val="16"/>
                 <w:szCs w:val="18"/>
               </w:rPr>
             </w:pPr>
             <w:r>
               <w:rPr>
-                <w:rFonts w:asciiTheme="minorHAnsi" w:hAnsiTheme="minorHAnsi" w:cstheme="minorHAnsi"/>
+                <w:rFonts w:cstheme="minorHAnsi"/>
                 <w:b w:val="0"/>
+                <w:sz w:val="16"/>
                 <w:szCs w:val="18"/>
               </w:rPr>
               <w:t>Rule 2</w:t>
@@ -10301,13 +9872,15 @@
               <w:jc w:val="center"/>
               <w:cnfStyle w:val="000000000000" w:firstRow="0" w:lastRow="0" w:firstColumn="0" w:lastColumn="0" w:oddVBand="0" w:evenVBand="0" w:oddHBand="0" w:evenHBand="0" w:firstRowFirstColumn="0" w:firstRowLastColumn="0" w:lastRowFirstColumn="0" w:lastRowLastColumn="0"/>
               <w:rPr>
-                <w:rFonts w:asciiTheme="minorHAnsi" w:hAnsiTheme="minorHAnsi" w:cstheme="minorHAnsi"/>
+                <w:rFonts w:cstheme="minorHAnsi"/>
+                <w:sz w:val="16"/>
                 <w:szCs w:val="18"/>
               </w:rPr>
             </w:pPr>
             <w:r>
               <w:rPr>
-                <w:rFonts w:asciiTheme="minorHAnsi" w:hAnsiTheme="minorHAnsi" w:cstheme="minorHAnsi"/>
+                <w:rFonts w:cstheme="minorHAnsi"/>
+                <w:sz w:val="16"/>
                 <w:szCs w:val="18"/>
               </w:rPr>
               <w:t>0</w:t>
@@ -10324,13 +9897,15 @@
               <w:jc w:val="center"/>
               <w:cnfStyle w:val="000000000000" w:firstRow="0" w:lastRow="0" w:firstColumn="0" w:lastColumn="0" w:oddVBand="0" w:evenVBand="0" w:oddHBand="0" w:evenHBand="0" w:firstRowFirstColumn="0" w:firstRowLastColumn="0" w:lastRowFirstColumn="0" w:lastRowLastColumn="0"/>
               <w:rPr>
-                <w:rFonts w:asciiTheme="minorHAnsi" w:hAnsiTheme="minorHAnsi" w:cstheme="minorHAnsi"/>
+                <w:rFonts w:cstheme="minorHAnsi"/>
+                <w:sz w:val="16"/>
                 <w:szCs w:val="18"/>
               </w:rPr>
             </w:pPr>
             <w:r>
               <w:rPr>
-                <w:rFonts w:asciiTheme="minorHAnsi" w:hAnsiTheme="minorHAnsi" w:cstheme="minorHAnsi"/>
+                <w:rFonts w:cstheme="minorHAnsi"/>
+                <w:sz w:val="16"/>
                 <w:szCs w:val="18"/>
               </w:rPr>
               <w:t>0</w:t>
@@ -10347,13 +9922,15 @@
               <w:jc w:val="center"/>
               <w:cnfStyle w:val="000000000000" w:firstRow="0" w:lastRow="0" w:firstColumn="0" w:lastColumn="0" w:oddVBand="0" w:evenVBand="0" w:oddHBand="0" w:evenHBand="0" w:firstRowFirstColumn="0" w:firstRowLastColumn="0" w:lastRowFirstColumn="0" w:lastRowLastColumn="0"/>
               <w:rPr>
-                <w:rFonts w:asciiTheme="minorHAnsi" w:hAnsiTheme="minorHAnsi" w:cstheme="minorHAnsi"/>
+                <w:rFonts w:cstheme="minorHAnsi"/>
+                <w:sz w:val="16"/>
                 <w:szCs w:val="18"/>
               </w:rPr>
             </w:pPr>
             <w:r>
               <w:rPr>
-                <w:rFonts w:asciiTheme="minorHAnsi" w:hAnsiTheme="minorHAnsi" w:cstheme="minorHAnsi"/>
+                <w:rFonts w:cstheme="minorHAnsi"/>
+                <w:sz w:val="16"/>
                 <w:szCs w:val="18"/>
               </w:rPr>
               <w:t>0</w:t>
@@ -10363,6 +9940,7 @@
       </w:tr>
       <w:tr>
         <w:trPr>
+          <w:cantSplit/>
           <w:trHeight w:val="360"/>
         </w:trPr>
         <w:tc>
@@ -10375,15 +9953,17 @@
               <w:ind w:right="657"/>
               <w:jc w:val="left"/>
               <w:rPr>
-                <w:rFonts w:asciiTheme="minorHAnsi" w:hAnsiTheme="minorHAnsi" w:cstheme="minorHAnsi"/>
+                <w:rFonts w:cstheme="minorHAnsi"/>
                 <w:b w:val="0"/>
+                <w:sz w:val="16"/>
                 <w:szCs w:val="18"/>
               </w:rPr>
             </w:pPr>
             <w:r>
               <w:rPr>
-                <w:rFonts w:asciiTheme="minorHAnsi" w:hAnsiTheme="minorHAnsi" w:cstheme="minorHAnsi"/>
+                <w:rFonts w:cstheme="minorHAnsi"/>
                 <w:b w:val="0"/>
+                <w:sz w:val="16"/>
                 <w:szCs w:val="18"/>
               </w:rPr>
               <w:t>Rule 3</w:t>
@@ -10400,13 +9980,15 @@
               <w:jc w:val="center"/>
               <w:cnfStyle w:val="000000000000" w:firstRow="0" w:lastRow="0" w:firstColumn="0" w:lastColumn="0" w:oddVBand="0" w:evenVBand="0" w:oddHBand="0" w:evenHBand="0" w:firstRowFirstColumn="0" w:firstRowLastColumn="0" w:lastRowFirstColumn="0" w:lastRowLastColumn="0"/>
               <w:rPr>
-                <w:rFonts w:asciiTheme="minorHAnsi" w:hAnsiTheme="minorHAnsi" w:cstheme="minorHAnsi"/>
+                <w:rFonts w:cstheme="minorHAnsi"/>
+                <w:sz w:val="16"/>
                 <w:szCs w:val="18"/>
               </w:rPr>
             </w:pPr>
             <w:r>
               <w:rPr>
-                <w:rFonts w:asciiTheme="minorHAnsi" w:hAnsiTheme="minorHAnsi" w:cstheme="minorHAnsi"/>
+                <w:rFonts w:cstheme="minorHAnsi"/>
+                <w:sz w:val="16"/>
                 <w:szCs w:val="18"/>
               </w:rPr>
               <w:t>0</w:t>
@@ -10423,13 +10005,15 @@
               <w:jc w:val="center"/>
               <w:cnfStyle w:val="000000000000" w:firstRow="0" w:lastRow="0" w:firstColumn="0" w:lastColumn="0" w:oddVBand="0" w:evenVBand="0" w:oddHBand="0" w:evenHBand="0" w:firstRowFirstColumn="0" w:firstRowLastColumn="0" w:lastRowFirstColumn="0" w:lastRowLastColumn="0"/>
               <w:rPr>
-                <w:rFonts w:asciiTheme="minorHAnsi" w:hAnsiTheme="minorHAnsi" w:cstheme="minorHAnsi"/>
+                <w:rFonts w:cstheme="minorHAnsi"/>
+                <w:sz w:val="16"/>
                 <w:szCs w:val="18"/>
               </w:rPr>
             </w:pPr>
             <w:r>
               <w:rPr>
-                <w:rFonts w:asciiTheme="minorHAnsi" w:hAnsiTheme="minorHAnsi" w:cstheme="minorHAnsi"/>
+                <w:rFonts w:cstheme="minorHAnsi"/>
+                <w:sz w:val="16"/>
                 <w:szCs w:val="18"/>
               </w:rPr>
               <w:t>0</w:t>
@@ -10446,13 +10030,15 @@
               <w:jc w:val="center"/>
               <w:cnfStyle w:val="000000000000" w:firstRow="0" w:lastRow="0" w:firstColumn="0" w:lastColumn="0" w:oddVBand="0" w:evenVBand="0" w:oddHBand="0" w:evenHBand="0" w:firstRowFirstColumn="0" w:firstRowLastColumn="0" w:lastRowFirstColumn="0" w:lastRowLastColumn="0"/>
               <w:rPr>
-                <w:rFonts w:asciiTheme="minorHAnsi" w:hAnsiTheme="minorHAnsi" w:cstheme="minorHAnsi"/>
+                <w:rFonts w:cstheme="minorHAnsi"/>
+                <w:sz w:val="16"/>
                 <w:szCs w:val="18"/>
               </w:rPr>
             </w:pPr>
             <w:r>
               <w:rPr>
-                <w:rFonts w:asciiTheme="minorHAnsi" w:hAnsiTheme="minorHAnsi" w:cstheme="minorHAnsi"/>
+                <w:rFonts w:cstheme="minorHAnsi"/>
+                <w:sz w:val="16"/>
                 <w:szCs w:val="18"/>
               </w:rPr>
               <w:t>0</w:t>
@@ -10462,6 +10048,7 @@
       </w:tr>
       <w:tr>
         <w:trPr>
+          <w:cantSplit/>
           <w:trHeight w:val="360"/>
         </w:trPr>
         <w:tc>
@@ -10474,15 +10061,17 @@
               <w:ind w:right="657"/>
               <w:jc w:val="left"/>
               <w:rPr>
-                <w:rFonts w:asciiTheme="minorHAnsi" w:hAnsiTheme="minorHAnsi" w:cstheme="minorHAnsi"/>
+                <w:rFonts w:cstheme="minorHAnsi"/>
                 <w:b w:val="0"/>
+                <w:sz w:val="16"/>
                 <w:szCs w:val="18"/>
               </w:rPr>
             </w:pPr>
             <w:r>
               <w:rPr>
-                <w:rFonts w:asciiTheme="minorHAnsi" w:hAnsiTheme="minorHAnsi" w:cstheme="minorHAnsi"/>
+                <w:rFonts w:cstheme="minorHAnsi"/>
                 <w:b w:val="0"/>
+                <w:sz w:val="16"/>
                 <w:szCs w:val="18"/>
               </w:rPr>
               <w:t>Rule 4</w:t>
@@ -10499,13 +10088,15 @@
               <w:jc w:val="center"/>
               <w:cnfStyle w:val="000000000000" w:firstRow="0" w:lastRow="0" w:firstColumn="0" w:lastColumn="0" w:oddVBand="0" w:evenVBand="0" w:oddHBand="0" w:evenHBand="0" w:firstRowFirstColumn="0" w:firstRowLastColumn="0" w:lastRowFirstColumn="0" w:lastRowLastColumn="0"/>
               <w:rPr>
-                <w:rFonts w:asciiTheme="minorHAnsi" w:hAnsiTheme="minorHAnsi" w:cstheme="minorHAnsi"/>
+                <w:rFonts w:cstheme="minorHAnsi"/>
+                <w:sz w:val="16"/>
                 <w:szCs w:val="18"/>
               </w:rPr>
             </w:pPr>
             <w:r>
               <w:rPr>
-                <w:rFonts w:asciiTheme="minorHAnsi" w:hAnsiTheme="minorHAnsi" w:cstheme="minorHAnsi"/>
+                <w:rFonts w:cstheme="minorHAnsi"/>
+                <w:sz w:val="16"/>
                 <w:szCs w:val="18"/>
               </w:rPr>
               <w:t>0</w:t>
@@ -10522,13 +10113,15 @@
               <w:jc w:val="center"/>
               <w:cnfStyle w:val="000000000000" w:firstRow="0" w:lastRow="0" w:firstColumn="0" w:lastColumn="0" w:oddVBand="0" w:evenVBand="0" w:oddHBand="0" w:evenHBand="0" w:firstRowFirstColumn="0" w:firstRowLastColumn="0" w:lastRowFirstColumn="0" w:lastRowLastColumn="0"/>
               <w:rPr>
-                <w:rFonts w:asciiTheme="minorHAnsi" w:hAnsiTheme="minorHAnsi" w:cstheme="minorHAnsi"/>
+                <w:rFonts w:cstheme="minorHAnsi"/>
+                <w:sz w:val="16"/>
                 <w:szCs w:val="18"/>
               </w:rPr>
             </w:pPr>
             <w:r>
               <w:rPr>
-                <w:rFonts w:asciiTheme="minorHAnsi" w:hAnsiTheme="minorHAnsi" w:cstheme="minorHAnsi"/>
+                <w:rFonts w:cstheme="minorHAnsi"/>
+                <w:sz w:val="16"/>
                 <w:szCs w:val="18"/>
               </w:rPr>
               <w:t>0</w:t>
@@ -10545,13 +10138,15 @@
               <w:jc w:val="center"/>
               <w:cnfStyle w:val="000000000000" w:firstRow="0" w:lastRow="0" w:firstColumn="0" w:lastColumn="0" w:oddVBand="0" w:evenVBand="0" w:oddHBand="0" w:evenHBand="0" w:firstRowFirstColumn="0" w:firstRowLastColumn="0" w:lastRowFirstColumn="0" w:lastRowLastColumn="0"/>
               <w:rPr>
-                <w:rFonts w:asciiTheme="minorHAnsi" w:hAnsiTheme="minorHAnsi" w:cstheme="minorHAnsi"/>
+                <w:rFonts w:cstheme="minorHAnsi"/>
+                <w:sz w:val="16"/>
                 <w:szCs w:val="18"/>
               </w:rPr>
             </w:pPr>
             <w:r>
               <w:rPr>
-                <w:rFonts w:asciiTheme="minorHAnsi" w:hAnsiTheme="minorHAnsi" w:cstheme="minorHAnsi"/>
+                <w:rFonts w:cstheme="minorHAnsi"/>
+                <w:sz w:val="16"/>
                 <w:szCs w:val="18"/>
               </w:rPr>
               <w:t>0</w:t>
@@ -10561,6 +10156,7 @@
       </w:tr>
       <w:tr>
         <w:trPr>
+          <w:cantSplit/>
           <w:trHeight w:val="360"/>
         </w:trPr>
         <w:tc>
@@ -10573,15 +10169,17 @@
               <w:ind w:right="657"/>
               <w:jc w:val="left"/>
               <w:rPr>
-                <w:rFonts w:asciiTheme="minorHAnsi" w:hAnsiTheme="minorHAnsi" w:cstheme="minorHAnsi"/>
+                <w:rFonts w:cstheme="minorHAnsi"/>
                 <w:b w:val="0"/>
+                <w:sz w:val="16"/>
                 <w:szCs w:val="18"/>
               </w:rPr>
             </w:pPr>
             <w:r>
               <w:rPr>
-                <w:rFonts w:asciiTheme="minorHAnsi" w:hAnsiTheme="minorHAnsi" w:cstheme="minorHAnsi"/>
+                <w:rFonts w:cstheme="minorHAnsi"/>
                 <w:b w:val="0"/>
+                <w:sz w:val="16"/>
                 <w:szCs w:val="18"/>
               </w:rPr>
               <w:t>Rule 5</w:t>
@@ -10598,13 +10196,15 @@
               <w:jc w:val="center"/>
               <w:cnfStyle w:val="000000000000" w:firstRow="0" w:lastRow="0" w:firstColumn="0" w:lastColumn="0" w:oddVBand="0" w:evenVBand="0" w:oddHBand="0" w:evenHBand="0" w:firstRowFirstColumn="0" w:firstRowLastColumn="0" w:lastRowFirstColumn="0" w:lastRowLastColumn="0"/>
               <w:rPr>
-                <w:rFonts w:asciiTheme="minorHAnsi" w:hAnsiTheme="minorHAnsi" w:cstheme="minorHAnsi"/>
+                <w:rFonts w:cstheme="minorHAnsi"/>
+                <w:sz w:val="16"/>
                 <w:szCs w:val="18"/>
               </w:rPr>
             </w:pPr>
             <w:r>
               <w:rPr>
-                <w:rFonts w:asciiTheme="minorHAnsi" w:hAnsiTheme="minorHAnsi" w:cstheme="minorHAnsi"/>
+                <w:rFonts w:cstheme="minorHAnsi"/>
+                <w:sz w:val="16"/>
                 <w:szCs w:val="18"/>
               </w:rPr>
               <w:t>0</w:t>
@@ -10621,13 +10221,15 @@
               <w:jc w:val="center"/>
               <w:cnfStyle w:val="000000000000" w:firstRow="0" w:lastRow="0" w:firstColumn="0" w:lastColumn="0" w:oddVBand="0" w:evenVBand="0" w:oddHBand="0" w:evenHBand="0" w:firstRowFirstColumn="0" w:firstRowLastColumn="0" w:lastRowFirstColumn="0" w:lastRowLastColumn="0"/>
               <w:rPr>
-                <w:rFonts w:asciiTheme="minorHAnsi" w:hAnsiTheme="minorHAnsi" w:cstheme="minorHAnsi"/>
+                <w:rFonts w:cstheme="minorHAnsi"/>
+                <w:sz w:val="16"/>
                 <w:szCs w:val="18"/>
               </w:rPr>
             </w:pPr>
             <w:r>
               <w:rPr>
-                <w:rFonts w:asciiTheme="minorHAnsi" w:hAnsiTheme="minorHAnsi" w:cstheme="minorHAnsi"/>
+                <w:rFonts w:cstheme="minorHAnsi"/>
+                <w:sz w:val="16"/>
                 <w:szCs w:val="18"/>
               </w:rPr>
               <w:t>0</w:t>
@@ -10644,13 +10246,15 @@
               <w:jc w:val="center"/>
               <w:cnfStyle w:val="000000000000" w:firstRow="0" w:lastRow="0" w:firstColumn="0" w:lastColumn="0" w:oddVBand="0" w:evenVBand="0" w:oddHBand="0" w:evenHBand="0" w:firstRowFirstColumn="0" w:firstRowLastColumn="0" w:lastRowFirstColumn="0" w:lastRowLastColumn="0"/>
               <w:rPr>
-                <w:rFonts w:asciiTheme="minorHAnsi" w:hAnsiTheme="minorHAnsi" w:cstheme="minorHAnsi"/>
+                <w:rFonts w:cstheme="minorHAnsi"/>
+                <w:sz w:val="16"/>
                 <w:szCs w:val="18"/>
               </w:rPr>
             </w:pPr>
             <w:r>
               <w:rPr>
-                <w:rFonts w:asciiTheme="minorHAnsi" w:hAnsiTheme="minorHAnsi" w:cstheme="minorHAnsi"/>
+                <w:rFonts w:cstheme="minorHAnsi"/>
+                <w:sz w:val="16"/>
                 <w:szCs w:val="18"/>
               </w:rPr>
               <w:t>0</w:t>
@@ -10660,6 +10264,7 @@
       </w:tr>
       <w:tr>
         <w:trPr>
+          <w:cantSplit/>
           <w:trHeight w:val="360"/>
         </w:trPr>
         <w:tc>
@@ -10672,15 +10277,17 @@
               <w:ind w:right="657"/>
               <w:jc w:val="left"/>
               <w:rPr>
-                <w:rFonts w:asciiTheme="minorHAnsi" w:hAnsiTheme="minorHAnsi" w:cstheme="minorHAnsi"/>
+                <w:rFonts w:cstheme="minorHAnsi"/>
                 <w:b w:val="0"/>
+                <w:sz w:val="16"/>
                 <w:szCs w:val="18"/>
               </w:rPr>
             </w:pPr>
             <w:r>
               <w:rPr>
-                <w:rFonts w:asciiTheme="minorHAnsi" w:hAnsiTheme="minorHAnsi" w:cstheme="minorHAnsi"/>
+                <w:rFonts w:cstheme="minorHAnsi"/>
                 <w:b w:val="0"/>
+                <w:sz w:val="16"/>
                 <w:szCs w:val="18"/>
               </w:rPr>
               <w:t>Rule 6</w:t>
@@ -10697,13 +10304,15 @@
               <w:jc w:val="center"/>
               <w:cnfStyle w:val="000000000000" w:firstRow="0" w:lastRow="0" w:firstColumn="0" w:lastColumn="0" w:oddVBand="0" w:evenVBand="0" w:oddHBand="0" w:evenHBand="0" w:firstRowFirstColumn="0" w:firstRowLastColumn="0" w:lastRowFirstColumn="0" w:lastRowLastColumn="0"/>
               <w:rPr>
-                <w:rFonts w:asciiTheme="minorHAnsi" w:hAnsiTheme="minorHAnsi" w:cstheme="minorHAnsi"/>
+                <w:rFonts w:cstheme="minorHAnsi"/>
+                <w:sz w:val="16"/>
                 <w:szCs w:val="18"/>
               </w:rPr>
             </w:pPr>
             <w:r>
               <w:rPr>
-                <w:rFonts w:asciiTheme="minorHAnsi" w:hAnsiTheme="minorHAnsi" w:cstheme="minorHAnsi"/>
+                <w:rFonts w:cstheme="minorHAnsi"/>
+                <w:sz w:val="16"/>
                 <w:szCs w:val="18"/>
               </w:rPr>
               <w:t>0</w:t>
@@ -10720,13 +10329,15 @@
               <w:jc w:val="center"/>
               <w:cnfStyle w:val="000000000000" w:firstRow="0" w:lastRow="0" w:firstColumn="0" w:lastColumn="0" w:oddVBand="0" w:evenVBand="0" w:oddHBand="0" w:evenHBand="0" w:firstRowFirstColumn="0" w:firstRowLastColumn="0" w:lastRowFirstColumn="0" w:lastRowLastColumn="0"/>
               <w:rPr>
-                <w:rFonts w:asciiTheme="minorHAnsi" w:hAnsiTheme="minorHAnsi" w:cstheme="minorHAnsi"/>
+                <w:rFonts w:cstheme="minorHAnsi"/>
+                <w:sz w:val="16"/>
                 <w:szCs w:val="18"/>
               </w:rPr>
             </w:pPr>
             <w:r>
               <w:rPr>
-                <w:rFonts w:asciiTheme="minorHAnsi" w:hAnsiTheme="minorHAnsi" w:cstheme="minorHAnsi"/>
+                <w:rFonts w:cstheme="minorHAnsi"/>
+                <w:sz w:val="16"/>
                 <w:szCs w:val="18"/>
               </w:rPr>
               <w:t>0</w:t>
@@ -10743,13 +10354,15 @@
               <w:jc w:val="center"/>
               <w:cnfStyle w:val="000000000000" w:firstRow="0" w:lastRow="0" w:firstColumn="0" w:lastColumn="0" w:oddVBand="0" w:evenVBand="0" w:oddHBand="0" w:evenHBand="0" w:firstRowFirstColumn="0" w:firstRowLastColumn="0" w:lastRowFirstColumn="0" w:lastRowLastColumn="0"/>
               <w:rPr>
-                <w:rFonts w:asciiTheme="minorHAnsi" w:hAnsiTheme="minorHAnsi" w:cstheme="minorHAnsi"/>
+                <w:rFonts w:cstheme="minorHAnsi"/>
+                <w:sz w:val="16"/>
                 <w:szCs w:val="18"/>
               </w:rPr>
             </w:pPr>
             <w:r>
               <w:rPr>
-                <w:rFonts w:asciiTheme="minorHAnsi" w:hAnsiTheme="minorHAnsi" w:cstheme="minorHAnsi"/>
+                <w:rFonts w:cstheme="minorHAnsi"/>
+                <w:sz w:val="16"/>
                 <w:szCs w:val="18"/>
               </w:rPr>
               <w:t>0</w:t>
@@ -10759,6 +10372,7 @@
       </w:tr>
       <w:tr>
         <w:trPr>
+          <w:cantSplit/>
           <w:trHeight w:val="360"/>
         </w:trPr>
         <w:tc>
@@ -10771,15 +10385,17 @@
               <w:ind w:right="657"/>
               <w:jc w:val="left"/>
               <w:rPr>
-                <w:rFonts w:asciiTheme="minorHAnsi" w:hAnsiTheme="minorHAnsi" w:cstheme="minorHAnsi"/>
+                <w:rFonts w:cstheme="minorHAnsi"/>
                 <w:b w:val="0"/>
+                <w:sz w:val="16"/>
                 <w:szCs w:val="18"/>
               </w:rPr>
             </w:pPr>
             <w:r>
               <w:rPr>
-                <w:rFonts w:asciiTheme="minorHAnsi" w:hAnsiTheme="minorHAnsi" w:cstheme="minorHAnsi"/>
+                <w:rFonts w:cstheme="minorHAnsi"/>
                 <w:b w:val="0"/>
+                <w:sz w:val="16"/>
                 <w:szCs w:val="18"/>
               </w:rPr>
               <w:t>Rule 7</w:t>
@@ -10796,13 +10412,15 @@
               <w:jc w:val="center"/>
               <w:cnfStyle w:val="000000000000" w:firstRow="0" w:lastRow="0" w:firstColumn="0" w:lastColumn="0" w:oddVBand="0" w:evenVBand="0" w:oddHBand="0" w:evenHBand="0" w:firstRowFirstColumn="0" w:firstRowLastColumn="0" w:lastRowFirstColumn="0" w:lastRowLastColumn="0"/>
               <w:rPr>
-                <w:rFonts w:asciiTheme="minorHAnsi" w:hAnsiTheme="minorHAnsi" w:cstheme="minorHAnsi"/>
+                <w:rFonts w:cstheme="minorHAnsi"/>
+                <w:sz w:val="16"/>
                 <w:szCs w:val="18"/>
               </w:rPr>
             </w:pPr>
             <w:r>
               <w:rPr>
-                <w:rFonts w:asciiTheme="minorHAnsi" w:hAnsiTheme="minorHAnsi" w:cstheme="minorHAnsi"/>
+                <w:rFonts w:cstheme="minorHAnsi"/>
+                <w:sz w:val="16"/>
                 <w:szCs w:val="18"/>
               </w:rPr>
               <w:t>0</w:t>
@@ -10819,13 +10437,15 @@
               <w:jc w:val="center"/>
               <w:cnfStyle w:val="000000000000" w:firstRow="0" w:lastRow="0" w:firstColumn="0" w:lastColumn="0" w:oddVBand="0" w:evenVBand="0" w:oddHBand="0" w:evenHBand="0" w:firstRowFirstColumn="0" w:firstRowLastColumn="0" w:lastRowFirstColumn="0" w:lastRowLastColumn="0"/>
               <w:rPr>
-                <w:rFonts w:asciiTheme="minorHAnsi" w:hAnsiTheme="minorHAnsi" w:cstheme="minorHAnsi"/>
+                <w:rFonts w:cstheme="minorHAnsi"/>
+                <w:sz w:val="16"/>
                 <w:szCs w:val="18"/>
               </w:rPr>
             </w:pPr>
             <w:r>
               <w:rPr>
-                <w:rFonts w:asciiTheme="minorHAnsi" w:hAnsiTheme="minorHAnsi" w:cstheme="minorHAnsi"/>
+                <w:rFonts w:cstheme="minorHAnsi"/>
+                <w:sz w:val="16"/>
                 <w:szCs w:val="18"/>
               </w:rPr>
               <w:t>0</w:t>
@@ -10842,13 +10462,15 @@
               <w:jc w:val="center"/>
               <w:cnfStyle w:val="000000000000" w:firstRow="0" w:lastRow="0" w:firstColumn="0" w:lastColumn="0" w:oddVBand="0" w:evenVBand="0" w:oddHBand="0" w:evenHBand="0" w:firstRowFirstColumn="0" w:firstRowLastColumn="0" w:lastRowFirstColumn="0" w:lastRowLastColumn="0"/>
               <w:rPr>
-                <w:rFonts w:asciiTheme="minorHAnsi" w:hAnsiTheme="minorHAnsi" w:cstheme="minorHAnsi"/>
+                <w:rFonts w:cstheme="minorHAnsi"/>
+                <w:sz w:val="16"/>
                 <w:szCs w:val="18"/>
               </w:rPr>
             </w:pPr>
             <w:r>
               <w:rPr>
-                <w:rFonts w:asciiTheme="minorHAnsi" w:hAnsiTheme="minorHAnsi" w:cstheme="minorHAnsi"/>
+                <w:rFonts w:cstheme="minorHAnsi"/>
+                <w:sz w:val="16"/>
                 <w:szCs w:val="18"/>
               </w:rPr>
               <w:t>0</w:t>
@@ -10858,6 +10480,7 @@
       </w:tr>
       <w:tr>
         <w:trPr>
+          <w:cantSplit/>
           <w:trHeight w:val="360"/>
         </w:trPr>
         <w:tc>
@@ -10870,15 +10493,17 @@
               <w:ind w:right="657"/>
               <w:jc w:val="left"/>
               <w:rPr>
-                <w:rFonts w:asciiTheme="minorHAnsi" w:hAnsiTheme="minorHAnsi" w:cstheme="minorHAnsi"/>
+                <w:rFonts w:cstheme="minorHAnsi"/>
                 <w:b w:val="0"/>
+                <w:sz w:val="16"/>
                 <w:szCs w:val="18"/>
               </w:rPr>
             </w:pPr>
             <w:r>
               <w:rPr>
-                <w:rFonts w:asciiTheme="minorHAnsi" w:hAnsiTheme="minorHAnsi" w:cstheme="minorHAnsi"/>
+                <w:rFonts w:cstheme="minorHAnsi"/>
                 <w:b w:val="0"/>
+                <w:sz w:val="16"/>
                 <w:szCs w:val="18"/>
               </w:rPr>
               <w:t>Rule 8</w:t>
@@ -10895,13 +10520,15 @@
               <w:jc w:val="center"/>
               <w:cnfStyle w:val="000000000000" w:firstRow="0" w:lastRow="0" w:firstColumn="0" w:lastColumn="0" w:oddVBand="0" w:evenVBand="0" w:oddHBand="0" w:evenHBand="0" w:firstRowFirstColumn="0" w:firstRowLastColumn="0" w:lastRowFirstColumn="0" w:lastRowLastColumn="0"/>
               <w:rPr>
-                <w:rFonts w:asciiTheme="minorHAnsi" w:hAnsiTheme="minorHAnsi" w:cstheme="minorHAnsi"/>
+                <w:rFonts w:cstheme="minorHAnsi"/>
+                <w:sz w:val="16"/>
                 <w:szCs w:val="18"/>
               </w:rPr>
             </w:pPr>
             <w:r>
               <w:rPr>
-                <w:rFonts w:asciiTheme="minorHAnsi" w:hAnsiTheme="minorHAnsi" w:cstheme="minorHAnsi"/>
+                <w:rFonts w:cstheme="minorHAnsi"/>
+                <w:sz w:val="16"/>
                 <w:szCs w:val="18"/>
               </w:rPr>
               <w:t>0</w:t>
@@ -10918,13 +10545,15 @@
               <w:jc w:val="center"/>
               <w:cnfStyle w:val="000000000000" w:firstRow="0" w:lastRow="0" w:firstColumn="0" w:lastColumn="0" w:oddVBand="0" w:evenVBand="0" w:oddHBand="0" w:evenHBand="0" w:firstRowFirstColumn="0" w:firstRowLastColumn="0" w:lastRowFirstColumn="0" w:lastRowLastColumn="0"/>
               <w:rPr>
-                <w:rFonts w:asciiTheme="minorHAnsi" w:hAnsiTheme="minorHAnsi" w:cstheme="minorHAnsi"/>
+                <w:rFonts w:cstheme="minorHAnsi"/>
+                <w:sz w:val="16"/>
                 <w:szCs w:val="18"/>
               </w:rPr>
             </w:pPr>
             <w:r>
               <w:rPr>
-                <w:rFonts w:asciiTheme="minorHAnsi" w:hAnsiTheme="minorHAnsi" w:cstheme="minorHAnsi"/>
+                <w:rFonts w:cstheme="minorHAnsi"/>
+                <w:sz w:val="16"/>
                 <w:szCs w:val="18"/>
               </w:rPr>
               <w:t>0</w:t>
@@ -10941,13 +10570,15 @@
               <w:jc w:val="center"/>
               <w:cnfStyle w:val="000000000000" w:firstRow="0" w:lastRow="0" w:firstColumn="0" w:lastColumn="0" w:oddVBand="0" w:evenVBand="0" w:oddHBand="0" w:evenHBand="0" w:firstRowFirstColumn="0" w:firstRowLastColumn="0" w:lastRowFirstColumn="0" w:lastRowLastColumn="0"/>
               <w:rPr>
-                <w:rFonts w:asciiTheme="minorHAnsi" w:hAnsiTheme="minorHAnsi" w:cstheme="minorHAnsi"/>
+                <w:rFonts w:cstheme="minorHAnsi"/>
+                <w:sz w:val="16"/>
                 <w:szCs w:val="18"/>
               </w:rPr>
             </w:pPr>
             <w:r>
               <w:rPr>
-                <w:rFonts w:asciiTheme="minorHAnsi" w:hAnsiTheme="minorHAnsi" w:cstheme="minorHAnsi"/>
+                <w:rFonts w:cstheme="minorHAnsi"/>
+                <w:sz w:val="16"/>
                 <w:szCs w:val="18"/>
               </w:rPr>
               <w:t>0</w:t>
@@ -11022,8 +10653,8 @@
           <w:rFonts w:eastAsia="Calibri"/>
         </w:rPr>
       </w:pPr>
-      <w:bookmarkStart w:id="17" w:name="_Toc14682305"/>
-      <w:bookmarkStart w:id="18" w:name="_Toc14687813"/>
+      <w:bookmarkStart w:id="16" w:name="_Toc14682305"/>
+      <w:bookmarkStart w:id="17" w:name="_Toc14781841"/>
       <w:r>
         <w:rPr>
           <w:rFonts w:eastAsia="Calibri"/>
@@ -11031,7 +10662,7 @@
         <w:lastRenderedPageBreak/>
         <w:t>STIG Ver 4 Release 8 CAT III</w:t>
       </w:r>
-      <w:bookmarkEnd w:id="17"/>
+      <w:bookmarkEnd w:id="16"/>
       <w:r>
         <w:rPr>
           <w:rFonts w:eastAsia="Calibri"/>
@@ -11039,9 +10670,12 @@
         <w:t xml:space="preserve"> </w:t>
       </w:r>
       <w:r>
-        <w:t>Findings Details</w:t>
+        <w:t xml:space="preserve">Findings </w:t>
       </w:r>
-      <w:bookmarkEnd w:id="18"/>
+      <w:r>
+        <w:t>Summary</w:t>
+      </w:r>
+      <w:bookmarkEnd w:id="17"/>
     </w:p>
     <w:p>
       <w:pPr>
@@ -11080,7 +10714,9 @@
       <w:tr>
         <w:trPr>
           <w:cnfStyle w:val="100000000000" w:firstRow="1" w:lastRow="0" w:firstColumn="0" w:lastColumn="0" w:oddVBand="0" w:evenVBand="0" w:oddHBand="0" w:evenHBand="0" w:firstRowFirstColumn="0" w:firstRowLastColumn="0" w:lastRowFirstColumn="0" w:lastRowLastColumn="0"/>
+          <w:cantSplit/>
           <w:trHeight w:val="585"/>
+          <w:tblHeader/>
         </w:trPr>
         <w:tc>
           <w:tcPr>
@@ -11094,12 +10730,16 @@
               <w:ind w:left="330" w:right="657"/>
               <w:jc w:val="left"/>
               <w:rPr>
-                <w:rFonts w:ascii="Open Sans" w:hAnsi="Open Sans" w:cs="Open Sans"/>
+                <w:rFonts w:cs="Open Sans"/>
+                <w:sz w:val="16"/>
+                <w:szCs w:val="18"/>
               </w:rPr>
             </w:pPr>
             <w:r>
               <w:rPr>
-                <w:rFonts w:ascii="Open Sans" w:hAnsi="Open Sans" w:cs="Open Sans"/>
+                <w:rFonts w:cs="Open Sans"/>
+                <w:sz w:val="16"/>
+                <w:szCs w:val="18"/>
               </w:rPr>
               <w:t>Rules</w:t>
             </w:r>
@@ -11117,14 +10757,18 @@
               <w:jc w:val="center"/>
               <w:cnfStyle w:val="100000000000" w:firstRow="1" w:lastRow="0" w:firstColumn="0" w:lastColumn="0" w:oddVBand="0" w:evenVBand="0" w:oddHBand="0" w:evenHBand="0" w:firstRowFirstColumn="0" w:firstRowLastColumn="0" w:lastRowFirstColumn="0" w:lastRowLastColumn="0"/>
               <w:rPr>
-                <w:rFonts w:ascii="Open Sans" w:hAnsi="Open Sans" w:cs="Open Sans"/>
+                <w:rFonts w:cs="Open Sans"/>
                 <w:b w:val="0"/>
+                <w:sz w:val="16"/>
+                <w:szCs w:val="18"/>
               </w:rPr>
             </w:pPr>
             <w:r>
               <w:rPr>
-                <w:rFonts w:ascii="Open Sans" w:hAnsi="Open Sans" w:cs="Open Sans"/>
+                <w:rFonts w:cs="Open Sans"/>
                 <w:b w:val="0"/>
+                <w:sz w:val="16"/>
+                <w:szCs w:val="18"/>
               </w:rPr>
               <w:t>Total Vulnerabilities</w:t>
             </w:r>
@@ -11142,14 +10786,18 @@
               <w:jc w:val="center"/>
               <w:cnfStyle w:val="100000000000" w:firstRow="1" w:lastRow="0" w:firstColumn="0" w:lastColumn="0" w:oddVBand="0" w:evenVBand="0" w:oddHBand="0" w:evenHBand="0" w:firstRowFirstColumn="0" w:firstRowLastColumn="0" w:lastRowFirstColumn="0" w:lastRowLastColumn="0"/>
               <w:rPr>
-                <w:rFonts w:ascii="Open Sans" w:hAnsi="Open Sans" w:cs="Open Sans"/>
+                <w:rFonts w:cs="Open Sans"/>
                 <w:b w:val="0"/>
+                <w:sz w:val="16"/>
+                <w:szCs w:val="18"/>
               </w:rPr>
             </w:pPr>
             <w:r>
               <w:rPr>
-                <w:rFonts w:ascii="Open Sans" w:hAnsi="Open Sans" w:cs="Open Sans"/>
+                <w:rFonts w:cs="Open Sans"/>
                 <w:b w:val="0"/>
+                <w:sz w:val="16"/>
+                <w:szCs w:val="18"/>
               </w:rPr>
               <w:t>Added Vulnerabilities</w:t>
             </w:r>
@@ -11167,29 +10815,27 @@
               <w:jc w:val="center"/>
               <w:cnfStyle w:val="100000000000" w:firstRow="1" w:lastRow="0" w:firstColumn="0" w:lastColumn="0" w:oddVBand="0" w:evenVBand="0" w:oddHBand="0" w:evenHBand="0" w:firstRowFirstColumn="0" w:firstRowLastColumn="0" w:lastRowFirstColumn="0" w:lastRowLastColumn="0"/>
               <w:rPr>
-                <w:rFonts w:ascii="Open Sans" w:hAnsi="Open Sans" w:cs="Open Sans"/>
+                <w:rFonts w:cs="Open Sans"/>
                 <w:bCs w:val="0"/>
+                <w:sz w:val="16"/>
+                <w:szCs w:val="18"/>
               </w:rPr>
             </w:pPr>
             <w:r>
               <w:rPr>
-                <w:rFonts w:ascii="Open Sans" w:hAnsi="Open Sans" w:cs="Open Sans"/>
+                <w:rFonts w:cs="Open Sans"/>
                 <w:b w:val="0"/>
-              </w:rPr>
-              <w:t xml:space="preserve">Removed </w:t>
-            </w:r>
-            <w:r>
-              <w:rPr>
-                <w:rFonts w:ascii="Open Sans" w:hAnsi="Open Sans" w:cs="Open Sans"/>
-                <w:b w:val="0"/>
-              </w:rPr>
-              <w:t>Vulnerabilities</w:t>
+                <w:sz w:val="16"/>
+                <w:szCs w:val="18"/>
+              </w:rPr>
+              <w:t>Removed Vulnerabilities</w:t>
             </w:r>
           </w:p>
         </w:tc>
       </w:tr>
       <w:tr>
         <w:trPr>
+          <w:cantSplit/>
           <w:trHeight w:val="360"/>
         </w:trPr>
         <w:tc>
@@ -11202,15 +10848,17 @@
               <w:ind w:right="657"/>
               <w:jc w:val="left"/>
               <w:rPr>
-                <w:rFonts w:asciiTheme="minorHAnsi" w:hAnsiTheme="minorHAnsi" w:cstheme="minorHAnsi"/>
+                <w:rFonts w:cstheme="minorHAnsi"/>
                 <w:b w:val="0"/>
+                <w:sz w:val="16"/>
                 <w:szCs w:val="18"/>
               </w:rPr>
             </w:pPr>
             <w:r>
               <w:rPr>
-                <w:rFonts w:asciiTheme="minorHAnsi" w:hAnsiTheme="minorHAnsi" w:cstheme="minorHAnsi"/>
+                <w:rFonts w:cstheme="minorHAnsi"/>
                 <w:b w:val="0"/>
+                <w:sz w:val="16"/>
                 <w:szCs w:val="18"/>
               </w:rPr>
               <w:t>Rule 1</w:t>
@@ -11227,13 +10875,15 @@
               <w:jc w:val="center"/>
               <w:cnfStyle w:val="000000000000" w:firstRow="0" w:lastRow="0" w:firstColumn="0" w:lastColumn="0" w:oddVBand="0" w:evenVBand="0" w:oddHBand="0" w:evenHBand="0" w:firstRowFirstColumn="0" w:firstRowLastColumn="0" w:lastRowFirstColumn="0" w:lastRowLastColumn="0"/>
               <w:rPr>
-                <w:rFonts w:asciiTheme="minorHAnsi" w:hAnsiTheme="minorHAnsi" w:cstheme="minorHAnsi"/>
+                <w:rFonts w:cstheme="minorHAnsi"/>
+                <w:sz w:val="16"/>
                 <w:szCs w:val="18"/>
               </w:rPr>
             </w:pPr>
             <w:r>
               <w:rPr>
-                <w:rFonts w:asciiTheme="minorHAnsi" w:hAnsiTheme="minorHAnsi" w:cstheme="minorHAnsi"/>
+                <w:rFonts w:cstheme="minorHAnsi"/>
+                <w:sz w:val="16"/>
                 <w:szCs w:val="18"/>
               </w:rPr>
               <w:t>0</w:t>
@@ -11250,13 +10900,15 @@
               <w:jc w:val="center"/>
               <w:cnfStyle w:val="000000000000" w:firstRow="0" w:lastRow="0" w:firstColumn="0" w:lastColumn="0" w:oddVBand="0" w:evenVBand="0" w:oddHBand="0" w:evenHBand="0" w:firstRowFirstColumn="0" w:firstRowLastColumn="0" w:lastRowFirstColumn="0" w:lastRowLastColumn="0"/>
               <w:rPr>
-                <w:rFonts w:asciiTheme="minorHAnsi" w:hAnsiTheme="minorHAnsi" w:cstheme="minorHAnsi"/>
+                <w:rFonts w:cstheme="minorHAnsi"/>
+                <w:sz w:val="16"/>
                 <w:szCs w:val="18"/>
               </w:rPr>
             </w:pPr>
             <w:r>
               <w:rPr>
-                <w:rFonts w:asciiTheme="minorHAnsi" w:hAnsiTheme="minorHAnsi" w:cstheme="minorHAnsi"/>
+                <w:rFonts w:cstheme="minorHAnsi"/>
+                <w:sz w:val="16"/>
                 <w:szCs w:val="18"/>
               </w:rPr>
               <w:t>0</w:t>
@@ -11273,13 +10925,15 @@
               <w:jc w:val="center"/>
               <w:cnfStyle w:val="000000000000" w:firstRow="0" w:lastRow="0" w:firstColumn="0" w:lastColumn="0" w:oddVBand="0" w:evenVBand="0" w:oddHBand="0" w:evenHBand="0" w:firstRowFirstColumn="0" w:firstRowLastColumn="0" w:lastRowFirstColumn="0" w:lastRowLastColumn="0"/>
               <w:rPr>
-                <w:rFonts w:asciiTheme="minorHAnsi" w:hAnsiTheme="minorHAnsi" w:cstheme="minorHAnsi"/>
+                <w:rFonts w:cstheme="minorHAnsi"/>
+                <w:sz w:val="16"/>
                 <w:szCs w:val="18"/>
               </w:rPr>
             </w:pPr>
             <w:r>
               <w:rPr>
-                <w:rFonts w:asciiTheme="minorHAnsi" w:hAnsiTheme="minorHAnsi" w:cstheme="minorHAnsi"/>
+                <w:rFonts w:cstheme="minorHAnsi"/>
+                <w:sz w:val="16"/>
                 <w:szCs w:val="18"/>
               </w:rPr>
               <w:t>0</w:t>
@@ -11289,6 +10943,7 @@
       </w:tr>
       <w:tr>
         <w:trPr>
+          <w:cantSplit/>
           <w:trHeight w:val="360"/>
         </w:trPr>
         <w:tc>
@@ -11300,15 +10955,17 @@
             <w:pPr>
               <w:ind w:right="657"/>
               <w:rPr>
-                <w:rFonts w:asciiTheme="minorHAnsi" w:hAnsiTheme="minorHAnsi" w:cstheme="minorHAnsi"/>
+                <w:rFonts w:cstheme="minorHAnsi"/>
                 <w:b w:val="0"/>
+                <w:sz w:val="16"/>
                 <w:szCs w:val="18"/>
               </w:rPr>
             </w:pPr>
             <w:r>
               <w:rPr>
-                <w:rFonts w:asciiTheme="minorHAnsi" w:hAnsiTheme="minorHAnsi" w:cstheme="minorHAnsi"/>
+                <w:rFonts w:cstheme="minorHAnsi"/>
                 <w:b w:val="0"/>
+                <w:sz w:val="16"/>
                 <w:szCs w:val="18"/>
               </w:rPr>
               <w:t>Rule 2</w:t>
@@ -11325,13 +10982,15 @@
               <w:jc w:val="center"/>
               <w:cnfStyle w:val="000000000000" w:firstRow="0" w:lastRow="0" w:firstColumn="0" w:lastColumn="0" w:oddVBand="0" w:evenVBand="0" w:oddHBand="0" w:evenHBand="0" w:firstRowFirstColumn="0" w:firstRowLastColumn="0" w:lastRowFirstColumn="0" w:lastRowLastColumn="0"/>
               <w:rPr>
-                <w:rFonts w:asciiTheme="minorHAnsi" w:hAnsiTheme="minorHAnsi" w:cstheme="minorHAnsi"/>
+                <w:rFonts w:cstheme="minorHAnsi"/>
+                <w:sz w:val="16"/>
                 <w:szCs w:val="18"/>
               </w:rPr>
             </w:pPr>
             <w:r>
               <w:rPr>
-                <w:rFonts w:asciiTheme="minorHAnsi" w:hAnsiTheme="minorHAnsi" w:cstheme="minorHAnsi"/>
+                <w:rFonts w:cstheme="minorHAnsi"/>
+                <w:sz w:val="16"/>
                 <w:szCs w:val="18"/>
               </w:rPr>
               <w:t>0</w:t>
@@ -11348,13 +11007,15 @@
               <w:jc w:val="center"/>
               <w:cnfStyle w:val="000000000000" w:firstRow="0" w:lastRow="0" w:firstColumn="0" w:lastColumn="0" w:oddVBand="0" w:evenVBand="0" w:oddHBand="0" w:evenHBand="0" w:firstRowFirstColumn="0" w:firstRowLastColumn="0" w:lastRowFirstColumn="0" w:lastRowLastColumn="0"/>
               <w:rPr>
-                <w:rFonts w:asciiTheme="minorHAnsi" w:hAnsiTheme="minorHAnsi" w:cstheme="minorHAnsi"/>
+                <w:rFonts w:cstheme="minorHAnsi"/>
+                <w:sz w:val="16"/>
                 <w:szCs w:val="18"/>
               </w:rPr>
             </w:pPr>
             <w:r>
               <w:rPr>
-                <w:rFonts w:asciiTheme="minorHAnsi" w:hAnsiTheme="minorHAnsi" w:cstheme="minorHAnsi"/>
+                <w:rFonts w:cstheme="minorHAnsi"/>
+                <w:sz w:val="16"/>
                 <w:szCs w:val="18"/>
               </w:rPr>
               <w:t>0</w:t>
@@ -11371,13 +11032,15 @@
               <w:jc w:val="center"/>
               <w:cnfStyle w:val="000000000000" w:firstRow="0" w:lastRow="0" w:firstColumn="0" w:lastColumn="0" w:oddVBand="0" w:evenVBand="0" w:oddHBand="0" w:evenHBand="0" w:firstRowFirstColumn="0" w:firstRowLastColumn="0" w:lastRowFirstColumn="0" w:lastRowLastColumn="0"/>
               <w:rPr>
-                <w:rFonts w:asciiTheme="minorHAnsi" w:hAnsiTheme="minorHAnsi" w:cstheme="minorHAnsi"/>
+                <w:rFonts w:cstheme="minorHAnsi"/>
+                <w:sz w:val="16"/>
                 <w:szCs w:val="18"/>
               </w:rPr>
             </w:pPr>
             <w:r>
               <w:rPr>
-                <w:rFonts w:asciiTheme="minorHAnsi" w:hAnsiTheme="minorHAnsi" w:cstheme="minorHAnsi"/>
+                <w:rFonts w:cstheme="minorHAnsi"/>
+                <w:sz w:val="16"/>
                 <w:szCs w:val="18"/>
               </w:rPr>
               <w:t>0</w:t>
@@ -11387,6 +11050,7 @@
       </w:tr>
       <w:tr>
         <w:trPr>
+          <w:cantSplit/>
           <w:trHeight w:val="360"/>
         </w:trPr>
         <w:tc>
@@ -11398,15 +11062,17 @@
             <w:pPr>
               <w:ind w:right="657"/>
               <w:rPr>
-                <w:rFonts w:asciiTheme="minorHAnsi" w:hAnsiTheme="minorHAnsi" w:cstheme="minorHAnsi"/>
+                <w:rFonts w:cstheme="minorHAnsi"/>
                 <w:b w:val="0"/>
+                <w:sz w:val="16"/>
                 <w:szCs w:val="18"/>
               </w:rPr>
             </w:pPr>
             <w:r>
               <w:rPr>
-                <w:rFonts w:asciiTheme="minorHAnsi" w:hAnsiTheme="minorHAnsi" w:cstheme="minorHAnsi"/>
+                <w:rFonts w:cstheme="minorHAnsi"/>
                 <w:b w:val="0"/>
+                <w:sz w:val="16"/>
                 <w:szCs w:val="18"/>
               </w:rPr>
               <w:t>Rule 3</w:t>
@@ -11423,13 +11089,15 @@
               <w:jc w:val="center"/>
               <w:cnfStyle w:val="000000000000" w:firstRow="0" w:lastRow="0" w:firstColumn="0" w:lastColumn="0" w:oddVBand="0" w:evenVBand="0" w:oddHBand="0" w:evenHBand="0" w:firstRowFirstColumn="0" w:firstRowLastColumn="0" w:lastRowFirstColumn="0" w:lastRowLastColumn="0"/>
               <w:rPr>
-                <w:rFonts w:asciiTheme="minorHAnsi" w:hAnsiTheme="minorHAnsi" w:cstheme="minorHAnsi"/>
+                <w:rFonts w:cstheme="minorHAnsi"/>
+                <w:sz w:val="16"/>
                 <w:szCs w:val="18"/>
               </w:rPr>
             </w:pPr>
             <w:r>
               <w:rPr>
-                <w:rFonts w:asciiTheme="minorHAnsi" w:hAnsiTheme="minorHAnsi" w:cstheme="minorHAnsi"/>
+                <w:rFonts w:cstheme="minorHAnsi"/>
+                <w:sz w:val="16"/>
                 <w:szCs w:val="18"/>
               </w:rPr>
               <w:t>0</w:t>
@@ -11446,13 +11114,15 @@
               <w:jc w:val="center"/>
               <w:cnfStyle w:val="000000000000" w:firstRow="0" w:lastRow="0" w:firstColumn="0" w:lastColumn="0" w:oddVBand="0" w:evenVBand="0" w:oddHBand="0" w:evenHBand="0" w:firstRowFirstColumn="0" w:firstRowLastColumn="0" w:lastRowFirstColumn="0" w:lastRowLastColumn="0"/>
               <w:rPr>
-                <w:rFonts w:asciiTheme="minorHAnsi" w:hAnsiTheme="minorHAnsi" w:cstheme="minorHAnsi"/>
+                <w:rFonts w:cstheme="minorHAnsi"/>
+                <w:sz w:val="16"/>
                 <w:szCs w:val="18"/>
               </w:rPr>
             </w:pPr>
             <w:r>
               <w:rPr>
-                <w:rFonts w:asciiTheme="minorHAnsi" w:hAnsiTheme="minorHAnsi" w:cstheme="minorHAnsi"/>
+                <w:rFonts w:cstheme="minorHAnsi"/>
+                <w:sz w:val="16"/>
                 <w:szCs w:val="18"/>
               </w:rPr>
               <w:t>0</w:t>
@@ -11469,13 +11139,15 @@
               <w:jc w:val="center"/>
               <w:cnfStyle w:val="000000000000" w:firstRow="0" w:lastRow="0" w:firstColumn="0" w:lastColumn="0" w:oddVBand="0" w:evenVBand="0" w:oddHBand="0" w:evenHBand="0" w:firstRowFirstColumn="0" w:firstRowLastColumn="0" w:lastRowFirstColumn="0" w:lastRowLastColumn="0"/>
               <w:rPr>
-                <w:rFonts w:asciiTheme="minorHAnsi" w:hAnsiTheme="minorHAnsi" w:cstheme="minorHAnsi"/>
+                <w:rFonts w:cstheme="minorHAnsi"/>
+                <w:sz w:val="16"/>
                 <w:szCs w:val="18"/>
               </w:rPr>
             </w:pPr>
             <w:r>
               <w:rPr>
-                <w:rFonts w:asciiTheme="minorHAnsi" w:hAnsiTheme="minorHAnsi" w:cstheme="minorHAnsi"/>
+                <w:rFonts w:cstheme="minorHAnsi"/>
+                <w:sz w:val="16"/>
                 <w:szCs w:val="18"/>
               </w:rPr>
               <w:t>0</w:t>
@@ -11485,6 +11157,7 @@
       </w:tr>
       <w:tr>
         <w:trPr>
+          <w:cantSplit/>
           <w:trHeight w:val="360"/>
         </w:trPr>
         <w:tc>
@@ -11496,15 +11169,17 @@
             <w:pPr>
               <w:ind w:right="657"/>
               <w:rPr>
-                <w:rFonts w:asciiTheme="minorHAnsi" w:hAnsiTheme="minorHAnsi" w:cstheme="minorHAnsi"/>
+                <w:rFonts w:cstheme="minorHAnsi"/>
                 <w:b w:val="0"/>
+                <w:sz w:val="16"/>
                 <w:szCs w:val="18"/>
               </w:rPr>
             </w:pPr>
             <w:r>
               <w:rPr>
-                <w:rFonts w:asciiTheme="minorHAnsi" w:hAnsiTheme="minorHAnsi" w:cstheme="minorHAnsi"/>
+                <w:rFonts w:cstheme="minorHAnsi"/>
                 <w:b w:val="0"/>
+                <w:sz w:val="16"/>
                 <w:szCs w:val="18"/>
               </w:rPr>
               <w:t>Rule 4</w:t>
@@ -11521,13 +11196,15 @@
               <w:jc w:val="center"/>
               <w:cnfStyle w:val="000000000000" w:firstRow="0" w:lastRow="0" w:firstColumn="0" w:lastColumn="0" w:oddVBand="0" w:evenVBand="0" w:oddHBand="0" w:evenHBand="0" w:firstRowFirstColumn="0" w:firstRowLastColumn="0" w:lastRowFirstColumn="0" w:lastRowLastColumn="0"/>
               <w:rPr>
-                <w:rFonts w:asciiTheme="minorHAnsi" w:hAnsiTheme="minorHAnsi" w:cstheme="minorHAnsi"/>
+                <w:rFonts w:cstheme="minorHAnsi"/>
+                <w:sz w:val="16"/>
                 <w:szCs w:val="18"/>
               </w:rPr>
             </w:pPr>
             <w:r>
               <w:rPr>
-                <w:rFonts w:asciiTheme="minorHAnsi" w:hAnsiTheme="minorHAnsi" w:cstheme="minorHAnsi"/>
+                <w:rFonts w:cstheme="minorHAnsi"/>
+                <w:sz w:val="16"/>
                 <w:szCs w:val="18"/>
               </w:rPr>
               <w:t>0</w:t>
@@ -11544,13 +11221,15 @@
               <w:jc w:val="center"/>
               <w:cnfStyle w:val="000000000000" w:firstRow="0" w:lastRow="0" w:firstColumn="0" w:lastColumn="0" w:oddVBand="0" w:evenVBand="0" w:oddHBand="0" w:evenHBand="0" w:firstRowFirstColumn="0" w:firstRowLastColumn="0" w:lastRowFirstColumn="0" w:lastRowLastColumn="0"/>
               <w:rPr>
-                <w:rFonts w:asciiTheme="minorHAnsi" w:hAnsiTheme="minorHAnsi" w:cstheme="minorHAnsi"/>
+                <w:rFonts w:cstheme="minorHAnsi"/>
+                <w:sz w:val="16"/>
                 <w:szCs w:val="18"/>
               </w:rPr>
             </w:pPr>
             <w:r>
               <w:rPr>
-                <w:rFonts w:asciiTheme="minorHAnsi" w:hAnsiTheme="minorHAnsi" w:cstheme="minorHAnsi"/>
+                <w:rFonts w:cstheme="minorHAnsi"/>
+                <w:sz w:val="16"/>
                 <w:szCs w:val="18"/>
               </w:rPr>
               <w:t>0</w:t>
@@ -11567,13 +11246,15 @@
               <w:jc w:val="center"/>
               <w:cnfStyle w:val="000000000000" w:firstRow="0" w:lastRow="0" w:firstColumn="0" w:lastColumn="0" w:oddVBand="0" w:evenVBand="0" w:oddHBand="0" w:evenHBand="0" w:firstRowFirstColumn="0" w:firstRowLastColumn="0" w:lastRowFirstColumn="0" w:lastRowLastColumn="0"/>
               <w:rPr>
-                <w:rFonts w:asciiTheme="minorHAnsi" w:hAnsiTheme="minorHAnsi" w:cstheme="minorHAnsi"/>
+                <w:rFonts w:cstheme="minorHAnsi"/>
+                <w:sz w:val="16"/>
                 <w:szCs w:val="18"/>
               </w:rPr>
             </w:pPr>
             <w:r>
               <w:rPr>
-                <w:rFonts w:asciiTheme="minorHAnsi" w:hAnsiTheme="minorHAnsi" w:cstheme="minorHAnsi"/>
+                <w:rFonts w:cstheme="minorHAnsi"/>
+                <w:sz w:val="16"/>
                 <w:szCs w:val="18"/>
               </w:rPr>
               <w:t>0</w:t>
@@ -11583,6 +11264,7 @@
       </w:tr>
       <w:tr>
         <w:trPr>
+          <w:cantSplit/>
           <w:trHeight w:val="360"/>
         </w:trPr>
         <w:tc>
@@ -11594,15 +11276,17 @@
             <w:pPr>
               <w:ind w:right="657"/>
               <w:rPr>
-                <w:rFonts w:asciiTheme="minorHAnsi" w:hAnsiTheme="minorHAnsi" w:cstheme="minorHAnsi"/>
+                <w:rFonts w:cstheme="minorHAnsi"/>
                 <w:b w:val="0"/>
+                <w:sz w:val="16"/>
                 <w:szCs w:val="18"/>
               </w:rPr>
             </w:pPr>
             <w:r>
               <w:rPr>
-                <w:rFonts w:asciiTheme="minorHAnsi" w:hAnsiTheme="minorHAnsi" w:cstheme="minorHAnsi"/>
+                <w:rFonts w:cstheme="minorHAnsi"/>
                 <w:b w:val="0"/>
+                <w:sz w:val="16"/>
                 <w:szCs w:val="18"/>
               </w:rPr>
               <w:t>Rule 5</w:t>
@@ -11619,13 +11303,15 @@
               <w:jc w:val="center"/>
               <w:cnfStyle w:val="000000000000" w:firstRow="0" w:lastRow="0" w:firstColumn="0" w:lastColumn="0" w:oddVBand="0" w:evenVBand="0" w:oddHBand="0" w:evenHBand="0" w:firstRowFirstColumn="0" w:firstRowLastColumn="0" w:lastRowFirstColumn="0" w:lastRowLastColumn="0"/>
               <w:rPr>
-                <w:rFonts w:asciiTheme="minorHAnsi" w:hAnsiTheme="minorHAnsi" w:cstheme="minorHAnsi"/>
+                <w:rFonts w:cstheme="minorHAnsi"/>
+                <w:sz w:val="16"/>
                 <w:szCs w:val="18"/>
               </w:rPr>
             </w:pPr>
             <w:r>
               <w:rPr>
-                <w:rFonts w:asciiTheme="minorHAnsi" w:hAnsiTheme="minorHAnsi" w:cstheme="minorHAnsi"/>
+                <w:rFonts w:cstheme="minorHAnsi"/>
+                <w:sz w:val="16"/>
                 <w:szCs w:val="18"/>
               </w:rPr>
               <w:t>0</w:t>
@@ -11642,13 +11328,15 @@
               <w:jc w:val="center"/>
               <w:cnfStyle w:val="000000000000" w:firstRow="0" w:lastRow="0" w:firstColumn="0" w:lastColumn="0" w:oddVBand="0" w:evenVBand="0" w:oddHBand="0" w:evenHBand="0" w:firstRowFirstColumn="0" w:firstRowLastColumn="0" w:lastRowFirstColumn="0" w:lastRowLastColumn="0"/>
               <w:rPr>
-                <w:rFonts w:asciiTheme="minorHAnsi" w:hAnsiTheme="minorHAnsi" w:cstheme="minorHAnsi"/>
+                <w:rFonts w:cstheme="minorHAnsi"/>
+                <w:sz w:val="16"/>
                 <w:szCs w:val="18"/>
               </w:rPr>
             </w:pPr>
             <w:r>
               <w:rPr>
-                <w:rFonts w:asciiTheme="minorHAnsi" w:hAnsiTheme="minorHAnsi" w:cstheme="minorHAnsi"/>
+                <w:rFonts w:cstheme="minorHAnsi"/>
+                <w:sz w:val="16"/>
                 <w:szCs w:val="18"/>
               </w:rPr>
               <w:t>0</w:t>
@@ -11665,13 +11353,15 @@
               <w:jc w:val="center"/>
               <w:cnfStyle w:val="000000000000" w:firstRow="0" w:lastRow="0" w:firstColumn="0" w:lastColumn="0" w:oddVBand="0" w:evenVBand="0" w:oddHBand="0" w:evenHBand="0" w:firstRowFirstColumn="0" w:firstRowLastColumn="0" w:lastRowFirstColumn="0" w:lastRowLastColumn="0"/>
               <w:rPr>
-                <w:rFonts w:asciiTheme="minorHAnsi" w:hAnsiTheme="minorHAnsi" w:cstheme="minorHAnsi"/>
+                <w:rFonts w:cstheme="minorHAnsi"/>
+                <w:sz w:val="16"/>
                 <w:szCs w:val="18"/>
               </w:rPr>
             </w:pPr>
             <w:r>
               <w:rPr>
-                <w:rFonts w:asciiTheme="minorHAnsi" w:hAnsiTheme="minorHAnsi" w:cstheme="minorHAnsi"/>
+                <w:rFonts w:cstheme="minorHAnsi"/>
+                <w:sz w:val="16"/>
                 <w:szCs w:val="18"/>
               </w:rPr>
               <w:t>0</w:t>
@@ -11681,6 +11371,7 @@
       </w:tr>
       <w:tr>
         <w:trPr>
+          <w:cantSplit/>
           <w:trHeight w:val="360"/>
         </w:trPr>
         <w:tc>
@@ -11692,15 +11383,17 @@
             <w:pPr>
               <w:ind w:right="657"/>
               <w:rPr>
-                <w:rFonts w:asciiTheme="minorHAnsi" w:hAnsiTheme="minorHAnsi" w:cstheme="minorHAnsi"/>
+                <w:rFonts w:cstheme="minorHAnsi"/>
                 <w:b w:val="0"/>
+                <w:sz w:val="16"/>
                 <w:szCs w:val="18"/>
               </w:rPr>
             </w:pPr>
             <w:r>
               <w:rPr>
-                <w:rFonts w:asciiTheme="minorHAnsi" w:hAnsiTheme="minorHAnsi" w:cstheme="minorHAnsi"/>
+                <w:rFonts w:cstheme="minorHAnsi"/>
                 <w:b w:val="0"/>
+                <w:sz w:val="16"/>
                 <w:szCs w:val="18"/>
               </w:rPr>
               <w:t>Rule 6</w:t>
@@ -11717,13 +11410,15 @@
               <w:jc w:val="center"/>
               <w:cnfStyle w:val="000000000000" w:firstRow="0" w:lastRow="0" w:firstColumn="0" w:lastColumn="0" w:oddVBand="0" w:evenVBand="0" w:oddHBand="0" w:evenHBand="0" w:firstRowFirstColumn="0" w:firstRowLastColumn="0" w:lastRowFirstColumn="0" w:lastRowLastColumn="0"/>
               <w:rPr>
-                <w:rFonts w:asciiTheme="minorHAnsi" w:hAnsiTheme="minorHAnsi" w:cstheme="minorHAnsi"/>
+                <w:rFonts w:cstheme="minorHAnsi"/>
+                <w:sz w:val="16"/>
                 <w:szCs w:val="18"/>
               </w:rPr>
             </w:pPr>
             <w:r>
               <w:rPr>
-                <w:rFonts w:asciiTheme="minorHAnsi" w:hAnsiTheme="minorHAnsi" w:cstheme="minorHAnsi"/>
+                <w:rFonts w:cstheme="minorHAnsi"/>
+                <w:sz w:val="16"/>
                 <w:szCs w:val="18"/>
               </w:rPr>
               <w:t>0</w:t>
@@ -11740,13 +11435,15 @@
               <w:jc w:val="center"/>
               <w:cnfStyle w:val="000000000000" w:firstRow="0" w:lastRow="0" w:firstColumn="0" w:lastColumn="0" w:oddVBand="0" w:evenVBand="0" w:oddHBand="0" w:evenHBand="0" w:firstRowFirstColumn="0" w:firstRowLastColumn="0" w:lastRowFirstColumn="0" w:lastRowLastColumn="0"/>
               <w:rPr>
-                <w:rFonts w:asciiTheme="minorHAnsi" w:hAnsiTheme="minorHAnsi" w:cstheme="minorHAnsi"/>
+                <w:rFonts w:cstheme="minorHAnsi"/>
+                <w:sz w:val="16"/>
                 <w:szCs w:val="18"/>
               </w:rPr>
             </w:pPr>
             <w:r>
               <w:rPr>
-                <w:rFonts w:asciiTheme="minorHAnsi" w:hAnsiTheme="minorHAnsi" w:cstheme="minorHAnsi"/>
+                <w:rFonts w:cstheme="minorHAnsi"/>
+                <w:sz w:val="16"/>
                 <w:szCs w:val="18"/>
               </w:rPr>
               <w:t>0</w:t>
@@ -11763,13 +11460,15 @@
               <w:jc w:val="center"/>
               <w:cnfStyle w:val="000000000000" w:firstRow="0" w:lastRow="0" w:firstColumn="0" w:lastColumn="0" w:oddVBand="0" w:evenVBand="0" w:oddHBand="0" w:evenHBand="0" w:firstRowFirstColumn="0" w:firstRowLastColumn="0" w:lastRowFirstColumn="0" w:lastRowLastColumn="0"/>
               <w:rPr>
-                <w:rFonts w:asciiTheme="minorHAnsi" w:hAnsiTheme="minorHAnsi" w:cstheme="minorHAnsi"/>
+                <w:rFonts w:cstheme="minorHAnsi"/>
+                <w:sz w:val="16"/>
                 <w:szCs w:val="18"/>
               </w:rPr>
             </w:pPr>
             <w:r>
               <w:rPr>
-                <w:rFonts w:asciiTheme="minorHAnsi" w:hAnsiTheme="minorHAnsi" w:cstheme="minorHAnsi"/>
+                <w:rFonts w:cstheme="minorHAnsi"/>
+                <w:sz w:val="16"/>
                 <w:szCs w:val="18"/>
               </w:rPr>
               <w:t>0</w:t>
@@ -11779,6 +11478,7 @@
       </w:tr>
       <w:tr>
         <w:trPr>
+          <w:cantSplit/>
           <w:trHeight w:val="360"/>
         </w:trPr>
         <w:tc>
@@ -11790,15 +11490,17 @@
             <w:pPr>
               <w:ind w:right="657"/>
               <w:rPr>
-                <w:rFonts w:asciiTheme="minorHAnsi" w:hAnsiTheme="minorHAnsi" w:cstheme="minorHAnsi"/>
+                <w:rFonts w:cstheme="minorHAnsi"/>
                 <w:b w:val="0"/>
+                <w:sz w:val="16"/>
                 <w:szCs w:val="18"/>
               </w:rPr>
             </w:pPr>
             <w:r>
               <w:rPr>
-                <w:rFonts w:asciiTheme="minorHAnsi" w:hAnsiTheme="minorHAnsi" w:cstheme="minorHAnsi"/>
+                <w:rFonts w:cstheme="minorHAnsi"/>
                 <w:b w:val="0"/>
+                <w:sz w:val="16"/>
                 <w:szCs w:val="18"/>
               </w:rPr>
               <w:t>Rule 7</w:t>
@@ -11815,13 +11517,15 @@
               <w:jc w:val="center"/>
               <w:cnfStyle w:val="000000000000" w:firstRow="0" w:lastRow="0" w:firstColumn="0" w:lastColumn="0" w:oddVBand="0" w:evenVBand="0" w:oddHBand="0" w:evenHBand="0" w:firstRowFirstColumn="0" w:firstRowLastColumn="0" w:lastRowFirstColumn="0" w:lastRowLastColumn="0"/>
               <w:rPr>
-                <w:rFonts w:asciiTheme="minorHAnsi" w:hAnsiTheme="minorHAnsi" w:cstheme="minorHAnsi"/>
+                <w:rFonts w:cstheme="minorHAnsi"/>
+                <w:sz w:val="16"/>
                 <w:szCs w:val="18"/>
               </w:rPr>
             </w:pPr>
             <w:r>
               <w:rPr>
-                <w:rFonts w:asciiTheme="minorHAnsi" w:hAnsiTheme="minorHAnsi" w:cstheme="minorHAnsi"/>
+                <w:rFonts w:cstheme="minorHAnsi"/>
+                <w:sz w:val="16"/>
                 <w:szCs w:val="18"/>
               </w:rPr>
               <w:t>0</w:t>
@@ -11838,13 +11542,15 @@
               <w:jc w:val="center"/>
               <w:cnfStyle w:val="000000000000" w:firstRow="0" w:lastRow="0" w:firstColumn="0" w:lastColumn="0" w:oddVBand="0" w:evenVBand="0" w:oddHBand="0" w:evenHBand="0" w:firstRowFirstColumn="0" w:firstRowLastColumn="0" w:lastRowFirstColumn="0" w:lastRowLastColumn="0"/>
               <w:rPr>
-                <w:rFonts w:asciiTheme="minorHAnsi" w:hAnsiTheme="minorHAnsi" w:cstheme="minorHAnsi"/>
+                <w:rFonts w:cstheme="minorHAnsi"/>
+                <w:sz w:val="16"/>
                 <w:szCs w:val="18"/>
               </w:rPr>
             </w:pPr>
             <w:r>
               <w:rPr>
-                <w:rFonts w:asciiTheme="minorHAnsi" w:hAnsiTheme="minorHAnsi" w:cstheme="minorHAnsi"/>
+                <w:rFonts w:cstheme="minorHAnsi"/>
+                <w:sz w:val="16"/>
                 <w:szCs w:val="18"/>
               </w:rPr>
               <w:t>0</w:t>
@@ -11861,13 +11567,15 @@
               <w:jc w:val="center"/>
               <w:cnfStyle w:val="000000000000" w:firstRow="0" w:lastRow="0" w:firstColumn="0" w:lastColumn="0" w:oddVBand="0" w:evenVBand="0" w:oddHBand="0" w:evenHBand="0" w:firstRowFirstColumn="0" w:firstRowLastColumn="0" w:lastRowFirstColumn="0" w:lastRowLastColumn="0"/>
               <w:rPr>
-                <w:rFonts w:asciiTheme="minorHAnsi" w:hAnsiTheme="minorHAnsi" w:cstheme="minorHAnsi"/>
+                <w:rFonts w:cstheme="minorHAnsi"/>
+                <w:sz w:val="16"/>
                 <w:szCs w:val="18"/>
               </w:rPr>
             </w:pPr>
             <w:r>
               <w:rPr>
-                <w:rFonts w:asciiTheme="minorHAnsi" w:hAnsiTheme="minorHAnsi" w:cstheme="minorHAnsi"/>
+                <w:rFonts w:cstheme="minorHAnsi"/>
+                <w:sz w:val="16"/>
                 <w:szCs w:val="18"/>
               </w:rPr>
               <w:t>0</w:t>
@@ -11877,6 +11585,7 @@
       </w:tr>
       <w:tr>
         <w:trPr>
+          <w:cantSplit/>
           <w:trHeight w:val="360"/>
         </w:trPr>
         <w:tc>
@@ -11888,15 +11597,17 @@
             <w:pPr>
               <w:ind w:right="657"/>
               <w:rPr>
-                <w:rFonts w:asciiTheme="minorHAnsi" w:hAnsiTheme="minorHAnsi" w:cstheme="minorHAnsi"/>
+                <w:rFonts w:cstheme="minorHAnsi"/>
                 <w:b w:val="0"/>
+                <w:sz w:val="16"/>
                 <w:szCs w:val="18"/>
               </w:rPr>
             </w:pPr>
             <w:r>
               <w:rPr>
-                <w:rFonts w:asciiTheme="minorHAnsi" w:hAnsiTheme="minorHAnsi" w:cstheme="minorHAnsi"/>
+                <w:rFonts w:cstheme="minorHAnsi"/>
                 <w:b w:val="0"/>
+                <w:sz w:val="16"/>
                 <w:szCs w:val="18"/>
               </w:rPr>
               <w:t>Rule 8</w:t>
@@ -11913,13 +11624,15 @@
               <w:jc w:val="center"/>
               <w:cnfStyle w:val="000000000000" w:firstRow="0" w:lastRow="0" w:firstColumn="0" w:lastColumn="0" w:oddVBand="0" w:evenVBand="0" w:oddHBand="0" w:evenHBand="0" w:firstRowFirstColumn="0" w:firstRowLastColumn="0" w:lastRowFirstColumn="0" w:lastRowLastColumn="0"/>
               <w:rPr>
-                <w:rFonts w:asciiTheme="minorHAnsi" w:hAnsiTheme="minorHAnsi" w:cstheme="minorHAnsi"/>
+                <w:rFonts w:cstheme="minorHAnsi"/>
+                <w:sz w:val="16"/>
                 <w:szCs w:val="18"/>
               </w:rPr>
             </w:pPr>
             <w:r>
               <w:rPr>
-                <w:rFonts w:asciiTheme="minorHAnsi" w:hAnsiTheme="minorHAnsi" w:cstheme="minorHAnsi"/>
+                <w:rFonts w:cstheme="minorHAnsi"/>
+                <w:sz w:val="16"/>
                 <w:szCs w:val="18"/>
               </w:rPr>
               <w:t>0</w:t>
@@ -11936,13 +11649,15 @@
               <w:jc w:val="center"/>
               <w:cnfStyle w:val="000000000000" w:firstRow="0" w:lastRow="0" w:firstColumn="0" w:lastColumn="0" w:oddVBand="0" w:evenVBand="0" w:oddHBand="0" w:evenHBand="0" w:firstRowFirstColumn="0" w:firstRowLastColumn="0" w:lastRowFirstColumn="0" w:lastRowLastColumn="0"/>
               <w:rPr>
-                <w:rFonts w:asciiTheme="minorHAnsi" w:hAnsiTheme="minorHAnsi" w:cstheme="minorHAnsi"/>
+                <w:rFonts w:cstheme="minorHAnsi"/>
+                <w:sz w:val="16"/>
                 <w:szCs w:val="18"/>
               </w:rPr>
             </w:pPr>
             <w:r>
               <w:rPr>
-                <w:rFonts w:asciiTheme="minorHAnsi" w:hAnsiTheme="minorHAnsi" w:cstheme="minorHAnsi"/>
+                <w:rFonts w:cstheme="minorHAnsi"/>
+                <w:sz w:val="16"/>
                 <w:szCs w:val="18"/>
               </w:rPr>
               <w:t>0</w:t>
@@ -11959,13 +11674,15 @@
               <w:jc w:val="center"/>
               <w:cnfStyle w:val="000000000000" w:firstRow="0" w:lastRow="0" w:firstColumn="0" w:lastColumn="0" w:oddVBand="0" w:evenVBand="0" w:oddHBand="0" w:evenHBand="0" w:firstRowFirstColumn="0" w:firstRowLastColumn="0" w:lastRowFirstColumn="0" w:lastRowLastColumn="0"/>
               <w:rPr>
-                <w:rFonts w:asciiTheme="minorHAnsi" w:hAnsiTheme="minorHAnsi" w:cstheme="minorHAnsi"/>
+                <w:rFonts w:cstheme="minorHAnsi"/>
+                <w:sz w:val="16"/>
                 <w:szCs w:val="18"/>
               </w:rPr>
             </w:pPr>
             <w:r>
               <w:rPr>
-                <w:rFonts w:asciiTheme="minorHAnsi" w:hAnsiTheme="minorHAnsi" w:cstheme="minorHAnsi"/>
+                <w:rFonts w:cstheme="minorHAnsi"/>
+                <w:sz w:val="16"/>
                 <w:szCs w:val="18"/>
               </w:rPr>
               <w:t>0</w:t>
@@ -12032,6 +11749,8 @@
         </w:rPr>
         <w:t xml:space="preserve"> </w:t>
       </w:r>
+      <w:bookmarkStart w:id="18" w:name="_GoBack"/>
+      <w:bookmarkEnd w:id="18"/>
       <w:r>
         <w:rPr>
           <w:rFonts w:asciiTheme="minorHAnsi" w:eastAsia="Calibri" w:hAnsiTheme="minorHAnsi" w:cstheme="minorHAnsi"/>
@@ -12055,7 +11774,7 @@
           <w:sz w:val="20"/>
         </w:rPr>
       </w:pPr>
-      <w:bookmarkStart w:id="19" w:name="_Toc14687814"/>
+      <w:bookmarkStart w:id="19" w:name="_Toc14781842"/>
       <w:r>
         <w:rPr>
           <w:rFonts w:eastAsia="Calibri"/>
@@ -12064,10 +11783,10 @@
         <w:t xml:space="preserve">STIG Ver 4 Release 8 </w:t>
       </w:r>
       <w:r>
-        <w:t>V</w:t>
+        <w:t>Findings</w:t>
       </w:r>
       <w:r>
-        <w:t xml:space="preserve">ulnerabilities </w:t>
+        <w:t xml:space="preserve"> </w:t>
       </w:r>
       <w:r>
         <w:t>Details</w:t>
@@ -12085,7 +11804,7 @@
           <w:lang w:val="en-US"/>
         </w:rPr>
       </w:pPr>
-      <w:bookmarkStart w:id="20" w:name="_Toc14687815"/>
+      <w:bookmarkStart w:id="20" w:name="_Toc14781843"/>
       <w:r>
         <w:rPr>
           <w:b w:val="0"/>
@@ -12194,7 +11913,7 @@
       </w:pPr>
       <w:bookmarkStart w:id="21" w:name="_Toc531865346"/>
       <w:bookmarkStart w:id="22" w:name="_Toc531953775"/>
-      <w:bookmarkStart w:id="23" w:name="_Toc14687816"/>
+      <w:bookmarkStart w:id="23" w:name="_Toc14781844"/>
       <w:r>
         <w:rPr>
           <w:b w:val="0"/>
@@ -12328,7 +12047,7 @@
         </w:rPr>
       </w:pPr>
       <w:bookmarkStart w:id="24" w:name="_Toc531953776"/>
-      <w:bookmarkStart w:id="25" w:name="_Toc14687817"/>
+      <w:bookmarkStart w:id="25" w:name="_Toc14781845"/>
       <w:r>
         <w:rPr>
           <w:b w:val="0"/>
@@ -12487,7 +12206,7 @@
       <w:pPr>
         <w:pStyle w:val="Heading1"/>
       </w:pPr>
-      <w:bookmarkStart w:id="26" w:name="_Toc14687818"/>
+      <w:bookmarkStart w:id="26" w:name="_Toc14781846"/>
       <w:r>
         <w:lastRenderedPageBreak/>
         <w:t>A</w:t>
@@ -12508,7 +12227,7 @@
       <w:bookmarkStart w:id="27" w:name="_Toc14688965"/>
       <w:bookmarkStart w:id="28" w:name="_Toc14689045"/>
       <w:bookmarkStart w:id="29" w:name="_Toc14680777"/>
-      <w:bookmarkStart w:id="30" w:name="_Toc14687819"/>
+      <w:bookmarkStart w:id="30" w:name="_Toc14781847"/>
       <w:r>
         <w:t>About CAST Software Intelligence</w:t>
       </w:r>
@@ -12582,7 +12301,7 @@
       <w:bookmarkStart w:id="31" w:name="_Toc14688966"/>
       <w:bookmarkStart w:id="32" w:name="_Toc14689046"/>
       <w:bookmarkStart w:id="33" w:name="_Toc14680778"/>
-      <w:bookmarkStart w:id="34" w:name="_Toc14687820"/>
+      <w:bookmarkStart w:id="34" w:name="_Toc14781848"/>
       <w:r>
         <w:t>About CAST Security</w:t>
       </w:r>
@@ -12591,20 +12310,6 @@
       <w:bookmarkEnd w:id="33"/>
       <w:bookmarkEnd w:id="34"/>
       <w:r>
-        <w:t xml:space="preserve"> </w:t>
-      </w:r>
-    </w:p>
-    <w:p>
-      <w:pPr>
-        <w:ind w:right="657"/>
-        <w:rPr>
-          <w:rFonts w:cs="Arial"/>
-        </w:rPr>
-      </w:pPr>
-      <w:r>
-        <w:rPr>
-          <w:rFonts w:cs="Arial"/>
-        </w:rPr>
         <w:t xml:space="preserve"> </w:t>
       </w:r>
     </w:p>
@@ -20144,7 +19849,7 @@
 </file>
 
 <file path=customXml/itemProps2.xml><?xml version="1.0" encoding="utf-8"?>
-<ds:datastoreItem xmlns:ds="http://schemas.openxmlformats.org/officeDocument/2006/customXml" ds:itemID="{63F1CA92-43CA-45EA-A68D-653F47D9380F}">
+<ds:datastoreItem xmlns:ds="http://schemas.openxmlformats.org/officeDocument/2006/customXml" ds:itemID="{DDAFD3E7-6B72-4B41-8C62-D8EF0ECFBF2A}">
   <ds:schemaRefs>
     <ds:schemaRef ds:uri="http://schemas.openxmlformats.org/officeDocument/2006/bibliography"/>
   </ds:schemaRefs>
